--- a/models/PNRR/Privacy.docx
+++ b/models/PNRR/Privacy.docx
@@ -2,6 +2,22 @@
 <file path=word/document.xml><?xml version="1.0" encoding="utf-8"?>
 <w:document xmlns:wpc="http://schemas.microsoft.com/office/word/2010/wordprocessingCanvas" xmlns:cx="http://schemas.microsoft.com/office/drawing/2014/chartex" xmlns:cx1="http://schemas.microsoft.com/office/drawing/2015/9/8/chartex" xmlns:cx2="http://schemas.microsoft.com/office/drawing/2015/10/21/chartex" xmlns:cx3="http://schemas.microsoft.com/office/drawing/2016/5/9/chartex" xmlns:cx4="http://schemas.microsoft.com/office/drawing/2016/5/10/chartex" xmlns:cx5="http://schemas.microsoft.com/office/drawing/2016/5/11/chartex" xmlns:cx6="http://schemas.microsoft.com/office/drawing/2016/5/12/chartex" xmlns:cx7="http://schemas.microsoft.com/office/drawing/2016/5/13/chartex" xmlns:cx8="http://schemas.microsoft.com/office/drawing/2016/5/14/chartex" xmlns:mc="http://schemas.openxmlformats.org/markup-compatibility/2006" xmlns:aink="http://schemas.microsoft.com/office/drawing/2016/ink" xmlns:am3d="http://schemas.microsoft.com/office/drawing/2017/model3d" xmlns:o="urn:schemas-microsoft-com:office:office" xmlns:oel="http://schemas.microsoft.com/office/2019/extlst" xmlns:r="http://schemas.openxmlformats.org/officeDocument/2006/relationships" xmlns:m="http://schemas.openxmlformats.org/officeDocument/2006/math" xmlns:v="urn:schemas-microsoft-com:vml" xmlns:wp14="http://schemas.microsoft.com/office/word/2010/wordprocessingDrawing" xmlns:wp="http://schemas.openxmlformats.org/drawingml/2006/wordprocessingDrawing" xmlns:w10="urn:schemas-microsoft-com:office:word" xmlns:w="http://schemas.openxmlformats.org/wordprocessingml/2006/main" xmlns:w14="http://schemas.microsoft.com/office/word/2010/wordml" xmlns:w15="http://schemas.microsoft.com/office/word/2012/wordml" xmlns:w16cex="http://schemas.microsoft.com/office/word/2018/wordml/cex" xmlns:w16cid="http://schemas.microsoft.com/office/word/2016/wordml/cid" xmlns:w16="http://schemas.microsoft.com/office/word/2018/wordml" xmlns:w16sdtdh="http://schemas.microsoft.com/office/word/2020/wordml/sdtdatahash" xmlns:w16se="http://schemas.microsoft.com/office/word/2015/wordml/symex" xmlns:wpg="http://schemas.microsoft.com/office/word/2010/wordprocessingGroup" xmlns:wpi="http://schemas.microsoft.com/office/word/2010/wordprocessingInk" xmlns:wne="http://schemas.microsoft.com/office/word/2006/wordml" xmlns:wps="http://schemas.microsoft.com/office/word/2010/wordprocessingShape" mc:Ignorable="w14 w15 w16se w16cid w16 w16cex w16sdtdh wp14">
   <w:body>
+    <w:p>
+      <w:pPr>
+        <w:spacing w:after="0"/>
+        <w:rPr>
+          <w:szCs w:val="20"/>
+        </w:rPr>
+        <w:sectPr>
+          <w:headerReference w:type="default" r:id="rId11"/>
+          <w:footerReference w:type="default" r:id="rId12"/>
+          <w:pgSz w:w="11900" w:h="16840"/>
+          <w:pgMar w:top="1843" w:right="1134" w:bottom="284" w:left="1134" w:header="283" w:footer="2268" w:gutter="0"/>
+          <w:cols w:space="708"/>
+          <w:docGrid w:linePitch="360"/>
+        </w:sectPr>
+      </w:pPr>
+    </w:p>
     <w:p>
       <w:pPr>
         <w:spacing w:before="360" w:after="0"/>
@@ -79,7 +95,7 @@
         </w:rPr>
         <w:t>La presente informativa descrive le misure di tutela riguardo al trattamento dei dati personali destinata ai fornitori di beni e/o servizi, nell’ambito dell’affidamento diretto “</w:t>
       </w:r>
-      <w:bookmarkStart w:id="0" w:name="bookmark_oggetto"/>
+      <w:bookmarkStart w:id="1" w:name="bookmark_oggetto"/>
       <w:r>
         <w:rPr>
           <w:rStyle w:val="Hyperlink1"/>
@@ -91,7 +107,7 @@
         </w:rPr>
         <w:t>___</w:t>
       </w:r>
-      <w:bookmarkEnd w:id="0"/>
+      <w:bookmarkEnd w:id="1"/>
       <w:r>
         <w:rPr>
           <w:rStyle w:val="Hyperlink1"/>
@@ -128,17 +144,10 @@
       <w:pPr>
         <w:pStyle w:val="Titolo1"/>
         <w:rPr>
-          <w:rStyle w:val="Nessuno"/>
-          <w:rFonts w:eastAsia="Calibri Light"/>
-        </w:rPr>
-      </w:pPr>
-      <w:r>
-        <w:rPr>
-          <w:rStyle w:val="Hyperlink1"/>
-          <w:rFonts w:ascii="Source Sans Pro" w:hAnsi="Source Sans Pro" w:cstheme="minorHAnsi"/>
-          <w:sz w:val="20"/>
-          <w:szCs w:val="20"/>
-        </w:rPr>
+          <w:rFonts w:cs="Calibri"/>
+        </w:rPr>
+      </w:pPr>
+      <w:r>
         <w:t>TITOLARE DEL TRATTAMENTO</w:t>
       </w:r>
     </w:p>
@@ -173,7 +182,7 @@
         </w:rPr>
         <w:t xml:space="preserve">Responsabile interno CNR (ai sensi dell’art. 19 comma 3 del Regolamento di organizzazione e funzionamento dell’Ente, emanato con provvedimento n.119/2024, protocollo CNR N. 241776/2024, in vigore dal 01/08/2024) nella persona del Direttore di Istituto Dr. Francesco Di Serio, contattabile ai seguenti indirizzi mail: </w:t>
       </w:r>
-      <w:hyperlink r:id="rId8" w:history="1">
+      <w:hyperlink r:id="rId13" w:history="1">
         <w:r>
           <w:rPr>
             <w:rStyle w:val="Collegamentoipertestuale"/>
@@ -196,7 +205,7 @@
         </w:rPr>
         <w:t xml:space="preserve"> e </w:t>
       </w:r>
-      <w:hyperlink r:id="rId9" w:history="1">
+      <w:hyperlink r:id="rId14" w:history="1">
         <w:r>
           <w:rPr>
             <w:rStyle w:val="Collegamentoipertestuale"/>
@@ -311,7 +320,7 @@
         </w:rPr>
         <w:t xml:space="preserve">Il Responsabile della Protezione dei Dati personali del CNR, nominato ai sensi dell’art. 37 del GDPR, è contattabile ai seguenti indirizzi e-mail: </w:t>
       </w:r>
-      <w:hyperlink r:id="rId10" w:history="1">
+      <w:hyperlink r:id="rId15" w:history="1">
         <w:r>
           <w:rPr>
             <w:rStyle w:val="Collegamentoipertestuale"/>
@@ -330,7 +339,7 @@
         </w:rPr>
         <w:t xml:space="preserve"> e </w:t>
       </w:r>
-      <w:hyperlink r:id="rId11" w:history="1">
+      <w:hyperlink r:id="rId16" w:history="1">
         <w:r>
           <w:rPr>
             <w:rStyle w:val="Collegamentoipertestuale"/>
@@ -343,6 +352,7 @@
       <w:r>
         <w:rPr>
           <w:rFonts w:eastAsia="Calibri Light"/>
+          <w:szCs w:val="20"/>
         </w:rPr>
         <w:t>.</w:t>
       </w:r>
@@ -397,7 +407,7 @@
         <w:pStyle w:val="Paragrafoelenco"/>
         <w:numPr>
           <w:ilvl w:val="0"/>
-          <w:numId w:val="9"/>
+          <w:numId w:val="34"/>
         </w:numPr>
         <w:rPr>
           <w:rStyle w:val="Hyperlink2"/>
@@ -419,7 +429,7 @@
         <w:pStyle w:val="Paragrafoelenco"/>
         <w:numPr>
           <w:ilvl w:val="0"/>
-          <w:numId w:val="9"/>
+          <w:numId w:val="34"/>
         </w:numPr>
         <w:rPr>
           <w:rStyle w:val="Hyperlink2"/>
@@ -459,7 +469,7 @@
         <w:pStyle w:val="Paragrafoelenco"/>
         <w:numPr>
           <w:ilvl w:val="0"/>
-          <w:numId w:val="9"/>
+          <w:numId w:val="34"/>
         </w:numPr>
         <w:rPr>
           <w:rStyle w:val="Hyperlink2"/>
@@ -481,7 +491,7 @@
         <w:pStyle w:val="Paragrafoelenco"/>
         <w:numPr>
           <w:ilvl w:val="0"/>
-          <w:numId w:val="9"/>
+          <w:numId w:val="34"/>
         </w:numPr>
         <w:rPr>
           <w:rStyle w:val="Hyperlink2"/>
@@ -503,7 +513,7 @@
         <w:pStyle w:val="Paragrafoelenco"/>
         <w:numPr>
           <w:ilvl w:val="0"/>
-          <w:numId w:val="9"/>
+          <w:numId w:val="34"/>
         </w:numPr>
         <w:rPr>
           <w:rStyle w:val="Hyperlink2"/>
@@ -525,7 +535,7 @@
         <w:pStyle w:val="Paragrafoelenco"/>
         <w:numPr>
           <w:ilvl w:val="0"/>
-          <w:numId w:val="9"/>
+          <w:numId w:val="34"/>
         </w:numPr>
         <w:rPr>
           <w:rStyle w:val="Hyperlink2"/>
@@ -564,7 +574,7 @@
         <w:pStyle w:val="Paragrafoelenco"/>
         <w:numPr>
           <w:ilvl w:val="0"/>
-          <w:numId w:val="10"/>
+          <w:numId w:val="35"/>
         </w:numPr>
         <w:rPr>
           <w:rStyle w:val="Hyperlink2"/>
@@ -586,7 +596,7 @@
         <w:pStyle w:val="Paragrafoelenco"/>
         <w:numPr>
           <w:ilvl w:val="0"/>
-          <w:numId w:val="10"/>
+          <w:numId w:val="35"/>
         </w:numPr>
         <w:rPr>
           <w:rStyle w:val="Hyperlink2"/>
@@ -626,7 +636,7 @@
         <w:pStyle w:val="Paragrafoelenco"/>
         <w:numPr>
           <w:ilvl w:val="0"/>
-          <w:numId w:val="10"/>
+          <w:numId w:val="35"/>
         </w:numPr>
         <w:rPr>
           <w:rStyle w:val="Hyperlink2"/>
@@ -648,7 +658,7 @@
         <w:pStyle w:val="Paragrafoelenco"/>
         <w:numPr>
           <w:ilvl w:val="0"/>
-          <w:numId w:val="10"/>
+          <w:numId w:val="35"/>
         </w:numPr>
         <w:rPr>
           <w:rStyle w:val="Hyperlink2"/>
@@ -676,7 +686,9 @@
       <w:r>
         <w:rPr>
           <w:rFonts w:eastAsia="Calibri"/>
-        </w:rPr>
+          <w:szCs w:val="20"/>
+        </w:rPr>
+        <w:lastRenderedPageBreak/>
         <w:t>I dati personali conferiti, hanno natura obbligatoria per il conseguimento delle finalità di cui sopra; il loro mancato, parziale o inesatto conferimento comporta l’impossibilità di partecipare e di dare corso all’affidamento.</w:t>
       </w:r>
     </w:p>
@@ -712,21 +724,41 @@
       </w:r>
     </w:p>
     <w:p>
-      <w:r>
-        <w:t xml:space="preserve">I Suoi dati sono trattati dal personale che opera all’interno dell’Amministrazione CNR, della sede centrale e dalla struttura, allo scopo designato quale persone autorizzate al trattamento, cui sono impartite idonee istruzioni in </w:t>
-      </w:r>
-      <w:r>
-        <w:lastRenderedPageBreak/>
-        <w:t>ordine a misure, accorgimenti e modus operandi (cfr. Modalità di trattamento) di utilizzo dei Suoi dati per le finalità gestionali amministrative sopra descritte.</w:t>
-      </w:r>
-    </w:p>
-    <w:p>
-      <w:r>
+      <w:pPr>
+        <w:rPr>
+          <w:szCs w:val="20"/>
+        </w:rPr>
+      </w:pPr>
+      <w:r>
+        <w:rPr>
+          <w:szCs w:val="20"/>
+        </w:rPr>
+        <w:t>I Suoi dati sono trattati dal personale che opera all’interno dell’Amministrazione CNR, della sede centrale e dalla struttura, allo scopo designato quale persone autorizzate al trattamento, cui sono impartite idonee istruzioni in ordine a misure, accorgimenti e modus operandi (cfr. Modalità di trattamento) di utilizzo dei Suoi dati per le finalità gestionali amministrative sopra descritte.</w:t>
+      </w:r>
+    </w:p>
+    <w:p>
+      <w:pPr>
+        <w:rPr>
+          <w:szCs w:val="20"/>
+        </w:rPr>
+      </w:pPr>
+      <w:r>
+        <w:rPr>
+          <w:szCs w:val="20"/>
+        </w:rPr>
         <w:t>I dati trattati potranno essere comunicati agli Organismi di vigilanza, Autorità giudiziarie, nonché a quei soggetti (pubblici e privati) cui è obbligatorio, per legge, darne comunicazione.</w:t>
       </w:r>
     </w:p>
     <w:p>
-      <w:r>
+      <w:pPr>
+        <w:rPr>
+          <w:szCs w:val="20"/>
+        </w:rPr>
+      </w:pPr>
+      <w:r>
+        <w:rPr>
+          <w:szCs w:val="20"/>
+        </w:rPr>
         <w:t>Si specifica altresì, che i dati potranno essere estrapolati mediante interrogazione da Piattaforme telematiche sulla base dei dati forniti, per le finalità indicate al precedente punto 2.</w:t>
       </w:r>
     </w:p>
@@ -753,7 +785,15 @@
       </w:r>
     </w:p>
     <w:p>
-      <w:r>
+      <w:pPr>
+        <w:rPr>
+          <w:szCs w:val="20"/>
+        </w:rPr>
+      </w:pPr>
+      <w:r>
+        <w:rPr>
+          <w:szCs w:val="20"/>
+        </w:rPr>
         <w:t>I dati personali trattati sono quelli relativi a:</w:t>
       </w:r>
     </w:p>
@@ -762,26 +802,44 @@
         <w:pStyle w:val="Paragrafoelenco"/>
         <w:numPr>
           <w:ilvl w:val="0"/>
-          <w:numId w:val="8"/>
+          <w:numId w:val="33"/>
         </w:numPr>
-      </w:pPr>
-      <w:r>
+        <w:rPr>
+          <w:szCs w:val="20"/>
+        </w:rPr>
+      </w:pPr>
+      <w:r>
+        <w:rPr>
+          <w:szCs w:val="20"/>
+        </w:rPr>
         <w:t xml:space="preserve">legale rappresentante (nome e cognome, social security code, national insurance </w:t>
       </w:r>
       <w:proofErr w:type="spellStart"/>
       <w:r>
+        <w:rPr>
+          <w:szCs w:val="20"/>
+        </w:rPr>
         <w:t>number</w:t>
       </w:r>
       <w:proofErr w:type="spellEnd"/>
       <w:r>
+        <w:rPr>
+          <w:szCs w:val="20"/>
+        </w:rPr>
         <w:t xml:space="preserve"> and tax </w:t>
       </w:r>
       <w:proofErr w:type="spellStart"/>
       <w:r>
+        <w:rPr>
+          <w:szCs w:val="20"/>
+        </w:rPr>
         <w:t>number</w:t>
       </w:r>
       <w:proofErr w:type="spellEnd"/>
       <w:r>
+        <w:rPr>
+          <w:szCs w:val="20"/>
+        </w:rPr>
         <w:t>);</w:t>
       </w:r>
     </w:p>
@@ -790,18 +848,30 @@
         <w:pStyle w:val="Paragrafoelenco"/>
         <w:numPr>
           <w:ilvl w:val="0"/>
-          <w:numId w:val="8"/>
+          <w:numId w:val="33"/>
         </w:numPr>
-      </w:pPr>
-      <w:r>
+        <w:rPr>
+          <w:szCs w:val="20"/>
+        </w:rPr>
+      </w:pPr>
+      <w:r>
+        <w:rPr>
+          <w:szCs w:val="20"/>
+        </w:rPr>
         <w:t xml:space="preserve">istituzione/compagnia/azienda (denominazione, indirizzo completo, Tax and VAT </w:t>
       </w:r>
       <w:proofErr w:type="spellStart"/>
       <w:r>
+        <w:rPr>
+          <w:szCs w:val="20"/>
+        </w:rPr>
         <w:t>numbers</w:t>
       </w:r>
       <w:proofErr w:type="spellEnd"/>
       <w:r>
+        <w:rPr>
+          <w:szCs w:val="20"/>
+        </w:rPr>
         <w:t>);</w:t>
       </w:r>
     </w:p>
@@ -810,20 +880,42 @@
         <w:pStyle w:val="Paragrafoelenco"/>
         <w:numPr>
           <w:ilvl w:val="0"/>
-          <w:numId w:val="8"/>
+          <w:numId w:val="33"/>
         </w:numPr>
-      </w:pPr>
-      <w:r>
+        <w:rPr>
+          <w:szCs w:val="20"/>
+        </w:rPr>
+      </w:pPr>
+      <w:r>
+        <w:rPr>
+          <w:szCs w:val="20"/>
+        </w:rPr>
         <w:t>istituto bancario (denominazione, numero IBAN, codice SWIFT/BIC) ed eventuali firmatari (nome e cognome, social security code, luogo e data di nascita).</w:t>
       </w:r>
     </w:p>
     <w:p>
-      <w:r>
+      <w:pPr>
+        <w:rPr>
+          <w:szCs w:val="20"/>
+        </w:rPr>
+      </w:pPr>
+      <w:r>
+        <w:rPr>
+          <w:szCs w:val="20"/>
+        </w:rPr>
         <w:t xml:space="preserve">Al solo scopo di valutare il possesso dei requisiti e delle qualità previsti dalla vigente normativa per l’acquisto di beni/servizi, vengono altresì trattati dati relativi a condanne penali e a reati (c.d. “giudiziari”) di cui all’art. 10 del GDPR. </w:t>
       </w:r>
     </w:p>
     <w:p>
-      <w:r>
+      <w:pPr>
+        <w:rPr>
+          <w:szCs w:val="20"/>
+        </w:rPr>
+      </w:pPr>
+      <w:r>
+        <w:rPr>
+          <w:szCs w:val="20"/>
+        </w:rPr>
         <w:t xml:space="preserve">I dati personali raccolti sono trattati in modo lecito, corretto, pertinente, limitato a quanto necessario al raggiungimento delle finalità del trattamento, per il solo tempo necessario a conseguire gli scopi per cui sono stati raccolti, in conformità ai principi indicati nell’art. 5 del GDPR e, comunque, in modo tale da garantirne la sicurezza e tutelare la massima riservatezza dell’interessato. </w:t>
       </w:r>
     </w:p>
@@ -837,6 +929,9 @@
         </w:rPr>
       </w:pPr>
       <w:r>
+        <w:rPr>
+          <w:szCs w:val="20"/>
+        </w:rPr>
         <w:t>Il trattamento non prevede alcun processo decisionale automatizzato, compresa la profilazione.</w:t>
       </w:r>
     </w:p>
@@ -863,7 +958,15 @@
       </w:r>
     </w:p>
     <w:p>
-      <w:r>
+      <w:pPr>
+        <w:rPr>
+          <w:szCs w:val="20"/>
+        </w:rPr>
+      </w:pPr>
+      <w:r>
+        <w:rPr>
+          <w:szCs w:val="20"/>
+        </w:rPr>
         <w:t>Il periodo di conservazione dei dati è di 10 anni dall’avvenuta conclusione del contratto stipulato per l’acquisto di beni/servizi.</w:t>
       </w:r>
     </w:p>
@@ -965,9 +1068,10 @@
           <w:sz w:val="20"/>
           <w:szCs w:val="20"/>
         </w:rPr>
+        <w:lastRenderedPageBreak/>
         <w:t>Gli interessati che ritengono che il trattamento dei dati personali a loro riferiti effettuato dal CNR medesimo avvenga in violazione di quanto previsto dal GDPR hanno il diritto di presentare un reclamo al Garante per la protezione dei dati personali (</w:t>
       </w:r>
-      <w:hyperlink r:id="rId12" w:history="1">
+      <w:hyperlink r:id="rId17" w:history="1">
         <w:r>
           <w:rPr>
             <w:rStyle w:val="Collegamentoipertestuale"/>
@@ -986,7 +1090,7 @@
         </w:rPr>
         <w:t xml:space="preserve">) all’indirizzo e-mail </w:t>
       </w:r>
-      <w:hyperlink r:id="rId13" w:history="1">
+      <w:hyperlink r:id="rId18" w:history="1">
         <w:r>
           <w:rPr>
             <w:rStyle w:val="Collegamentoipertestuale"/>
@@ -1011,13 +1115,11 @@
         <w:spacing w:after="0"/>
         <w:jc w:val="left"/>
         <w:rPr>
-          <w:rFonts w:eastAsia="Gothic A1"/>
-          <w:szCs w:val="20"/>
-        </w:rPr>
-      </w:pPr>
-      <w:r>
-        <w:rPr>
-          <w:rFonts w:eastAsia="Gothic A1"/>
+          <w:szCs w:val="20"/>
+        </w:rPr>
+      </w:pPr>
+      <w:r>
+        <w:rPr>
           <w:szCs w:val="20"/>
         </w:rPr>
         <w:br w:type="page"/>
@@ -1032,6 +1134,7 @@
           <w:rFonts w:cstheme="minorHAnsi"/>
           <w:b/>
           <w:bCs/>
+          <w:szCs w:val="20"/>
           <w:lang w:val="en-US"/>
         </w:rPr>
       </w:pPr>
@@ -1041,6 +1144,7 @@
           <w:rFonts w:cstheme="minorHAnsi"/>
           <w:b/>
           <w:bCs/>
+          <w:szCs w:val="20"/>
           <w:lang w:val="en-US"/>
         </w:rPr>
         <w:lastRenderedPageBreak/>
@@ -1056,6 +1160,7 @@
           <w:rFonts w:cstheme="minorHAnsi"/>
           <w:b/>
           <w:bCs/>
+          <w:szCs w:val="20"/>
           <w:lang w:val="en-US"/>
         </w:rPr>
       </w:pPr>
@@ -1065,6 +1170,7 @@
           <w:rFonts w:cstheme="minorHAnsi"/>
           <w:b/>
           <w:bCs/>
+          <w:szCs w:val="20"/>
           <w:lang w:val="en-US"/>
         </w:rPr>
         <w:t>for suppliers of works/goods/services in the context of direct assignment/pursuant to art. 13 of EU Regulation 2016/679</w:t>
@@ -1079,53 +1185,40 @@
           <w:rFonts w:cstheme="minorHAnsi"/>
           <w:b/>
           <w:bCs/>
-          <w:lang w:val="en-US"/>
-        </w:rPr>
-      </w:pPr>
-    </w:p>
-    <w:p>
-      <w:pPr>
-        <w:rPr>
-          <w:rFonts w:eastAsia="Gothic A1"/>
-          <w:lang w:val="en-US"/>
-        </w:rPr>
-      </w:pPr>
-      <w:r>
-        <w:rPr>
-          <w:rFonts w:eastAsia="Gothic A1"/>
-          <w:lang w:val="en-US"/>
-        </w:rPr>
-        <w:t xml:space="preserve">This information describes the protection measures regarding the processing of personal data intended for suppliers of goods and/or services, </w:t>
-      </w:r>
-      <w:r>
-        <w:rPr>
-          <w:rFonts w:eastAsia="Gothic A1"/>
-          <w:lang w:val="en-US"/>
-        </w:rPr>
-        <w:t>within the purchase procedure for “</w:t>
-      </w:r>
-      <w:bookmarkStart w:id="1" w:name="bookmark_oggetto_eng"/>
-      <w:r>
-        <w:rPr>
-          <w:rFonts w:eastAsia="Gothic A1"/>
+          <w:szCs w:val="20"/>
+          <w:lang w:val="en-US"/>
+        </w:rPr>
+      </w:pPr>
+    </w:p>
+    <w:p>
+      <w:pPr>
+        <w:rPr>
+          <w:szCs w:val="20"/>
+          <w:lang w:val="en-US"/>
+        </w:rPr>
+      </w:pPr>
+      <w:r>
+        <w:rPr>
+          <w:szCs w:val="20"/>
+          <w:lang w:val="en-US"/>
+        </w:rPr>
+        <w:t>This information describes the protection measures regarding the processing of personal data intended for suppliers of goods and/or services, within the purchase procedure for “</w:t>
+      </w:r>
+      <w:bookmarkStart w:id="2" w:name="bookmark_oggetto_eng"/>
+      <w:r>
+        <w:rPr>
+          <w:szCs w:val="20"/>
           <w:lang w:val="en-US"/>
         </w:rPr>
         <w:t>_____</w:t>
       </w:r>
-      <w:bookmarkEnd w:id="1"/>
-      <w:r>
-        <w:rPr>
-          <w:rFonts w:eastAsia="Gothic A1"/>
-          <w:lang w:val="en-US"/>
-        </w:rPr>
-        <w:t xml:space="preserve">”, </w:t>
-      </w:r>
-      <w:r>
-        <w:rPr>
-          <w:rFonts w:eastAsia="Gothic A1"/>
-          <w:lang w:val="en-US"/>
-        </w:rPr>
-        <w:t>pursuant to article 13 of EU Regulation 2016/679 on the protection of personal data (hereinafter, for brevity, GDPR).</w:t>
+      <w:bookmarkEnd w:id="2"/>
+      <w:r>
+        <w:rPr>
+          <w:szCs w:val="20"/>
+          <w:lang w:val="en-US"/>
+        </w:rPr>
+        <w:t>”, pursuant to article 13 of EU Regulation 2016/679 on the protection of personal data (hereinafter, for brevity, GDPR).</w:t>
       </w:r>
     </w:p>
     <w:p>
@@ -1133,42 +1226,41 @@
         <w:pStyle w:val="Titolo1"/>
         <w:numPr>
           <w:ilvl w:val="0"/>
-          <w:numId w:val="11"/>
+          <w:numId w:val="39"/>
         </w:numPr>
-        <w:rPr>
-          <w:rFonts w:eastAsia="Gothic A1"/>
-          <w:lang w:val="en-US"/>
-        </w:rPr>
-      </w:pPr>
-      <w:r>
-        <w:rPr>
-          <w:rFonts w:eastAsia="Gothic A1"/>
-          <w:lang w:val="en-US"/>
-        </w:rPr>
-        <w:t xml:space="preserve"> DATA CONTROLLER</w:t>
-      </w:r>
-    </w:p>
-    <w:p>
-      <w:pPr>
-        <w:rPr>
-          <w:rFonts w:eastAsia="Gothic A1"/>
-          <w:szCs w:val="20"/>
-          <w:lang w:val="en-US"/>
-        </w:rPr>
-      </w:pPr>
-      <w:r>
-        <w:rPr>
-          <w:rFonts w:eastAsia="Gothic A1"/>
+        <w:ind w:left="357" w:hanging="357"/>
+        <w:rPr>
+          <w:lang w:val="en-US"/>
+        </w:rPr>
+      </w:pPr>
+      <w:r>
+        <w:rPr>
+          <w:lang w:val="en-US"/>
+        </w:rPr>
+        <w:t xml:space="preserve"> DATA </w:t>
+      </w:r>
+      <w:r>
+        <w:t>CONTROLLER</w:t>
+      </w:r>
+    </w:p>
+    <w:p>
+      <w:pPr>
+        <w:rPr>
+          <w:szCs w:val="20"/>
+          <w:lang w:val="en-US"/>
+        </w:rPr>
+      </w:pPr>
+      <w:r>
+        <w:rPr>
           <w:szCs w:val="20"/>
           <w:lang w:val="en-US"/>
         </w:rPr>
         <w:t xml:space="preserve">The data controller is the National Research Council with registered office in Piazzale Aldo Moro, 7 - 00185 Rome, represented in its organizational structure by the Internal CNR Manager (pursuant to art. 19 paragraph 3 of the Regulations on the organization and functioning of the Institution, issued with provision no. 119/2024, CNR protocol No. 241776/2024, in force since 01/08/2024) in the person of the Institute Director Dr. Francesco Di Serio, who can be contacted at the following email addresses: </w:t>
       </w:r>
-      <w:hyperlink r:id="rId14" w:history="1">
+      <w:hyperlink r:id="rId19" w:history="1">
         <w:r>
           <w:rPr>
             <w:rStyle w:val="Collegamentoipertestuale"/>
-            <w:rFonts w:eastAsia="Gothic A1"/>
             <w:szCs w:val="20"/>
             <w:lang w:val="en-US"/>
           </w:rPr>
@@ -1177,17 +1269,15 @@
       </w:hyperlink>
       <w:r>
         <w:rPr>
-          <w:rFonts w:eastAsia="Gothic A1"/>
           <w:szCs w:val="20"/>
           <w:lang w:val="en-US"/>
         </w:rPr>
         <w:t xml:space="preserve">t and </w:t>
       </w:r>
-      <w:hyperlink r:id="rId15" w:history="1">
+      <w:hyperlink r:id="rId20" w:history="1">
         <w:r>
           <w:rPr>
             <w:rStyle w:val="Collegamentoipertestuale"/>
-            <w:rFonts w:eastAsia="Gothic A1"/>
             <w:szCs w:val="20"/>
             <w:lang w:val="en-US"/>
           </w:rPr>
@@ -1196,7 +1286,6 @@
       </w:hyperlink>
       <w:r>
         <w:rPr>
-          <w:rFonts w:eastAsia="Gothic A1"/>
           <w:szCs w:val="20"/>
           <w:lang w:val="en-US"/>
         </w:rPr>
@@ -1207,13 +1296,11 @@
       <w:pPr>
         <w:pStyle w:val="Titolo1"/>
         <w:rPr>
-          <w:rFonts w:eastAsia="Gothic A1"/>
-          <w:lang w:val="en-US"/>
-        </w:rPr>
-      </w:pPr>
-      <w:r>
-        <w:rPr>
-          <w:rFonts w:eastAsia="Gothic A1"/>
+          <w:lang w:val="en-US"/>
+        </w:rPr>
+      </w:pPr>
+      <w:r>
+        <w:rPr>
           <w:lang w:val="en-US"/>
         </w:rPr>
         <w:t xml:space="preserve"> DATA PROTECTION OFFICER (so-called RPD or DPO, Data Protection Officer)</w:t>
@@ -1222,24 +1309,21 @@
     <w:p>
       <w:pPr>
         <w:rPr>
-          <w:rFonts w:eastAsia="Gothic A1"/>
-          <w:szCs w:val="20"/>
-          <w:lang w:val="en-US"/>
-        </w:rPr>
-      </w:pPr>
-      <w:r>
-        <w:rPr>
-          <w:rFonts w:eastAsia="Gothic A1"/>
+          <w:szCs w:val="20"/>
+          <w:lang w:val="en-US"/>
+        </w:rPr>
+      </w:pPr>
+      <w:r>
+        <w:rPr>
           <w:szCs w:val="20"/>
           <w:lang w:val="en-US"/>
         </w:rPr>
         <w:t xml:space="preserve">The Data Protection Officer of the CNR, appointed pursuant to art. 37 of the GDPR, can be contacted at the following email addresses: </w:t>
       </w:r>
-      <w:hyperlink r:id="rId16" w:history="1">
+      <w:hyperlink r:id="rId21" w:history="1">
         <w:r>
           <w:rPr>
             <w:rStyle w:val="Collegamentoipertestuale"/>
-            <w:rFonts w:eastAsia="Gothic A1"/>
             <w:szCs w:val="20"/>
             <w:lang w:val="en-US"/>
           </w:rPr>
@@ -1248,25 +1332,15 @@
       </w:hyperlink>
       <w:r>
         <w:rPr>
-          <w:rFonts w:eastAsia="Gothic A1"/>
-          <w:szCs w:val="20"/>
-          <w:lang w:val="en-US"/>
-        </w:rPr>
-        <w:t xml:space="preserve"> </w:t>
-      </w:r>
-      <w:r>
-        <w:rPr>
-          <w:rFonts w:eastAsia="Gothic A1"/>
-          <w:szCs w:val="20"/>
-          <w:lang w:val="en-US"/>
-        </w:rPr>
-        <w:t xml:space="preserve">and </w:t>
-      </w:r>
-      <w:hyperlink r:id="rId17" w:history="1">
+          <w:szCs w:val="20"/>
+          <w:lang w:val="en-US"/>
+        </w:rPr>
+        <w:t xml:space="preserve"> and </w:t>
+      </w:r>
+      <w:hyperlink r:id="rId22" w:history="1">
         <w:r>
           <w:rPr>
             <w:rStyle w:val="Collegamentoipertestuale"/>
-            <w:rFonts w:eastAsia="Gothic A1"/>
             <w:szCs w:val="20"/>
             <w:lang w:val="en-US"/>
           </w:rPr>
@@ -1275,7 +1349,6 @@
       </w:hyperlink>
       <w:r>
         <w:rPr>
-          <w:rFonts w:eastAsia="Gothic A1"/>
           <w:szCs w:val="20"/>
           <w:lang w:val="en-US"/>
         </w:rPr>
@@ -1286,13 +1359,11 @@
       <w:pPr>
         <w:pStyle w:val="Titolo1"/>
         <w:rPr>
-          <w:rFonts w:eastAsia="Gothic A1"/>
-          <w:lang w:val="en-US"/>
-        </w:rPr>
-      </w:pPr>
-      <w:r>
-        <w:rPr>
-          <w:rFonts w:eastAsia="Gothic A1"/>
+          <w:lang w:val="en-US"/>
+        </w:rPr>
+      </w:pPr>
+      <w:r>
+        <w:rPr>
           <w:lang w:val="en-US"/>
         </w:rPr>
         <w:t>PURPOSE AND LEGAL BASIS OF THE PROCESSING</w:t>
@@ -1301,13 +1372,13 @@
     <w:p>
       <w:pPr>
         <w:rPr>
-          <w:rFonts w:eastAsia="Gothic A1"/>
-          <w:lang w:val="en-US"/>
-        </w:rPr>
-      </w:pPr>
-      <w:r>
-        <w:rPr>
-          <w:rFonts w:eastAsia="Gothic A1"/>
+          <w:szCs w:val="20"/>
+          <w:lang w:val="en-US"/>
+        </w:rPr>
+      </w:pPr>
+      <w:r>
+        <w:rPr>
+          <w:szCs w:val="20"/>
           <w:lang w:val="en-US"/>
         </w:rPr>
         <w:t>Personal data will be processed in the context of procedures, concerning public contracts and tenders for the awarding of works, goods and services, necessary to fulfill the following obligations:</w:t>
@@ -1318,16 +1389,16 @@
         <w:pStyle w:val="Paragrafoelenco"/>
         <w:numPr>
           <w:ilvl w:val="0"/>
-          <w:numId w:val="13"/>
+          <w:numId w:val="37"/>
         </w:numPr>
         <w:rPr>
-          <w:rFonts w:eastAsia="Gothic A1"/>
-          <w:lang w:val="en-US"/>
-        </w:rPr>
-      </w:pPr>
-      <w:r>
-        <w:rPr>
-          <w:rFonts w:eastAsia="Gothic A1"/>
+          <w:szCs w:val="20"/>
+          <w:lang w:val="en-US"/>
+        </w:rPr>
+      </w:pPr>
+      <w:r>
+        <w:rPr>
+          <w:szCs w:val="20"/>
           <w:lang w:val="en-US"/>
         </w:rPr>
         <w:t>provided for by EU legislation;</w:t>
@@ -1338,16 +1409,16 @@
         <w:pStyle w:val="Paragrafoelenco"/>
         <w:numPr>
           <w:ilvl w:val="0"/>
-          <w:numId w:val="13"/>
+          <w:numId w:val="37"/>
         </w:numPr>
         <w:rPr>
-          <w:rFonts w:eastAsia="Gothic A1"/>
-          <w:lang w:val="en-US"/>
-        </w:rPr>
-      </w:pPr>
-      <w:r>
-        <w:rPr>
-          <w:rFonts w:eastAsia="Gothic A1"/>
+          <w:szCs w:val="20"/>
+          <w:lang w:val="en-US"/>
+        </w:rPr>
+      </w:pPr>
+      <w:r>
+        <w:rPr>
+          <w:szCs w:val="20"/>
           <w:lang w:val="en-US"/>
         </w:rPr>
         <w:t>relating to the verification of the existence of general and special requirements if required with respect to the type of award to be made;</w:t>
@@ -1358,16 +1429,16 @@
         <w:pStyle w:val="Paragrafoelenco"/>
         <w:numPr>
           <w:ilvl w:val="0"/>
-          <w:numId w:val="13"/>
+          <w:numId w:val="37"/>
         </w:numPr>
         <w:rPr>
-          <w:rFonts w:eastAsia="Gothic A1"/>
-          <w:lang w:val="en-US"/>
-        </w:rPr>
-      </w:pPr>
-      <w:r>
-        <w:rPr>
-          <w:rFonts w:eastAsia="Gothic A1"/>
+          <w:szCs w:val="20"/>
+          <w:lang w:val="en-US"/>
+        </w:rPr>
+      </w:pPr>
+      <w:r>
+        <w:rPr>
+          <w:szCs w:val="20"/>
           <w:lang w:val="en-US"/>
         </w:rPr>
         <w:t>contractual, deriving from relationships with other public and private bodies;</w:t>
@@ -1378,16 +1449,16 @@
         <w:pStyle w:val="Paragrafoelenco"/>
         <w:numPr>
           <w:ilvl w:val="0"/>
-          <w:numId w:val="13"/>
+          <w:numId w:val="37"/>
         </w:numPr>
         <w:rPr>
-          <w:rFonts w:eastAsia="Gothic A1"/>
-          <w:lang w:val="en-US"/>
-        </w:rPr>
-      </w:pPr>
-      <w:r>
-        <w:rPr>
-          <w:rFonts w:eastAsia="Gothic A1"/>
+          <w:szCs w:val="20"/>
+          <w:lang w:val="en-US"/>
+        </w:rPr>
+      </w:pPr>
+      <w:r>
+        <w:rPr>
+          <w:szCs w:val="20"/>
           <w:lang w:val="en-US"/>
         </w:rPr>
         <w:t>provided for by regulations and sector regulations, including obligations regarding advertising and administrative transparency;</w:t>
@@ -1398,16 +1469,16 @@
         <w:pStyle w:val="Paragrafoelenco"/>
         <w:numPr>
           <w:ilvl w:val="0"/>
-          <w:numId w:val="13"/>
+          <w:numId w:val="37"/>
         </w:numPr>
         <w:rPr>
-          <w:rFonts w:eastAsia="Gothic A1"/>
-          <w:lang w:val="en-US"/>
-        </w:rPr>
-      </w:pPr>
-      <w:r>
-        <w:rPr>
-          <w:rFonts w:eastAsia="Gothic A1"/>
+          <w:szCs w:val="20"/>
+          <w:lang w:val="en-US"/>
+        </w:rPr>
+      </w:pPr>
+      <w:r>
+        <w:rPr>
+          <w:szCs w:val="20"/>
           <w:lang w:val="en-US"/>
         </w:rPr>
         <w:t>communicated to independent collaborators, professionals, consultants, who provide consultancy or assistance to the Administration in relation to the awarding procedure and the execution of the Contract, also for possible protection in court, or for sector studies or statistical purposes;</w:t>
@@ -1418,16 +1489,16 @@
         <w:pStyle w:val="Paragrafoelenco"/>
         <w:numPr>
           <w:ilvl w:val="0"/>
-          <w:numId w:val="13"/>
+          <w:numId w:val="37"/>
         </w:numPr>
         <w:rPr>
-          <w:rFonts w:eastAsia="Gothic A1"/>
-          <w:lang w:val="en-US"/>
-        </w:rPr>
-      </w:pPr>
-      <w:r>
-        <w:rPr>
-          <w:rFonts w:eastAsia="Gothic A1"/>
+          <w:szCs w:val="20"/>
+          <w:lang w:val="en-US"/>
+        </w:rPr>
+      </w:pPr>
+      <w:r>
+        <w:rPr>
+          <w:szCs w:val="20"/>
           <w:lang w:val="en-US"/>
         </w:rPr>
         <w:t xml:space="preserve">of provisions issued by authorities, </w:t>
@@ -1435,7 +1506,7 @@
       <w:proofErr w:type="spellStart"/>
       <w:r>
         <w:rPr>
-          <w:rFonts w:eastAsia="Gothic A1"/>
+          <w:szCs w:val="20"/>
           <w:lang w:val="en-US"/>
         </w:rPr>
         <w:t>authorised</w:t>
@@ -1443,7 +1514,7 @@
       <w:proofErr w:type="spellEnd"/>
       <w:r>
         <w:rPr>
-          <w:rFonts w:eastAsia="Gothic A1"/>
+          <w:szCs w:val="20"/>
           <w:lang w:val="en-US"/>
         </w:rPr>
         <w:t xml:space="preserve"> to do so by supervisory and control bodies.</w:t>
@@ -1454,16 +1525,16 @@
         <w:pStyle w:val="Paragrafoelenco"/>
         <w:numPr>
           <w:ilvl w:val="0"/>
-          <w:numId w:val="12"/>
+          <w:numId w:val="36"/>
         </w:numPr>
         <w:rPr>
-          <w:rFonts w:eastAsia="Gothic A1"/>
-          <w:lang w:val="en-US"/>
-        </w:rPr>
-      </w:pPr>
-      <w:r>
-        <w:rPr>
-          <w:rFonts w:eastAsia="Gothic A1"/>
+          <w:szCs w:val="20"/>
+          <w:lang w:val="en-US"/>
+        </w:rPr>
+      </w:pPr>
+      <w:r>
+        <w:rPr>
+          <w:szCs w:val="20"/>
           <w:lang w:val="en-US"/>
         </w:rPr>
         <w:t>The lawfulness of the processing is identified in art. 6, paragraph 1 letters b) c) and e) of the GDPR and, in particular, in application of the provisions contained in:</w:t>
@@ -1474,16 +1545,16 @@
         <w:pStyle w:val="Paragrafoelenco"/>
         <w:numPr>
           <w:ilvl w:val="0"/>
-          <w:numId w:val="13"/>
+          <w:numId w:val="37"/>
         </w:numPr>
         <w:rPr>
-          <w:rFonts w:eastAsia="Gothic A1"/>
-          <w:lang w:val="en-US"/>
-        </w:rPr>
-      </w:pPr>
-      <w:r>
-        <w:rPr>
-          <w:rFonts w:eastAsia="Gothic A1"/>
+          <w:szCs w:val="20"/>
+          <w:lang w:val="en-US"/>
+        </w:rPr>
+      </w:pPr>
+      <w:r>
+        <w:rPr>
+          <w:szCs w:val="20"/>
           <w:lang w:val="en-US"/>
         </w:rPr>
         <w:t>Law 190/2012 containing provisions for the prevention and repression of corruption and illegality in public administration;</w:t>
@@ -1494,16 +1565,16 @@
         <w:pStyle w:val="Paragrafoelenco"/>
         <w:numPr>
           <w:ilvl w:val="0"/>
-          <w:numId w:val="13"/>
+          <w:numId w:val="37"/>
         </w:numPr>
         <w:rPr>
-          <w:rFonts w:eastAsia="Gothic A1"/>
-          <w:lang w:val="en-US"/>
-        </w:rPr>
-      </w:pPr>
-      <w:r>
-        <w:rPr>
-          <w:rFonts w:eastAsia="Gothic A1"/>
+          <w:szCs w:val="20"/>
+          <w:lang w:val="en-US"/>
+        </w:rPr>
+      </w:pPr>
+      <w:r>
+        <w:rPr>
+          <w:szCs w:val="20"/>
           <w:lang w:val="en-US"/>
         </w:rPr>
         <w:t>National Anti-Corruption Plan 7/2023 and subsequent amendments approved by ANAC;</w:t>
@@ -1514,16 +1585,16 @@
         <w:pStyle w:val="Paragrafoelenco"/>
         <w:numPr>
           <w:ilvl w:val="0"/>
-          <w:numId w:val="13"/>
+          <w:numId w:val="37"/>
         </w:numPr>
         <w:rPr>
-          <w:rFonts w:eastAsia="Gothic A1"/>
-          <w:lang w:val="en-US"/>
-        </w:rPr>
-      </w:pPr>
-      <w:r>
-        <w:rPr>
-          <w:rFonts w:eastAsia="Gothic A1"/>
+          <w:szCs w:val="20"/>
+          <w:lang w:val="en-US"/>
+        </w:rPr>
+      </w:pPr>
+      <w:r>
+        <w:rPr>
+          <w:szCs w:val="20"/>
           <w:lang w:val="en-US"/>
         </w:rPr>
         <w:t>Legislative Decree 36/2023 Public Contracts Code;</w:t>
@@ -1534,16 +1605,16 @@
         <w:pStyle w:val="Paragrafoelenco"/>
         <w:numPr>
           <w:ilvl w:val="0"/>
-          <w:numId w:val="13"/>
+          <w:numId w:val="37"/>
         </w:numPr>
         <w:rPr>
-          <w:rFonts w:eastAsia="Gothic A1"/>
-          <w:lang w:val="en-US"/>
-        </w:rPr>
-      </w:pPr>
-      <w:r>
-        <w:rPr>
-          <w:rFonts w:eastAsia="Gothic A1"/>
+          <w:szCs w:val="20"/>
+          <w:lang w:val="en-US"/>
+        </w:rPr>
+      </w:pPr>
+      <w:r>
+        <w:rPr>
+          <w:szCs w:val="20"/>
           <w:lang w:val="en-US"/>
         </w:rPr>
         <w:t>Acts and regulations issued by the CNR Body.</w:t>
@@ -1552,13 +1623,13 @@
     <w:p>
       <w:pPr>
         <w:rPr>
-          <w:rFonts w:eastAsia="Gothic A1"/>
-          <w:lang w:val="en-US"/>
-        </w:rPr>
-      </w:pPr>
-      <w:r>
-        <w:rPr>
-          <w:rFonts w:eastAsia="Gothic A1"/>
+          <w:szCs w:val="20"/>
+          <w:lang w:val="en-US"/>
+        </w:rPr>
+      </w:pPr>
+      <w:r>
+        <w:rPr>
+          <w:szCs w:val="20"/>
           <w:lang w:val="en-US"/>
         </w:rPr>
         <w:t>The personal data provided are mandatory for the achievement of the purposes mentioned above; failure to provide them, or their partial or incorrect provision, makes it impossible to participate and proceed with the assignment.</w:t>
@@ -1568,28 +1639,27 @@
       <w:pPr>
         <w:pStyle w:val="Titolo1"/>
         <w:rPr>
-          <w:rFonts w:eastAsia="Gothic A1"/>
-          <w:lang w:val="en-US"/>
-        </w:rPr>
-      </w:pPr>
-      <w:r>
-        <w:rPr>
-          <w:rFonts w:eastAsia="Gothic A1"/>
-          <w:lang w:val="en-US"/>
-        </w:rPr>
+          <w:lang w:val="en-US"/>
+        </w:rPr>
+      </w:pPr>
+      <w:r>
+        <w:rPr>
+          <w:lang w:val="en-US"/>
+        </w:rPr>
+        <w:lastRenderedPageBreak/>
         <w:t>DATA RECIPIENTS</w:t>
       </w:r>
     </w:p>
     <w:p>
       <w:pPr>
         <w:rPr>
-          <w:rFonts w:eastAsia="Gothic A1"/>
-          <w:lang w:val="en-US"/>
-        </w:rPr>
-      </w:pPr>
-      <w:r>
-        <w:rPr>
-          <w:rFonts w:eastAsia="Gothic A1"/>
+          <w:szCs w:val="20"/>
+          <w:lang w:val="en-US"/>
+        </w:rPr>
+      </w:pPr>
+      <w:r>
+        <w:rPr>
+          <w:szCs w:val="20"/>
           <w:lang w:val="en-US"/>
         </w:rPr>
         <w:t xml:space="preserve">Your data is processed by personnel working within the CNR Administration, the central office and the structure, for the designated purpose as persons </w:t>
@@ -1597,7 +1667,7 @@
       <w:proofErr w:type="spellStart"/>
       <w:r>
         <w:rPr>
-          <w:rFonts w:eastAsia="Gothic A1"/>
+          <w:szCs w:val="20"/>
           <w:lang w:val="en-US"/>
         </w:rPr>
         <w:t>authorised</w:t>
@@ -1605,30 +1675,22 @@
       <w:proofErr w:type="spellEnd"/>
       <w:r>
         <w:rPr>
-          <w:rFonts w:eastAsia="Gothic A1"/>
-          <w:lang w:val="en-US"/>
-        </w:rPr>
-        <w:t xml:space="preserve"> to process data, who are given suitable instructions regarding </w:t>
-      </w:r>
-      <w:r>
-        <w:rPr>
-          <w:rFonts w:eastAsia="Gothic A1"/>
-          <w:lang w:val="en-US"/>
-        </w:rPr>
-        <w:lastRenderedPageBreak/>
-        <w:t>measures, precautions and modus operandi (see Processing methods) for the use of your data for the administrative management purposes described above.</w:t>
-      </w:r>
-    </w:p>
-    <w:p>
-      <w:pPr>
-        <w:rPr>
-          <w:rFonts w:eastAsia="Gothic A1"/>
-          <w:lang w:val="en-US"/>
-        </w:rPr>
-      </w:pPr>
-      <w:r>
-        <w:rPr>
-          <w:rFonts w:eastAsia="Gothic A1"/>
+          <w:szCs w:val="20"/>
+          <w:lang w:val="en-US"/>
+        </w:rPr>
+        <w:t xml:space="preserve"> to process data, who are given suitable instructions regarding measures, precautions and modus operandi (see Processing methods) for the use of your data for the administrative management purposes described above.</w:t>
+      </w:r>
+    </w:p>
+    <w:p>
+      <w:pPr>
+        <w:rPr>
+          <w:szCs w:val="20"/>
+          <w:lang w:val="en-US"/>
+        </w:rPr>
+      </w:pPr>
+      <w:r>
+        <w:rPr>
+          <w:szCs w:val="20"/>
           <w:lang w:val="en-US"/>
         </w:rPr>
         <w:t>The data processed may be communicated to Supervisory Bodies, Judicial Authorities, as well as to those entities (public and private) to whom it is mandatory, by law, to communicate them.</w:t>
@@ -1637,13 +1699,13 @@
     <w:p>
       <w:pPr>
         <w:rPr>
-          <w:rFonts w:eastAsia="Gothic A1"/>
-          <w:lang w:val="en-US"/>
-        </w:rPr>
-      </w:pPr>
-      <w:r>
-        <w:rPr>
-          <w:rFonts w:eastAsia="Gothic A1"/>
+          <w:szCs w:val="20"/>
+          <w:lang w:val="en-US"/>
+        </w:rPr>
+      </w:pPr>
+      <w:r>
+        <w:rPr>
+          <w:szCs w:val="20"/>
           <w:lang w:val="en-US"/>
         </w:rPr>
         <w:t>It is also specified that the data may be extrapolated by querying Telematic Platforms on the basis of the data provided, for the purposes indicated in the previous point 2.</w:t>
@@ -1653,13 +1715,11 @@
       <w:pPr>
         <w:pStyle w:val="Titolo1"/>
         <w:rPr>
-          <w:rFonts w:eastAsia="Gothic A1"/>
-          <w:lang w:val="en-US"/>
-        </w:rPr>
-      </w:pPr>
-      <w:r>
-        <w:rPr>
-          <w:rFonts w:eastAsia="Gothic A1"/>
+          <w:lang w:val="en-US"/>
+        </w:rPr>
+      </w:pPr>
+      <w:r>
+        <w:rPr>
           <w:lang w:val="en-US"/>
         </w:rPr>
         <w:t>TYPES OF DATA PROCESSED AND PROCESSING METHODS</w:t>
@@ -1668,13 +1728,13 @@
     <w:p>
       <w:pPr>
         <w:rPr>
-          <w:rFonts w:eastAsia="Gothic A1"/>
-          <w:lang w:val="en-US"/>
-        </w:rPr>
-      </w:pPr>
-      <w:r>
-        <w:rPr>
-          <w:rFonts w:eastAsia="Gothic A1"/>
+          <w:szCs w:val="20"/>
+          <w:lang w:val="en-US"/>
+        </w:rPr>
+      </w:pPr>
+      <w:r>
+        <w:rPr>
+          <w:szCs w:val="20"/>
           <w:lang w:val="en-US"/>
         </w:rPr>
         <w:t>The personal data processed are those relating to:</w:t>
@@ -1685,16 +1745,16 @@
         <w:pStyle w:val="Paragrafoelenco"/>
         <w:numPr>
           <w:ilvl w:val="0"/>
-          <w:numId w:val="13"/>
+          <w:numId w:val="37"/>
         </w:numPr>
         <w:rPr>
-          <w:rFonts w:eastAsia="Gothic A1"/>
-          <w:lang w:val="en-US"/>
-        </w:rPr>
-      </w:pPr>
-      <w:r>
-        <w:rPr>
-          <w:rFonts w:eastAsia="Gothic A1"/>
+          <w:szCs w:val="20"/>
+          <w:lang w:val="en-US"/>
+        </w:rPr>
+      </w:pPr>
+      <w:r>
+        <w:rPr>
+          <w:szCs w:val="20"/>
           <w:lang w:val="en-US"/>
         </w:rPr>
         <w:t>legal representative (name and surname, social security code, national insurance number and tax number);</w:t>
@@ -1705,16 +1765,16 @@
         <w:pStyle w:val="Paragrafoelenco"/>
         <w:numPr>
           <w:ilvl w:val="0"/>
-          <w:numId w:val="13"/>
+          <w:numId w:val="37"/>
         </w:numPr>
         <w:rPr>
-          <w:rFonts w:eastAsia="Gothic A1"/>
-          <w:lang w:val="en-US"/>
-        </w:rPr>
-      </w:pPr>
-      <w:r>
-        <w:rPr>
-          <w:rFonts w:eastAsia="Gothic A1"/>
+          <w:szCs w:val="20"/>
+          <w:lang w:val="en-US"/>
+        </w:rPr>
+      </w:pPr>
+      <w:r>
+        <w:rPr>
+          <w:szCs w:val="20"/>
           <w:lang w:val="en-US"/>
         </w:rPr>
         <w:t>institution/company/business (name, full address, Tax and VAT numbers);</w:t>
@@ -1725,16 +1785,16 @@
         <w:pStyle w:val="Paragrafoelenco"/>
         <w:numPr>
           <w:ilvl w:val="0"/>
-          <w:numId w:val="13"/>
+          <w:numId w:val="37"/>
         </w:numPr>
         <w:rPr>
-          <w:rFonts w:eastAsia="Gothic A1"/>
-          <w:lang w:val="en-US"/>
-        </w:rPr>
-      </w:pPr>
-      <w:r>
-        <w:rPr>
-          <w:rFonts w:eastAsia="Gothic A1"/>
+          <w:szCs w:val="20"/>
+          <w:lang w:val="en-US"/>
+        </w:rPr>
+      </w:pPr>
+      <w:r>
+        <w:rPr>
+          <w:szCs w:val="20"/>
           <w:lang w:val="en-US"/>
         </w:rPr>
         <w:t>banking institution (name, IBAN number, SWIFT/BIC code) and any signatories (name and surname, social security code, place and date of birth).</w:t>
@@ -1743,13 +1803,13 @@
     <w:p>
       <w:pPr>
         <w:rPr>
-          <w:rFonts w:eastAsia="Gothic A1"/>
-          <w:lang w:val="en-US"/>
-        </w:rPr>
-      </w:pPr>
-      <w:r>
-        <w:rPr>
-          <w:rFonts w:eastAsia="Gothic A1"/>
+          <w:szCs w:val="20"/>
+          <w:lang w:val="en-US"/>
+        </w:rPr>
+      </w:pPr>
+      <w:r>
+        <w:rPr>
+          <w:szCs w:val="20"/>
           <w:lang w:val="en-US"/>
         </w:rPr>
         <w:t>For the sole purpose of assessing possession of the requirements and qualities required by current legislation for the purchase of goods/services, data relating to criminal convictions and crimes (so-called "judicial") pursuant to art. 10 of the GDPR are also processed.</w:t>
@@ -1758,13 +1818,13 @@
     <w:p>
       <w:pPr>
         <w:rPr>
-          <w:rFonts w:eastAsia="Gothic A1"/>
-          <w:lang w:val="en-US"/>
-        </w:rPr>
-      </w:pPr>
-      <w:r>
-        <w:rPr>
-          <w:rFonts w:eastAsia="Gothic A1"/>
+          <w:szCs w:val="20"/>
+          <w:lang w:val="en-US"/>
+        </w:rPr>
+      </w:pPr>
+      <w:r>
+        <w:rPr>
+          <w:szCs w:val="20"/>
           <w:lang w:val="en-US"/>
         </w:rPr>
         <w:t>The personal data collected are processed in a lawful, correct, relevant manner, limited to what is necessary to achieve the purposes of the processing, only for the time necessary to achieve the purposes for which they were collected, in accordance with the principles indicated in art. 5 of the GDPR and, in any case, in such a way as to guarantee its security and protect the maximum confidentiality of the interested party.</w:t>
@@ -1773,13 +1833,13 @@
     <w:p>
       <w:pPr>
         <w:rPr>
-          <w:rFonts w:eastAsia="Gothic A1"/>
-          <w:lang w:val="en-US"/>
-        </w:rPr>
-      </w:pPr>
-      <w:r>
-        <w:rPr>
-          <w:rFonts w:eastAsia="Gothic A1"/>
+          <w:szCs w:val="20"/>
+          <w:lang w:val="en-US"/>
+        </w:rPr>
+      </w:pPr>
+      <w:r>
+        <w:rPr>
+          <w:szCs w:val="20"/>
           <w:lang w:val="en-US"/>
         </w:rPr>
         <w:t>The processing does not include any automated decision-making process, including profiling.</w:t>
@@ -1789,13 +1849,11 @@
       <w:pPr>
         <w:pStyle w:val="Titolo1"/>
         <w:rPr>
-          <w:rFonts w:eastAsia="Gothic A1"/>
-          <w:lang w:val="en-US"/>
-        </w:rPr>
-      </w:pPr>
-      <w:r>
-        <w:rPr>
-          <w:rFonts w:eastAsia="Gothic A1"/>
+          <w:lang w:val="en-US"/>
+        </w:rPr>
+      </w:pPr>
+      <w:r>
+        <w:rPr>
           <w:lang w:val="en-US"/>
         </w:rPr>
         <w:t>STORAGE PERIOD</w:t>
@@ -1804,13 +1862,13 @@
     <w:p>
       <w:pPr>
         <w:rPr>
-          <w:rFonts w:eastAsia="Gothic A1"/>
-          <w:lang w:val="en-US"/>
-        </w:rPr>
-      </w:pPr>
-      <w:r>
-        <w:rPr>
-          <w:rFonts w:eastAsia="Gothic A1"/>
+          <w:szCs w:val="20"/>
+          <w:lang w:val="en-US"/>
+        </w:rPr>
+      </w:pPr>
+      <w:r>
+        <w:rPr>
+          <w:szCs w:val="20"/>
           <w:lang w:val="en-US"/>
         </w:rPr>
         <w:t>The data storage period is 10 years from the conclusion of the contract stipulated for the purchase of goods/services.</w:t>
@@ -1820,13 +1878,11 @@
       <w:pPr>
         <w:pStyle w:val="Titolo1"/>
         <w:rPr>
-          <w:rFonts w:eastAsia="Gothic A1"/>
-          <w:lang w:val="en-US"/>
-        </w:rPr>
-      </w:pPr>
-      <w:r>
-        <w:rPr>
-          <w:rFonts w:eastAsia="Gothic A1"/>
+          <w:lang w:val="en-US"/>
+        </w:rPr>
+      </w:pPr>
+      <w:r>
+        <w:rPr>
           <w:lang w:val="en-US"/>
         </w:rPr>
         <w:t>TRANSFER OF DATA TO NON-EUROPEAN COUNTRIES OR INTERNATIONAL ORGANIZATIONS</w:t>
@@ -1835,13 +1891,13 @@
     <w:p>
       <w:pPr>
         <w:rPr>
-          <w:rFonts w:eastAsia="Gothic A1"/>
-          <w:lang w:val="en-US"/>
-        </w:rPr>
-      </w:pPr>
-      <w:r>
-        <w:rPr>
-          <w:rFonts w:eastAsia="Gothic A1"/>
+          <w:szCs w:val="20"/>
+          <w:lang w:val="en-US"/>
+        </w:rPr>
+      </w:pPr>
+      <w:r>
+        <w:rPr>
+          <w:szCs w:val="20"/>
           <w:lang w:val="en-US"/>
         </w:rPr>
         <w:t>The transfer of personal data to non-European countries or international organizations is not envisaged.</w:t>
@@ -1851,13 +1907,11 @@
       <w:pPr>
         <w:pStyle w:val="Titolo1"/>
         <w:rPr>
-          <w:rFonts w:eastAsia="Gothic A1"/>
-          <w:lang w:val="en-US"/>
-        </w:rPr>
-      </w:pPr>
-      <w:r>
-        <w:rPr>
-          <w:rFonts w:eastAsia="Gothic A1"/>
+          <w:lang w:val="en-US"/>
+        </w:rPr>
+      </w:pPr>
+      <w:r>
+        <w:rPr>
           <w:lang w:val="en-US"/>
         </w:rPr>
         <w:t>RIGHTS OF THE INTERESTED PARTIES</w:t>
@@ -1866,13 +1920,13 @@
     <w:p>
       <w:pPr>
         <w:rPr>
-          <w:rFonts w:eastAsia="Gothic A1"/>
-          <w:lang w:val="en-US"/>
-        </w:rPr>
-      </w:pPr>
-      <w:r>
-        <w:rPr>
-          <w:rFonts w:eastAsia="Gothic A1"/>
+          <w:szCs w:val="20"/>
+          <w:lang w:val="en-US"/>
+        </w:rPr>
+      </w:pPr>
+      <w:r>
+        <w:rPr>
+          <w:szCs w:val="20"/>
           <w:lang w:val="en-US"/>
         </w:rPr>
         <w:t>The rights provided for in Articles 15 (Right of access), 16 (Right of rectification), 18 (Right to limitation of processing) of the GDPR may be exercised at any time. To assert their rights, interested parties may contact the contact point of the owner reported in paragraph 1 of this information.</w:t>
@@ -1881,22 +1935,24 @@
     <w:p>
       <w:pPr>
         <w:rPr>
-          <w:rFonts w:eastAsia="Gothic A1"/>
-          <w:lang w:val="en-US"/>
-        </w:rPr>
-      </w:pPr>
-      <w:r>
-        <w:rPr>
-          <w:rFonts w:eastAsia="Gothic A1"/>
+          <w:rFonts w:eastAsia="Calibri" w:cstheme="minorHAnsi"/>
+          <w:b/>
+          <w:bCs/>
+          <w:szCs w:val="20"/>
+        </w:rPr>
+      </w:pPr>
+      <w:r>
+        <w:rPr>
+          <w:szCs w:val="20"/>
           <w:lang w:val="en-US"/>
         </w:rPr>
         <w:t>Interested parties who believe that the processing of their personal data by the CNR itself violates the provisions of the GDPR have the right to submit a complaint to the Guarantor for the protection of personal data (</w:t>
       </w:r>
-      <w:hyperlink r:id="rId18" w:history="1">
+      <w:hyperlink r:id="rId23" w:history="1">
         <w:r>
           <w:rPr>
             <w:rStyle w:val="Collegamentoipertestuale"/>
-            <w:rFonts w:eastAsia="Gothic A1"/>
+            <w:szCs w:val="20"/>
             <w:lang w:val="en-US"/>
           </w:rPr>
           <w:t>https://www.garanteprivacy.it/</w:t>
@@ -1904,16 +1960,16 @@
       </w:hyperlink>
       <w:r>
         <w:rPr>
-          <w:rFonts w:eastAsia="Gothic A1"/>
+          <w:szCs w:val="20"/>
           <w:lang w:val="en-US"/>
         </w:rPr>
         <w:t xml:space="preserve">) at the email address </w:t>
       </w:r>
-      <w:hyperlink r:id="rId19" w:history="1">
+      <w:hyperlink r:id="rId24" w:history="1">
         <w:r>
           <w:rPr>
             <w:rStyle w:val="Collegamentoipertestuale"/>
-            <w:rFonts w:eastAsia="Gothic A1"/>
+            <w:szCs w:val="20"/>
             <w:lang w:val="en-US"/>
           </w:rPr>
           <w:t>protocollo@gpdp.it</w:t>
@@ -1921,22 +1977,18 @@
       </w:hyperlink>
       <w:r>
         <w:rPr>
-          <w:rFonts w:eastAsia="Gothic A1"/>
+          <w:szCs w:val="20"/>
           <w:lang w:val="en-US"/>
         </w:rPr>
         <w:t>, as provided for by art. 77 of the GDPR itself, or to take appropriate legal action (art. 79 of the GDPR).</w:t>
       </w:r>
     </w:p>
     <w:sectPr>
-      <w:headerReference w:type="default" r:id="rId20"/>
-      <w:footerReference w:type="default" r:id="rId21"/>
-      <w:headerReference w:type="first" r:id="rId22"/>
-      <w:footerReference w:type="first" r:id="rId23"/>
-      <w:pgSz w:w="11906" w:h="16838"/>
-      <w:pgMar w:top="1985" w:right="1134" w:bottom="1985" w:left="1134" w:header="0" w:footer="567" w:gutter="0"/>
+      <w:type w:val="continuous"/>
+      <w:pgSz w:w="11900" w:h="16840"/>
+      <w:pgMar w:top="1843" w:right="1134" w:bottom="284" w:left="1134" w:header="283" w:footer="2268" w:gutter="0"/>
       <w:cols w:space="708"/>
-      <w:titlePg/>
-      <w:docGrid w:linePitch="381"/>
+      <w:docGrid w:linePitch="360"/>
     </w:sectPr>
   </w:body>
 </w:document>
@@ -1963,204 +2015,121 @@
 
 <file path=word/footer1.xml><?xml version="1.0" encoding="utf-8"?>
 <w:ftr xmlns:wpc="http://schemas.microsoft.com/office/word/2010/wordprocessingCanvas" xmlns:cx="http://schemas.microsoft.com/office/drawing/2014/chartex" xmlns:cx1="http://schemas.microsoft.com/office/drawing/2015/9/8/chartex" xmlns:cx2="http://schemas.microsoft.com/office/drawing/2015/10/21/chartex" xmlns:cx3="http://schemas.microsoft.com/office/drawing/2016/5/9/chartex" xmlns:cx4="http://schemas.microsoft.com/office/drawing/2016/5/10/chartex" xmlns:cx5="http://schemas.microsoft.com/office/drawing/2016/5/11/chartex" xmlns:cx6="http://schemas.microsoft.com/office/drawing/2016/5/12/chartex" xmlns:cx7="http://schemas.microsoft.com/office/drawing/2016/5/13/chartex" xmlns:cx8="http://schemas.microsoft.com/office/drawing/2016/5/14/chartex" xmlns:mc="http://schemas.openxmlformats.org/markup-compatibility/2006" xmlns:aink="http://schemas.microsoft.com/office/drawing/2016/ink" xmlns:am3d="http://schemas.microsoft.com/office/drawing/2017/model3d" xmlns:o="urn:schemas-microsoft-com:office:office" xmlns:oel="http://schemas.microsoft.com/office/2019/extlst" xmlns:r="http://schemas.openxmlformats.org/officeDocument/2006/relationships" xmlns:m="http://schemas.openxmlformats.org/officeDocument/2006/math" xmlns:v="urn:schemas-microsoft-com:vml" xmlns:wp14="http://schemas.microsoft.com/office/word/2010/wordprocessingDrawing" xmlns:wp="http://schemas.openxmlformats.org/drawingml/2006/wordprocessingDrawing" xmlns:w10="urn:schemas-microsoft-com:office:word" xmlns:w="http://schemas.openxmlformats.org/wordprocessingml/2006/main" xmlns:w14="http://schemas.microsoft.com/office/word/2010/wordml" xmlns:w15="http://schemas.microsoft.com/office/word/2012/wordml" xmlns:w16cex="http://schemas.microsoft.com/office/word/2018/wordml/cex" xmlns:w16cid="http://schemas.microsoft.com/office/word/2016/wordml/cid" xmlns:w16="http://schemas.microsoft.com/office/word/2018/wordml" xmlns:w16sdtdh="http://schemas.microsoft.com/office/word/2020/wordml/sdtdatahash" xmlns:w16se="http://schemas.microsoft.com/office/word/2015/wordml/symex" xmlns:wpg="http://schemas.microsoft.com/office/word/2010/wordprocessingGroup" xmlns:wpi="http://schemas.microsoft.com/office/word/2010/wordprocessingInk" xmlns:wne="http://schemas.microsoft.com/office/word/2006/wordml" xmlns:wps="http://schemas.microsoft.com/office/word/2010/wordprocessingShape" mc:Ignorable="w14 w15 w16se w16cid w16 w16cex w16sdtdh wp14">
-  <w:p>
-    <w:pPr>
-      <w:tabs>
-        <w:tab w:val="center" w:pos="4550"/>
-        <w:tab w:val="left" w:pos="5818"/>
-      </w:tabs>
-      <w:ind w:right="260"/>
-      <w:jc w:val="right"/>
-      <w:rPr>
-        <w:color w:val="002F5F"/>
-      </w:rPr>
-    </w:pPr>
-    <w:r>
-      <w:rPr>
-        <w:color w:val="002F5F"/>
-        <w:sz w:val="14"/>
-        <w:szCs w:val="14"/>
-      </w:rPr>
-      <w:t>Pag</w:t>
-    </w:r>
-    <w:r>
-      <w:rPr>
-        <w:color w:val="002F5F"/>
-        <w:sz w:val="14"/>
-        <w:szCs w:val="14"/>
-      </w:rPr>
-      <w:t>ina</w:t>
-    </w:r>
-    <w:r>
-      <w:rPr>
-        <w:color w:val="002F5F"/>
-        <w:sz w:val="14"/>
-        <w:szCs w:val="14"/>
-      </w:rPr>
-      <w:t xml:space="preserve"> </w:t>
-    </w:r>
-    <w:r>
-      <w:rPr>
-        <w:color w:val="002F5F"/>
-        <w:sz w:val="14"/>
-        <w:szCs w:val="14"/>
-      </w:rPr>
-      <w:fldChar w:fldCharType="begin"/>
-    </w:r>
-    <w:r>
-      <w:rPr>
-        <w:color w:val="002F5F"/>
-        <w:sz w:val="14"/>
-        <w:szCs w:val="14"/>
-      </w:rPr>
-      <w:instrText>PAGE   \* MERGEFORMAT</w:instrText>
-    </w:r>
-    <w:r>
-      <w:rPr>
-        <w:color w:val="002F5F"/>
-        <w:sz w:val="14"/>
-        <w:szCs w:val="14"/>
-      </w:rPr>
-      <w:fldChar w:fldCharType="separate"/>
-    </w:r>
-    <w:r>
-      <w:rPr>
-        <w:color w:val="002F5F"/>
-        <w:sz w:val="14"/>
-        <w:szCs w:val="14"/>
-      </w:rPr>
-      <w:t>17</w:t>
-    </w:r>
-    <w:r>
-      <w:rPr>
-        <w:color w:val="002F5F"/>
-        <w:sz w:val="14"/>
-        <w:szCs w:val="14"/>
-      </w:rPr>
-      <w:fldChar w:fldCharType="end"/>
-    </w:r>
-    <w:r>
-      <w:rPr>
-        <w:color w:val="002F5F"/>
-        <w:sz w:val="14"/>
-        <w:szCs w:val="14"/>
-      </w:rPr>
-      <w:t xml:space="preserve"> </w:t>
-    </w:r>
-    <w:r>
-      <w:rPr>
-        <w:color w:val="002F5F"/>
-        <w:sz w:val="14"/>
-        <w:szCs w:val="14"/>
-      </w:rPr>
-      <w:t>di</w:t>
-    </w:r>
-    <w:r>
-      <w:rPr>
-        <w:color w:val="002F5F"/>
-        <w:sz w:val="14"/>
-        <w:szCs w:val="14"/>
-      </w:rPr>
-      <w:t xml:space="preserve"> </w:t>
-    </w:r>
-    <w:r>
-      <w:rPr>
-        <w:color w:val="002F5F"/>
-        <w:sz w:val="14"/>
-        <w:szCs w:val="14"/>
-      </w:rPr>
-      <w:fldChar w:fldCharType="begin"/>
-    </w:r>
-    <w:r>
-      <w:rPr>
-        <w:color w:val="002F5F"/>
-        <w:sz w:val="14"/>
-        <w:szCs w:val="14"/>
-      </w:rPr>
-      <w:instrText>NUMPAGES  \* Arabic  \* MERGEFORMAT</w:instrText>
-    </w:r>
-    <w:r>
-      <w:rPr>
-        <w:color w:val="002F5F"/>
-        <w:sz w:val="14"/>
-        <w:szCs w:val="14"/>
-      </w:rPr>
-      <w:fldChar w:fldCharType="separate"/>
-    </w:r>
-    <w:r>
-      <w:rPr>
-        <w:color w:val="002F5F"/>
-        <w:sz w:val="14"/>
-        <w:szCs w:val="14"/>
-      </w:rPr>
-      <w:t>33</w:t>
-    </w:r>
-    <w:r>
-      <w:rPr>
-        <w:color w:val="002F5F"/>
-        <w:sz w:val="14"/>
-        <w:szCs w:val="14"/>
-      </w:rPr>
-      <w:fldChar w:fldCharType="end"/>
-    </w:r>
-  </w:p>
-</w:ftr>
-</file>
-
-<file path=word/footer2.xml><?xml version="1.0" encoding="utf-8"?>
-<w:ftr xmlns:wpc="http://schemas.microsoft.com/office/word/2010/wordprocessingCanvas" xmlns:cx="http://schemas.microsoft.com/office/drawing/2014/chartex" xmlns:cx1="http://schemas.microsoft.com/office/drawing/2015/9/8/chartex" xmlns:cx2="http://schemas.microsoft.com/office/drawing/2015/10/21/chartex" xmlns:cx3="http://schemas.microsoft.com/office/drawing/2016/5/9/chartex" xmlns:cx4="http://schemas.microsoft.com/office/drawing/2016/5/10/chartex" xmlns:cx5="http://schemas.microsoft.com/office/drawing/2016/5/11/chartex" xmlns:cx6="http://schemas.microsoft.com/office/drawing/2016/5/12/chartex" xmlns:cx7="http://schemas.microsoft.com/office/drawing/2016/5/13/chartex" xmlns:cx8="http://schemas.microsoft.com/office/drawing/2016/5/14/chartex" xmlns:mc="http://schemas.openxmlformats.org/markup-compatibility/2006" xmlns:aink="http://schemas.microsoft.com/office/drawing/2016/ink" xmlns:am3d="http://schemas.microsoft.com/office/drawing/2017/model3d" xmlns:o="urn:schemas-microsoft-com:office:office" xmlns:oel="http://schemas.microsoft.com/office/2019/extlst" xmlns:r="http://schemas.openxmlformats.org/officeDocument/2006/relationships" xmlns:m="http://schemas.openxmlformats.org/officeDocument/2006/math" xmlns:v="urn:schemas-microsoft-com:vml" xmlns:wp14="http://schemas.microsoft.com/office/word/2010/wordprocessingDrawing" xmlns:wp="http://schemas.openxmlformats.org/drawingml/2006/wordprocessingDrawing" xmlns:w10="urn:schemas-microsoft-com:office:word" xmlns:w="http://schemas.openxmlformats.org/wordprocessingml/2006/main" xmlns:w14="http://schemas.microsoft.com/office/word/2010/wordml" xmlns:w15="http://schemas.microsoft.com/office/word/2012/wordml" xmlns:w16cex="http://schemas.microsoft.com/office/word/2018/wordml/cex" xmlns:w16cid="http://schemas.microsoft.com/office/word/2016/wordml/cid" xmlns:w16="http://schemas.microsoft.com/office/word/2018/wordml" xmlns:w16sdtdh="http://schemas.microsoft.com/office/word/2020/wordml/sdtdatahash" xmlns:w16se="http://schemas.microsoft.com/office/word/2015/wordml/symex" xmlns:wpg="http://schemas.microsoft.com/office/word/2010/wordprocessingGroup" xmlns:wpi="http://schemas.microsoft.com/office/word/2010/wordprocessingInk" xmlns:wne="http://schemas.microsoft.com/office/word/2006/wordml" xmlns:wps="http://schemas.microsoft.com/office/word/2010/wordprocessingShape" mc:Ignorable="w14 w15 w16se w16cid w16 w16cex w16sdtdh wp14">
   <w:tbl>
     <w:tblPr>
       <w:tblStyle w:val="Grigliatabella"/>
-      <w:tblpPr w:leftFromText="142" w:rightFromText="142" w:vertAnchor="page" w:tblpXSpec="center" w:tblpY="15027"/>
+      <w:tblpPr w:leftFromText="142" w:rightFromText="142" w:tblpXSpec="center" w:tblpYSpec="bottom"/>
       <w:tblOverlap w:val="never"/>
-      <w:tblW w:w="5000" w:type="pct"/>
+      <w:tblW w:w="5372" w:type="pct"/>
+      <w:tblBorders>
+        <w:top w:val="none" w:sz="0" w:space="0" w:color="auto"/>
+        <w:left w:val="none" w:sz="0" w:space="0" w:color="auto"/>
+        <w:bottom w:val="none" w:sz="0" w:space="0" w:color="auto"/>
+        <w:right w:val="none" w:sz="0" w:space="0" w:color="auto"/>
+        <w:insideH w:val="none" w:sz="0" w:space="0" w:color="auto"/>
+        <w:insideV w:val="none" w:sz="0" w:space="0" w:color="auto"/>
+      </w:tblBorders>
+      <w:tblLayout w:type="fixed"/>
       <w:tblLook w:val="04A0" w:firstRow="1" w:lastRow="0" w:firstColumn="1" w:lastColumn="0" w:noHBand="0" w:noVBand="1"/>
     </w:tblPr>
     <w:tblGrid>
-      <w:gridCol w:w="2936"/>
-      <w:gridCol w:w="6918"/>
+      <w:gridCol w:w="1842"/>
+      <w:gridCol w:w="2006"/>
+      <w:gridCol w:w="6501"/>
     </w:tblGrid>
     <w:tr>
       <w:tc>
         <w:tcPr>
-          <w:tcW w:w="1490" w:type="pct"/>
+          <w:tcW w:w="890" w:type="pct"/>
         </w:tcPr>
         <w:p>
           <w:pPr>
             <w:pStyle w:val="Piedipagina"/>
             <w:framePr w:hSpace="0" w:wrap="auto" w:vAnchor="margin" w:xAlign="left" w:yAlign="inline"/>
+            <w:spacing w:after="0"/>
             <w:suppressOverlap w:val="0"/>
             <w:jc w:val="center"/>
             <w:rPr>
-              <w:b/>
-              <w:bCs w:val="0"/>
+              <w:noProof/>
             </w:rPr>
+          </w:pPr>
+          <w:bookmarkStart w:id="0" w:name="bookmark_footers"/>
+          <w:r>
+            <w:rPr>
+              <w:noProof/>
+            </w:rPr>
+            <w:t>logo</w:t>
+          </w:r>
+          <w:bookmarkEnd w:id="0"/>
+        </w:p>
+      </w:tc>
+      <w:tc>
+        <w:tcPr>
+          <w:tcW w:w="969" w:type="pct"/>
+        </w:tcPr>
+        <w:p>
+          <w:pPr>
+            <w:pStyle w:val="Piedipagina"/>
+            <w:framePr w:hSpace="0" w:wrap="auto" w:vAnchor="margin" w:xAlign="left" w:yAlign="inline"/>
+            <w:spacing w:after="0"/>
+            <w:suppressOverlap w:val="0"/>
           </w:pPr>
           <w:r>
             <w:rPr>
-              <w:b/>
-              <w:bCs w:val="0"/>
+              <w:noProof/>
             </w:rPr>
-            <w:t>CNR-IPSP</w:t>
+            <w:drawing>
+              <wp:inline distT="0" distB="0" distL="0" distR="0" wp14:anchorId="0AF1996B" wp14:editId="78A6B309">
+                <wp:extent cx="900000" cy="253899"/>
+                <wp:effectExtent l="0" t="0" r="0" b="0"/>
+                <wp:docPr id="1" name="Picture 12" descr="Icon&#10;&#10;Description automatically generated"/>
+                <wp:cNvGraphicFramePr>
+                  <a:graphicFrameLocks xmlns:a="http://schemas.openxmlformats.org/drawingml/2006/main" noChangeAspect="1"/>
+                </wp:cNvGraphicFramePr>
+                <a:graphic xmlns:a="http://schemas.openxmlformats.org/drawingml/2006/main">
+                  <a:graphicData uri="http://schemas.openxmlformats.org/drawingml/2006/picture">
+                    <pic:pic xmlns:pic="http://schemas.openxmlformats.org/drawingml/2006/picture">
+                      <pic:nvPicPr>
+                        <pic:cNvPr id="3" name="Picture 3" descr="Icon&#10;&#10;Description automatically generated"/>
+                        <pic:cNvPicPr/>
+                      </pic:nvPicPr>
+                      <pic:blipFill>
+                        <a:blip r:embed="rId1">
+                          <a:extLst>
+                            <a:ext uri="{28A0092B-C50C-407E-A947-70E740481C1C}">
+                              <a14:useLocalDpi xmlns:a14="http://schemas.microsoft.com/office/drawing/2010/main" val="0"/>
+                            </a:ext>
+                          </a:extLst>
+                        </a:blip>
+                        <a:stretch>
+                          <a:fillRect/>
+                        </a:stretch>
+                      </pic:blipFill>
+                      <pic:spPr>
+                        <a:xfrm>
+                          <a:off x="0" y="0"/>
+                          <a:ext cx="900000" cy="253899"/>
+                        </a:xfrm>
+                        <a:prstGeom prst="rect">
+                          <a:avLst/>
+                        </a:prstGeom>
+                      </pic:spPr>
+                    </pic:pic>
+                  </a:graphicData>
+                </a:graphic>
+              </wp:inline>
+            </w:drawing>
           </w:r>
         </w:p>
         <w:p>
           <w:pPr>
             <w:pStyle w:val="Piedipagina"/>
             <w:framePr w:hSpace="0" w:wrap="auto" w:vAnchor="margin" w:xAlign="left" w:yAlign="inline"/>
+            <w:spacing w:after="0"/>
             <w:suppressOverlap w:val="0"/>
             <w:jc w:val="center"/>
-            <w:rPr>
-              <w:b/>
-              <w:bCs w:val="0"/>
-            </w:rPr>
           </w:pPr>
           <w:r>
-            <w:rPr>
-              <w:b/>
-              <w:bCs w:val="0"/>
-            </w:rPr>
             <w:t>Istituto per la Protezione Sostenibile delle Piante</w:t>
           </w:r>
         </w:p>
@@ -2168,14 +2137,7 @@
           <w:pPr>
             <w:pStyle w:val="Piedipagina"/>
             <w:framePr w:hSpace="0" w:wrap="auto" w:vAnchor="margin" w:xAlign="left" w:yAlign="inline"/>
-            <w:suppressOverlap w:val="0"/>
-            <w:jc w:val="center"/>
-          </w:pPr>
-        </w:p>
-        <w:p>
-          <w:pPr>
-            <w:pStyle w:val="Piedipagina"/>
-            <w:framePr w:hSpace="0" w:wrap="auto" w:vAnchor="margin" w:xAlign="left" w:yAlign="inline"/>
+            <w:spacing w:after="0"/>
             <w:suppressOverlap w:val="0"/>
             <w:jc w:val="center"/>
           </w:pPr>
@@ -2187,40 +2149,88 @@
           <w:pPr>
             <w:pStyle w:val="Piedipagina"/>
             <w:framePr w:hSpace="0" w:wrap="auto" w:vAnchor="margin" w:xAlign="left" w:yAlign="inline"/>
+            <w:spacing w:after="0"/>
+            <w:suppressOverlap w:val="0"/>
+            <w:jc w:val="center"/>
+          </w:pPr>
+          <w:hyperlink r:id="rId2" w:history="1">
+            <w:r>
+              <w:rPr>
+                <w:rStyle w:val="Collegamentoipertestuale"/>
+              </w:rPr>
+              <w:t>segreteria@ipsp.cnr.it</w:t>
+            </w:r>
+          </w:hyperlink>
+        </w:p>
+        <w:p>
+          <w:pPr>
+            <w:pStyle w:val="Piedipagina"/>
+            <w:framePr w:hSpace="0" w:wrap="auto" w:vAnchor="margin" w:xAlign="left" w:yAlign="inline"/>
+            <w:spacing w:after="0"/>
+            <w:suppressOverlap w:val="0"/>
+            <w:jc w:val="center"/>
+          </w:pPr>
+          <w:hyperlink r:id="rId3" w:history="1">
+            <w:r>
+              <w:rPr>
+                <w:rStyle w:val="Collegamentoipertestuale"/>
+              </w:rPr>
+              <w:t>protocollo.ipsp@pec.cnr.it</w:t>
+            </w:r>
+          </w:hyperlink>
+        </w:p>
+        <w:p>
+          <w:pPr>
+            <w:pStyle w:val="Piedipagina"/>
+            <w:framePr w:hSpace="0" w:wrap="auto" w:vAnchor="margin" w:xAlign="left" w:yAlign="inline"/>
+            <w:spacing w:after="0"/>
             <w:suppressOverlap w:val="0"/>
             <w:jc w:val="center"/>
           </w:pPr>
           <w:r>
-            <w:t>segreteria@ipsp.cnr.it</w:t>
+            <w:t xml:space="preserve">C.F. </w:t>
+          </w:r>
+          <w:r>
+            <w:t>80054330586</w:t>
           </w:r>
         </w:p>
         <w:p>
           <w:pPr>
             <w:pStyle w:val="Piedipagina"/>
             <w:framePr w:hSpace="0" w:wrap="auto" w:vAnchor="margin" w:xAlign="left" w:yAlign="inline"/>
+            <w:spacing w:after="0"/>
             <w:suppressOverlap w:val="0"/>
             <w:jc w:val="center"/>
           </w:pPr>
           <w:r>
-            <w:t>protocollo.ipsp@pec.cnr.it</w:t>
+            <w:t>P.I.</w:t>
+          </w:r>
+          <w:r>
+            <w:t xml:space="preserve"> 02118311006</w:t>
           </w:r>
         </w:p>
       </w:tc>
       <w:tc>
         <w:tcPr>
-          <w:tcW w:w="3510" w:type="pct"/>
+          <w:tcW w:w="3141" w:type="pct"/>
           <w:vAlign w:val="bottom"/>
         </w:tcPr>
         <w:p>
           <w:pPr>
             <w:pStyle w:val="Piedipagina"/>
             <w:framePr w:hSpace="0" w:wrap="auto" w:vAnchor="margin" w:xAlign="left" w:yAlign="inline"/>
+            <w:spacing w:after="0"/>
             <w:suppressOverlap w:val="0"/>
+            <w:jc w:val="left"/>
+            <w:rPr>
+              <w:spacing w:val="20"/>
+            </w:rPr>
           </w:pPr>
           <w:r>
             <w:rPr>
               <w:b/>
               <w:bCs w:val="0"/>
+              <w:spacing w:val="20"/>
             </w:rPr>
             <w:t>SEDI</w:t>
           </w:r>
@@ -2229,7 +2239,9 @@
           <w:pPr>
             <w:pStyle w:val="Piedipagina"/>
             <w:framePr w:hSpace="0" w:wrap="auto" w:vAnchor="margin" w:xAlign="left" w:yAlign="inline"/>
+            <w:spacing w:after="0"/>
             <w:suppressOverlap w:val="0"/>
+            <w:jc w:val="left"/>
           </w:pPr>
           <w:r>
             <w:rPr>
@@ -2245,7 +2257,9 @@
           <w:pPr>
             <w:pStyle w:val="Piedipagina"/>
             <w:framePr w:hSpace="0" w:wrap="auto" w:vAnchor="margin" w:xAlign="left" w:yAlign="inline"/>
+            <w:spacing w:after="0"/>
             <w:suppressOverlap w:val="0"/>
+            <w:jc w:val="left"/>
           </w:pPr>
           <w:r>
             <w:rPr>
@@ -2261,7 +2275,9 @@
           <w:pPr>
             <w:pStyle w:val="Piedipagina"/>
             <w:framePr w:hSpace="0" w:wrap="auto" w:vAnchor="margin" w:xAlign="left" w:yAlign="inline"/>
+            <w:spacing w:after="0"/>
             <w:suppressOverlap w:val="0"/>
+            <w:jc w:val="left"/>
           </w:pPr>
           <w:r>
             <w:rPr>
@@ -2277,7 +2293,9 @@
           <w:pPr>
             <w:pStyle w:val="Piedipagina"/>
             <w:framePr w:hSpace="0" w:wrap="auto" w:vAnchor="margin" w:xAlign="left" w:yAlign="inline"/>
+            <w:spacing w:after="0"/>
             <w:suppressOverlap w:val="0"/>
+            <w:jc w:val="left"/>
           </w:pPr>
           <w:r>
             <w:rPr>
@@ -2293,7 +2311,9 @@
           <w:pPr>
             <w:pStyle w:val="Piedipagina"/>
             <w:framePr w:hSpace="0" w:wrap="auto" w:vAnchor="margin" w:xAlign="left" w:yAlign="inline"/>
+            <w:spacing w:after="0"/>
             <w:suppressOverlap w:val="0"/>
+            <w:jc w:val="left"/>
           </w:pPr>
           <w:r>
             <w:rPr>
@@ -2308,18 +2328,12 @@
         <w:p>
           <w:pPr>
             <w:pStyle w:val="Pidipagina"/>
-            <w:rPr>
-              <w:rFonts w:cs="Calibri"/>
-              <w:color w:val="002F5F"/>
-              <w:sz w:val="16"/>
-              <w:szCs w:val="16"/>
-            </w:rPr>
+            <w:spacing w:after="0"/>
+            <w:jc w:val="left"/>
           </w:pPr>
           <w:r>
             <w:rPr>
-              <w:rFonts w:cs="Calibri"/>
               <w:b/>
-              <w:color w:val="002F5F"/>
               <w:sz w:val="16"/>
               <w:szCs w:val="16"/>
             </w:rPr>
@@ -2327,9 +2341,6 @@
           </w:r>
           <w:r>
             <w:rPr>
-              <w:rFonts w:cs="Calibri"/>
-              <w:bCs/>
-              <w:color w:val="002F5F"/>
               <w:sz w:val="16"/>
               <w:szCs w:val="16"/>
             </w:rPr>
@@ -2371,661 +2382,67 @@
   <w:p>
     <w:pPr>
       <w:pStyle w:val="Intestazione"/>
+      <w:rPr>
+        <w:noProof/>
+      </w:rPr>
     </w:pPr>
     <w:r>
       <w:rPr>
         <w:noProof/>
-      </w:rPr>
-      <w:drawing>
-        <wp:anchor distT="0" distB="0" distL="114300" distR="114300" simplePos="0" relativeHeight="251658752" behindDoc="0" locked="0" layoutInCell="1" allowOverlap="1" wp14:anchorId="340A1B37" wp14:editId="6DB335A9">
-          <wp:simplePos x="0" y="0"/>
-          <wp:positionH relativeFrom="margin">
-            <wp:posOffset>4637314</wp:posOffset>
-          </wp:positionH>
-          <wp:positionV relativeFrom="page">
-            <wp:posOffset>346166</wp:posOffset>
-          </wp:positionV>
-          <wp:extent cx="1403707" cy="396000"/>
-          <wp:effectExtent l="0" t="0" r="0" b="0"/>
-          <wp:wrapNone/>
-          <wp:docPr id="4" name="Picture 12" descr="Icon&#10;&#10;Description automatically generated"/>
-          <wp:cNvGraphicFramePr>
-            <a:graphicFrameLocks xmlns:a="http://schemas.openxmlformats.org/drawingml/2006/main" noChangeAspect="1"/>
-          </wp:cNvGraphicFramePr>
-          <a:graphic xmlns:a="http://schemas.openxmlformats.org/drawingml/2006/main">
-            <a:graphicData uri="http://schemas.openxmlformats.org/drawingml/2006/picture">
-              <pic:pic xmlns:pic="http://schemas.openxmlformats.org/drawingml/2006/picture">
-                <pic:nvPicPr>
-                  <pic:cNvPr id="3" name="Picture 3" descr="Icon&#10;&#10;Description automatically generated"/>
-                  <pic:cNvPicPr/>
-                </pic:nvPicPr>
-                <pic:blipFill>
-                  <a:blip r:embed="rId1" cstate="hqprint">
-                    <a:extLst>
-                      <a:ext uri="{28A0092B-C50C-407E-A947-70E740481C1C}">
-                        <a14:useLocalDpi xmlns:a14="http://schemas.microsoft.com/office/drawing/2010/main"/>
-                      </a:ext>
-                    </a:extLst>
-                  </a:blip>
-                  <a:stretch>
-                    <a:fillRect/>
-                  </a:stretch>
-                </pic:blipFill>
-                <pic:spPr>
-                  <a:xfrm>
-                    <a:off x="0" y="0"/>
-                    <a:ext cx="1403707" cy="396000"/>
-                  </a:xfrm>
-                  <a:prstGeom prst="rect">
-                    <a:avLst/>
-                  </a:prstGeom>
-                </pic:spPr>
-              </pic:pic>
-            </a:graphicData>
-          </a:graphic>
-          <wp14:sizeRelH relativeFrom="page">
-            <wp14:pctWidth>0</wp14:pctWidth>
-          </wp14:sizeRelH>
-          <wp14:sizeRelV relativeFrom="page">
-            <wp14:pctHeight>0</wp14:pctHeight>
-          </wp14:sizeRelV>
-        </wp:anchor>
-      </w:drawing>
+        <w:lang w:eastAsia="en-US"/>
+      </w:rPr>
+      <w:pict w14:anchorId="786B0BBD">
+        <v:shapetype id="_x0000_t75" coordsize="21600,21600" o:spt="75" o:preferrelative="t" path="m@4@5l@4@11@9@11@9@5xe" filled="f" stroked="f">
+          <v:stroke joinstyle="miter"/>
+          <v:formulas>
+            <v:f eqn="if lineDrawn pixelLineWidth 0"/>
+            <v:f eqn="sum @0 1 0"/>
+            <v:f eqn="sum 0 0 @1"/>
+            <v:f eqn="prod @2 1 2"/>
+            <v:f eqn="prod @3 21600 pixelWidth"/>
+            <v:f eqn="prod @3 21600 pixelHeight"/>
+            <v:f eqn="sum @0 0 1"/>
+            <v:f eqn="prod @6 1 2"/>
+            <v:f eqn="prod @7 21600 pixelWidth"/>
+            <v:f eqn="sum @8 21600 0"/>
+            <v:f eqn="prod @7 21600 pixelHeight"/>
+            <v:f eqn="sum @10 21600 0"/>
+          </v:formulas>
+          <v:path o:extrusionok="f" gradientshapeok="t" o:connecttype="rect"/>
+          <o:lock v:ext="edit" aspectratio="t"/>
+        </v:shapetype>
+        <v:shape id="_x0000_s1025" type="#_x0000_t75" alt="" style="position:absolute;left:0;text-align:left;margin-left:0;margin-top:0;width:595.9pt;height:85.95pt;z-index:-251658752;mso-wrap-edited:f;mso-width-percent:0;mso-height-percent:0;mso-position-horizontal:absolute;mso-position-horizontal-relative:page;mso-position-vertical:absolute;mso-position-vertical-relative:page;mso-width-percent:0;mso-height-percent:0;mso-width-relative:page;mso-height-relative:page">
+          <v:imagedata r:id="rId1" o:title="000 4 loghi definitivo"/>
+          <w10:wrap anchorx="page" anchory="page"/>
+        </v:shape>
+      </w:pict>
     </w:r>
   </w:p>
-</w:hdr>
-</file>
-
-<file path=word/header2.xml><?xml version="1.0" encoding="utf-8"?>
-<w:hdr xmlns:wpc="http://schemas.microsoft.com/office/word/2010/wordprocessingCanvas" xmlns:cx="http://schemas.microsoft.com/office/drawing/2014/chartex" xmlns:cx1="http://schemas.microsoft.com/office/drawing/2015/9/8/chartex" xmlns:cx2="http://schemas.microsoft.com/office/drawing/2015/10/21/chartex" xmlns:cx3="http://schemas.microsoft.com/office/drawing/2016/5/9/chartex" xmlns:cx4="http://schemas.microsoft.com/office/drawing/2016/5/10/chartex" xmlns:cx5="http://schemas.microsoft.com/office/drawing/2016/5/11/chartex" xmlns:cx6="http://schemas.microsoft.com/office/drawing/2016/5/12/chartex" xmlns:cx7="http://schemas.microsoft.com/office/drawing/2016/5/13/chartex" xmlns:cx8="http://schemas.microsoft.com/office/drawing/2016/5/14/chartex" xmlns:mc="http://schemas.openxmlformats.org/markup-compatibility/2006" xmlns:aink="http://schemas.microsoft.com/office/drawing/2016/ink" xmlns:am3d="http://schemas.microsoft.com/office/drawing/2017/model3d" xmlns:o="urn:schemas-microsoft-com:office:office" xmlns:oel="http://schemas.microsoft.com/office/2019/extlst" xmlns:r="http://schemas.openxmlformats.org/officeDocument/2006/relationships" xmlns:m="http://schemas.openxmlformats.org/officeDocument/2006/math" xmlns:v="urn:schemas-microsoft-com:vml" xmlns:wp14="http://schemas.microsoft.com/office/word/2010/wordprocessingDrawing" xmlns:wp="http://schemas.openxmlformats.org/drawingml/2006/wordprocessingDrawing" xmlns:w10="urn:schemas-microsoft-com:office:word" xmlns:w="http://schemas.openxmlformats.org/wordprocessingml/2006/main" xmlns:w14="http://schemas.microsoft.com/office/word/2010/wordml" xmlns:w15="http://schemas.microsoft.com/office/word/2012/wordml" xmlns:w16cex="http://schemas.microsoft.com/office/word/2018/wordml/cex" xmlns:w16cid="http://schemas.microsoft.com/office/word/2016/wordml/cid" xmlns:w16="http://schemas.microsoft.com/office/word/2018/wordml" xmlns:w16sdtdh="http://schemas.microsoft.com/office/word/2020/wordml/sdtdatahash" xmlns:w16se="http://schemas.microsoft.com/office/word/2015/wordml/symex" xmlns:wpg="http://schemas.microsoft.com/office/word/2010/wordprocessingGroup" xmlns:wpi="http://schemas.microsoft.com/office/word/2010/wordprocessingInk" xmlns:wne="http://schemas.microsoft.com/office/word/2006/wordml" xmlns:wps="http://schemas.microsoft.com/office/word/2010/wordprocessingShape" mc:Ignorable="w14 w15 w16se w16cid w16 w16cex w16sdtdh wp14">
-  <w:tbl>
-    <w:tblPr>
-      <w:tblStyle w:val="Grigliatabella"/>
-      <w:tblpPr w:leftFromText="142" w:rightFromText="142" w:vertAnchor="page" w:tblpXSpec="center" w:tblpY="568"/>
-      <w:tblOverlap w:val="never"/>
-      <w:tblW w:w="9809" w:type="dxa"/>
-      <w:jc w:val="left"/>
-      <w:tblBorders>
-        <w:insideH w:val="single" w:sz="4" w:space="0" w:color="002F5F"/>
-        <w:insideV w:val="single" w:sz="18" w:space="0" w:color="002F5F"/>
-      </w:tblBorders>
-      <w:tblCellMar>
-        <w:left w:w="28" w:type="dxa"/>
-        <w:right w:w="28" w:type="dxa"/>
-      </w:tblCellMar>
-      <w:tblLook w:val="04A0" w:firstRow="1" w:lastRow="0" w:firstColumn="1" w:lastColumn="0" w:noHBand="0" w:noVBand="1"/>
-    </w:tblPr>
-    <w:tblGrid>
-      <w:gridCol w:w="736"/>
-      <w:gridCol w:w="2321"/>
-      <w:gridCol w:w="5311"/>
-      <w:gridCol w:w="1441"/>
-    </w:tblGrid>
-    <w:tr>
-      <w:trPr>
-        <w:jc w:val="left"/>
-      </w:trPr>
-      <w:tc>
-        <w:tcPr>
-          <w:tcW w:w="737" w:type="dxa"/>
-          <w:tcBorders>
-            <w:top w:val="nil"/>
-            <w:bottom w:val="nil"/>
-            <w:right w:val="nil"/>
-          </w:tcBorders>
-        </w:tcPr>
-        <w:p>
-          <w:pPr>
-            <w:spacing w:after="0"/>
-            <w:jc w:val="right"/>
-            <w:rPr>
-              <w:sz w:val="24"/>
-            </w:rPr>
-          </w:pPr>
-          <w:r>
-            <w:rPr>
-              <w:b/>
-              <w:bCs/>
-              <w:noProof/>
-              <w:color w:val="002F5F"/>
-              <w:sz w:val="24"/>
-            </w:rPr>
-            <w:drawing>
-              <wp:inline distT="0" distB="0" distL="0" distR="0" wp14:anchorId="0D37D7FC" wp14:editId="32658403">
-                <wp:extent cx="404932" cy="396000"/>
-                <wp:effectExtent l="0" t="0" r="0" b="0"/>
-                <wp:docPr id="5" name="Immagine 5"/>
-                <wp:cNvGraphicFramePr>
-                  <a:graphicFrameLocks xmlns:a="http://schemas.openxmlformats.org/drawingml/2006/main" noChangeAspect="1"/>
-                </wp:cNvGraphicFramePr>
-                <a:graphic xmlns:a="http://schemas.openxmlformats.org/drawingml/2006/main">
-                  <a:graphicData uri="http://schemas.openxmlformats.org/drawingml/2006/picture">
-                    <pic:pic xmlns:pic="http://schemas.openxmlformats.org/drawingml/2006/picture">
-                      <pic:nvPicPr>
-                        <pic:cNvPr id="0" name="Picture 33"/>
-                        <pic:cNvPicPr>
-                          <a:picLocks noChangeAspect="1" noChangeArrowheads="1"/>
-                        </pic:cNvPicPr>
-                      </pic:nvPicPr>
-                      <pic:blipFill>
-                        <a:blip r:embed="rId1" cstate="hqprint">
-                          <a:extLst>
-                            <a:ext uri="{28A0092B-C50C-407E-A947-70E740481C1C}">
-                              <a14:useLocalDpi xmlns:a14="http://schemas.microsoft.com/office/drawing/2010/main"/>
-                            </a:ext>
-                          </a:extLst>
-                        </a:blip>
-                        <a:srcRect/>
-                        <a:stretch>
-                          <a:fillRect/>
-                        </a:stretch>
-                      </pic:blipFill>
-                      <pic:spPr bwMode="auto">
-                        <a:xfrm>
-                          <a:off x="0" y="0"/>
-                          <a:ext cx="404932" cy="396000"/>
-                        </a:xfrm>
-                        <a:prstGeom prst="rect">
-                          <a:avLst/>
-                        </a:prstGeom>
-                        <a:noFill/>
-                        <a:ln>
-                          <a:noFill/>
-                        </a:ln>
-                      </pic:spPr>
-                    </pic:pic>
-                  </a:graphicData>
-                </a:graphic>
-              </wp:inline>
-            </w:drawing>
-          </w:r>
-        </w:p>
-      </w:tc>
-      <w:tc>
-        <w:tcPr>
-          <w:tcW w:w="2374" w:type="dxa"/>
-          <w:tcBorders>
-            <w:top w:val="nil"/>
-            <w:left w:val="nil"/>
-            <w:bottom w:val="nil"/>
-            <w:right w:val="single" w:sz="12" w:space="0" w:color="002F5F"/>
-          </w:tcBorders>
-        </w:tcPr>
-        <w:p>
-          <w:pPr>
-            <w:spacing w:after="0"/>
-            <w:jc w:val="left"/>
-            <w:rPr>
-              <w:b/>
-              <w:bCs/>
-              <w:color w:val="002F5F"/>
-              <w:sz w:val="24"/>
-              <w:szCs w:val="24"/>
-            </w:rPr>
-          </w:pPr>
-          <w:r>
-            <w:rPr>
-              <w:b/>
-              <w:bCs/>
-              <w:color w:val="002F5F"/>
-              <w:sz w:val="24"/>
-              <w:szCs w:val="24"/>
-            </w:rPr>
-            <w:t>Consiglio</w:t>
-          </w:r>
-          <w:r>
-            <w:rPr>
-              <w:sz w:val="24"/>
-              <w:szCs w:val="24"/>
-            </w:rPr>
-            <w:t xml:space="preserve"> </w:t>
-          </w:r>
-          <w:r>
-            <w:rPr>
-              <w:b/>
-              <w:bCs/>
-              <w:color w:val="002F5F"/>
-              <w:sz w:val="24"/>
-              <w:szCs w:val="24"/>
-            </w:rPr>
-            <w:t>Nazionale</w:t>
-          </w:r>
-        </w:p>
-        <w:p>
-          <w:pPr>
-            <w:spacing w:after="0"/>
-            <w:jc w:val="left"/>
-          </w:pPr>
-          <w:r>
-            <w:rPr>
-              <w:color w:val="002F5F"/>
-              <w:sz w:val="24"/>
-              <w:szCs w:val="24"/>
-            </w:rPr>
-            <w:t>delle</w:t>
-          </w:r>
-          <w:r>
-            <w:rPr>
-              <w:sz w:val="24"/>
-              <w:szCs w:val="24"/>
-            </w:rPr>
-            <w:t xml:space="preserve"> </w:t>
-          </w:r>
-          <w:r>
-            <w:rPr>
-              <w:b/>
-              <w:bCs/>
-              <w:color w:val="002F5F"/>
-              <w:sz w:val="24"/>
-              <w:szCs w:val="24"/>
-            </w:rPr>
-            <w:t>Ricerche</w:t>
-          </w:r>
-        </w:p>
-      </w:tc>
-      <w:tc>
-        <w:tcPr>
-          <w:tcW w:w="5422" w:type="dxa"/>
-          <w:tcBorders>
-            <w:top w:val="nil"/>
-            <w:left w:val="single" w:sz="12" w:space="0" w:color="002F5F"/>
-            <w:bottom w:val="nil"/>
-            <w:right w:val="nil"/>
-          </w:tcBorders>
-          <w:tcMar>
-            <w:left w:w="113" w:type="dxa"/>
-          </w:tcMar>
-        </w:tcPr>
-        <w:p>
-          <w:pPr>
-            <w:pStyle w:val="Intestazione"/>
-            <w:spacing w:after="0"/>
-            <w:rPr>
-              <w:b/>
-              <w:bCs/>
-              <w:color w:val="002F5F"/>
-              <w:sz w:val="24"/>
-              <w:szCs w:val="24"/>
-            </w:rPr>
-          </w:pPr>
-          <w:r>
-            <w:rPr>
-              <w:b/>
-              <w:bCs/>
-              <w:color w:val="002F5F"/>
-              <w:sz w:val="24"/>
-              <w:szCs w:val="24"/>
-            </w:rPr>
-            <w:t xml:space="preserve">Istituto </w:t>
-          </w:r>
-          <w:r>
-            <w:rPr>
-              <w:color w:val="002F5F"/>
-              <w:sz w:val="24"/>
-              <w:szCs w:val="24"/>
-            </w:rPr>
-            <w:t>per la</w:t>
-          </w:r>
-          <w:r>
-            <w:rPr>
-              <w:b/>
-              <w:bCs/>
-              <w:color w:val="002F5F"/>
-              <w:sz w:val="24"/>
-              <w:szCs w:val="24"/>
-            </w:rPr>
-            <w:t xml:space="preserve"> Protezione Sostenibile </w:t>
-          </w:r>
-          <w:r>
-            <w:rPr>
-              <w:color w:val="002F5F"/>
-              <w:sz w:val="24"/>
-              <w:szCs w:val="24"/>
-            </w:rPr>
-            <w:t>delle</w:t>
-          </w:r>
-          <w:r>
-            <w:rPr>
-              <w:b/>
-              <w:bCs/>
-              <w:color w:val="002F5F"/>
-              <w:sz w:val="24"/>
-              <w:szCs w:val="24"/>
-            </w:rPr>
-            <w:t xml:space="preserve"> Piante</w:t>
-          </w:r>
-        </w:p>
-        <w:p>
-          <w:pPr>
-            <w:pStyle w:val="Intestazione"/>
-            <w:spacing w:after="0"/>
-            <w:rPr>
-              <w:noProof/>
-            </w:rPr>
-          </w:pPr>
-          <w:bookmarkStart w:id="2" w:name="bookmark_headers_istituzionale"/>
-          <w:r>
-            <w:rPr>
-              <w:b/>
-              <w:bCs/>
-              <w:color w:val="002F5F"/>
-              <w:sz w:val="24"/>
-            </w:rPr>
-            <w:t>Sede Secondaria</w:t>
-          </w:r>
-          <w:bookmarkEnd w:id="2"/>
-          <w:r>
-            <w:rPr>
-              <w:b/>
-              <w:bCs/>
-              <w:color w:val="002F5F"/>
-              <w:sz w:val="24"/>
-            </w:rPr>
-            <w:t xml:space="preserve"> </w:t>
-          </w:r>
-          <w:r>
-            <w:rPr>
-              <w:color w:val="002F5F"/>
-              <w:sz w:val="24"/>
-            </w:rPr>
-            <w:t>di</w:t>
-          </w:r>
-          <w:r>
-            <w:rPr>
-              <w:color w:val="002F5F"/>
-              <w:sz w:val="24"/>
-            </w:rPr>
-            <w:t xml:space="preserve"> </w:t>
-          </w:r>
-          <w:bookmarkStart w:id="3" w:name="bookmark_headers_sede"/>
-          <w:proofErr w:type="spellStart"/>
-          <w:proofErr w:type="gramStart"/>
-          <w:r>
-            <w:rPr>
-              <w:b/>
-              <w:bCs/>
-              <w:color w:val="002F5F"/>
-              <w:sz w:val="24"/>
-            </w:rPr>
-            <w:t>CAMPO.Sede.Secondaria</w:t>
-          </w:r>
-          <w:bookmarkEnd w:id="3"/>
-          <w:proofErr w:type="spellEnd"/>
-          <w:proofErr w:type="gramEnd"/>
-        </w:p>
-      </w:tc>
-      <w:tc>
-        <w:tcPr>
-          <w:tcW w:w="1276" w:type="dxa"/>
-          <w:tcBorders>
-            <w:top w:val="nil"/>
-            <w:left w:val="nil"/>
-            <w:bottom w:val="nil"/>
-          </w:tcBorders>
-        </w:tcPr>
-        <w:p>
-          <w:pPr>
-            <w:pStyle w:val="Intestazione"/>
-            <w:spacing w:after="0"/>
-            <w:rPr>
-              <w:noProof/>
-            </w:rPr>
-          </w:pPr>
-          <w:r>
-            <w:rPr>
-              <w:b/>
-              <w:bCs/>
-              <w:noProof/>
-            </w:rPr>
-            <w:drawing>
-              <wp:inline distT="0" distB="0" distL="0" distR="0" wp14:anchorId="7B863A08" wp14:editId="676D4807">
-                <wp:extent cx="879641" cy="396000"/>
-                <wp:effectExtent l="0" t="0" r="0" b="0"/>
-                <wp:docPr id="6" name="Immagine 6"/>
-                <wp:cNvGraphicFramePr>
-                  <a:graphicFrameLocks xmlns:a="http://schemas.openxmlformats.org/drawingml/2006/main" noChangeAspect="1"/>
-                </wp:cNvGraphicFramePr>
-                <a:graphic xmlns:a="http://schemas.openxmlformats.org/drawingml/2006/main">
-                  <a:graphicData uri="http://schemas.openxmlformats.org/drawingml/2006/picture">
-                    <pic:pic xmlns:pic="http://schemas.openxmlformats.org/drawingml/2006/picture">
-                      <pic:nvPicPr>
-                        <pic:cNvPr id="0" name="Picture 35"/>
-                        <pic:cNvPicPr>
-                          <a:picLocks noChangeAspect="1" noChangeArrowheads="1"/>
-                        </pic:cNvPicPr>
-                      </pic:nvPicPr>
-                      <pic:blipFill rotWithShape="1">
-                        <a:blip r:embed="rId2" cstate="hqprint">
-                          <a:extLst>
-                            <a:ext uri="{28A0092B-C50C-407E-A947-70E740481C1C}">
-                              <a14:useLocalDpi xmlns:a14="http://schemas.microsoft.com/office/drawing/2010/main"/>
-                            </a:ext>
-                          </a:extLst>
-                        </a:blip>
-                        <a:srcRect/>
-                        <a:stretch/>
-                      </pic:blipFill>
-                      <pic:spPr bwMode="auto">
-                        <a:xfrm>
-                          <a:off x="0" y="0"/>
-                          <a:ext cx="879641" cy="396000"/>
-                        </a:xfrm>
-                        <a:prstGeom prst="rect">
-                          <a:avLst/>
-                        </a:prstGeom>
-                        <a:noFill/>
-                        <a:ln>
-                          <a:noFill/>
-                        </a:ln>
-                        <a:extLst>
-                          <a:ext uri="{53640926-AAD7-44D8-BBD7-CCE9431645EC}">
-                            <a14:shadowObscured xmlns:a14="http://schemas.microsoft.com/office/drawing/2010/main"/>
-                          </a:ext>
-                        </a:extLst>
-                      </pic:spPr>
-                    </pic:pic>
-                  </a:graphicData>
-                </a:graphic>
-              </wp:inline>
-            </w:drawing>
-          </w:r>
-          <w:r>
-            <w:rPr>
-              <w:b/>
-              <w:bCs/>
-              <w:noProof/>
-            </w:rPr>
-            <w:t xml:space="preserve"> </w:t>
-          </w:r>
-        </w:p>
-      </w:tc>
-    </w:tr>
-  </w:tbl>
-  <w:tbl>
-    <w:tblPr>
-      <w:tblpPr w:leftFromText="142" w:rightFromText="142" w:horzAnchor="page" w:tblpX="285" w:tblpY="1"/>
-      <w:tblW w:w="0" w:type="auto"/>
-      <w:tblLayout w:type="fixed"/>
-      <w:tblCellMar>
-        <w:left w:w="70" w:type="dxa"/>
-        <w:right w:w="70" w:type="dxa"/>
-      </w:tblCellMar>
-      <w:tblLook w:val="0000" w:firstRow="0" w:lastRow="0" w:firstColumn="0" w:lastColumn="0" w:noHBand="0" w:noVBand="0"/>
-    </w:tblPr>
-    <w:tblGrid>
-      <w:gridCol w:w="354"/>
-    </w:tblGrid>
-    <w:tr>
-      <w:trPr>
-        <w:cantSplit/>
-        <w:trHeight w:hRule="exact" w:val="13041"/>
-      </w:trPr>
-      <w:tc>
-        <w:tcPr>
-          <w:tcW w:w="354" w:type="dxa"/>
-          <w:textDirection w:val="btLr"/>
-          <w:vAlign w:val="center"/>
-        </w:tcPr>
-        <w:p>
-          <w:pPr>
-            <w:ind w:left="113" w:right="113"/>
-            <w:jc w:val="center"/>
-            <w:rPr>
-              <w:rFonts w:cs="Calibri"/>
-              <w:color w:val="999999"/>
-              <w:sz w:val="14"/>
-              <w:szCs w:val="14"/>
-            </w:rPr>
-          </w:pPr>
-          <w:r>
-            <w:rPr>
-              <w:rFonts w:cs="Calibri"/>
-              <w:color w:val="999999"/>
-              <w:sz w:val="14"/>
-              <w:szCs w:val="14"/>
-            </w:rPr>
-            <w:t xml:space="preserve">ARTITA IVA N. </w:t>
-          </w:r>
-          <w:proofErr w:type="gramStart"/>
-          <w:r>
-            <w:rPr>
-              <w:rFonts w:cs="Calibri"/>
-              <w:color w:val="999999"/>
-              <w:sz w:val="14"/>
-              <w:szCs w:val="14"/>
-            </w:rPr>
-            <w:t>02118311006  -</w:t>
-          </w:r>
-          <w:proofErr w:type="gramEnd"/>
-          <w:r>
-            <w:rPr>
-              <w:rFonts w:cs="Calibri"/>
-              <w:color w:val="999999"/>
-              <w:sz w:val="14"/>
-              <w:szCs w:val="14"/>
-            </w:rPr>
-            <w:t xml:space="preserve">  CODICE FISCALE N. 80054330586</w:t>
-          </w:r>
-        </w:p>
-      </w:tc>
-    </w:tr>
-  </w:tbl>
-  <w:p>
-    <w:pPr>
-      <w:pStyle w:val="Intestazione"/>
-    </w:pPr>
-  </w:p>
+  <w:p/>
+  <w:p/>
+  <w:p/>
+  <w:p/>
+  <w:p/>
+  <w:p/>
 </w:hdr>
 </file>
 
 <file path=word/numbering.xml><?xml version="1.0" encoding="utf-8"?>
 <w:numbering xmlns:wpc="http://schemas.microsoft.com/office/word/2010/wordprocessingCanvas" xmlns:cx="http://schemas.microsoft.com/office/drawing/2014/chartex" xmlns:cx1="http://schemas.microsoft.com/office/drawing/2015/9/8/chartex" xmlns:cx2="http://schemas.microsoft.com/office/drawing/2015/10/21/chartex" xmlns:cx3="http://schemas.microsoft.com/office/drawing/2016/5/9/chartex" xmlns:cx4="http://schemas.microsoft.com/office/drawing/2016/5/10/chartex" xmlns:cx5="http://schemas.microsoft.com/office/drawing/2016/5/11/chartex" xmlns:cx6="http://schemas.microsoft.com/office/drawing/2016/5/12/chartex" xmlns:cx7="http://schemas.microsoft.com/office/drawing/2016/5/13/chartex" xmlns:cx8="http://schemas.microsoft.com/office/drawing/2016/5/14/chartex" xmlns:mc="http://schemas.openxmlformats.org/markup-compatibility/2006" xmlns:aink="http://schemas.microsoft.com/office/drawing/2016/ink" xmlns:am3d="http://schemas.microsoft.com/office/drawing/2017/model3d" xmlns:o="urn:schemas-microsoft-com:office:office" xmlns:oel="http://schemas.microsoft.com/office/2019/extlst" xmlns:r="http://schemas.openxmlformats.org/officeDocument/2006/relationships" xmlns:m="http://schemas.openxmlformats.org/officeDocument/2006/math" xmlns:v="urn:schemas-microsoft-com:vml" xmlns:wp14="http://schemas.microsoft.com/office/word/2010/wordprocessingDrawing" xmlns:wp="http://schemas.openxmlformats.org/drawingml/2006/wordprocessingDrawing" xmlns:w10="urn:schemas-microsoft-com:office:word" xmlns:w="http://schemas.openxmlformats.org/wordprocessingml/2006/main" xmlns:w14="http://schemas.microsoft.com/office/word/2010/wordml" xmlns:w15="http://schemas.microsoft.com/office/word/2012/wordml" xmlns:w16cex="http://schemas.microsoft.com/office/word/2018/wordml/cex" xmlns:w16cid="http://schemas.microsoft.com/office/word/2016/wordml/cid" xmlns:w16="http://schemas.microsoft.com/office/word/2018/wordml" xmlns:w16sdtdh="http://schemas.microsoft.com/office/word/2020/wordml/sdtdatahash" xmlns:w16se="http://schemas.microsoft.com/office/word/2015/wordml/symex" xmlns:wpg="http://schemas.microsoft.com/office/word/2010/wordprocessingGroup" xmlns:wpi="http://schemas.microsoft.com/office/word/2010/wordprocessingInk" xmlns:wne="http://schemas.microsoft.com/office/word/2006/wordml" xmlns:wps="http://schemas.microsoft.com/office/word/2010/wordprocessingShape" mc:Ignorable="w14 w15 w16se w16cid w16 w16cex w16sdtdh wp14">
   <w:abstractNum w:abstractNumId="0" w15:restartNumberingAfterBreak="0">
-    <w:nsid w:val="092751CE"/>
-    <w:multiLevelType w:val="hybridMultilevel"/>
-    <w:tmpl w:val="318E6F0A"/>
-    <w:lvl w:ilvl="0" w:tplc="008E82B8">
-      <w:numFmt w:val="bullet"/>
-      <w:lvlText w:val="•"/>
-      <w:lvlJc w:val="left"/>
-      <w:pPr>
-        <w:ind w:left="720" w:hanging="360"/>
-      </w:pPr>
-      <w:rPr>
-        <w:rFonts w:ascii="Source Sans Pro" w:eastAsia="Gothic A1" w:hAnsi="Source Sans Pro" w:cs="Times New Roman" w:hint="default"/>
-      </w:rPr>
-    </w:lvl>
-    <w:lvl w:ilvl="1" w:tplc="04100003" w:tentative="1">
-      <w:start w:val="1"/>
-      <w:numFmt w:val="bullet"/>
-      <w:lvlText w:val="o"/>
-      <w:lvlJc w:val="left"/>
-      <w:pPr>
-        <w:ind w:left="1440" w:hanging="360"/>
-      </w:pPr>
-      <w:rPr>
-        <w:rFonts w:ascii="Courier New" w:hAnsi="Courier New" w:cs="Courier New" w:hint="default"/>
-      </w:rPr>
-    </w:lvl>
-    <w:lvl w:ilvl="2" w:tplc="04100005" w:tentative="1">
-      <w:start w:val="1"/>
-      <w:numFmt w:val="bullet"/>
-      <w:lvlText w:val=""/>
-      <w:lvlJc w:val="left"/>
-      <w:pPr>
-        <w:ind w:left="2160" w:hanging="360"/>
-      </w:pPr>
-      <w:rPr>
-        <w:rFonts w:ascii="Wingdings" w:hAnsi="Wingdings" w:hint="default"/>
-      </w:rPr>
-    </w:lvl>
-    <w:lvl w:ilvl="3" w:tplc="04100001" w:tentative="1">
-      <w:start w:val="1"/>
-      <w:numFmt w:val="bullet"/>
-      <w:lvlText w:val=""/>
-      <w:lvlJc w:val="left"/>
-      <w:pPr>
-        <w:ind w:left="2880" w:hanging="360"/>
-      </w:pPr>
-      <w:rPr>
-        <w:rFonts w:ascii="Symbol" w:hAnsi="Symbol" w:hint="default"/>
-      </w:rPr>
-    </w:lvl>
-    <w:lvl w:ilvl="4" w:tplc="04100003" w:tentative="1">
-      <w:start w:val="1"/>
-      <w:numFmt w:val="bullet"/>
-      <w:lvlText w:val="o"/>
-      <w:lvlJc w:val="left"/>
-      <w:pPr>
-        <w:ind w:left="3600" w:hanging="360"/>
-      </w:pPr>
-      <w:rPr>
-        <w:rFonts w:ascii="Courier New" w:hAnsi="Courier New" w:cs="Courier New" w:hint="default"/>
-      </w:rPr>
-    </w:lvl>
-    <w:lvl w:ilvl="5" w:tplc="04100005" w:tentative="1">
-      <w:start w:val="1"/>
-      <w:numFmt w:val="bullet"/>
-      <w:lvlText w:val=""/>
-      <w:lvlJc w:val="left"/>
-      <w:pPr>
-        <w:ind w:left="4320" w:hanging="360"/>
-      </w:pPr>
-      <w:rPr>
-        <w:rFonts w:ascii="Wingdings" w:hAnsi="Wingdings" w:hint="default"/>
-      </w:rPr>
-    </w:lvl>
-    <w:lvl w:ilvl="6" w:tplc="04100001" w:tentative="1">
-      <w:start w:val="1"/>
-      <w:numFmt w:val="bullet"/>
-      <w:lvlText w:val=""/>
-      <w:lvlJc w:val="left"/>
-      <w:pPr>
-        <w:ind w:left="5040" w:hanging="360"/>
-      </w:pPr>
-      <w:rPr>
-        <w:rFonts w:ascii="Symbol" w:hAnsi="Symbol" w:hint="default"/>
-      </w:rPr>
-    </w:lvl>
-    <w:lvl w:ilvl="7" w:tplc="04100003" w:tentative="1">
-      <w:start w:val="1"/>
-      <w:numFmt w:val="bullet"/>
-      <w:lvlText w:val="o"/>
-      <w:lvlJc w:val="left"/>
-      <w:pPr>
-        <w:ind w:left="5760" w:hanging="360"/>
-      </w:pPr>
-      <w:rPr>
-        <w:rFonts w:ascii="Courier New" w:hAnsi="Courier New" w:cs="Courier New" w:hint="default"/>
-      </w:rPr>
-    </w:lvl>
-    <w:lvl w:ilvl="8" w:tplc="04100005" w:tentative="1">
-      <w:start w:val="1"/>
-      <w:numFmt w:val="bullet"/>
-      <w:lvlText w:val=""/>
-      <w:lvlJc w:val="left"/>
-      <w:pPr>
-        <w:ind w:left="6480" w:hanging="360"/>
+    <w:nsid w:val="C7E44A8C"/>
+    <w:multiLevelType w:val="singleLevel"/>
+    <w:tmpl w:val="C7E44A8C"/>
+    <w:lvl w:ilvl="0">
+      <w:start w:val="1"/>
+      <w:numFmt w:val="bullet"/>
+      <w:lvlText w:val=""/>
+      <w:lvlJc w:val="left"/>
+      <w:pPr>
+        <w:tabs>
+          <w:tab w:val="left" w:pos="840"/>
+        </w:tabs>
+        <w:ind w:left="840" w:hanging="420"/>
       </w:pPr>
       <w:rPr>
         <w:rFonts w:ascii="Wingdings" w:hAnsi="Wingdings" w:hint="default"/>
@@ -3033,6 +2450,296 @@
     </w:lvl>
   </w:abstractNum>
   <w:abstractNum w:abstractNumId="1" w15:restartNumberingAfterBreak="0">
+    <w:nsid w:val="03422971"/>
+    <w:multiLevelType w:val="multilevel"/>
+    <w:tmpl w:val="67780746"/>
+    <w:lvl w:ilvl="0">
+      <w:start w:val="1"/>
+      <w:numFmt w:val="decimal"/>
+      <w:lvlText w:val="%1."/>
+      <w:lvlJc w:val="left"/>
+      <w:pPr>
+        <w:ind w:left="720" w:hanging="360"/>
+      </w:pPr>
+    </w:lvl>
+    <w:lvl w:ilvl="1">
+      <w:start w:val="1"/>
+      <w:numFmt w:val="lowerLetter"/>
+      <w:lvlText w:val="%2."/>
+      <w:lvlJc w:val="left"/>
+      <w:pPr>
+        <w:ind w:left="1440" w:hanging="360"/>
+      </w:pPr>
+    </w:lvl>
+    <w:lvl w:ilvl="2">
+      <w:start w:val="1"/>
+      <w:numFmt w:val="lowerLetter"/>
+      <w:lvlText w:val="%3)"/>
+      <w:lvlJc w:val="left"/>
+      <w:pPr>
+        <w:ind w:left="464" w:hanging="180"/>
+      </w:pPr>
+      <w:rPr>
+        <w:rFonts w:asciiTheme="minorHAnsi" w:hAnsiTheme="minorHAnsi" w:cstheme="minorHAnsi" w:hint="default"/>
+        <w:sz w:val="20"/>
+        <w:szCs w:val="20"/>
+      </w:rPr>
+    </w:lvl>
+    <w:lvl w:ilvl="3">
+      <w:start w:val="1"/>
+      <w:numFmt w:val="decimal"/>
+      <w:lvlText w:val="%4."/>
+      <w:lvlJc w:val="left"/>
+      <w:pPr>
+        <w:ind w:left="2880" w:hanging="360"/>
+      </w:pPr>
+    </w:lvl>
+    <w:lvl w:ilvl="4">
+      <w:start w:val="1"/>
+      <w:numFmt w:val="lowerLetter"/>
+      <w:lvlText w:val="%5."/>
+      <w:lvlJc w:val="left"/>
+      <w:pPr>
+        <w:ind w:left="3600" w:hanging="360"/>
+      </w:pPr>
+    </w:lvl>
+    <w:lvl w:ilvl="5">
+      <w:start w:val="1"/>
+      <w:numFmt w:val="lowerRoman"/>
+      <w:lvlText w:val="%6."/>
+      <w:lvlJc w:val="right"/>
+      <w:pPr>
+        <w:ind w:left="4320" w:hanging="180"/>
+      </w:pPr>
+    </w:lvl>
+    <w:lvl w:ilvl="6">
+      <w:start w:val="1"/>
+      <w:numFmt w:val="decimal"/>
+      <w:lvlText w:val="%7."/>
+      <w:lvlJc w:val="left"/>
+      <w:pPr>
+        <w:ind w:left="5040" w:hanging="360"/>
+      </w:pPr>
+    </w:lvl>
+    <w:lvl w:ilvl="7">
+      <w:start w:val="1"/>
+      <w:numFmt w:val="lowerLetter"/>
+      <w:lvlText w:val="%8."/>
+      <w:lvlJc w:val="left"/>
+      <w:pPr>
+        <w:ind w:left="5760" w:hanging="360"/>
+      </w:pPr>
+    </w:lvl>
+    <w:lvl w:ilvl="8">
+      <w:start w:val="1"/>
+      <w:numFmt w:val="lowerRoman"/>
+      <w:lvlText w:val="%9."/>
+      <w:lvlJc w:val="right"/>
+      <w:pPr>
+        <w:ind w:left="6480" w:hanging="180"/>
+      </w:pPr>
+    </w:lvl>
+  </w:abstractNum>
+  <w:abstractNum w:abstractNumId="2" w15:restartNumberingAfterBreak="0">
+    <w:nsid w:val="0A917FAF"/>
+    <w:multiLevelType w:val="multilevel"/>
+    <w:tmpl w:val="29761C80"/>
+    <w:lvl w:ilvl="0">
+      <w:start w:val="1"/>
+      <w:numFmt w:val="decimal"/>
+      <w:lvlText w:val="%1."/>
+      <w:lvlJc w:val="left"/>
+      <w:pPr>
+        <w:ind w:left="502" w:hanging="360"/>
+      </w:pPr>
+    </w:lvl>
+    <w:lvl w:ilvl="1">
+      <w:start w:val="1"/>
+      <w:numFmt w:val="decimal"/>
+      <w:lvlText w:val="%1.%2."/>
+      <w:lvlJc w:val="left"/>
+      <w:pPr>
+        <w:ind w:left="792" w:hanging="432"/>
+      </w:pPr>
+    </w:lvl>
+    <w:lvl w:ilvl="2">
+      <w:start w:val="1"/>
+      <w:numFmt w:val="decimal"/>
+      <w:lvlText w:val="%1.%2.%3."/>
+      <w:lvlJc w:val="left"/>
+      <w:pPr>
+        <w:ind w:left="1224" w:hanging="504"/>
+      </w:pPr>
+    </w:lvl>
+    <w:lvl w:ilvl="3">
+      <w:start w:val="1"/>
+      <w:numFmt w:val="decimal"/>
+      <w:lvlText w:val="%1.%2.%3.%4."/>
+      <w:lvlJc w:val="left"/>
+      <w:pPr>
+        <w:ind w:left="1728" w:hanging="648"/>
+      </w:pPr>
+    </w:lvl>
+    <w:lvl w:ilvl="4">
+      <w:start w:val="1"/>
+      <w:numFmt w:val="decimal"/>
+      <w:lvlText w:val="%1.%2.%3.%4.%5."/>
+      <w:lvlJc w:val="left"/>
+      <w:pPr>
+        <w:ind w:left="2232" w:hanging="792"/>
+      </w:pPr>
+    </w:lvl>
+    <w:lvl w:ilvl="5">
+      <w:start w:val="1"/>
+      <w:numFmt w:val="decimal"/>
+      <w:lvlText w:val="%1.%2.%3.%4.%5.%6."/>
+      <w:lvlJc w:val="left"/>
+      <w:pPr>
+        <w:ind w:left="2736" w:hanging="936"/>
+      </w:pPr>
+    </w:lvl>
+    <w:lvl w:ilvl="6">
+      <w:start w:val="1"/>
+      <w:numFmt w:val="decimal"/>
+      <w:lvlText w:val="%1.%2.%3.%4.%5.%6.%7."/>
+      <w:lvlJc w:val="left"/>
+      <w:pPr>
+        <w:ind w:left="3240" w:hanging="1080"/>
+      </w:pPr>
+    </w:lvl>
+    <w:lvl w:ilvl="7">
+      <w:start w:val="1"/>
+      <w:numFmt w:val="decimal"/>
+      <w:lvlText w:val="%1.%2.%3.%4.%5.%6.%7.%8."/>
+      <w:lvlJc w:val="left"/>
+      <w:pPr>
+        <w:ind w:left="3744" w:hanging="1224"/>
+      </w:pPr>
+    </w:lvl>
+    <w:lvl w:ilvl="8">
+      <w:start w:val="1"/>
+      <w:numFmt w:val="decimal"/>
+      <w:lvlText w:val="%1.%2.%3.%4.%5.%6.%7.%8.%9."/>
+      <w:lvlJc w:val="left"/>
+      <w:pPr>
+        <w:ind w:left="4320" w:hanging="1440"/>
+      </w:pPr>
+    </w:lvl>
+  </w:abstractNum>
+  <w:abstractNum w:abstractNumId="3" w15:restartNumberingAfterBreak="0">
+    <w:nsid w:val="0CF537D0"/>
+    <w:multiLevelType w:val="hybridMultilevel"/>
+    <w:tmpl w:val="256A9A7C"/>
+    <w:lvl w:ilvl="0" w:tplc="04100001">
+      <w:start w:val="1"/>
+      <w:numFmt w:val="bullet"/>
+      <w:lvlText w:val=""/>
+      <w:lvlJc w:val="left"/>
+      <w:pPr>
+        <w:ind w:left="720" w:hanging="360"/>
+      </w:pPr>
+      <w:rPr>
+        <w:rFonts w:ascii="Symbol" w:hAnsi="Symbol" w:hint="default"/>
+      </w:rPr>
+    </w:lvl>
+    <w:lvl w:ilvl="1" w:tplc="04100003">
+      <w:start w:val="1"/>
+      <w:numFmt w:val="bullet"/>
+      <w:lvlText w:val="o"/>
+      <w:lvlJc w:val="left"/>
+      <w:pPr>
+        <w:ind w:left="1440" w:hanging="360"/>
+      </w:pPr>
+      <w:rPr>
+        <w:rFonts w:ascii="Courier New" w:hAnsi="Courier New" w:cs="Courier New" w:hint="default"/>
+      </w:rPr>
+    </w:lvl>
+    <w:lvl w:ilvl="2" w:tplc="04100005" w:tentative="1">
+      <w:start w:val="1"/>
+      <w:numFmt w:val="bullet"/>
+      <w:lvlText w:val=""/>
+      <w:lvlJc w:val="left"/>
+      <w:pPr>
+        <w:ind w:left="2160" w:hanging="360"/>
+      </w:pPr>
+      <w:rPr>
+        <w:rFonts w:ascii="Wingdings" w:hAnsi="Wingdings" w:hint="default"/>
+      </w:rPr>
+    </w:lvl>
+    <w:lvl w:ilvl="3" w:tplc="04100001" w:tentative="1">
+      <w:start w:val="1"/>
+      <w:numFmt w:val="bullet"/>
+      <w:lvlText w:val=""/>
+      <w:lvlJc w:val="left"/>
+      <w:pPr>
+        <w:ind w:left="2880" w:hanging="360"/>
+      </w:pPr>
+      <w:rPr>
+        <w:rFonts w:ascii="Symbol" w:hAnsi="Symbol" w:hint="default"/>
+      </w:rPr>
+    </w:lvl>
+    <w:lvl w:ilvl="4" w:tplc="04100003" w:tentative="1">
+      <w:start w:val="1"/>
+      <w:numFmt w:val="bullet"/>
+      <w:lvlText w:val="o"/>
+      <w:lvlJc w:val="left"/>
+      <w:pPr>
+        <w:ind w:left="3600" w:hanging="360"/>
+      </w:pPr>
+      <w:rPr>
+        <w:rFonts w:ascii="Courier New" w:hAnsi="Courier New" w:cs="Courier New" w:hint="default"/>
+      </w:rPr>
+    </w:lvl>
+    <w:lvl w:ilvl="5" w:tplc="04100005" w:tentative="1">
+      <w:start w:val="1"/>
+      <w:numFmt w:val="bullet"/>
+      <w:lvlText w:val=""/>
+      <w:lvlJc w:val="left"/>
+      <w:pPr>
+        <w:ind w:left="4320" w:hanging="360"/>
+      </w:pPr>
+      <w:rPr>
+        <w:rFonts w:ascii="Wingdings" w:hAnsi="Wingdings" w:hint="default"/>
+      </w:rPr>
+    </w:lvl>
+    <w:lvl w:ilvl="6" w:tplc="04100001" w:tentative="1">
+      <w:start w:val="1"/>
+      <w:numFmt w:val="bullet"/>
+      <w:lvlText w:val=""/>
+      <w:lvlJc w:val="left"/>
+      <w:pPr>
+        <w:ind w:left="5040" w:hanging="360"/>
+      </w:pPr>
+      <w:rPr>
+        <w:rFonts w:ascii="Symbol" w:hAnsi="Symbol" w:hint="default"/>
+      </w:rPr>
+    </w:lvl>
+    <w:lvl w:ilvl="7" w:tplc="04100003" w:tentative="1">
+      <w:start w:val="1"/>
+      <w:numFmt w:val="bullet"/>
+      <w:lvlText w:val="o"/>
+      <w:lvlJc w:val="left"/>
+      <w:pPr>
+        <w:ind w:left="5760" w:hanging="360"/>
+      </w:pPr>
+      <w:rPr>
+        <w:rFonts w:ascii="Courier New" w:hAnsi="Courier New" w:cs="Courier New" w:hint="default"/>
+      </w:rPr>
+    </w:lvl>
+    <w:lvl w:ilvl="8" w:tplc="04100005" w:tentative="1">
+      <w:start w:val="1"/>
+      <w:numFmt w:val="bullet"/>
+      <w:lvlText w:val=""/>
+      <w:lvlJc w:val="left"/>
+      <w:pPr>
+        <w:ind w:left="6480" w:hanging="360"/>
+      </w:pPr>
+      <w:rPr>
+        <w:rFonts w:ascii="Wingdings" w:hAnsi="Wingdings" w:hint="default"/>
+      </w:rPr>
+    </w:lvl>
+  </w:abstractNum>
+  <w:abstractNum w:abstractNumId="4" w15:restartNumberingAfterBreak="0">
     <w:nsid w:val="0DB91A96"/>
     <w:multiLevelType w:val="hybridMultilevel"/>
     <w:tmpl w:val="63926386"/>
@@ -3144,7 +2851,7 @@
       </w:rPr>
     </w:lvl>
   </w:abstractNum>
-  <w:abstractNum w:abstractNumId="2" w15:restartNumberingAfterBreak="0">
+  <w:abstractNum w:abstractNumId="5" w15:restartNumberingAfterBreak="0">
     <w:nsid w:val="0ED70667"/>
     <w:multiLevelType w:val="hybridMultilevel"/>
     <w:tmpl w:val="9690A780"/>
@@ -3257,119 +2964,182 @@
       </w:rPr>
     </w:lvl>
   </w:abstractNum>
-  <w:abstractNum w:abstractNumId="3" w15:restartNumberingAfterBreak="0">
-    <w:nsid w:val="0F56157F"/>
+  <w:abstractNum w:abstractNumId="6" w15:restartNumberingAfterBreak="0">
+    <w:nsid w:val="0F0B5A50"/>
     <w:multiLevelType w:val="hybridMultilevel"/>
-    <w:tmpl w:val="91584486"/>
-    <w:lvl w:ilvl="0" w:tplc="4C38591C">
-      <w:numFmt w:val="bullet"/>
-      <w:lvlText w:val="•"/>
-      <w:lvlJc w:val="left"/>
-      <w:pPr>
-        <w:ind w:left="700" w:hanging="700"/>
-      </w:pPr>
-      <w:rPr>
-        <w:rFonts w:ascii="Calibri Light" w:eastAsia="Calibri Light" w:hAnsi="Calibri Light" w:cs="Calibri Light" w:hint="default"/>
-      </w:rPr>
-    </w:lvl>
-    <w:lvl w:ilvl="1" w:tplc="04100003" w:tentative="1">
-      <w:start w:val="1"/>
-      <w:numFmt w:val="bullet"/>
-      <w:lvlText w:val="o"/>
-      <w:lvlJc w:val="left"/>
-      <w:pPr>
-        <w:ind w:left="1080" w:hanging="360"/>
-      </w:pPr>
-      <w:rPr>
-        <w:rFonts w:ascii="Courier New" w:hAnsi="Courier New" w:cs="Courier New" w:hint="default"/>
-      </w:rPr>
-    </w:lvl>
-    <w:lvl w:ilvl="2" w:tplc="04100005" w:tentative="1">
-      <w:start w:val="1"/>
-      <w:numFmt w:val="bullet"/>
-      <w:lvlText w:val=""/>
-      <w:lvlJc w:val="left"/>
-      <w:pPr>
-        <w:ind w:left="1800" w:hanging="360"/>
-      </w:pPr>
-      <w:rPr>
-        <w:rFonts w:ascii="Wingdings" w:hAnsi="Wingdings" w:hint="default"/>
-      </w:rPr>
-    </w:lvl>
-    <w:lvl w:ilvl="3" w:tplc="04100001" w:tentative="1">
-      <w:start w:val="1"/>
-      <w:numFmt w:val="bullet"/>
-      <w:lvlText w:val=""/>
-      <w:lvlJc w:val="left"/>
-      <w:pPr>
-        <w:ind w:left="2520" w:hanging="360"/>
-      </w:pPr>
-      <w:rPr>
-        <w:rFonts w:ascii="Symbol" w:hAnsi="Symbol" w:hint="default"/>
-      </w:rPr>
-    </w:lvl>
-    <w:lvl w:ilvl="4" w:tplc="04100003" w:tentative="1">
-      <w:start w:val="1"/>
-      <w:numFmt w:val="bullet"/>
-      <w:lvlText w:val="o"/>
-      <w:lvlJc w:val="left"/>
-      <w:pPr>
-        <w:ind w:left="3240" w:hanging="360"/>
-      </w:pPr>
-      <w:rPr>
-        <w:rFonts w:ascii="Courier New" w:hAnsi="Courier New" w:cs="Courier New" w:hint="default"/>
-      </w:rPr>
-    </w:lvl>
-    <w:lvl w:ilvl="5" w:tplc="04100005" w:tentative="1">
-      <w:start w:val="1"/>
-      <w:numFmt w:val="bullet"/>
-      <w:lvlText w:val=""/>
-      <w:lvlJc w:val="left"/>
-      <w:pPr>
-        <w:ind w:left="3960" w:hanging="360"/>
-      </w:pPr>
-      <w:rPr>
-        <w:rFonts w:ascii="Wingdings" w:hAnsi="Wingdings" w:hint="default"/>
-      </w:rPr>
-    </w:lvl>
-    <w:lvl w:ilvl="6" w:tplc="04100001" w:tentative="1">
-      <w:start w:val="1"/>
-      <w:numFmt w:val="bullet"/>
-      <w:lvlText w:val=""/>
-      <w:lvlJc w:val="left"/>
-      <w:pPr>
-        <w:ind w:left="4680" w:hanging="360"/>
-      </w:pPr>
-      <w:rPr>
-        <w:rFonts w:ascii="Symbol" w:hAnsi="Symbol" w:hint="default"/>
-      </w:rPr>
-    </w:lvl>
-    <w:lvl w:ilvl="7" w:tplc="04100003" w:tentative="1">
-      <w:start w:val="1"/>
-      <w:numFmt w:val="bullet"/>
-      <w:lvlText w:val="o"/>
-      <w:lvlJc w:val="left"/>
-      <w:pPr>
-        <w:ind w:left="5400" w:hanging="360"/>
-      </w:pPr>
-      <w:rPr>
-        <w:rFonts w:ascii="Courier New" w:hAnsi="Courier New" w:cs="Courier New" w:hint="default"/>
-      </w:rPr>
-    </w:lvl>
-    <w:lvl w:ilvl="8" w:tplc="04100005" w:tentative="1">
-      <w:start w:val="1"/>
-      <w:numFmt w:val="bullet"/>
-      <w:lvlText w:val=""/>
-      <w:lvlJc w:val="left"/>
-      <w:pPr>
-        <w:ind w:left="6120" w:hanging="360"/>
-      </w:pPr>
-      <w:rPr>
-        <w:rFonts w:ascii="Wingdings" w:hAnsi="Wingdings" w:hint="default"/>
-      </w:rPr>
+    <w:tmpl w:val="0720CA52"/>
+    <w:lvl w:ilvl="0" w:tplc="04100017">
+      <w:start w:val="1"/>
+      <w:numFmt w:val="lowerLetter"/>
+      <w:lvlText w:val="%1)"/>
+      <w:lvlJc w:val="left"/>
+      <w:pPr>
+        <w:ind w:left="720" w:hanging="360"/>
+      </w:pPr>
+    </w:lvl>
+    <w:lvl w:ilvl="1" w:tplc="04100019">
+      <w:start w:val="1"/>
+      <w:numFmt w:val="lowerLetter"/>
+      <w:lvlText w:val="%2."/>
+      <w:lvlJc w:val="left"/>
+      <w:pPr>
+        <w:ind w:left="1440" w:hanging="360"/>
+      </w:pPr>
+    </w:lvl>
+    <w:lvl w:ilvl="2" w:tplc="0410001B">
+      <w:start w:val="1"/>
+      <w:numFmt w:val="lowerRoman"/>
+      <w:lvlText w:val="%3."/>
+      <w:lvlJc w:val="right"/>
+      <w:pPr>
+        <w:ind w:left="2160" w:hanging="180"/>
+      </w:pPr>
+    </w:lvl>
+    <w:lvl w:ilvl="3" w:tplc="0410000F">
+      <w:start w:val="1"/>
+      <w:numFmt w:val="decimal"/>
+      <w:lvlText w:val="%4."/>
+      <w:lvlJc w:val="left"/>
+      <w:pPr>
+        <w:ind w:left="2880" w:hanging="360"/>
+      </w:pPr>
+    </w:lvl>
+    <w:lvl w:ilvl="4" w:tplc="04100019">
+      <w:start w:val="1"/>
+      <w:numFmt w:val="lowerLetter"/>
+      <w:lvlText w:val="%5."/>
+      <w:lvlJc w:val="left"/>
+      <w:pPr>
+        <w:ind w:left="3600" w:hanging="360"/>
+      </w:pPr>
+    </w:lvl>
+    <w:lvl w:ilvl="5" w:tplc="0410001B">
+      <w:start w:val="1"/>
+      <w:numFmt w:val="lowerRoman"/>
+      <w:lvlText w:val="%6."/>
+      <w:lvlJc w:val="right"/>
+      <w:pPr>
+        <w:ind w:left="4320" w:hanging="180"/>
+      </w:pPr>
+    </w:lvl>
+    <w:lvl w:ilvl="6" w:tplc="0410000F">
+      <w:start w:val="1"/>
+      <w:numFmt w:val="decimal"/>
+      <w:lvlText w:val="%7."/>
+      <w:lvlJc w:val="left"/>
+      <w:pPr>
+        <w:ind w:left="5040" w:hanging="360"/>
+      </w:pPr>
+    </w:lvl>
+    <w:lvl w:ilvl="7" w:tplc="04100019">
+      <w:start w:val="1"/>
+      <w:numFmt w:val="lowerLetter"/>
+      <w:lvlText w:val="%8."/>
+      <w:lvlJc w:val="left"/>
+      <w:pPr>
+        <w:ind w:left="5760" w:hanging="360"/>
+      </w:pPr>
+    </w:lvl>
+    <w:lvl w:ilvl="8" w:tplc="0410001B">
+      <w:start w:val="1"/>
+      <w:numFmt w:val="lowerRoman"/>
+      <w:lvlText w:val="%9."/>
+      <w:lvlJc w:val="right"/>
+      <w:pPr>
+        <w:ind w:left="6480" w:hanging="180"/>
+      </w:pPr>
     </w:lvl>
   </w:abstractNum>
-  <w:abstractNum w:abstractNumId="4" w15:restartNumberingAfterBreak="0">
+  <w:abstractNum w:abstractNumId="7" w15:restartNumberingAfterBreak="0">
+    <w:nsid w:val="11AC19A6"/>
+    <w:multiLevelType w:val="hybridMultilevel"/>
+    <w:tmpl w:val="87E49922"/>
+    <w:lvl w:ilvl="0" w:tplc="0410000F">
+      <w:start w:val="1"/>
+      <w:numFmt w:val="decimal"/>
+      <w:lvlText w:val="%1."/>
+      <w:lvlJc w:val="left"/>
+      <w:pPr>
+        <w:ind w:left="720" w:hanging="360"/>
+      </w:pPr>
+      <w:rPr>
+        <w:rFonts w:hint="default"/>
+      </w:rPr>
+    </w:lvl>
+    <w:lvl w:ilvl="1" w:tplc="04100019" w:tentative="1">
+      <w:start w:val="1"/>
+      <w:numFmt w:val="lowerLetter"/>
+      <w:lvlText w:val="%2."/>
+      <w:lvlJc w:val="left"/>
+      <w:pPr>
+        <w:ind w:left="1440" w:hanging="360"/>
+      </w:pPr>
+    </w:lvl>
+    <w:lvl w:ilvl="2" w:tplc="0410001B" w:tentative="1">
+      <w:start w:val="1"/>
+      <w:numFmt w:val="lowerRoman"/>
+      <w:lvlText w:val="%3."/>
+      <w:lvlJc w:val="right"/>
+      <w:pPr>
+        <w:ind w:left="2160" w:hanging="180"/>
+      </w:pPr>
+    </w:lvl>
+    <w:lvl w:ilvl="3" w:tplc="0410000F" w:tentative="1">
+      <w:start w:val="1"/>
+      <w:numFmt w:val="decimal"/>
+      <w:lvlText w:val="%4."/>
+      <w:lvlJc w:val="left"/>
+      <w:pPr>
+        <w:ind w:left="2880" w:hanging="360"/>
+      </w:pPr>
+    </w:lvl>
+    <w:lvl w:ilvl="4" w:tplc="04100019" w:tentative="1">
+      <w:start w:val="1"/>
+      <w:numFmt w:val="lowerLetter"/>
+      <w:lvlText w:val="%5."/>
+      <w:lvlJc w:val="left"/>
+      <w:pPr>
+        <w:ind w:left="3600" w:hanging="360"/>
+      </w:pPr>
+    </w:lvl>
+    <w:lvl w:ilvl="5" w:tplc="0410001B" w:tentative="1">
+      <w:start w:val="1"/>
+      <w:numFmt w:val="lowerRoman"/>
+      <w:lvlText w:val="%6."/>
+      <w:lvlJc w:val="right"/>
+      <w:pPr>
+        <w:ind w:left="4320" w:hanging="180"/>
+      </w:pPr>
+    </w:lvl>
+    <w:lvl w:ilvl="6" w:tplc="0410000F" w:tentative="1">
+      <w:start w:val="1"/>
+      <w:numFmt w:val="decimal"/>
+      <w:lvlText w:val="%7."/>
+      <w:lvlJc w:val="left"/>
+      <w:pPr>
+        <w:ind w:left="5040" w:hanging="360"/>
+      </w:pPr>
+    </w:lvl>
+    <w:lvl w:ilvl="7" w:tplc="04100019" w:tentative="1">
+      <w:start w:val="1"/>
+      <w:numFmt w:val="lowerLetter"/>
+      <w:lvlText w:val="%8."/>
+      <w:lvlJc w:val="left"/>
+      <w:pPr>
+        <w:ind w:left="5760" w:hanging="360"/>
+      </w:pPr>
+    </w:lvl>
+    <w:lvl w:ilvl="8" w:tplc="0410001B" w:tentative="1">
+      <w:start w:val="1"/>
+      <w:numFmt w:val="lowerRoman"/>
+      <w:lvlText w:val="%9."/>
+      <w:lvlJc w:val="right"/>
+      <w:pPr>
+        <w:ind w:left="6480" w:hanging="180"/>
+      </w:pPr>
+    </w:lvl>
+  </w:abstractNum>
+  <w:abstractNum w:abstractNumId="8" w15:restartNumberingAfterBreak="0">
     <w:nsid w:val="15FA3A03"/>
     <w:multiLevelType w:val="hybridMultilevel"/>
     <w:tmpl w:val="AE34873C"/>
@@ -3482,233 +3252,880 @@
       </w:rPr>
     </w:lvl>
   </w:abstractNum>
-  <w:abstractNum w:abstractNumId="5" w15:restartNumberingAfterBreak="0">
-    <w:nsid w:val="18AE0084"/>
+  <w:abstractNum w:abstractNumId="9" w15:restartNumberingAfterBreak="0">
+    <w:nsid w:val="1671167B"/>
     <w:multiLevelType w:val="hybridMultilevel"/>
-    <w:tmpl w:val="DCC8A5AE"/>
-    <w:lvl w:ilvl="0" w:tplc="4C38591C">
+    <w:tmpl w:val="374CCAA4"/>
+    <w:lvl w:ilvl="0" w:tplc="B3E271C0">
       <w:numFmt w:val="bullet"/>
       <w:lvlText w:val="•"/>
       <w:lvlJc w:val="left"/>
       <w:pPr>
-        <w:ind w:left="1534" w:hanging="700"/>
-      </w:pPr>
-      <w:rPr>
-        <w:rFonts w:ascii="Calibri Light" w:eastAsia="Calibri Light" w:hAnsi="Calibri Light" w:cs="Calibri Light" w:hint="default"/>
-      </w:rPr>
-    </w:lvl>
-    <w:lvl w:ilvl="1" w:tplc="04100003" w:tentative="1">
+        <w:ind w:left="540" w:hanging="425"/>
+      </w:pPr>
+      <w:rPr>
+        <w:rFonts w:ascii="Arial" w:eastAsia="Arial" w:hAnsi="Arial" w:cs="Arial" w:hint="default"/>
+        <w:b w:val="0"/>
+        <w:bCs w:val="0"/>
+        <w:i w:val="0"/>
+        <w:iCs w:val="0"/>
+        <w:spacing w:val="0"/>
+        <w:w w:val="131"/>
+        <w:sz w:val="22"/>
+        <w:szCs w:val="22"/>
+        <w:lang w:val="it-IT" w:eastAsia="en-US" w:bidi="ar-SA"/>
+      </w:rPr>
+    </w:lvl>
+    <w:lvl w:ilvl="1" w:tplc="4EF09CFE">
+      <w:numFmt w:val="bullet"/>
+      <w:lvlText w:val="•"/>
+      <w:lvlJc w:val="left"/>
+      <w:pPr>
+        <w:ind w:left="1520" w:hanging="425"/>
+      </w:pPr>
+      <w:rPr>
+        <w:rFonts w:hint="default"/>
+        <w:lang w:val="it-IT" w:eastAsia="en-US" w:bidi="ar-SA"/>
+      </w:rPr>
+    </w:lvl>
+    <w:lvl w:ilvl="2" w:tplc="491C27BC">
+      <w:numFmt w:val="bullet"/>
+      <w:lvlText w:val="•"/>
+      <w:lvlJc w:val="left"/>
+      <w:pPr>
+        <w:ind w:left="2500" w:hanging="425"/>
+      </w:pPr>
+      <w:rPr>
+        <w:rFonts w:hint="default"/>
+        <w:lang w:val="it-IT" w:eastAsia="en-US" w:bidi="ar-SA"/>
+      </w:rPr>
+    </w:lvl>
+    <w:lvl w:ilvl="3" w:tplc="DDC455BE">
+      <w:numFmt w:val="bullet"/>
+      <w:lvlText w:val="•"/>
+      <w:lvlJc w:val="left"/>
+      <w:pPr>
+        <w:ind w:left="3480" w:hanging="425"/>
+      </w:pPr>
+      <w:rPr>
+        <w:rFonts w:hint="default"/>
+        <w:lang w:val="it-IT" w:eastAsia="en-US" w:bidi="ar-SA"/>
+      </w:rPr>
+    </w:lvl>
+    <w:lvl w:ilvl="4" w:tplc="E570BA0C">
+      <w:numFmt w:val="bullet"/>
+      <w:lvlText w:val="•"/>
+      <w:lvlJc w:val="left"/>
+      <w:pPr>
+        <w:ind w:left="4460" w:hanging="425"/>
+      </w:pPr>
+      <w:rPr>
+        <w:rFonts w:hint="default"/>
+        <w:lang w:val="it-IT" w:eastAsia="en-US" w:bidi="ar-SA"/>
+      </w:rPr>
+    </w:lvl>
+    <w:lvl w:ilvl="5" w:tplc="D842E098">
+      <w:numFmt w:val="bullet"/>
+      <w:lvlText w:val="•"/>
+      <w:lvlJc w:val="left"/>
+      <w:pPr>
+        <w:ind w:left="5440" w:hanging="425"/>
+      </w:pPr>
+      <w:rPr>
+        <w:rFonts w:hint="default"/>
+        <w:lang w:val="it-IT" w:eastAsia="en-US" w:bidi="ar-SA"/>
+      </w:rPr>
+    </w:lvl>
+    <w:lvl w:ilvl="6" w:tplc="DC9A8C16">
+      <w:numFmt w:val="bullet"/>
+      <w:lvlText w:val="•"/>
+      <w:lvlJc w:val="left"/>
+      <w:pPr>
+        <w:ind w:left="6420" w:hanging="425"/>
+      </w:pPr>
+      <w:rPr>
+        <w:rFonts w:hint="default"/>
+        <w:lang w:val="it-IT" w:eastAsia="en-US" w:bidi="ar-SA"/>
+      </w:rPr>
+    </w:lvl>
+    <w:lvl w:ilvl="7" w:tplc="D214C1EA">
+      <w:numFmt w:val="bullet"/>
+      <w:lvlText w:val="•"/>
+      <w:lvlJc w:val="left"/>
+      <w:pPr>
+        <w:ind w:left="7400" w:hanging="425"/>
+      </w:pPr>
+      <w:rPr>
+        <w:rFonts w:hint="default"/>
+        <w:lang w:val="it-IT" w:eastAsia="en-US" w:bidi="ar-SA"/>
+      </w:rPr>
+    </w:lvl>
+    <w:lvl w:ilvl="8" w:tplc="E98AD2BC">
+      <w:numFmt w:val="bullet"/>
+      <w:lvlText w:val="•"/>
+      <w:lvlJc w:val="left"/>
+      <w:pPr>
+        <w:ind w:left="8380" w:hanging="425"/>
+      </w:pPr>
+      <w:rPr>
+        <w:rFonts w:hint="default"/>
+        <w:lang w:val="it-IT" w:eastAsia="en-US" w:bidi="ar-SA"/>
+      </w:rPr>
+    </w:lvl>
+  </w:abstractNum>
+  <w:abstractNum w:abstractNumId="10" w15:restartNumberingAfterBreak="0">
+    <w:nsid w:val="18BD3DA4"/>
+    <w:multiLevelType w:val="hybridMultilevel"/>
+    <w:tmpl w:val="3B0E0CC4"/>
+    <w:lvl w:ilvl="0" w:tplc="B4DE1CC8">
+      <w:start w:val="1"/>
+      <w:numFmt w:val="decimal"/>
+      <w:lvlText w:val="%1."/>
+      <w:lvlJc w:val="left"/>
+      <w:pPr>
+        <w:ind w:hanging="360"/>
+      </w:pPr>
+      <w:rPr>
+        <w:rFonts w:ascii="Times New Roman" w:eastAsia="Calibri" w:hAnsi="Times New Roman" w:cs="Times New Roman" w:hint="default"/>
+        <w:b/>
+        <w:bCs/>
+        <w:spacing w:val="-2"/>
+        <w:w w:val="99"/>
+        <w:sz w:val="20"/>
+        <w:szCs w:val="20"/>
+      </w:rPr>
+    </w:lvl>
+    <w:lvl w:ilvl="1" w:tplc="04100001">
+      <w:start w:val="1"/>
+      <w:numFmt w:val="bullet"/>
+      <w:lvlText w:val=""/>
+      <w:lvlJc w:val="left"/>
+      <w:pPr>
+        <w:ind w:hanging="431"/>
+      </w:pPr>
+      <w:rPr>
+        <w:rFonts w:ascii="Symbol" w:hAnsi="Symbol" w:hint="default"/>
+        <w:spacing w:val="-2"/>
+        <w:sz w:val="20"/>
+        <w:szCs w:val="20"/>
+      </w:rPr>
+    </w:lvl>
+    <w:lvl w:ilvl="2" w:tplc="57A82ED2">
+      <w:start w:val="1"/>
+      <w:numFmt w:val="bullet"/>
+      <w:lvlText w:val="•"/>
+      <w:lvlJc w:val="left"/>
+      <w:rPr>
+        <w:rFonts w:hint="default"/>
+      </w:rPr>
+    </w:lvl>
+    <w:lvl w:ilvl="3" w:tplc="88B4DC00">
+      <w:start w:val="1"/>
+      <w:numFmt w:val="bullet"/>
+      <w:lvlText w:val="•"/>
+      <w:lvlJc w:val="left"/>
+      <w:rPr>
+        <w:rFonts w:hint="default"/>
+      </w:rPr>
+    </w:lvl>
+    <w:lvl w:ilvl="4" w:tplc="A9EA2360">
+      <w:start w:val="1"/>
+      <w:numFmt w:val="bullet"/>
+      <w:lvlText w:val="•"/>
+      <w:lvlJc w:val="left"/>
+      <w:rPr>
+        <w:rFonts w:hint="default"/>
+      </w:rPr>
+    </w:lvl>
+    <w:lvl w:ilvl="5" w:tplc="A48AAB54">
+      <w:start w:val="1"/>
+      <w:numFmt w:val="bullet"/>
+      <w:lvlText w:val="•"/>
+      <w:lvlJc w:val="left"/>
+      <w:rPr>
+        <w:rFonts w:hint="default"/>
+      </w:rPr>
+    </w:lvl>
+    <w:lvl w:ilvl="6" w:tplc="31D2B6C8">
+      <w:start w:val="1"/>
+      <w:numFmt w:val="bullet"/>
+      <w:lvlText w:val="•"/>
+      <w:lvlJc w:val="left"/>
+      <w:rPr>
+        <w:rFonts w:hint="default"/>
+      </w:rPr>
+    </w:lvl>
+    <w:lvl w:ilvl="7" w:tplc="8E92DC64">
+      <w:start w:val="1"/>
+      <w:numFmt w:val="bullet"/>
+      <w:lvlText w:val="•"/>
+      <w:lvlJc w:val="left"/>
+      <w:rPr>
+        <w:rFonts w:hint="default"/>
+      </w:rPr>
+    </w:lvl>
+    <w:lvl w:ilvl="8" w:tplc="62BC2344">
+      <w:start w:val="1"/>
+      <w:numFmt w:val="bullet"/>
+      <w:lvlText w:val="•"/>
+      <w:lvlJc w:val="left"/>
+      <w:rPr>
+        <w:rFonts w:hint="default"/>
+      </w:rPr>
+    </w:lvl>
+  </w:abstractNum>
+  <w:abstractNum w:abstractNumId="11" w15:restartNumberingAfterBreak="0">
+    <w:nsid w:val="1A0D2DCA"/>
+    <w:multiLevelType w:val="hybridMultilevel"/>
+    <w:tmpl w:val="3738AE46"/>
+    <w:lvl w:ilvl="0" w:tplc="5AEA18EA">
+      <w:start w:val="1"/>
+      <w:numFmt w:val="lowerLetter"/>
+      <w:lvlText w:val="%1)"/>
+      <w:lvlJc w:val="left"/>
+      <w:pPr>
+        <w:ind w:left="1440" w:hanging="360"/>
+      </w:pPr>
+      <w:rPr>
+        <w:rFonts w:hint="default"/>
+      </w:rPr>
+    </w:lvl>
+    <w:lvl w:ilvl="1" w:tplc="04100019" w:tentative="1">
+      <w:start w:val="1"/>
+      <w:numFmt w:val="lowerLetter"/>
+      <w:lvlText w:val="%2."/>
+      <w:lvlJc w:val="left"/>
+      <w:pPr>
+        <w:ind w:left="2160" w:hanging="360"/>
+      </w:pPr>
+    </w:lvl>
+    <w:lvl w:ilvl="2" w:tplc="0410001B" w:tentative="1">
+      <w:start w:val="1"/>
+      <w:numFmt w:val="lowerRoman"/>
+      <w:lvlText w:val="%3."/>
+      <w:lvlJc w:val="right"/>
+      <w:pPr>
+        <w:ind w:left="2880" w:hanging="180"/>
+      </w:pPr>
+    </w:lvl>
+    <w:lvl w:ilvl="3" w:tplc="0410000F" w:tentative="1">
+      <w:start w:val="1"/>
+      <w:numFmt w:val="decimal"/>
+      <w:lvlText w:val="%4."/>
+      <w:lvlJc w:val="left"/>
+      <w:pPr>
+        <w:ind w:left="3600" w:hanging="360"/>
+      </w:pPr>
+    </w:lvl>
+    <w:lvl w:ilvl="4" w:tplc="04100019" w:tentative="1">
+      <w:start w:val="1"/>
+      <w:numFmt w:val="lowerLetter"/>
+      <w:lvlText w:val="%5."/>
+      <w:lvlJc w:val="left"/>
+      <w:pPr>
+        <w:ind w:left="4320" w:hanging="360"/>
+      </w:pPr>
+    </w:lvl>
+    <w:lvl w:ilvl="5" w:tplc="0410001B" w:tentative="1">
+      <w:start w:val="1"/>
+      <w:numFmt w:val="lowerRoman"/>
+      <w:lvlText w:val="%6."/>
+      <w:lvlJc w:val="right"/>
+      <w:pPr>
+        <w:ind w:left="5040" w:hanging="180"/>
+      </w:pPr>
+    </w:lvl>
+    <w:lvl w:ilvl="6" w:tplc="0410000F" w:tentative="1">
+      <w:start w:val="1"/>
+      <w:numFmt w:val="decimal"/>
+      <w:lvlText w:val="%7."/>
+      <w:lvlJc w:val="left"/>
+      <w:pPr>
+        <w:ind w:left="5760" w:hanging="360"/>
+      </w:pPr>
+    </w:lvl>
+    <w:lvl w:ilvl="7" w:tplc="04100019" w:tentative="1">
+      <w:start w:val="1"/>
+      <w:numFmt w:val="lowerLetter"/>
+      <w:lvlText w:val="%8."/>
+      <w:lvlJc w:val="left"/>
+      <w:pPr>
+        <w:ind w:left="6480" w:hanging="360"/>
+      </w:pPr>
+    </w:lvl>
+    <w:lvl w:ilvl="8" w:tplc="0410001B" w:tentative="1">
+      <w:start w:val="1"/>
+      <w:numFmt w:val="lowerRoman"/>
+      <w:lvlText w:val="%9."/>
+      <w:lvlJc w:val="right"/>
+      <w:pPr>
+        <w:ind w:left="7200" w:hanging="180"/>
+      </w:pPr>
+    </w:lvl>
+  </w:abstractNum>
+  <w:abstractNum w:abstractNumId="12" w15:restartNumberingAfterBreak="0">
+    <w:nsid w:val="23A225FA"/>
+    <w:multiLevelType w:val="hybridMultilevel"/>
+    <w:tmpl w:val="3B14E9C4"/>
+    <w:lvl w:ilvl="0" w:tplc="97B6B6BE">
+      <w:start w:val="1"/>
+      <w:numFmt w:val="decimal"/>
+      <w:pStyle w:val="Titolo1"/>
+      <w:lvlText w:val="%1."/>
+      <w:lvlJc w:val="left"/>
+      <w:pPr>
+        <w:ind w:left="720" w:hanging="360"/>
+      </w:pPr>
+      <w:rPr>
+        <w:b/>
+        <w:bCs/>
+      </w:rPr>
+    </w:lvl>
+    <w:lvl w:ilvl="1" w:tplc="04100019" w:tentative="1">
+      <w:start w:val="1"/>
+      <w:numFmt w:val="lowerLetter"/>
+      <w:lvlText w:val="%2."/>
+      <w:lvlJc w:val="left"/>
+      <w:pPr>
+        <w:ind w:left="1440" w:hanging="360"/>
+      </w:pPr>
+    </w:lvl>
+    <w:lvl w:ilvl="2" w:tplc="0410001B" w:tentative="1">
+      <w:start w:val="1"/>
+      <w:numFmt w:val="lowerRoman"/>
+      <w:lvlText w:val="%3."/>
+      <w:lvlJc w:val="right"/>
+      <w:pPr>
+        <w:ind w:left="2160" w:hanging="180"/>
+      </w:pPr>
+    </w:lvl>
+    <w:lvl w:ilvl="3" w:tplc="0410000F" w:tentative="1">
+      <w:start w:val="1"/>
+      <w:numFmt w:val="decimal"/>
+      <w:lvlText w:val="%4."/>
+      <w:lvlJc w:val="left"/>
+      <w:pPr>
+        <w:ind w:left="2880" w:hanging="360"/>
+      </w:pPr>
+    </w:lvl>
+    <w:lvl w:ilvl="4" w:tplc="04100019" w:tentative="1">
+      <w:start w:val="1"/>
+      <w:numFmt w:val="lowerLetter"/>
+      <w:lvlText w:val="%5."/>
+      <w:lvlJc w:val="left"/>
+      <w:pPr>
+        <w:ind w:left="3600" w:hanging="360"/>
+      </w:pPr>
+    </w:lvl>
+    <w:lvl w:ilvl="5" w:tplc="0410001B" w:tentative="1">
+      <w:start w:val="1"/>
+      <w:numFmt w:val="lowerRoman"/>
+      <w:lvlText w:val="%6."/>
+      <w:lvlJc w:val="right"/>
+      <w:pPr>
+        <w:ind w:left="4320" w:hanging="180"/>
+      </w:pPr>
+    </w:lvl>
+    <w:lvl w:ilvl="6" w:tplc="0410000F" w:tentative="1">
+      <w:start w:val="1"/>
+      <w:numFmt w:val="decimal"/>
+      <w:lvlText w:val="%7."/>
+      <w:lvlJc w:val="left"/>
+      <w:pPr>
+        <w:ind w:left="5040" w:hanging="360"/>
+      </w:pPr>
+    </w:lvl>
+    <w:lvl w:ilvl="7" w:tplc="04100019" w:tentative="1">
+      <w:start w:val="1"/>
+      <w:numFmt w:val="lowerLetter"/>
+      <w:lvlText w:val="%8."/>
+      <w:lvlJc w:val="left"/>
+      <w:pPr>
+        <w:ind w:left="5760" w:hanging="360"/>
+      </w:pPr>
+    </w:lvl>
+    <w:lvl w:ilvl="8" w:tplc="0410001B" w:tentative="1">
+      <w:start w:val="1"/>
+      <w:numFmt w:val="lowerRoman"/>
+      <w:lvlText w:val="%9."/>
+      <w:lvlJc w:val="right"/>
+      <w:pPr>
+        <w:ind w:left="6480" w:hanging="180"/>
+      </w:pPr>
+    </w:lvl>
+  </w:abstractNum>
+  <w:abstractNum w:abstractNumId="13" w15:restartNumberingAfterBreak="0">
+    <w:nsid w:val="2CCF2B96"/>
+    <w:multiLevelType w:val="multilevel"/>
+    <w:tmpl w:val="E45064EE"/>
+    <w:lvl w:ilvl="0">
+      <w:start w:val="1"/>
+      <w:numFmt w:val="bullet"/>
+      <w:lvlText w:val=""/>
+      <w:lvlJc w:val="left"/>
+      <w:pPr>
+        <w:ind w:left="720" w:hanging="360"/>
+      </w:pPr>
+      <w:rPr>
+        <w:rFonts w:ascii="Symbol" w:hAnsi="Symbol" w:hint="default"/>
+      </w:rPr>
+    </w:lvl>
+    <w:lvl w:ilvl="1">
       <w:start w:val="1"/>
       <w:numFmt w:val="bullet"/>
       <w:lvlText w:val="o"/>
       <w:lvlJc w:val="left"/>
       <w:pPr>
-        <w:ind w:left="1914" w:hanging="360"/>
+        <w:ind w:left="1440" w:hanging="360"/>
       </w:pPr>
       <w:rPr>
         <w:rFonts w:ascii="Courier New" w:hAnsi="Courier New" w:cs="Courier New" w:hint="default"/>
       </w:rPr>
     </w:lvl>
-    <w:lvl w:ilvl="2" w:tplc="04100005" w:tentative="1">
+    <w:lvl w:ilvl="2">
       <w:start w:val="1"/>
       <w:numFmt w:val="bullet"/>
       <w:lvlText w:val=""/>
       <w:lvlJc w:val="left"/>
       <w:pPr>
-        <w:ind w:left="2634" w:hanging="360"/>
+        <w:ind w:left="2160" w:hanging="360"/>
       </w:pPr>
       <w:rPr>
         <w:rFonts w:ascii="Wingdings" w:hAnsi="Wingdings" w:hint="default"/>
       </w:rPr>
     </w:lvl>
-    <w:lvl w:ilvl="3" w:tplc="04100001" w:tentative="1">
+    <w:lvl w:ilvl="3">
       <w:start w:val="1"/>
       <w:numFmt w:val="bullet"/>
       <w:lvlText w:val=""/>
       <w:lvlJc w:val="left"/>
       <w:pPr>
-        <w:ind w:left="3354" w:hanging="360"/>
+        <w:ind w:left="2880" w:hanging="360"/>
       </w:pPr>
       <w:rPr>
         <w:rFonts w:ascii="Symbol" w:hAnsi="Symbol" w:hint="default"/>
       </w:rPr>
     </w:lvl>
-    <w:lvl w:ilvl="4" w:tplc="04100003" w:tentative="1">
+    <w:lvl w:ilvl="4">
       <w:start w:val="1"/>
       <w:numFmt w:val="bullet"/>
       <w:lvlText w:val="o"/>
       <w:lvlJc w:val="left"/>
       <w:pPr>
-        <w:ind w:left="4074" w:hanging="360"/>
+        <w:ind w:left="3600" w:hanging="360"/>
       </w:pPr>
       <w:rPr>
         <w:rFonts w:ascii="Courier New" w:hAnsi="Courier New" w:cs="Courier New" w:hint="default"/>
       </w:rPr>
     </w:lvl>
-    <w:lvl w:ilvl="5" w:tplc="04100005" w:tentative="1">
+    <w:lvl w:ilvl="5">
       <w:start w:val="1"/>
       <w:numFmt w:val="bullet"/>
       <w:lvlText w:val=""/>
       <w:lvlJc w:val="left"/>
       <w:pPr>
-        <w:ind w:left="4794" w:hanging="360"/>
+        <w:ind w:left="4320" w:hanging="360"/>
       </w:pPr>
       <w:rPr>
         <w:rFonts w:ascii="Wingdings" w:hAnsi="Wingdings" w:hint="default"/>
       </w:rPr>
     </w:lvl>
-    <w:lvl w:ilvl="6" w:tplc="04100001" w:tentative="1">
+    <w:lvl w:ilvl="6">
       <w:start w:val="1"/>
       <w:numFmt w:val="bullet"/>
       <w:lvlText w:val=""/>
       <w:lvlJc w:val="left"/>
       <w:pPr>
-        <w:ind w:left="5514" w:hanging="360"/>
+        <w:ind w:left="5040" w:hanging="360"/>
       </w:pPr>
       <w:rPr>
         <w:rFonts w:ascii="Symbol" w:hAnsi="Symbol" w:hint="default"/>
       </w:rPr>
     </w:lvl>
-    <w:lvl w:ilvl="7" w:tplc="04100003" w:tentative="1">
+    <w:lvl w:ilvl="7">
       <w:start w:val="1"/>
       <w:numFmt w:val="bullet"/>
       <w:lvlText w:val="o"/>
       <w:lvlJc w:val="left"/>
       <w:pPr>
-        <w:ind w:left="6234" w:hanging="360"/>
+        <w:ind w:left="5760" w:hanging="360"/>
       </w:pPr>
       <w:rPr>
         <w:rFonts w:ascii="Courier New" w:hAnsi="Courier New" w:cs="Courier New" w:hint="default"/>
       </w:rPr>
     </w:lvl>
-    <w:lvl w:ilvl="8" w:tplc="04100005" w:tentative="1">
+    <w:lvl w:ilvl="8">
       <w:start w:val="1"/>
       <w:numFmt w:val="bullet"/>
       <w:lvlText w:val=""/>
       <w:lvlJc w:val="left"/>
       <w:pPr>
-        <w:ind w:left="6954" w:hanging="360"/>
+        <w:ind w:left="6480" w:hanging="360"/>
       </w:pPr>
       <w:rPr>
         <w:rFonts w:ascii="Wingdings" w:hAnsi="Wingdings" w:hint="default"/>
       </w:rPr>
     </w:lvl>
   </w:abstractNum>
-  <w:abstractNum w:abstractNumId="6" w15:restartNumberingAfterBreak="0">
-    <w:nsid w:val="28701B75"/>
+  <w:abstractNum w:abstractNumId="14" w15:restartNumberingAfterBreak="0">
+    <w:nsid w:val="2D1F44A0"/>
     <w:multiLevelType w:val="hybridMultilevel"/>
-    <w:tmpl w:val="CED41738"/>
-    <w:lvl w:ilvl="0" w:tplc="04100001">
-      <w:start w:val="1"/>
-      <w:numFmt w:val="bullet"/>
-      <w:pStyle w:val="Elencopunto"/>
-      <w:lvlText w:val=""/>
+    <w:tmpl w:val="E772B338"/>
+    <w:lvl w:ilvl="0" w:tplc="280849AE">
+      <w:start w:val="10"/>
+      <w:numFmt w:val="decimal"/>
+      <w:lvlText w:val="%1"/>
       <w:lvlJc w:val="left"/>
       <w:pPr>
         <w:ind w:left="360" w:hanging="360"/>
       </w:pPr>
       <w:rPr>
-        <w:rFonts w:ascii="Symbol" w:hAnsi="Symbol" w:hint="default"/>
-      </w:rPr>
-    </w:lvl>
-    <w:lvl w:ilvl="1" w:tplc="04100003" w:tentative="1">
-      <w:start w:val="1"/>
-      <w:numFmt w:val="bullet"/>
-      <w:lvlText w:val="o"/>
+        <w:rFonts w:hint="default"/>
+      </w:rPr>
+    </w:lvl>
+    <w:lvl w:ilvl="1" w:tplc="04100019" w:tentative="1">
+      <w:start w:val="1"/>
+      <w:numFmt w:val="lowerLetter"/>
+      <w:lvlText w:val="%2."/>
       <w:lvlJc w:val="left"/>
       <w:pPr>
         <w:ind w:left="1080" w:hanging="360"/>
       </w:pPr>
-      <w:rPr>
-        <w:rFonts w:ascii="Courier New" w:hAnsi="Courier New" w:cs="Courier New" w:hint="default"/>
-      </w:rPr>
-    </w:lvl>
-    <w:lvl w:ilvl="2" w:tplc="04100005" w:tentative="1">
-      <w:start w:val="1"/>
-      <w:numFmt w:val="bullet"/>
-      <w:lvlText w:val=""/>
-      <w:lvlJc w:val="left"/>
-      <w:pPr>
-        <w:ind w:left="1800" w:hanging="360"/>
-      </w:pPr>
-      <w:rPr>
-        <w:rFonts w:ascii="Wingdings" w:hAnsi="Wingdings" w:hint="default"/>
-      </w:rPr>
-    </w:lvl>
-    <w:lvl w:ilvl="3" w:tplc="04100001" w:tentative="1">
-      <w:start w:val="1"/>
-      <w:numFmt w:val="bullet"/>
-      <w:lvlText w:val=""/>
+    </w:lvl>
+    <w:lvl w:ilvl="2" w:tplc="0410001B" w:tentative="1">
+      <w:start w:val="1"/>
+      <w:numFmt w:val="lowerRoman"/>
+      <w:lvlText w:val="%3."/>
+      <w:lvlJc w:val="right"/>
+      <w:pPr>
+        <w:ind w:left="1800" w:hanging="180"/>
+      </w:pPr>
+    </w:lvl>
+    <w:lvl w:ilvl="3" w:tplc="0410000F" w:tentative="1">
+      <w:start w:val="1"/>
+      <w:numFmt w:val="decimal"/>
+      <w:lvlText w:val="%4."/>
       <w:lvlJc w:val="left"/>
       <w:pPr>
         <w:ind w:left="2520" w:hanging="360"/>
       </w:pPr>
-      <w:rPr>
-        <w:rFonts w:ascii="Symbol" w:hAnsi="Symbol" w:hint="default"/>
-      </w:rPr>
-    </w:lvl>
-    <w:lvl w:ilvl="4" w:tplc="04100003" w:tentative="1">
-      <w:start w:val="1"/>
-      <w:numFmt w:val="bullet"/>
-      <w:lvlText w:val="o"/>
+    </w:lvl>
+    <w:lvl w:ilvl="4" w:tplc="04100019" w:tentative="1">
+      <w:start w:val="1"/>
+      <w:numFmt w:val="lowerLetter"/>
+      <w:lvlText w:val="%5."/>
       <w:lvlJc w:val="left"/>
       <w:pPr>
         <w:ind w:left="3240" w:hanging="360"/>
       </w:pPr>
-      <w:rPr>
-        <w:rFonts w:ascii="Courier New" w:hAnsi="Courier New" w:cs="Courier New" w:hint="default"/>
-      </w:rPr>
-    </w:lvl>
-    <w:lvl w:ilvl="5" w:tplc="04100005" w:tentative="1">
-      <w:start w:val="1"/>
-      <w:numFmt w:val="bullet"/>
-      <w:lvlText w:val=""/>
-      <w:lvlJc w:val="left"/>
-      <w:pPr>
-        <w:ind w:left="3960" w:hanging="360"/>
-      </w:pPr>
-      <w:rPr>
-        <w:rFonts w:ascii="Wingdings" w:hAnsi="Wingdings" w:hint="default"/>
-      </w:rPr>
-    </w:lvl>
-    <w:lvl w:ilvl="6" w:tplc="04100001" w:tentative="1">
-      <w:start w:val="1"/>
-      <w:numFmt w:val="bullet"/>
-      <w:lvlText w:val=""/>
+    </w:lvl>
+    <w:lvl w:ilvl="5" w:tplc="0410001B" w:tentative="1">
+      <w:start w:val="1"/>
+      <w:numFmt w:val="lowerRoman"/>
+      <w:lvlText w:val="%6."/>
+      <w:lvlJc w:val="right"/>
+      <w:pPr>
+        <w:ind w:left="3960" w:hanging="180"/>
+      </w:pPr>
+    </w:lvl>
+    <w:lvl w:ilvl="6" w:tplc="0410000F" w:tentative="1">
+      <w:start w:val="1"/>
+      <w:numFmt w:val="decimal"/>
+      <w:lvlText w:val="%7."/>
       <w:lvlJc w:val="left"/>
       <w:pPr>
         <w:ind w:left="4680" w:hanging="360"/>
       </w:pPr>
-      <w:rPr>
-        <w:rFonts w:ascii="Symbol" w:hAnsi="Symbol" w:hint="default"/>
-      </w:rPr>
-    </w:lvl>
-    <w:lvl w:ilvl="7" w:tplc="04100003" w:tentative="1">
-      <w:start w:val="1"/>
-      <w:numFmt w:val="bullet"/>
-      <w:lvlText w:val="o"/>
+    </w:lvl>
+    <w:lvl w:ilvl="7" w:tplc="04100019" w:tentative="1">
+      <w:start w:val="1"/>
+      <w:numFmt w:val="lowerLetter"/>
+      <w:lvlText w:val="%8."/>
       <w:lvlJc w:val="left"/>
       <w:pPr>
         <w:ind w:left="5400" w:hanging="360"/>
       </w:pPr>
-      <w:rPr>
-        <w:rFonts w:ascii="Courier New" w:hAnsi="Courier New" w:cs="Courier New" w:hint="default"/>
-      </w:rPr>
-    </w:lvl>
-    <w:lvl w:ilvl="8" w:tplc="04100005" w:tentative="1">
-      <w:start w:val="1"/>
-      <w:numFmt w:val="bullet"/>
-      <w:lvlText w:val=""/>
-      <w:lvlJc w:val="left"/>
-      <w:pPr>
-        <w:ind w:left="6120" w:hanging="360"/>
-      </w:pPr>
-      <w:rPr>
-        <w:rFonts w:ascii="Wingdings" w:hAnsi="Wingdings" w:hint="default"/>
-      </w:rPr>
+    </w:lvl>
+    <w:lvl w:ilvl="8" w:tplc="0410001B" w:tentative="1">
+      <w:start w:val="1"/>
+      <w:numFmt w:val="lowerRoman"/>
+      <w:lvlText w:val="%9."/>
+      <w:lvlJc w:val="right"/>
+      <w:pPr>
+        <w:ind w:left="6120" w:hanging="180"/>
+      </w:pPr>
     </w:lvl>
   </w:abstractNum>
-  <w:abstractNum w:abstractNumId="7" w15:restartNumberingAfterBreak="0">
+  <w:abstractNum w:abstractNumId="15" w15:restartNumberingAfterBreak="0">
+    <w:nsid w:val="31250B2B"/>
+    <w:multiLevelType w:val="hybridMultilevel"/>
+    <w:tmpl w:val="0B66BBC0"/>
+    <w:lvl w:ilvl="0" w:tplc="39D896EA">
+      <w:start w:val="8"/>
+      <w:numFmt w:val="decimal"/>
+      <w:lvlText w:val="%1"/>
+      <w:lvlJc w:val="left"/>
+      <w:pPr>
+        <w:ind w:left="786" w:hanging="360"/>
+      </w:pPr>
+      <w:rPr>
+        <w:rFonts w:hint="default"/>
+      </w:rPr>
+    </w:lvl>
+    <w:lvl w:ilvl="1" w:tplc="04100019" w:tentative="1">
+      <w:start w:val="1"/>
+      <w:numFmt w:val="lowerLetter"/>
+      <w:lvlText w:val="%2."/>
+      <w:lvlJc w:val="left"/>
+      <w:pPr>
+        <w:ind w:left="1506" w:hanging="360"/>
+      </w:pPr>
+    </w:lvl>
+    <w:lvl w:ilvl="2" w:tplc="0410001B" w:tentative="1">
+      <w:start w:val="1"/>
+      <w:numFmt w:val="lowerRoman"/>
+      <w:lvlText w:val="%3."/>
+      <w:lvlJc w:val="right"/>
+      <w:pPr>
+        <w:ind w:left="2226" w:hanging="180"/>
+      </w:pPr>
+    </w:lvl>
+    <w:lvl w:ilvl="3" w:tplc="0410000F" w:tentative="1">
+      <w:start w:val="1"/>
+      <w:numFmt w:val="decimal"/>
+      <w:lvlText w:val="%4."/>
+      <w:lvlJc w:val="left"/>
+      <w:pPr>
+        <w:ind w:left="2946" w:hanging="360"/>
+      </w:pPr>
+    </w:lvl>
+    <w:lvl w:ilvl="4" w:tplc="04100019" w:tentative="1">
+      <w:start w:val="1"/>
+      <w:numFmt w:val="lowerLetter"/>
+      <w:lvlText w:val="%5."/>
+      <w:lvlJc w:val="left"/>
+      <w:pPr>
+        <w:ind w:left="3666" w:hanging="360"/>
+      </w:pPr>
+    </w:lvl>
+    <w:lvl w:ilvl="5" w:tplc="0410001B" w:tentative="1">
+      <w:start w:val="1"/>
+      <w:numFmt w:val="lowerRoman"/>
+      <w:lvlText w:val="%6."/>
+      <w:lvlJc w:val="right"/>
+      <w:pPr>
+        <w:ind w:left="4386" w:hanging="180"/>
+      </w:pPr>
+    </w:lvl>
+    <w:lvl w:ilvl="6" w:tplc="0410000F" w:tentative="1">
+      <w:start w:val="1"/>
+      <w:numFmt w:val="decimal"/>
+      <w:lvlText w:val="%7."/>
+      <w:lvlJc w:val="left"/>
+      <w:pPr>
+        <w:ind w:left="5106" w:hanging="360"/>
+      </w:pPr>
+    </w:lvl>
+    <w:lvl w:ilvl="7" w:tplc="04100019" w:tentative="1">
+      <w:start w:val="1"/>
+      <w:numFmt w:val="lowerLetter"/>
+      <w:lvlText w:val="%8."/>
+      <w:lvlJc w:val="left"/>
+      <w:pPr>
+        <w:ind w:left="5826" w:hanging="360"/>
+      </w:pPr>
+    </w:lvl>
+    <w:lvl w:ilvl="8" w:tplc="0410001B" w:tentative="1">
+      <w:start w:val="1"/>
+      <w:numFmt w:val="lowerRoman"/>
+      <w:lvlText w:val="%9."/>
+      <w:lvlJc w:val="right"/>
+      <w:pPr>
+        <w:ind w:left="6546" w:hanging="180"/>
+      </w:pPr>
+    </w:lvl>
+  </w:abstractNum>
+  <w:abstractNum w:abstractNumId="16" w15:restartNumberingAfterBreak="0">
+    <w:nsid w:val="3374273B"/>
+    <w:multiLevelType w:val="hybridMultilevel"/>
+    <w:tmpl w:val="3800A9F2"/>
+    <w:lvl w:ilvl="0" w:tplc="0410000F">
+      <w:start w:val="1"/>
+      <w:numFmt w:val="decimal"/>
+      <w:lvlText w:val="%1."/>
+      <w:lvlJc w:val="left"/>
+      <w:pPr>
+        <w:ind w:left="360" w:hanging="360"/>
+      </w:pPr>
+    </w:lvl>
+    <w:lvl w:ilvl="1" w:tplc="04100019" w:tentative="1">
+      <w:start w:val="1"/>
+      <w:numFmt w:val="lowerLetter"/>
+      <w:lvlText w:val="%2."/>
+      <w:lvlJc w:val="left"/>
+      <w:pPr>
+        <w:ind w:left="1080" w:hanging="360"/>
+      </w:pPr>
+    </w:lvl>
+    <w:lvl w:ilvl="2" w:tplc="0410001B" w:tentative="1">
+      <w:start w:val="1"/>
+      <w:numFmt w:val="lowerRoman"/>
+      <w:lvlText w:val="%3."/>
+      <w:lvlJc w:val="right"/>
+      <w:pPr>
+        <w:ind w:left="1800" w:hanging="180"/>
+      </w:pPr>
+    </w:lvl>
+    <w:lvl w:ilvl="3" w:tplc="0410000F" w:tentative="1">
+      <w:start w:val="1"/>
+      <w:numFmt w:val="decimal"/>
+      <w:lvlText w:val="%4."/>
+      <w:lvlJc w:val="left"/>
+      <w:pPr>
+        <w:ind w:left="2520" w:hanging="360"/>
+      </w:pPr>
+    </w:lvl>
+    <w:lvl w:ilvl="4" w:tplc="04100019" w:tentative="1">
+      <w:start w:val="1"/>
+      <w:numFmt w:val="lowerLetter"/>
+      <w:lvlText w:val="%5."/>
+      <w:lvlJc w:val="left"/>
+      <w:pPr>
+        <w:ind w:left="3240" w:hanging="360"/>
+      </w:pPr>
+    </w:lvl>
+    <w:lvl w:ilvl="5" w:tplc="0410001B" w:tentative="1">
+      <w:start w:val="1"/>
+      <w:numFmt w:val="lowerRoman"/>
+      <w:lvlText w:val="%6."/>
+      <w:lvlJc w:val="right"/>
+      <w:pPr>
+        <w:ind w:left="3960" w:hanging="180"/>
+      </w:pPr>
+    </w:lvl>
+    <w:lvl w:ilvl="6" w:tplc="0410000F" w:tentative="1">
+      <w:start w:val="1"/>
+      <w:numFmt w:val="decimal"/>
+      <w:lvlText w:val="%7."/>
+      <w:lvlJc w:val="left"/>
+      <w:pPr>
+        <w:ind w:left="4680" w:hanging="360"/>
+      </w:pPr>
+    </w:lvl>
+    <w:lvl w:ilvl="7" w:tplc="04100019" w:tentative="1">
+      <w:start w:val="1"/>
+      <w:numFmt w:val="lowerLetter"/>
+      <w:lvlText w:val="%8."/>
+      <w:lvlJc w:val="left"/>
+      <w:pPr>
+        <w:ind w:left="5400" w:hanging="360"/>
+      </w:pPr>
+    </w:lvl>
+    <w:lvl w:ilvl="8" w:tplc="0410001B" w:tentative="1">
+      <w:start w:val="1"/>
+      <w:numFmt w:val="lowerRoman"/>
+      <w:lvlText w:val="%9."/>
+      <w:lvlJc w:val="right"/>
+      <w:pPr>
+        <w:ind w:left="6120" w:hanging="180"/>
+      </w:pPr>
+    </w:lvl>
+  </w:abstractNum>
+  <w:abstractNum w:abstractNumId="17" w15:restartNumberingAfterBreak="0">
+    <w:nsid w:val="3597152F"/>
+    <w:multiLevelType w:val="multilevel"/>
+    <w:tmpl w:val="3597152F"/>
+    <w:lvl w:ilvl="0">
+      <w:start w:val="143"/>
+      <w:numFmt w:val="bullet"/>
+      <w:lvlText w:val="-"/>
+      <w:lvlJc w:val="left"/>
+      <w:pPr>
+        <w:ind w:left="720" w:hanging="360"/>
+      </w:pPr>
+      <w:rPr>
+        <w:rFonts w:ascii="Times New Roman" w:eastAsia="Times New Roman" w:hAnsi="Times New Roman" w:cs="Times New Roman" w:hint="default"/>
+        <w:color w:val="auto"/>
+        <w:spacing w:val="-1"/>
+        <w:w w:val="99"/>
+        <w:sz w:val="22"/>
+        <w:szCs w:val="20"/>
+      </w:rPr>
+    </w:lvl>
+    <w:lvl w:ilvl="1">
+      <w:start w:val="1"/>
+      <w:numFmt w:val="lowerLetter"/>
+      <w:lvlText w:val="%2."/>
+      <w:lvlJc w:val="left"/>
+      <w:pPr>
+        <w:ind w:left="1440" w:hanging="360"/>
+      </w:pPr>
+    </w:lvl>
+    <w:lvl w:ilvl="2">
+      <w:start w:val="1"/>
+      <w:numFmt w:val="lowerRoman"/>
+      <w:lvlText w:val="%3."/>
+      <w:lvlJc w:val="right"/>
+      <w:pPr>
+        <w:ind w:left="2160" w:hanging="180"/>
+      </w:pPr>
+    </w:lvl>
+    <w:lvl w:ilvl="3">
+      <w:start w:val="1"/>
+      <w:numFmt w:val="decimal"/>
+      <w:lvlText w:val="%4."/>
+      <w:lvlJc w:val="left"/>
+      <w:pPr>
+        <w:ind w:left="2880" w:hanging="360"/>
+      </w:pPr>
+    </w:lvl>
+    <w:lvl w:ilvl="4">
+      <w:start w:val="1"/>
+      <w:numFmt w:val="lowerLetter"/>
+      <w:lvlText w:val="%5."/>
+      <w:lvlJc w:val="left"/>
+      <w:pPr>
+        <w:ind w:left="3600" w:hanging="360"/>
+      </w:pPr>
+    </w:lvl>
+    <w:lvl w:ilvl="5">
+      <w:start w:val="1"/>
+      <w:numFmt w:val="lowerRoman"/>
+      <w:lvlText w:val="%6."/>
+      <w:lvlJc w:val="right"/>
+      <w:pPr>
+        <w:ind w:left="4320" w:hanging="180"/>
+      </w:pPr>
+    </w:lvl>
+    <w:lvl w:ilvl="6">
+      <w:start w:val="1"/>
+      <w:numFmt w:val="decimal"/>
+      <w:lvlText w:val="%7."/>
+      <w:lvlJc w:val="left"/>
+      <w:pPr>
+        <w:ind w:left="5040" w:hanging="360"/>
+      </w:pPr>
+    </w:lvl>
+    <w:lvl w:ilvl="7">
+      <w:start w:val="1"/>
+      <w:numFmt w:val="lowerLetter"/>
+      <w:lvlText w:val="%8."/>
+      <w:lvlJc w:val="left"/>
+      <w:pPr>
+        <w:ind w:left="5760" w:hanging="360"/>
+      </w:pPr>
+    </w:lvl>
+    <w:lvl w:ilvl="8">
+      <w:start w:val="1"/>
+      <w:numFmt w:val="lowerRoman"/>
+      <w:lvlText w:val="%9."/>
+      <w:lvlJc w:val="right"/>
+      <w:pPr>
+        <w:ind w:left="6480" w:hanging="180"/>
+      </w:pPr>
+    </w:lvl>
+  </w:abstractNum>
+  <w:abstractNum w:abstractNumId="18" w15:restartNumberingAfterBreak="0">
     <w:nsid w:val="3ED83747"/>
     <w:multiLevelType w:val="hybridMultilevel"/>
     <w:tmpl w:val="AF2CCDD4"/>
@@ -3821,49 +4238,124 @@
       </w:rPr>
     </w:lvl>
   </w:abstractNum>
-  <w:abstractNum w:abstractNumId="8" w15:restartNumberingAfterBreak="0">
-    <w:nsid w:val="439B52CA"/>
+  <w:abstractNum w:abstractNumId="19" w15:restartNumberingAfterBreak="0">
+    <w:nsid w:val="3EE50B85"/>
+    <w:multiLevelType w:val="multilevel"/>
+    <w:tmpl w:val="338A9216"/>
+    <w:lvl w:ilvl="0">
+      <w:start w:val="1"/>
+      <w:numFmt w:val="bullet"/>
+      <w:pStyle w:val="Elencopunto"/>
+      <w:lvlText w:val=""/>
+      <w:lvlJc w:val="left"/>
+      <w:pPr>
+        <w:ind w:left="360" w:hanging="360"/>
+      </w:pPr>
+      <w:rPr>
+        <w:rFonts w:ascii="Symbol" w:hAnsi="Symbol" w:hint="default"/>
+      </w:rPr>
+    </w:lvl>
+    <w:lvl w:ilvl="1">
+      <w:start w:val="1"/>
+      <w:numFmt w:val="bullet"/>
+      <w:pStyle w:val="Elencopuntoliv2"/>
+      <w:lvlText w:val="o"/>
+      <w:lvlJc w:val="left"/>
+      <w:pPr>
+        <w:ind w:left="1080" w:hanging="360"/>
+      </w:pPr>
+      <w:rPr>
+        <w:rFonts w:ascii="Courier New" w:hAnsi="Courier New" w:cs="Courier New" w:hint="default"/>
+      </w:rPr>
+    </w:lvl>
+    <w:lvl w:ilvl="2">
+      <w:start w:val="1"/>
+      <w:numFmt w:val="lowerLetter"/>
+      <w:lvlText w:val="%3)"/>
+      <w:lvlJc w:val="left"/>
+      <w:pPr>
+        <w:ind w:left="104" w:hanging="180"/>
+      </w:pPr>
+      <w:rPr>
+        <w:rFonts w:asciiTheme="minorHAnsi" w:hAnsiTheme="minorHAnsi" w:cstheme="minorHAnsi" w:hint="default"/>
+        <w:sz w:val="20"/>
+        <w:szCs w:val="20"/>
+      </w:rPr>
+    </w:lvl>
+    <w:lvl w:ilvl="3">
+      <w:start w:val="1"/>
+      <w:numFmt w:val="decimal"/>
+      <w:lvlText w:val="%4."/>
+      <w:lvlJc w:val="left"/>
+      <w:pPr>
+        <w:ind w:left="2520" w:hanging="360"/>
+      </w:pPr>
+    </w:lvl>
+    <w:lvl w:ilvl="4">
+      <w:start w:val="1"/>
+      <w:numFmt w:val="lowerLetter"/>
+      <w:lvlText w:val="%5."/>
+      <w:lvlJc w:val="left"/>
+      <w:pPr>
+        <w:ind w:left="3240" w:hanging="360"/>
+      </w:pPr>
+    </w:lvl>
+    <w:lvl w:ilvl="5">
+      <w:start w:val="1"/>
+      <w:numFmt w:val="lowerRoman"/>
+      <w:lvlText w:val="%6."/>
+      <w:lvlJc w:val="right"/>
+      <w:pPr>
+        <w:ind w:left="3960" w:hanging="180"/>
+      </w:pPr>
+    </w:lvl>
+    <w:lvl w:ilvl="6">
+      <w:start w:val="1"/>
+      <w:numFmt w:val="decimal"/>
+      <w:lvlText w:val="%7."/>
+      <w:lvlJc w:val="left"/>
+      <w:pPr>
+        <w:ind w:left="4680" w:hanging="360"/>
+      </w:pPr>
+    </w:lvl>
+    <w:lvl w:ilvl="7">
+      <w:start w:val="1"/>
+      <w:numFmt w:val="lowerLetter"/>
+      <w:lvlText w:val="%8."/>
+      <w:lvlJc w:val="left"/>
+      <w:pPr>
+        <w:ind w:left="5400" w:hanging="360"/>
+      </w:pPr>
+    </w:lvl>
+    <w:lvl w:ilvl="8">
+      <w:start w:val="1"/>
+      <w:numFmt w:val="lowerRoman"/>
+      <w:lvlText w:val="%9."/>
+      <w:lvlJc w:val="right"/>
+      <w:pPr>
+        <w:ind w:left="6120" w:hanging="180"/>
+      </w:pPr>
+    </w:lvl>
+  </w:abstractNum>
+  <w:abstractNum w:abstractNumId="20" w15:restartNumberingAfterBreak="0">
+    <w:nsid w:val="42962B3D"/>
     <w:multiLevelType w:val="hybridMultilevel"/>
-    <w:tmpl w:val="82D6B0CE"/>
-    <w:lvl w:ilvl="0" w:tplc="4D60E0A4">
+    <w:tmpl w:val="898C3D74"/>
+    <w:lvl w:ilvl="0" w:tplc="0410000F">
       <w:start w:val="1"/>
       <w:numFmt w:val="decimal"/>
-      <w:pStyle w:val="Elencoliv1"/>
       <w:lvlText w:val="%1."/>
       <w:lvlJc w:val="left"/>
       <w:pPr>
-        <w:ind w:left="790" w:hanging="430"/>
-      </w:pPr>
-      <w:rPr>
-        <w:rFonts w:cs="Times New Roman"/>
-        <w:b/>
-        <w:bCs/>
-        <w:i w:val="0"/>
-        <w:iCs w:val="0"/>
-        <w:caps w:val="0"/>
-        <w:smallCaps w:val="0"/>
-        <w:strike w:val="0"/>
-        <w:dstrike w:val="0"/>
-        <w:outline w:val="0"/>
-        <w:shadow w:val="0"/>
-        <w:emboss w:val="0"/>
-        <w:imprint w:val="0"/>
-        <w:noProof w:val="0"/>
-        <w:vanish w:val="0"/>
-        <w:spacing w:val="0"/>
-        <w:kern w:val="0"/>
-        <w:position w:val="0"/>
-        <w:u w:val="none"/>
-        <w:effect w:val="none"/>
-        <w:vertAlign w:val="baseline"/>
-        <w:em w:val="none"/>
-        <w:specVanish w:val="0"/>
-      </w:rPr>
-    </w:lvl>
-    <w:lvl w:ilvl="1" w:tplc="9F9E0E2A">
+        <w:ind w:left="720" w:hanging="360"/>
+      </w:pPr>
+      <w:rPr>
+        <w:rFonts w:hint="default"/>
+      </w:rPr>
+    </w:lvl>
+    <w:lvl w:ilvl="1" w:tplc="04100019" w:tentative="1">
       <w:start w:val="1"/>
       <w:numFmt w:val="lowerLetter"/>
-      <w:pStyle w:val="Elencoliv2"/>
       <w:lvlText w:val="%2."/>
       <w:lvlJc w:val="left"/>
       <w:pPr>
@@ -3934,352 +4426,1453 @@
       </w:pPr>
     </w:lvl>
   </w:abstractNum>
-  <w:abstractNum w:abstractNumId="9" w15:restartNumberingAfterBreak="0">
-    <w:nsid w:val="58910491"/>
+  <w:abstractNum w:abstractNumId="21" w15:restartNumberingAfterBreak="0">
+    <w:nsid w:val="48955237"/>
     <w:multiLevelType w:val="hybridMultilevel"/>
-    <w:tmpl w:val="B1FA665C"/>
-    <w:lvl w:ilvl="0" w:tplc="48042620">
-      <w:start w:val="1"/>
-      <w:numFmt w:val="bullet"/>
-      <w:pStyle w:val="Elencopuntoliv2"/>
-      <w:lvlText w:val="o"/>
+    <w:tmpl w:val="DE201360"/>
+    <w:lvl w:ilvl="0" w:tplc="FFFFFFFF">
+      <w:start w:val="1"/>
+      <w:numFmt w:val="decimal"/>
+      <w:lvlText w:val="%1."/>
+      <w:lvlJc w:val="left"/>
+      <w:pPr>
+        <w:ind w:hanging="360"/>
+      </w:pPr>
+      <w:rPr>
+        <w:rFonts w:ascii="Times New Roman" w:eastAsia="Calibri" w:hAnsi="Times New Roman" w:cs="Times New Roman" w:hint="default"/>
+        <w:b/>
+        <w:bCs/>
+        <w:spacing w:val="-2"/>
+        <w:w w:val="99"/>
+        <w:sz w:val="20"/>
+        <w:szCs w:val="20"/>
+      </w:rPr>
+    </w:lvl>
+    <w:lvl w:ilvl="1" w:tplc="FFFFFFFF">
+      <w:start w:val="1"/>
+      <w:numFmt w:val="bullet"/>
+      <w:lvlText w:val=""/>
+      <w:lvlJc w:val="left"/>
+      <w:pPr>
+        <w:ind w:hanging="431"/>
+      </w:pPr>
+      <w:rPr>
+        <w:rFonts w:ascii="Symbol" w:hAnsi="Symbol" w:hint="default"/>
+        <w:spacing w:val="-2"/>
+        <w:sz w:val="20"/>
+        <w:szCs w:val="20"/>
+      </w:rPr>
+    </w:lvl>
+    <w:lvl w:ilvl="2" w:tplc="FFFFFFFF">
+      <w:start w:val="1"/>
+      <w:numFmt w:val="bullet"/>
+      <w:lvlText w:val="•"/>
+      <w:lvlJc w:val="left"/>
+      <w:rPr>
+        <w:rFonts w:hint="default"/>
+      </w:rPr>
+    </w:lvl>
+    <w:lvl w:ilvl="3" w:tplc="FFFFFFFF">
+      <w:start w:val="1"/>
+      <w:numFmt w:val="bullet"/>
+      <w:lvlText w:val="•"/>
+      <w:lvlJc w:val="left"/>
+      <w:rPr>
+        <w:rFonts w:hint="default"/>
+      </w:rPr>
+    </w:lvl>
+    <w:lvl w:ilvl="4" w:tplc="FFFFFFFF">
+      <w:start w:val="1"/>
+      <w:numFmt w:val="bullet"/>
+      <w:lvlText w:val="•"/>
+      <w:lvlJc w:val="left"/>
+      <w:rPr>
+        <w:rFonts w:hint="default"/>
+      </w:rPr>
+    </w:lvl>
+    <w:lvl w:ilvl="5" w:tplc="FFFFFFFF">
+      <w:start w:val="1"/>
+      <w:numFmt w:val="bullet"/>
+      <w:lvlText w:val="•"/>
+      <w:lvlJc w:val="left"/>
+      <w:rPr>
+        <w:rFonts w:hint="default"/>
+      </w:rPr>
+    </w:lvl>
+    <w:lvl w:ilvl="6" w:tplc="FFFFFFFF">
+      <w:start w:val="1"/>
+      <w:numFmt w:val="bullet"/>
+      <w:lvlText w:val="•"/>
+      <w:lvlJc w:val="left"/>
+      <w:rPr>
+        <w:rFonts w:hint="default"/>
+      </w:rPr>
+    </w:lvl>
+    <w:lvl w:ilvl="7" w:tplc="FFFFFFFF">
+      <w:start w:val="1"/>
+      <w:numFmt w:val="bullet"/>
+      <w:lvlText w:val="•"/>
+      <w:lvlJc w:val="left"/>
+      <w:rPr>
+        <w:rFonts w:hint="default"/>
+      </w:rPr>
+    </w:lvl>
+    <w:lvl w:ilvl="8" w:tplc="FFFFFFFF">
+      <w:start w:val="1"/>
+      <w:numFmt w:val="bullet"/>
+      <w:lvlText w:val="•"/>
+      <w:lvlJc w:val="left"/>
+      <w:rPr>
+        <w:rFonts w:hint="default"/>
+      </w:rPr>
+    </w:lvl>
+  </w:abstractNum>
+  <w:abstractNum w:abstractNumId="22" w15:restartNumberingAfterBreak="0">
+    <w:nsid w:val="4A810276"/>
+    <w:multiLevelType w:val="hybridMultilevel"/>
+    <w:tmpl w:val="0720CA52"/>
+    <w:lvl w:ilvl="0" w:tplc="04100017">
+      <w:start w:val="1"/>
+      <w:numFmt w:val="lowerLetter"/>
+      <w:lvlText w:val="%1)"/>
       <w:lvlJc w:val="left"/>
       <w:pPr>
         <w:ind w:left="720" w:hanging="360"/>
       </w:pPr>
-      <w:rPr>
-        <w:rFonts w:ascii="Courier New" w:hAnsi="Courier New" w:cs="Courier New" w:hint="default"/>
-      </w:rPr>
-    </w:lvl>
-    <w:lvl w:ilvl="1" w:tplc="04100003" w:tentative="1">
-      <w:start w:val="1"/>
-      <w:numFmt w:val="bullet"/>
-      <w:lvlText w:val="o"/>
-      <w:lvlJc w:val="left"/>
-      <w:pPr>
-        <w:ind w:left="1440" w:hanging="360"/>
-      </w:pPr>
-      <w:rPr>
-        <w:rFonts w:ascii="Courier New" w:hAnsi="Courier New" w:cs="Courier New" w:hint="default"/>
-      </w:rPr>
-    </w:lvl>
-    <w:lvl w:ilvl="2" w:tplc="04100005" w:tentative="1">
-      <w:start w:val="1"/>
-      <w:numFmt w:val="bullet"/>
-      <w:lvlText w:val=""/>
-      <w:lvlJc w:val="left"/>
-      <w:pPr>
-        <w:ind w:left="2160" w:hanging="360"/>
-      </w:pPr>
-      <w:rPr>
-        <w:rFonts w:ascii="Wingdings" w:hAnsi="Wingdings" w:hint="default"/>
-      </w:rPr>
-    </w:lvl>
-    <w:lvl w:ilvl="3" w:tplc="04100001" w:tentative="1">
-      <w:start w:val="1"/>
-      <w:numFmt w:val="bullet"/>
-      <w:lvlText w:val=""/>
-      <w:lvlJc w:val="left"/>
-      <w:pPr>
-        <w:ind w:left="2880" w:hanging="360"/>
-      </w:pPr>
-      <w:rPr>
-        <w:rFonts w:ascii="Symbol" w:hAnsi="Symbol" w:hint="default"/>
-      </w:rPr>
-    </w:lvl>
-    <w:lvl w:ilvl="4" w:tplc="04100003" w:tentative="1">
-      <w:start w:val="1"/>
-      <w:numFmt w:val="bullet"/>
-      <w:lvlText w:val="o"/>
-      <w:lvlJc w:val="left"/>
-      <w:pPr>
-        <w:ind w:left="3600" w:hanging="360"/>
-      </w:pPr>
-      <w:rPr>
-        <w:rFonts w:ascii="Courier New" w:hAnsi="Courier New" w:cs="Courier New" w:hint="default"/>
-      </w:rPr>
-    </w:lvl>
-    <w:lvl w:ilvl="5" w:tplc="04100005" w:tentative="1">
-      <w:start w:val="1"/>
-      <w:numFmt w:val="bullet"/>
-      <w:lvlText w:val=""/>
-      <w:lvlJc w:val="left"/>
-      <w:pPr>
-        <w:ind w:left="4320" w:hanging="360"/>
-      </w:pPr>
-      <w:rPr>
-        <w:rFonts w:ascii="Wingdings" w:hAnsi="Wingdings" w:hint="default"/>
-      </w:rPr>
-    </w:lvl>
-    <w:lvl w:ilvl="6" w:tplc="04100001" w:tentative="1">
-      <w:start w:val="1"/>
-      <w:numFmt w:val="bullet"/>
-      <w:lvlText w:val=""/>
-      <w:lvlJc w:val="left"/>
-      <w:pPr>
-        <w:ind w:left="5040" w:hanging="360"/>
-      </w:pPr>
-      <w:rPr>
-        <w:rFonts w:ascii="Symbol" w:hAnsi="Symbol" w:hint="default"/>
-      </w:rPr>
-    </w:lvl>
-    <w:lvl w:ilvl="7" w:tplc="04100003" w:tentative="1">
-      <w:start w:val="1"/>
-      <w:numFmt w:val="bullet"/>
-      <w:lvlText w:val="o"/>
-      <w:lvlJc w:val="left"/>
-      <w:pPr>
-        <w:ind w:left="5760" w:hanging="360"/>
-      </w:pPr>
-      <w:rPr>
-        <w:rFonts w:ascii="Courier New" w:hAnsi="Courier New" w:cs="Courier New" w:hint="default"/>
-      </w:rPr>
-    </w:lvl>
-    <w:lvl w:ilvl="8" w:tplc="04100005" w:tentative="1">
-      <w:start w:val="1"/>
-      <w:numFmt w:val="bullet"/>
-      <w:lvlText w:val=""/>
-      <w:lvlJc w:val="left"/>
-      <w:pPr>
-        <w:ind w:left="6480" w:hanging="360"/>
-      </w:pPr>
-      <w:rPr>
-        <w:rFonts w:ascii="Wingdings" w:hAnsi="Wingdings" w:hint="default"/>
-      </w:rPr>
-    </w:lvl>
-  </w:abstractNum>
-  <w:abstractNum w:abstractNumId="10" w15:restartNumberingAfterBreak="0">
-    <w:nsid w:val="5D3C22EE"/>
-    <w:multiLevelType w:val="hybridMultilevel"/>
-    <w:tmpl w:val="EA382DE2"/>
-    <w:lvl w:ilvl="0" w:tplc="8FCCFDDE">
-      <w:numFmt w:val="bullet"/>
-      <w:lvlText w:val="-"/>
-      <w:lvlJc w:val="left"/>
-      <w:pPr>
-        <w:ind w:left="1572" w:hanging="360"/>
-      </w:pPr>
-      <w:rPr>
-        <w:rFonts w:ascii="Times New Roman" w:eastAsia="Calibri" w:hAnsi="Times New Roman" w:cs="Times New Roman" w:hint="default"/>
-      </w:rPr>
-    </w:lvl>
-    <w:lvl w:ilvl="1" w:tplc="04100003" w:tentative="1">
-      <w:start w:val="1"/>
-      <w:numFmt w:val="bullet"/>
-      <w:lvlText w:val="o"/>
-      <w:lvlJc w:val="left"/>
-      <w:pPr>
-        <w:ind w:left="2292" w:hanging="360"/>
-      </w:pPr>
-      <w:rPr>
-        <w:rFonts w:ascii="Courier New" w:hAnsi="Courier New" w:cs="Courier New" w:hint="default"/>
-      </w:rPr>
-    </w:lvl>
-    <w:lvl w:ilvl="2" w:tplc="04100005" w:tentative="1">
-      <w:start w:val="1"/>
-      <w:numFmt w:val="bullet"/>
-      <w:lvlText w:val=""/>
-      <w:lvlJc w:val="left"/>
-      <w:pPr>
-        <w:ind w:left="3012" w:hanging="360"/>
-      </w:pPr>
-      <w:rPr>
-        <w:rFonts w:ascii="Wingdings" w:hAnsi="Wingdings" w:hint="default"/>
-      </w:rPr>
-    </w:lvl>
-    <w:lvl w:ilvl="3" w:tplc="04100001" w:tentative="1">
-      <w:start w:val="1"/>
-      <w:numFmt w:val="bullet"/>
-      <w:lvlText w:val=""/>
-      <w:lvlJc w:val="left"/>
-      <w:pPr>
-        <w:ind w:left="3732" w:hanging="360"/>
-      </w:pPr>
-      <w:rPr>
-        <w:rFonts w:ascii="Symbol" w:hAnsi="Symbol" w:hint="default"/>
-      </w:rPr>
-    </w:lvl>
-    <w:lvl w:ilvl="4" w:tplc="04100003" w:tentative="1">
-      <w:start w:val="1"/>
-      <w:numFmt w:val="bullet"/>
-      <w:lvlText w:val="o"/>
-      <w:lvlJc w:val="left"/>
-      <w:pPr>
-        <w:ind w:left="4452" w:hanging="360"/>
-      </w:pPr>
-      <w:rPr>
-        <w:rFonts w:ascii="Courier New" w:hAnsi="Courier New" w:cs="Courier New" w:hint="default"/>
-      </w:rPr>
-    </w:lvl>
-    <w:lvl w:ilvl="5" w:tplc="04100005" w:tentative="1">
-      <w:start w:val="1"/>
-      <w:numFmt w:val="bullet"/>
-      <w:lvlText w:val=""/>
-      <w:lvlJc w:val="left"/>
-      <w:pPr>
-        <w:ind w:left="5172" w:hanging="360"/>
-      </w:pPr>
-      <w:rPr>
-        <w:rFonts w:ascii="Wingdings" w:hAnsi="Wingdings" w:hint="default"/>
-      </w:rPr>
-    </w:lvl>
-    <w:lvl w:ilvl="6" w:tplc="04100001" w:tentative="1">
-      <w:start w:val="1"/>
-      <w:numFmt w:val="bullet"/>
-      <w:lvlText w:val=""/>
-      <w:lvlJc w:val="left"/>
-      <w:pPr>
-        <w:ind w:left="5892" w:hanging="360"/>
-      </w:pPr>
-      <w:rPr>
-        <w:rFonts w:ascii="Symbol" w:hAnsi="Symbol" w:hint="default"/>
-      </w:rPr>
-    </w:lvl>
-    <w:lvl w:ilvl="7" w:tplc="04100003" w:tentative="1">
-      <w:start w:val="1"/>
-      <w:numFmt w:val="bullet"/>
-      <w:lvlText w:val="o"/>
-      <w:lvlJc w:val="left"/>
-      <w:pPr>
-        <w:ind w:left="6612" w:hanging="360"/>
-      </w:pPr>
-      <w:rPr>
-        <w:rFonts w:ascii="Courier New" w:hAnsi="Courier New" w:cs="Courier New" w:hint="default"/>
-      </w:rPr>
-    </w:lvl>
-    <w:lvl w:ilvl="8" w:tplc="04100005" w:tentative="1">
-      <w:start w:val="1"/>
-      <w:numFmt w:val="bullet"/>
-      <w:lvlText w:val=""/>
-      <w:lvlJc w:val="left"/>
-      <w:pPr>
-        <w:ind w:left="7332" w:hanging="360"/>
-      </w:pPr>
-      <w:rPr>
-        <w:rFonts w:ascii="Wingdings" w:hAnsi="Wingdings" w:hint="default"/>
-      </w:rPr>
-    </w:lvl>
-  </w:abstractNum>
-  <w:abstractNum w:abstractNumId="11" w15:restartNumberingAfterBreak="0">
-    <w:nsid w:val="61106EAC"/>
-    <w:multiLevelType w:val="multilevel"/>
-    <w:tmpl w:val="E4FC480A"/>
-    <w:lvl w:ilvl="0">
-      <w:start w:val="1"/>
-      <w:numFmt w:val="decimal"/>
-      <w:pStyle w:val="Titolo1"/>
-      <w:lvlText w:val="%1."/>
-      <w:lvlJc w:val="left"/>
-      <w:pPr>
-        <w:tabs>
-          <w:tab w:val="num" w:pos="0"/>
-        </w:tabs>
-        <w:ind w:left="360" w:hanging="360"/>
-      </w:pPr>
-      <w:rPr>
-        <w:b/>
-        <w:bCs w:val="0"/>
-        <w:i w:val="0"/>
-      </w:rPr>
-    </w:lvl>
-    <w:lvl w:ilvl="1">
+    </w:lvl>
+    <w:lvl w:ilvl="1" w:tplc="04100019">
       <w:start w:val="1"/>
       <w:numFmt w:val="lowerLetter"/>
       <w:lvlText w:val="%2."/>
       <w:lvlJc w:val="left"/>
       <w:pPr>
-        <w:tabs>
-          <w:tab w:val="num" w:pos="0"/>
-        </w:tabs>
-        <w:ind w:left="1080" w:hanging="360"/>
-      </w:pPr>
-    </w:lvl>
-    <w:lvl w:ilvl="2">
+        <w:ind w:left="1440" w:hanging="360"/>
+      </w:pPr>
+    </w:lvl>
+    <w:lvl w:ilvl="2" w:tplc="0410001B">
       <w:start w:val="1"/>
       <w:numFmt w:val="lowerRoman"/>
       <w:lvlText w:val="%3."/>
       <w:lvlJc w:val="right"/>
       <w:pPr>
-        <w:tabs>
-          <w:tab w:val="num" w:pos="0"/>
-        </w:tabs>
-        <w:ind w:left="1800" w:hanging="180"/>
-      </w:pPr>
-    </w:lvl>
-    <w:lvl w:ilvl="3">
+        <w:ind w:left="2160" w:hanging="180"/>
+      </w:pPr>
+    </w:lvl>
+    <w:lvl w:ilvl="3" w:tplc="0410000F">
       <w:start w:val="1"/>
       <w:numFmt w:val="decimal"/>
       <w:lvlText w:val="%4."/>
       <w:lvlJc w:val="left"/>
       <w:pPr>
-        <w:tabs>
-          <w:tab w:val="num" w:pos="0"/>
-        </w:tabs>
-        <w:ind w:left="2520" w:hanging="360"/>
-      </w:pPr>
-    </w:lvl>
-    <w:lvl w:ilvl="4">
+        <w:ind w:left="2880" w:hanging="360"/>
+      </w:pPr>
+    </w:lvl>
+    <w:lvl w:ilvl="4" w:tplc="04100019">
       <w:start w:val="1"/>
       <w:numFmt w:val="lowerLetter"/>
       <w:lvlText w:val="%5."/>
       <w:lvlJc w:val="left"/>
       <w:pPr>
-        <w:tabs>
-          <w:tab w:val="num" w:pos="0"/>
-        </w:tabs>
-        <w:ind w:left="3240" w:hanging="360"/>
-      </w:pPr>
-    </w:lvl>
-    <w:lvl w:ilvl="5">
+        <w:ind w:left="3600" w:hanging="360"/>
+      </w:pPr>
+    </w:lvl>
+    <w:lvl w:ilvl="5" w:tplc="0410001B">
       <w:start w:val="1"/>
       <w:numFmt w:val="lowerRoman"/>
       <w:lvlText w:val="%6."/>
       <w:lvlJc w:val="right"/>
       <w:pPr>
-        <w:tabs>
-          <w:tab w:val="num" w:pos="0"/>
-        </w:tabs>
-        <w:ind w:left="3960" w:hanging="180"/>
-      </w:pPr>
-    </w:lvl>
-    <w:lvl w:ilvl="6">
+        <w:ind w:left="4320" w:hanging="180"/>
+      </w:pPr>
+    </w:lvl>
+    <w:lvl w:ilvl="6" w:tplc="0410000F">
       <w:start w:val="1"/>
       <w:numFmt w:val="decimal"/>
       <w:lvlText w:val="%7."/>
       <w:lvlJc w:val="left"/>
       <w:pPr>
-        <w:tabs>
-          <w:tab w:val="num" w:pos="0"/>
-        </w:tabs>
-        <w:ind w:left="4680" w:hanging="360"/>
-      </w:pPr>
-    </w:lvl>
-    <w:lvl w:ilvl="7">
+        <w:ind w:left="5040" w:hanging="360"/>
+      </w:pPr>
+    </w:lvl>
+    <w:lvl w:ilvl="7" w:tplc="04100019">
       <w:start w:val="1"/>
       <w:numFmt w:val="lowerLetter"/>
       <w:lvlText w:val="%8."/>
       <w:lvlJc w:val="left"/>
       <w:pPr>
-        <w:tabs>
-          <w:tab w:val="num" w:pos="0"/>
-        </w:tabs>
-        <w:ind w:left="5400" w:hanging="360"/>
-      </w:pPr>
-    </w:lvl>
-    <w:lvl w:ilvl="8">
+        <w:ind w:left="5760" w:hanging="360"/>
+      </w:pPr>
+    </w:lvl>
+    <w:lvl w:ilvl="8" w:tplc="0410001B">
       <w:start w:val="1"/>
       <w:numFmt w:val="lowerRoman"/>
       <w:lvlText w:val="%9."/>
       <w:lvlJc w:val="right"/>
       <w:pPr>
-        <w:tabs>
-          <w:tab w:val="num" w:pos="0"/>
-        </w:tabs>
+        <w:ind w:left="6480" w:hanging="180"/>
+      </w:pPr>
+    </w:lvl>
+  </w:abstractNum>
+  <w:abstractNum w:abstractNumId="23" w15:restartNumberingAfterBreak="0">
+    <w:nsid w:val="4FE725F9"/>
+    <w:multiLevelType w:val="hybridMultilevel"/>
+    <w:tmpl w:val="AB2E770C"/>
+    <w:lvl w:ilvl="0" w:tplc="0410000F">
+      <w:start w:val="1"/>
+      <w:numFmt w:val="decimal"/>
+      <w:lvlText w:val="%1."/>
+      <w:lvlJc w:val="left"/>
+      <w:pPr>
+        <w:ind w:left="360" w:hanging="360"/>
+      </w:pPr>
+    </w:lvl>
+    <w:lvl w:ilvl="1" w:tplc="04100019" w:tentative="1">
+      <w:start w:val="1"/>
+      <w:numFmt w:val="lowerLetter"/>
+      <w:lvlText w:val="%2."/>
+      <w:lvlJc w:val="left"/>
+      <w:pPr>
+        <w:ind w:left="1080" w:hanging="360"/>
+      </w:pPr>
+    </w:lvl>
+    <w:lvl w:ilvl="2" w:tplc="0410001B" w:tentative="1">
+      <w:start w:val="1"/>
+      <w:numFmt w:val="lowerRoman"/>
+      <w:lvlText w:val="%3."/>
+      <w:lvlJc w:val="right"/>
+      <w:pPr>
+        <w:ind w:left="1800" w:hanging="180"/>
+      </w:pPr>
+    </w:lvl>
+    <w:lvl w:ilvl="3" w:tplc="0410000F" w:tentative="1">
+      <w:start w:val="1"/>
+      <w:numFmt w:val="decimal"/>
+      <w:lvlText w:val="%4."/>
+      <w:lvlJc w:val="left"/>
+      <w:pPr>
+        <w:ind w:left="2520" w:hanging="360"/>
+      </w:pPr>
+    </w:lvl>
+    <w:lvl w:ilvl="4" w:tplc="04100019" w:tentative="1">
+      <w:start w:val="1"/>
+      <w:numFmt w:val="lowerLetter"/>
+      <w:lvlText w:val="%5."/>
+      <w:lvlJc w:val="left"/>
+      <w:pPr>
+        <w:ind w:left="3240" w:hanging="360"/>
+      </w:pPr>
+    </w:lvl>
+    <w:lvl w:ilvl="5" w:tplc="0410001B" w:tentative="1">
+      <w:start w:val="1"/>
+      <w:numFmt w:val="lowerRoman"/>
+      <w:lvlText w:val="%6."/>
+      <w:lvlJc w:val="right"/>
+      <w:pPr>
+        <w:ind w:left="3960" w:hanging="180"/>
+      </w:pPr>
+    </w:lvl>
+    <w:lvl w:ilvl="6" w:tplc="0410000F" w:tentative="1">
+      <w:start w:val="1"/>
+      <w:numFmt w:val="decimal"/>
+      <w:lvlText w:val="%7."/>
+      <w:lvlJc w:val="left"/>
+      <w:pPr>
+        <w:ind w:left="4680" w:hanging="360"/>
+      </w:pPr>
+    </w:lvl>
+    <w:lvl w:ilvl="7" w:tplc="04100019" w:tentative="1">
+      <w:start w:val="1"/>
+      <w:numFmt w:val="lowerLetter"/>
+      <w:lvlText w:val="%8."/>
+      <w:lvlJc w:val="left"/>
+      <w:pPr>
+        <w:ind w:left="5400" w:hanging="360"/>
+      </w:pPr>
+    </w:lvl>
+    <w:lvl w:ilvl="8" w:tplc="0410001B" w:tentative="1">
+      <w:start w:val="1"/>
+      <w:numFmt w:val="lowerRoman"/>
+      <w:lvlText w:val="%9."/>
+      <w:lvlJc w:val="right"/>
+      <w:pPr>
         <w:ind w:left="6120" w:hanging="180"/>
       </w:pPr>
     </w:lvl>
   </w:abstractNum>
-  <w:abstractNum w:abstractNumId="12" w15:restartNumberingAfterBreak="0">
+  <w:abstractNum w:abstractNumId="24" w15:restartNumberingAfterBreak="0">
+    <w:nsid w:val="52654023"/>
+    <w:multiLevelType w:val="hybridMultilevel"/>
+    <w:tmpl w:val="6496399C"/>
+    <w:lvl w:ilvl="0" w:tplc="FFFFFFFF">
+      <w:start w:val="1"/>
+      <w:numFmt w:val="decimal"/>
+      <w:lvlText w:val="%1."/>
+      <w:lvlJc w:val="left"/>
+      <w:pPr>
+        <w:ind w:hanging="360"/>
+      </w:pPr>
+      <w:rPr>
+        <w:rFonts w:ascii="Calibri" w:eastAsia="Calibri" w:hAnsi="Calibri" w:hint="default"/>
+        <w:b/>
+        <w:bCs/>
+        <w:spacing w:val="-2"/>
+        <w:w w:val="99"/>
+        <w:sz w:val="20"/>
+        <w:szCs w:val="20"/>
+      </w:rPr>
+    </w:lvl>
+    <w:lvl w:ilvl="1" w:tplc="FFFFFFFF">
+      <w:start w:val="1"/>
+      <w:numFmt w:val="bullet"/>
+      <w:lvlText w:val=""/>
+      <w:lvlJc w:val="left"/>
+      <w:pPr>
+        <w:ind w:hanging="431"/>
+      </w:pPr>
+      <w:rPr>
+        <w:rFonts w:ascii="Symbol" w:hAnsi="Symbol" w:hint="default"/>
+        <w:spacing w:val="-2"/>
+        <w:sz w:val="20"/>
+        <w:szCs w:val="20"/>
+      </w:rPr>
+    </w:lvl>
+    <w:lvl w:ilvl="2" w:tplc="FFFFFFFF">
+      <w:start w:val="1"/>
+      <w:numFmt w:val="bullet"/>
+      <w:lvlText w:val="•"/>
+      <w:lvlJc w:val="left"/>
+      <w:rPr>
+        <w:rFonts w:hint="default"/>
+      </w:rPr>
+    </w:lvl>
+    <w:lvl w:ilvl="3" w:tplc="FFFFFFFF">
+      <w:start w:val="1"/>
+      <w:numFmt w:val="bullet"/>
+      <w:lvlText w:val="•"/>
+      <w:lvlJc w:val="left"/>
+      <w:rPr>
+        <w:rFonts w:hint="default"/>
+      </w:rPr>
+    </w:lvl>
+    <w:lvl w:ilvl="4" w:tplc="FFFFFFFF">
+      <w:start w:val="1"/>
+      <w:numFmt w:val="bullet"/>
+      <w:lvlText w:val="•"/>
+      <w:lvlJc w:val="left"/>
+      <w:rPr>
+        <w:rFonts w:hint="default"/>
+      </w:rPr>
+    </w:lvl>
+    <w:lvl w:ilvl="5" w:tplc="FFFFFFFF">
+      <w:start w:val="1"/>
+      <w:numFmt w:val="bullet"/>
+      <w:lvlText w:val="•"/>
+      <w:lvlJc w:val="left"/>
+      <w:rPr>
+        <w:rFonts w:hint="default"/>
+      </w:rPr>
+    </w:lvl>
+    <w:lvl w:ilvl="6" w:tplc="FFFFFFFF">
+      <w:start w:val="1"/>
+      <w:numFmt w:val="bullet"/>
+      <w:lvlText w:val="•"/>
+      <w:lvlJc w:val="left"/>
+      <w:rPr>
+        <w:rFonts w:hint="default"/>
+      </w:rPr>
+    </w:lvl>
+    <w:lvl w:ilvl="7" w:tplc="FFFFFFFF">
+      <w:start w:val="1"/>
+      <w:numFmt w:val="bullet"/>
+      <w:lvlText w:val="•"/>
+      <w:lvlJc w:val="left"/>
+      <w:rPr>
+        <w:rFonts w:hint="default"/>
+      </w:rPr>
+    </w:lvl>
+    <w:lvl w:ilvl="8" w:tplc="FFFFFFFF">
+      <w:start w:val="1"/>
+      <w:numFmt w:val="bullet"/>
+      <w:lvlText w:val="•"/>
+      <w:lvlJc w:val="left"/>
+      <w:rPr>
+        <w:rFonts w:hint="default"/>
+      </w:rPr>
+    </w:lvl>
+  </w:abstractNum>
+  <w:abstractNum w:abstractNumId="25" w15:restartNumberingAfterBreak="0">
+    <w:nsid w:val="52AC5A7A"/>
+    <w:multiLevelType w:val="hybridMultilevel"/>
+    <w:tmpl w:val="324877FA"/>
+    <w:lvl w:ilvl="0" w:tplc="9BC8D75A">
+      <w:start w:val="1"/>
+      <w:numFmt w:val="lowerLetter"/>
+      <w:lvlText w:val="%1)"/>
+      <w:lvlJc w:val="left"/>
+      <w:pPr>
+        <w:ind w:left="1069" w:hanging="360"/>
+      </w:pPr>
+      <w:rPr>
+        <w:rFonts w:hint="default"/>
+      </w:rPr>
+    </w:lvl>
+    <w:lvl w:ilvl="1" w:tplc="04100019" w:tentative="1">
+      <w:start w:val="1"/>
+      <w:numFmt w:val="lowerLetter"/>
+      <w:lvlText w:val="%2."/>
+      <w:lvlJc w:val="left"/>
+      <w:pPr>
+        <w:ind w:left="1789" w:hanging="360"/>
+      </w:pPr>
+    </w:lvl>
+    <w:lvl w:ilvl="2" w:tplc="0410001B">
+      <w:start w:val="1"/>
+      <w:numFmt w:val="lowerRoman"/>
+      <w:lvlText w:val="%3."/>
+      <w:lvlJc w:val="right"/>
+      <w:pPr>
+        <w:ind w:left="2509" w:hanging="180"/>
+      </w:pPr>
+    </w:lvl>
+    <w:lvl w:ilvl="3" w:tplc="0410000F" w:tentative="1">
+      <w:start w:val="1"/>
+      <w:numFmt w:val="decimal"/>
+      <w:lvlText w:val="%4."/>
+      <w:lvlJc w:val="left"/>
+      <w:pPr>
+        <w:ind w:left="3229" w:hanging="360"/>
+      </w:pPr>
+    </w:lvl>
+    <w:lvl w:ilvl="4" w:tplc="04100019" w:tentative="1">
+      <w:start w:val="1"/>
+      <w:numFmt w:val="lowerLetter"/>
+      <w:lvlText w:val="%5."/>
+      <w:lvlJc w:val="left"/>
+      <w:pPr>
+        <w:ind w:left="3949" w:hanging="360"/>
+      </w:pPr>
+    </w:lvl>
+    <w:lvl w:ilvl="5" w:tplc="0410001B" w:tentative="1">
+      <w:start w:val="1"/>
+      <w:numFmt w:val="lowerRoman"/>
+      <w:lvlText w:val="%6."/>
+      <w:lvlJc w:val="right"/>
+      <w:pPr>
+        <w:ind w:left="4669" w:hanging="180"/>
+      </w:pPr>
+    </w:lvl>
+    <w:lvl w:ilvl="6" w:tplc="0410000F" w:tentative="1">
+      <w:start w:val="1"/>
+      <w:numFmt w:val="decimal"/>
+      <w:lvlText w:val="%7."/>
+      <w:lvlJc w:val="left"/>
+      <w:pPr>
+        <w:ind w:left="5389" w:hanging="360"/>
+      </w:pPr>
+    </w:lvl>
+    <w:lvl w:ilvl="7" w:tplc="04100019" w:tentative="1">
+      <w:start w:val="1"/>
+      <w:numFmt w:val="lowerLetter"/>
+      <w:lvlText w:val="%8."/>
+      <w:lvlJc w:val="left"/>
+      <w:pPr>
+        <w:ind w:left="6109" w:hanging="360"/>
+      </w:pPr>
+    </w:lvl>
+    <w:lvl w:ilvl="8" w:tplc="0410001B" w:tentative="1">
+      <w:start w:val="1"/>
+      <w:numFmt w:val="lowerRoman"/>
+      <w:lvlText w:val="%9."/>
+      <w:lvlJc w:val="right"/>
+      <w:pPr>
+        <w:ind w:left="6829" w:hanging="180"/>
+      </w:pPr>
+    </w:lvl>
+  </w:abstractNum>
+  <w:abstractNum w:abstractNumId="26" w15:restartNumberingAfterBreak="0">
+    <w:nsid w:val="54C607EB"/>
+    <w:multiLevelType w:val="hybridMultilevel"/>
+    <w:tmpl w:val="C8F4CBF4"/>
+    <w:lvl w:ilvl="0" w:tplc="94D056C2">
+      <w:start w:val="1"/>
+      <w:numFmt w:val="decimal"/>
+      <w:lvlText w:val="%1)"/>
+      <w:lvlJc w:val="left"/>
+      <w:pPr>
+        <w:ind w:left="786" w:hanging="360"/>
+      </w:pPr>
+      <w:rPr>
+        <w:rFonts w:hint="default"/>
+        <w:b/>
+      </w:rPr>
+    </w:lvl>
+    <w:lvl w:ilvl="1" w:tplc="04100019" w:tentative="1">
+      <w:start w:val="1"/>
+      <w:numFmt w:val="lowerLetter"/>
+      <w:lvlText w:val="%2."/>
+      <w:lvlJc w:val="left"/>
+      <w:pPr>
+        <w:ind w:left="1506" w:hanging="360"/>
+      </w:pPr>
+    </w:lvl>
+    <w:lvl w:ilvl="2" w:tplc="0410001B" w:tentative="1">
+      <w:start w:val="1"/>
+      <w:numFmt w:val="lowerRoman"/>
+      <w:lvlText w:val="%3."/>
+      <w:lvlJc w:val="right"/>
+      <w:pPr>
+        <w:ind w:left="2226" w:hanging="180"/>
+      </w:pPr>
+    </w:lvl>
+    <w:lvl w:ilvl="3" w:tplc="0410000F" w:tentative="1">
+      <w:start w:val="1"/>
+      <w:numFmt w:val="decimal"/>
+      <w:lvlText w:val="%4."/>
+      <w:lvlJc w:val="left"/>
+      <w:pPr>
+        <w:ind w:left="2946" w:hanging="360"/>
+      </w:pPr>
+    </w:lvl>
+    <w:lvl w:ilvl="4" w:tplc="04100019" w:tentative="1">
+      <w:start w:val="1"/>
+      <w:numFmt w:val="lowerLetter"/>
+      <w:lvlText w:val="%5."/>
+      <w:lvlJc w:val="left"/>
+      <w:pPr>
+        <w:ind w:left="3666" w:hanging="360"/>
+      </w:pPr>
+    </w:lvl>
+    <w:lvl w:ilvl="5" w:tplc="0410001B" w:tentative="1">
+      <w:start w:val="1"/>
+      <w:numFmt w:val="lowerRoman"/>
+      <w:lvlText w:val="%6."/>
+      <w:lvlJc w:val="right"/>
+      <w:pPr>
+        <w:ind w:left="4386" w:hanging="180"/>
+      </w:pPr>
+    </w:lvl>
+    <w:lvl w:ilvl="6" w:tplc="0410000F" w:tentative="1">
+      <w:start w:val="1"/>
+      <w:numFmt w:val="decimal"/>
+      <w:lvlText w:val="%7."/>
+      <w:lvlJc w:val="left"/>
+      <w:pPr>
+        <w:ind w:left="5106" w:hanging="360"/>
+      </w:pPr>
+    </w:lvl>
+    <w:lvl w:ilvl="7" w:tplc="04100019" w:tentative="1">
+      <w:start w:val="1"/>
+      <w:numFmt w:val="lowerLetter"/>
+      <w:lvlText w:val="%8."/>
+      <w:lvlJc w:val="left"/>
+      <w:pPr>
+        <w:ind w:left="5826" w:hanging="360"/>
+      </w:pPr>
+    </w:lvl>
+    <w:lvl w:ilvl="8" w:tplc="0410001B" w:tentative="1">
+      <w:start w:val="1"/>
+      <w:numFmt w:val="lowerRoman"/>
+      <w:lvlText w:val="%9."/>
+      <w:lvlJc w:val="right"/>
+      <w:pPr>
+        <w:ind w:left="6546" w:hanging="180"/>
+      </w:pPr>
+    </w:lvl>
+  </w:abstractNum>
+  <w:abstractNum w:abstractNumId="27" w15:restartNumberingAfterBreak="0">
+    <w:nsid w:val="55CD621F"/>
+    <w:multiLevelType w:val="hybridMultilevel"/>
+    <w:tmpl w:val="2280F8DE"/>
+    <w:lvl w:ilvl="0" w:tplc="88D8546C">
+      <w:numFmt w:val="bullet"/>
+      <w:lvlText w:val="-"/>
+      <w:lvlJc w:val="left"/>
+      <w:pPr>
+        <w:ind w:left="360" w:hanging="360"/>
+      </w:pPr>
+      <w:rPr>
+        <w:rFonts w:ascii="Calibri" w:eastAsia="Times New Roman" w:hAnsi="Calibri" w:cs="Calibri" w:hint="default"/>
+        <w:i/>
+      </w:rPr>
+    </w:lvl>
+    <w:lvl w:ilvl="1" w:tplc="04100003" w:tentative="1">
+      <w:start w:val="1"/>
+      <w:numFmt w:val="bullet"/>
+      <w:lvlText w:val="o"/>
+      <w:lvlJc w:val="left"/>
+      <w:pPr>
+        <w:ind w:left="1080" w:hanging="360"/>
+      </w:pPr>
+      <w:rPr>
+        <w:rFonts w:ascii="Courier New" w:hAnsi="Courier New" w:cs="Courier New" w:hint="default"/>
+      </w:rPr>
+    </w:lvl>
+    <w:lvl w:ilvl="2" w:tplc="04100005" w:tentative="1">
+      <w:start w:val="1"/>
+      <w:numFmt w:val="bullet"/>
+      <w:lvlText w:val=""/>
+      <w:lvlJc w:val="left"/>
+      <w:pPr>
+        <w:ind w:left="1800" w:hanging="360"/>
+      </w:pPr>
+      <w:rPr>
+        <w:rFonts w:ascii="Wingdings" w:hAnsi="Wingdings" w:hint="default"/>
+      </w:rPr>
+    </w:lvl>
+    <w:lvl w:ilvl="3" w:tplc="04100001" w:tentative="1">
+      <w:start w:val="1"/>
+      <w:numFmt w:val="bullet"/>
+      <w:lvlText w:val=""/>
+      <w:lvlJc w:val="left"/>
+      <w:pPr>
+        <w:ind w:left="2520" w:hanging="360"/>
+      </w:pPr>
+      <w:rPr>
+        <w:rFonts w:ascii="Symbol" w:hAnsi="Symbol" w:hint="default"/>
+      </w:rPr>
+    </w:lvl>
+    <w:lvl w:ilvl="4" w:tplc="04100003" w:tentative="1">
+      <w:start w:val="1"/>
+      <w:numFmt w:val="bullet"/>
+      <w:lvlText w:val="o"/>
+      <w:lvlJc w:val="left"/>
+      <w:pPr>
+        <w:ind w:left="3240" w:hanging="360"/>
+      </w:pPr>
+      <w:rPr>
+        <w:rFonts w:ascii="Courier New" w:hAnsi="Courier New" w:cs="Courier New" w:hint="default"/>
+      </w:rPr>
+    </w:lvl>
+    <w:lvl w:ilvl="5" w:tplc="04100005" w:tentative="1">
+      <w:start w:val="1"/>
+      <w:numFmt w:val="bullet"/>
+      <w:lvlText w:val=""/>
+      <w:lvlJc w:val="left"/>
+      <w:pPr>
+        <w:ind w:left="3960" w:hanging="360"/>
+      </w:pPr>
+      <w:rPr>
+        <w:rFonts w:ascii="Wingdings" w:hAnsi="Wingdings" w:hint="default"/>
+      </w:rPr>
+    </w:lvl>
+    <w:lvl w:ilvl="6" w:tplc="04100001" w:tentative="1">
+      <w:start w:val="1"/>
+      <w:numFmt w:val="bullet"/>
+      <w:lvlText w:val=""/>
+      <w:lvlJc w:val="left"/>
+      <w:pPr>
+        <w:ind w:left="4680" w:hanging="360"/>
+      </w:pPr>
+      <w:rPr>
+        <w:rFonts w:ascii="Symbol" w:hAnsi="Symbol" w:hint="default"/>
+      </w:rPr>
+    </w:lvl>
+    <w:lvl w:ilvl="7" w:tplc="04100003" w:tentative="1">
+      <w:start w:val="1"/>
+      <w:numFmt w:val="bullet"/>
+      <w:lvlText w:val="o"/>
+      <w:lvlJc w:val="left"/>
+      <w:pPr>
+        <w:ind w:left="5400" w:hanging="360"/>
+      </w:pPr>
+      <w:rPr>
+        <w:rFonts w:ascii="Courier New" w:hAnsi="Courier New" w:cs="Courier New" w:hint="default"/>
+      </w:rPr>
+    </w:lvl>
+    <w:lvl w:ilvl="8" w:tplc="04100005" w:tentative="1">
+      <w:start w:val="1"/>
+      <w:numFmt w:val="bullet"/>
+      <w:lvlText w:val=""/>
+      <w:lvlJc w:val="left"/>
+      <w:pPr>
+        <w:ind w:left="6120" w:hanging="360"/>
+      </w:pPr>
+      <w:rPr>
+        <w:rFonts w:ascii="Wingdings" w:hAnsi="Wingdings" w:hint="default"/>
+      </w:rPr>
+    </w:lvl>
+  </w:abstractNum>
+  <w:abstractNum w:abstractNumId="28" w15:restartNumberingAfterBreak="0">
+    <w:nsid w:val="58A449DA"/>
+    <w:multiLevelType w:val="hybridMultilevel"/>
+    <w:tmpl w:val="E354ACC8"/>
+    <w:lvl w:ilvl="0" w:tplc="C2A6D5CC">
+      <w:start w:val="1"/>
+      <w:numFmt w:val="bullet"/>
+      <w:lvlText w:val="-"/>
+      <w:lvlJc w:val="left"/>
+      <w:pPr>
+        <w:ind w:left="0" w:hanging="360"/>
+      </w:pPr>
+      <w:rPr>
+        <w:rFonts w:ascii="Times New Roman" w:eastAsia="Times New Roman" w:hAnsi="Times New Roman" w:cs="Times New Roman" w:hint="default"/>
+        <w:b/>
+        <w:bCs/>
+        <w:spacing w:val="-2"/>
+        <w:w w:val="99"/>
+        <w:sz w:val="20"/>
+        <w:szCs w:val="20"/>
+      </w:rPr>
+    </w:lvl>
+    <w:lvl w:ilvl="1" w:tplc="FFFFFFFF">
+      <w:start w:val="1"/>
+      <w:numFmt w:val="bullet"/>
+      <w:lvlText w:val=""/>
+      <w:lvlJc w:val="left"/>
+      <w:pPr>
+        <w:ind w:hanging="431"/>
+      </w:pPr>
+      <w:rPr>
+        <w:rFonts w:ascii="Symbol" w:hAnsi="Symbol" w:hint="default"/>
+        <w:spacing w:val="-2"/>
+        <w:sz w:val="20"/>
+        <w:szCs w:val="20"/>
+      </w:rPr>
+    </w:lvl>
+    <w:lvl w:ilvl="2" w:tplc="FFFFFFFF">
+      <w:start w:val="1"/>
+      <w:numFmt w:val="bullet"/>
+      <w:lvlText w:val="•"/>
+      <w:lvlJc w:val="left"/>
+      <w:rPr>
+        <w:rFonts w:hint="default"/>
+      </w:rPr>
+    </w:lvl>
+    <w:lvl w:ilvl="3" w:tplc="FFFFFFFF">
+      <w:start w:val="1"/>
+      <w:numFmt w:val="bullet"/>
+      <w:lvlText w:val="•"/>
+      <w:lvlJc w:val="left"/>
+      <w:rPr>
+        <w:rFonts w:hint="default"/>
+      </w:rPr>
+    </w:lvl>
+    <w:lvl w:ilvl="4" w:tplc="FFFFFFFF">
+      <w:start w:val="1"/>
+      <w:numFmt w:val="bullet"/>
+      <w:lvlText w:val="•"/>
+      <w:lvlJc w:val="left"/>
+      <w:rPr>
+        <w:rFonts w:hint="default"/>
+      </w:rPr>
+    </w:lvl>
+    <w:lvl w:ilvl="5" w:tplc="FFFFFFFF">
+      <w:start w:val="1"/>
+      <w:numFmt w:val="bullet"/>
+      <w:lvlText w:val="•"/>
+      <w:lvlJc w:val="left"/>
+      <w:rPr>
+        <w:rFonts w:hint="default"/>
+      </w:rPr>
+    </w:lvl>
+    <w:lvl w:ilvl="6" w:tplc="FFFFFFFF">
+      <w:start w:val="1"/>
+      <w:numFmt w:val="bullet"/>
+      <w:lvlText w:val="•"/>
+      <w:lvlJc w:val="left"/>
+      <w:rPr>
+        <w:rFonts w:hint="default"/>
+      </w:rPr>
+    </w:lvl>
+    <w:lvl w:ilvl="7" w:tplc="FFFFFFFF">
+      <w:start w:val="1"/>
+      <w:numFmt w:val="bullet"/>
+      <w:lvlText w:val="•"/>
+      <w:lvlJc w:val="left"/>
+      <w:rPr>
+        <w:rFonts w:hint="default"/>
+      </w:rPr>
+    </w:lvl>
+    <w:lvl w:ilvl="8" w:tplc="FFFFFFFF">
+      <w:start w:val="1"/>
+      <w:numFmt w:val="bullet"/>
+      <w:lvlText w:val="•"/>
+      <w:lvlJc w:val="left"/>
+      <w:rPr>
+        <w:rFonts w:hint="default"/>
+      </w:rPr>
+    </w:lvl>
+  </w:abstractNum>
+  <w:abstractNum w:abstractNumId="29" w15:restartNumberingAfterBreak="0">
+    <w:nsid w:val="5B2316F9"/>
+    <w:multiLevelType w:val="multilevel"/>
+    <w:tmpl w:val="78024F36"/>
+    <w:lvl w:ilvl="0">
+      <w:start w:val="1"/>
+      <w:numFmt w:val="upperLetter"/>
+      <w:lvlText w:val="%1)"/>
+      <w:lvlJc w:val="left"/>
+      <w:pPr>
+        <w:ind w:left="3479" w:hanging="360"/>
+      </w:pPr>
+      <w:rPr>
+        <w:rFonts w:asciiTheme="minorHAnsi" w:hAnsiTheme="minorHAnsi" w:cstheme="minorHAnsi" w:hint="default"/>
+        <w:b/>
+        <w:sz w:val="20"/>
+        <w:szCs w:val="20"/>
+      </w:rPr>
+    </w:lvl>
+    <w:lvl w:ilvl="1">
+      <w:start w:val="1"/>
+      <w:numFmt w:val="lowerLetter"/>
+      <w:lvlText w:val="%2."/>
+      <w:lvlJc w:val="left"/>
+      <w:pPr>
+        <w:ind w:left="4199" w:hanging="360"/>
+      </w:pPr>
+    </w:lvl>
+    <w:lvl w:ilvl="2">
+      <w:start w:val="1"/>
+      <w:numFmt w:val="lowerRoman"/>
+      <w:lvlText w:val="%3."/>
+      <w:lvlJc w:val="right"/>
+      <w:pPr>
+        <w:ind w:left="4919" w:hanging="180"/>
+      </w:pPr>
+    </w:lvl>
+    <w:lvl w:ilvl="3">
+      <w:start w:val="1"/>
+      <w:numFmt w:val="decimal"/>
+      <w:lvlText w:val="%4."/>
+      <w:lvlJc w:val="left"/>
+      <w:pPr>
+        <w:ind w:left="5639" w:hanging="360"/>
+      </w:pPr>
+    </w:lvl>
+    <w:lvl w:ilvl="4">
+      <w:start w:val="1"/>
+      <w:numFmt w:val="lowerLetter"/>
+      <w:lvlText w:val="%5."/>
+      <w:lvlJc w:val="left"/>
+      <w:pPr>
+        <w:ind w:left="6359" w:hanging="360"/>
+      </w:pPr>
+    </w:lvl>
+    <w:lvl w:ilvl="5">
+      <w:start w:val="1"/>
+      <w:numFmt w:val="lowerRoman"/>
+      <w:lvlText w:val="%6."/>
+      <w:lvlJc w:val="right"/>
+      <w:pPr>
+        <w:ind w:left="7079" w:hanging="180"/>
+      </w:pPr>
+    </w:lvl>
+    <w:lvl w:ilvl="6">
+      <w:start w:val="1"/>
+      <w:numFmt w:val="decimal"/>
+      <w:lvlText w:val="%7."/>
+      <w:lvlJc w:val="left"/>
+      <w:pPr>
+        <w:ind w:left="7799" w:hanging="360"/>
+      </w:pPr>
+    </w:lvl>
+    <w:lvl w:ilvl="7">
+      <w:start w:val="1"/>
+      <w:numFmt w:val="lowerLetter"/>
+      <w:lvlText w:val="%8."/>
+      <w:lvlJc w:val="left"/>
+      <w:pPr>
+        <w:ind w:left="8519" w:hanging="360"/>
+      </w:pPr>
+    </w:lvl>
+    <w:lvl w:ilvl="8">
+      <w:start w:val="1"/>
+      <w:numFmt w:val="lowerRoman"/>
+      <w:lvlText w:val="%9."/>
+      <w:lvlJc w:val="right"/>
+      <w:pPr>
+        <w:ind w:left="9239" w:hanging="180"/>
+      </w:pPr>
+    </w:lvl>
+  </w:abstractNum>
+  <w:abstractNum w:abstractNumId="30" w15:restartNumberingAfterBreak="0">
+    <w:nsid w:val="5D3C22EE"/>
+    <w:multiLevelType w:val="hybridMultilevel"/>
+    <w:tmpl w:val="51AE0BE0"/>
+    <w:lvl w:ilvl="0" w:tplc="CAE8B58E">
+      <w:numFmt w:val="bullet"/>
+      <w:pStyle w:val="Elencoliv2"/>
+      <w:lvlText w:val="-"/>
+      <w:lvlJc w:val="left"/>
+      <w:pPr>
+        <w:ind w:left="1288" w:hanging="360"/>
+      </w:pPr>
+      <w:rPr>
+        <w:rFonts w:ascii="Times New Roman" w:eastAsia="Calibri" w:hAnsi="Times New Roman" w:cs="Times New Roman" w:hint="default"/>
+      </w:rPr>
+    </w:lvl>
+    <w:lvl w:ilvl="1" w:tplc="04100003" w:tentative="1">
+      <w:start w:val="1"/>
+      <w:numFmt w:val="bullet"/>
+      <w:lvlText w:val="o"/>
+      <w:lvlJc w:val="left"/>
+      <w:pPr>
+        <w:ind w:left="2008" w:hanging="360"/>
+      </w:pPr>
+      <w:rPr>
+        <w:rFonts w:ascii="Courier New" w:hAnsi="Courier New" w:cs="Courier New" w:hint="default"/>
+      </w:rPr>
+    </w:lvl>
+    <w:lvl w:ilvl="2" w:tplc="04100005" w:tentative="1">
+      <w:start w:val="1"/>
+      <w:numFmt w:val="bullet"/>
+      <w:lvlText w:val=""/>
+      <w:lvlJc w:val="left"/>
+      <w:pPr>
+        <w:ind w:left="2728" w:hanging="360"/>
+      </w:pPr>
+      <w:rPr>
+        <w:rFonts w:ascii="Wingdings" w:hAnsi="Wingdings" w:hint="default"/>
+      </w:rPr>
+    </w:lvl>
+    <w:lvl w:ilvl="3" w:tplc="04100001" w:tentative="1">
+      <w:start w:val="1"/>
+      <w:numFmt w:val="bullet"/>
+      <w:lvlText w:val=""/>
+      <w:lvlJc w:val="left"/>
+      <w:pPr>
+        <w:ind w:left="3448" w:hanging="360"/>
+      </w:pPr>
+      <w:rPr>
+        <w:rFonts w:ascii="Symbol" w:hAnsi="Symbol" w:hint="default"/>
+      </w:rPr>
+    </w:lvl>
+    <w:lvl w:ilvl="4" w:tplc="04100003" w:tentative="1">
+      <w:start w:val="1"/>
+      <w:numFmt w:val="bullet"/>
+      <w:lvlText w:val="o"/>
+      <w:lvlJc w:val="left"/>
+      <w:pPr>
+        <w:ind w:left="4168" w:hanging="360"/>
+      </w:pPr>
+      <w:rPr>
+        <w:rFonts w:ascii="Courier New" w:hAnsi="Courier New" w:cs="Courier New" w:hint="default"/>
+      </w:rPr>
+    </w:lvl>
+    <w:lvl w:ilvl="5" w:tplc="04100005" w:tentative="1">
+      <w:start w:val="1"/>
+      <w:numFmt w:val="bullet"/>
+      <w:lvlText w:val=""/>
+      <w:lvlJc w:val="left"/>
+      <w:pPr>
+        <w:ind w:left="4888" w:hanging="360"/>
+      </w:pPr>
+      <w:rPr>
+        <w:rFonts w:ascii="Wingdings" w:hAnsi="Wingdings" w:hint="default"/>
+      </w:rPr>
+    </w:lvl>
+    <w:lvl w:ilvl="6" w:tplc="04100001" w:tentative="1">
+      <w:start w:val="1"/>
+      <w:numFmt w:val="bullet"/>
+      <w:lvlText w:val=""/>
+      <w:lvlJc w:val="left"/>
+      <w:pPr>
+        <w:ind w:left="5608" w:hanging="360"/>
+      </w:pPr>
+      <w:rPr>
+        <w:rFonts w:ascii="Symbol" w:hAnsi="Symbol" w:hint="default"/>
+      </w:rPr>
+    </w:lvl>
+    <w:lvl w:ilvl="7" w:tplc="04100003" w:tentative="1">
+      <w:start w:val="1"/>
+      <w:numFmt w:val="bullet"/>
+      <w:lvlText w:val="o"/>
+      <w:lvlJc w:val="left"/>
+      <w:pPr>
+        <w:ind w:left="6328" w:hanging="360"/>
+      </w:pPr>
+      <w:rPr>
+        <w:rFonts w:ascii="Courier New" w:hAnsi="Courier New" w:cs="Courier New" w:hint="default"/>
+      </w:rPr>
+    </w:lvl>
+    <w:lvl w:ilvl="8" w:tplc="04100005" w:tentative="1">
+      <w:start w:val="1"/>
+      <w:numFmt w:val="bullet"/>
+      <w:lvlText w:val=""/>
+      <w:lvlJc w:val="left"/>
+      <w:pPr>
+        <w:ind w:left="7048" w:hanging="360"/>
+      </w:pPr>
+      <w:rPr>
+        <w:rFonts w:ascii="Wingdings" w:hAnsi="Wingdings" w:hint="default"/>
+      </w:rPr>
+    </w:lvl>
+  </w:abstractNum>
+  <w:abstractNum w:abstractNumId="31" w15:restartNumberingAfterBreak="0">
+    <w:nsid w:val="6A243F8B"/>
+    <w:multiLevelType w:val="hybridMultilevel"/>
+    <w:tmpl w:val="7F964434"/>
+    <w:lvl w:ilvl="0" w:tplc="A83C9C08">
+      <w:start w:val="4"/>
+      <w:numFmt w:val="decimal"/>
+      <w:lvlText w:val="%1"/>
+      <w:lvlJc w:val="left"/>
+      <w:pPr>
+        <w:ind w:left="720" w:hanging="360"/>
+      </w:pPr>
+      <w:rPr>
+        <w:rFonts w:hint="default"/>
+        <w:b w:val="0"/>
+      </w:rPr>
+    </w:lvl>
+    <w:lvl w:ilvl="1" w:tplc="04100019" w:tentative="1">
+      <w:start w:val="1"/>
+      <w:numFmt w:val="lowerLetter"/>
+      <w:lvlText w:val="%2."/>
+      <w:lvlJc w:val="left"/>
+      <w:pPr>
+        <w:ind w:left="1440" w:hanging="360"/>
+      </w:pPr>
+    </w:lvl>
+    <w:lvl w:ilvl="2" w:tplc="0410001B" w:tentative="1">
+      <w:start w:val="1"/>
+      <w:numFmt w:val="lowerRoman"/>
+      <w:lvlText w:val="%3."/>
+      <w:lvlJc w:val="right"/>
+      <w:pPr>
+        <w:ind w:left="2160" w:hanging="180"/>
+      </w:pPr>
+    </w:lvl>
+    <w:lvl w:ilvl="3" w:tplc="0410000F" w:tentative="1">
+      <w:start w:val="1"/>
+      <w:numFmt w:val="decimal"/>
+      <w:lvlText w:val="%4."/>
+      <w:lvlJc w:val="left"/>
+      <w:pPr>
+        <w:ind w:left="2880" w:hanging="360"/>
+      </w:pPr>
+    </w:lvl>
+    <w:lvl w:ilvl="4" w:tplc="04100019" w:tentative="1">
+      <w:start w:val="1"/>
+      <w:numFmt w:val="lowerLetter"/>
+      <w:lvlText w:val="%5."/>
+      <w:lvlJc w:val="left"/>
+      <w:pPr>
+        <w:ind w:left="3600" w:hanging="360"/>
+      </w:pPr>
+    </w:lvl>
+    <w:lvl w:ilvl="5" w:tplc="0410001B" w:tentative="1">
+      <w:start w:val="1"/>
+      <w:numFmt w:val="lowerRoman"/>
+      <w:lvlText w:val="%6."/>
+      <w:lvlJc w:val="right"/>
+      <w:pPr>
+        <w:ind w:left="4320" w:hanging="180"/>
+      </w:pPr>
+    </w:lvl>
+    <w:lvl w:ilvl="6" w:tplc="0410000F" w:tentative="1">
+      <w:start w:val="1"/>
+      <w:numFmt w:val="decimal"/>
+      <w:lvlText w:val="%7."/>
+      <w:lvlJc w:val="left"/>
+      <w:pPr>
+        <w:ind w:left="5040" w:hanging="360"/>
+      </w:pPr>
+    </w:lvl>
+    <w:lvl w:ilvl="7" w:tplc="04100019" w:tentative="1">
+      <w:start w:val="1"/>
+      <w:numFmt w:val="lowerLetter"/>
+      <w:lvlText w:val="%8."/>
+      <w:lvlJc w:val="left"/>
+      <w:pPr>
+        <w:ind w:left="5760" w:hanging="360"/>
+      </w:pPr>
+    </w:lvl>
+    <w:lvl w:ilvl="8" w:tplc="0410001B" w:tentative="1">
+      <w:start w:val="1"/>
+      <w:numFmt w:val="lowerRoman"/>
+      <w:lvlText w:val="%9."/>
+      <w:lvlJc w:val="right"/>
+      <w:pPr>
+        <w:ind w:left="6480" w:hanging="180"/>
+      </w:pPr>
+    </w:lvl>
+  </w:abstractNum>
+  <w:abstractNum w:abstractNumId="32" w15:restartNumberingAfterBreak="0">
+    <w:nsid w:val="6A674133"/>
+    <w:multiLevelType w:val="hybridMultilevel"/>
+    <w:tmpl w:val="C49E5AF2"/>
+    <w:lvl w:ilvl="0" w:tplc="5A562F7A">
+      <w:start w:val="3"/>
+      <w:numFmt w:val="decimal"/>
+      <w:lvlText w:val="%1"/>
+      <w:lvlJc w:val="left"/>
+      <w:pPr>
+        <w:ind w:left="720" w:hanging="360"/>
+      </w:pPr>
+      <w:rPr>
+        <w:rFonts w:hint="default"/>
+        <w:b w:val="0"/>
+      </w:rPr>
+    </w:lvl>
+    <w:lvl w:ilvl="1" w:tplc="04100019" w:tentative="1">
+      <w:start w:val="1"/>
+      <w:numFmt w:val="lowerLetter"/>
+      <w:lvlText w:val="%2."/>
+      <w:lvlJc w:val="left"/>
+      <w:pPr>
+        <w:ind w:left="1440" w:hanging="360"/>
+      </w:pPr>
+    </w:lvl>
+    <w:lvl w:ilvl="2" w:tplc="0410001B" w:tentative="1">
+      <w:start w:val="1"/>
+      <w:numFmt w:val="lowerRoman"/>
+      <w:lvlText w:val="%3."/>
+      <w:lvlJc w:val="right"/>
+      <w:pPr>
+        <w:ind w:left="2160" w:hanging="180"/>
+      </w:pPr>
+    </w:lvl>
+    <w:lvl w:ilvl="3" w:tplc="0410000F" w:tentative="1">
+      <w:start w:val="1"/>
+      <w:numFmt w:val="decimal"/>
+      <w:lvlText w:val="%4."/>
+      <w:lvlJc w:val="left"/>
+      <w:pPr>
+        <w:ind w:left="2880" w:hanging="360"/>
+      </w:pPr>
+    </w:lvl>
+    <w:lvl w:ilvl="4" w:tplc="04100019" w:tentative="1">
+      <w:start w:val="1"/>
+      <w:numFmt w:val="lowerLetter"/>
+      <w:lvlText w:val="%5."/>
+      <w:lvlJc w:val="left"/>
+      <w:pPr>
+        <w:ind w:left="3600" w:hanging="360"/>
+      </w:pPr>
+    </w:lvl>
+    <w:lvl w:ilvl="5" w:tplc="0410001B" w:tentative="1">
+      <w:start w:val="1"/>
+      <w:numFmt w:val="lowerRoman"/>
+      <w:lvlText w:val="%6."/>
+      <w:lvlJc w:val="right"/>
+      <w:pPr>
+        <w:ind w:left="4320" w:hanging="180"/>
+      </w:pPr>
+    </w:lvl>
+    <w:lvl w:ilvl="6" w:tplc="0410000F" w:tentative="1">
+      <w:start w:val="1"/>
+      <w:numFmt w:val="decimal"/>
+      <w:lvlText w:val="%7."/>
+      <w:lvlJc w:val="left"/>
+      <w:pPr>
+        <w:ind w:left="5040" w:hanging="360"/>
+      </w:pPr>
+    </w:lvl>
+    <w:lvl w:ilvl="7" w:tplc="04100019" w:tentative="1">
+      <w:start w:val="1"/>
+      <w:numFmt w:val="lowerLetter"/>
+      <w:lvlText w:val="%8."/>
+      <w:lvlJc w:val="left"/>
+      <w:pPr>
+        <w:ind w:left="5760" w:hanging="360"/>
+      </w:pPr>
+    </w:lvl>
+    <w:lvl w:ilvl="8" w:tplc="0410001B" w:tentative="1">
+      <w:start w:val="1"/>
+      <w:numFmt w:val="lowerRoman"/>
+      <w:lvlText w:val="%9."/>
+      <w:lvlJc w:val="right"/>
+      <w:pPr>
+        <w:ind w:left="6480" w:hanging="180"/>
+      </w:pPr>
+    </w:lvl>
+  </w:abstractNum>
+  <w:abstractNum w:abstractNumId="33" w15:restartNumberingAfterBreak="0">
+    <w:nsid w:val="7346279E"/>
+    <w:multiLevelType w:val="multilevel"/>
+    <w:tmpl w:val="67780746"/>
+    <w:lvl w:ilvl="0">
+      <w:start w:val="1"/>
+      <w:numFmt w:val="decimal"/>
+      <w:lvlText w:val="%1."/>
+      <w:lvlJc w:val="left"/>
+      <w:pPr>
+        <w:ind w:left="720" w:hanging="360"/>
+      </w:pPr>
+    </w:lvl>
+    <w:lvl w:ilvl="1">
+      <w:start w:val="1"/>
+      <w:numFmt w:val="lowerLetter"/>
+      <w:lvlText w:val="%2."/>
+      <w:lvlJc w:val="left"/>
+      <w:pPr>
+        <w:ind w:left="1440" w:hanging="360"/>
+      </w:pPr>
+    </w:lvl>
+    <w:lvl w:ilvl="2">
+      <w:start w:val="1"/>
+      <w:numFmt w:val="lowerLetter"/>
+      <w:lvlText w:val="%3)"/>
+      <w:lvlJc w:val="left"/>
+      <w:pPr>
+        <w:ind w:left="464" w:hanging="180"/>
+      </w:pPr>
+      <w:rPr>
+        <w:rFonts w:asciiTheme="minorHAnsi" w:hAnsiTheme="minorHAnsi" w:cstheme="minorHAnsi" w:hint="default"/>
+        <w:sz w:val="20"/>
+        <w:szCs w:val="20"/>
+      </w:rPr>
+    </w:lvl>
+    <w:lvl w:ilvl="3">
+      <w:start w:val="1"/>
+      <w:numFmt w:val="decimal"/>
+      <w:lvlText w:val="%4."/>
+      <w:lvlJc w:val="left"/>
+      <w:pPr>
+        <w:ind w:left="2880" w:hanging="360"/>
+      </w:pPr>
+    </w:lvl>
+    <w:lvl w:ilvl="4">
+      <w:start w:val="1"/>
+      <w:numFmt w:val="lowerLetter"/>
+      <w:lvlText w:val="%5."/>
+      <w:lvlJc w:val="left"/>
+      <w:pPr>
+        <w:ind w:left="3600" w:hanging="360"/>
+      </w:pPr>
+    </w:lvl>
+    <w:lvl w:ilvl="5">
+      <w:start w:val="1"/>
+      <w:numFmt w:val="lowerRoman"/>
+      <w:lvlText w:val="%6."/>
+      <w:lvlJc w:val="right"/>
+      <w:pPr>
+        <w:ind w:left="4320" w:hanging="180"/>
+      </w:pPr>
+    </w:lvl>
+    <w:lvl w:ilvl="6">
+      <w:start w:val="1"/>
+      <w:numFmt w:val="decimal"/>
+      <w:lvlText w:val="%7."/>
+      <w:lvlJc w:val="left"/>
+      <w:pPr>
+        <w:ind w:left="5040" w:hanging="360"/>
+      </w:pPr>
+    </w:lvl>
+    <w:lvl w:ilvl="7">
+      <w:start w:val="1"/>
+      <w:numFmt w:val="lowerLetter"/>
+      <w:lvlText w:val="%8."/>
+      <w:lvlJc w:val="left"/>
+      <w:pPr>
+        <w:ind w:left="5760" w:hanging="360"/>
+      </w:pPr>
+    </w:lvl>
+    <w:lvl w:ilvl="8">
+      <w:start w:val="1"/>
+      <w:numFmt w:val="lowerRoman"/>
+      <w:lvlText w:val="%9."/>
+      <w:lvlJc w:val="right"/>
+      <w:pPr>
+        <w:ind w:left="6480" w:hanging="180"/>
+      </w:pPr>
+    </w:lvl>
+  </w:abstractNum>
+  <w:abstractNum w:abstractNumId="34" w15:restartNumberingAfterBreak="0">
+    <w:nsid w:val="73F00AAE"/>
+    <w:multiLevelType w:val="hybridMultilevel"/>
+    <w:tmpl w:val="AADEA2F6"/>
+    <w:lvl w:ilvl="0" w:tplc="04100001">
+      <w:start w:val="1"/>
+      <w:numFmt w:val="bullet"/>
+      <w:lvlText w:val=""/>
+      <w:lvlJc w:val="left"/>
+      <w:pPr>
+        <w:ind w:left="862" w:hanging="360"/>
+      </w:pPr>
+      <w:rPr>
+        <w:rFonts w:ascii="Symbol" w:hAnsi="Symbol" w:hint="default"/>
+      </w:rPr>
+    </w:lvl>
+    <w:lvl w:ilvl="1" w:tplc="04100003" w:tentative="1">
+      <w:start w:val="1"/>
+      <w:numFmt w:val="bullet"/>
+      <w:lvlText w:val="o"/>
+      <w:lvlJc w:val="left"/>
+      <w:pPr>
+        <w:ind w:left="1582" w:hanging="360"/>
+      </w:pPr>
+      <w:rPr>
+        <w:rFonts w:ascii="Courier New" w:hAnsi="Courier New" w:cs="Courier New" w:hint="default"/>
+      </w:rPr>
+    </w:lvl>
+    <w:lvl w:ilvl="2" w:tplc="04100005" w:tentative="1">
+      <w:start w:val="1"/>
+      <w:numFmt w:val="bullet"/>
+      <w:lvlText w:val=""/>
+      <w:lvlJc w:val="left"/>
+      <w:pPr>
+        <w:ind w:left="2302" w:hanging="360"/>
+      </w:pPr>
+      <w:rPr>
+        <w:rFonts w:ascii="Wingdings" w:hAnsi="Wingdings" w:hint="default"/>
+      </w:rPr>
+    </w:lvl>
+    <w:lvl w:ilvl="3" w:tplc="04100001" w:tentative="1">
+      <w:start w:val="1"/>
+      <w:numFmt w:val="bullet"/>
+      <w:lvlText w:val=""/>
+      <w:lvlJc w:val="left"/>
+      <w:pPr>
+        <w:ind w:left="3022" w:hanging="360"/>
+      </w:pPr>
+      <w:rPr>
+        <w:rFonts w:ascii="Symbol" w:hAnsi="Symbol" w:hint="default"/>
+      </w:rPr>
+    </w:lvl>
+    <w:lvl w:ilvl="4" w:tplc="04100003" w:tentative="1">
+      <w:start w:val="1"/>
+      <w:numFmt w:val="bullet"/>
+      <w:lvlText w:val="o"/>
+      <w:lvlJc w:val="left"/>
+      <w:pPr>
+        <w:ind w:left="3742" w:hanging="360"/>
+      </w:pPr>
+      <w:rPr>
+        <w:rFonts w:ascii="Courier New" w:hAnsi="Courier New" w:cs="Courier New" w:hint="default"/>
+      </w:rPr>
+    </w:lvl>
+    <w:lvl w:ilvl="5" w:tplc="04100005" w:tentative="1">
+      <w:start w:val="1"/>
+      <w:numFmt w:val="bullet"/>
+      <w:lvlText w:val=""/>
+      <w:lvlJc w:val="left"/>
+      <w:pPr>
+        <w:ind w:left="4462" w:hanging="360"/>
+      </w:pPr>
+      <w:rPr>
+        <w:rFonts w:ascii="Wingdings" w:hAnsi="Wingdings" w:hint="default"/>
+      </w:rPr>
+    </w:lvl>
+    <w:lvl w:ilvl="6" w:tplc="04100001" w:tentative="1">
+      <w:start w:val="1"/>
+      <w:numFmt w:val="bullet"/>
+      <w:lvlText w:val=""/>
+      <w:lvlJc w:val="left"/>
+      <w:pPr>
+        <w:ind w:left="5182" w:hanging="360"/>
+      </w:pPr>
+      <w:rPr>
+        <w:rFonts w:ascii="Symbol" w:hAnsi="Symbol" w:hint="default"/>
+      </w:rPr>
+    </w:lvl>
+    <w:lvl w:ilvl="7" w:tplc="04100003" w:tentative="1">
+      <w:start w:val="1"/>
+      <w:numFmt w:val="bullet"/>
+      <w:lvlText w:val="o"/>
+      <w:lvlJc w:val="left"/>
+      <w:pPr>
+        <w:ind w:left="5902" w:hanging="360"/>
+      </w:pPr>
+      <w:rPr>
+        <w:rFonts w:ascii="Courier New" w:hAnsi="Courier New" w:cs="Courier New" w:hint="default"/>
+      </w:rPr>
+    </w:lvl>
+    <w:lvl w:ilvl="8" w:tplc="04100005" w:tentative="1">
+      <w:start w:val="1"/>
+      <w:numFmt w:val="bullet"/>
+      <w:lvlText w:val=""/>
+      <w:lvlJc w:val="left"/>
+      <w:pPr>
+        <w:ind w:left="6622" w:hanging="360"/>
+      </w:pPr>
+      <w:rPr>
+        <w:rFonts w:ascii="Wingdings" w:hAnsi="Wingdings" w:hint="default"/>
+      </w:rPr>
+    </w:lvl>
+  </w:abstractNum>
+  <w:abstractNum w:abstractNumId="35" w15:restartNumberingAfterBreak="0">
+    <w:nsid w:val="7C0802EF"/>
+    <w:multiLevelType w:val="hybridMultilevel"/>
+    <w:tmpl w:val="DE3E6FD2"/>
+    <w:lvl w:ilvl="0" w:tplc="562AFB8C">
+      <w:start w:val="3"/>
+      <w:numFmt w:val="decimal"/>
+      <w:lvlText w:val="%1"/>
+      <w:lvlJc w:val="left"/>
+      <w:pPr>
+        <w:ind w:left="1080" w:hanging="360"/>
+      </w:pPr>
+      <w:rPr>
+        <w:rFonts w:hint="default"/>
+        <w:b/>
+      </w:rPr>
+    </w:lvl>
+    <w:lvl w:ilvl="1" w:tplc="04100019" w:tentative="1">
+      <w:start w:val="1"/>
+      <w:numFmt w:val="lowerLetter"/>
+      <w:lvlText w:val="%2."/>
+      <w:lvlJc w:val="left"/>
+      <w:pPr>
+        <w:ind w:left="1800" w:hanging="360"/>
+      </w:pPr>
+    </w:lvl>
+    <w:lvl w:ilvl="2" w:tplc="0410001B" w:tentative="1">
+      <w:start w:val="1"/>
+      <w:numFmt w:val="lowerRoman"/>
+      <w:lvlText w:val="%3."/>
+      <w:lvlJc w:val="right"/>
+      <w:pPr>
+        <w:ind w:left="2520" w:hanging="180"/>
+      </w:pPr>
+    </w:lvl>
+    <w:lvl w:ilvl="3" w:tplc="0410000F" w:tentative="1">
+      <w:start w:val="1"/>
+      <w:numFmt w:val="decimal"/>
+      <w:lvlText w:val="%4."/>
+      <w:lvlJc w:val="left"/>
+      <w:pPr>
+        <w:ind w:left="3240" w:hanging="360"/>
+      </w:pPr>
+    </w:lvl>
+    <w:lvl w:ilvl="4" w:tplc="04100019" w:tentative="1">
+      <w:start w:val="1"/>
+      <w:numFmt w:val="lowerLetter"/>
+      <w:lvlText w:val="%5."/>
+      <w:lvlJc w:val="left"/>
+      <w:pPr>
+        <w:ind w:left="3960" w:hanging="360"/>
+      </w:pPr>
+    </w:lvl>
+    <w:lvl w:ilvl="5" w:tplc="0410001B" w:tentative="1">
+      <w:start w:val="1"/>
+      <w:numFmt w:val="lowerRoman"/>
+      <w:lvlText w:val="%6."/>
+      <w:lvlJc w:val="right"/>
+      <w:pPr>
+        <w:ind w:left="4680" w:hanging="180"/>
+      </w:pPr>
+    </w:lvl>
+    <w:lvl w:ilvl="6" w:tplc="0410000F" w:tentative="1">
+      <w:start w:val="1"/>
+      <w:numFmt w:val="decimal"/>
+      <w:lvlText w:val="%7."/>
+      <w:lvlJc w:val="left"/>
+      <w:pPr>
+        <w:ind w:left="5400" w:hanging="360"/>
+      </w:pPr>
+    </w:lvl>
+    <w:lvl w:ilvl="7" w:tplc="04100019" w:tentative="1">
+      <w:start w:val="1"/>
+      <w:numFmt w:val="lowerLetter"/>
+      <w:lvlText w:val="%8."/>
+      <w:lvlJc w:val="left"/>
+      <w:pPr>
+        <w:ind w:left="6120" w:hanging="360"/>
+      </w:pPr>
+    </w:lvl>
+    <w:lvl w:ilvl="8" w:tplc="0410001B" w:tentative="1">
+      <w:start w:val="1"/>
+      <w:numFmt w:val="lowerRoman"/>
+      <w:lvlText w:val="%9."/>
+      <w:lvlJc w:val="right"/>
+      <w:pPr>
+        <w:ind w:left="6840" w:hanging="180"/>
+      </w:pPr>
+    </w:lvl>
+  </w:abstractNum>
+  <w:abstractNum w:abstractNumId="36" w15:restartNumberingAfterBreak="0">
     <w:nsid w:val="7C180956"/>
     <w:multiLevelType w:val="hybridMultilevel"/>
     <w:tmpl w:val="CA687448"/>
@@ -4392,76 +5985,222 @@
       </w:rPr>
     </w:lvl>
   </w:abstractNum>
-  <w:num w:numId="1" w16cid:durableId="121660205">
+  <w:abstractNum w:abstractNumId="37" w15:restartNumberingAfterBreak="0">
+    <w:nsid w:val="7C7D109E"/>
+    <w:multiLevelType w:val="multilevel"/>
+    <w:tmpl w:val="BC803264"/>
+    <w:lvl w:ilvl="0">
+      <w:start w:val="1"/>
+      <w:numFmt w:val="decimal"/>
+      <w:pStyle w:val="Elencoliv1"/>
+      <w:lvlText w:val="%1."/>
+      <w:lvlJc w:val="left"/>
+      <w:pPr>
+        <w:ind w:left="720" w:hanging="360"/>
+      </w:pPr>
+      <w:rPr>
+        <w:b/>
+        <w:bCs/>
+      </w:rPr>
+    </w:lvl>
+    <w:lvl w:ilvl="1">
+      <w:start w:val="1"/>
+      <w:numFmt w:val="lowerLetter"/>
+      <w:lvlText w:val="%2."/>
+      <w:lvlJc w:val="left"/>
+      <w:pPr>
+        <w:ind w:left="1440" w:hanging="360"/>
+      </w:pPr>
+    </w:lvl>
+    <w:lvl w:ilvl="2">
+      <w:start w:val="1"/>
+      <w:numFmt w:val="lowerLetter"/>
+      <w:lvlText w:val="%3)"/>
+      <w:lvlJc w:val="left"/>
+      <w:pPr>
+        <w:ind w:left="464" w:hanging="180"/>
+      </w:pPr>
+      <w:rPr>
+        <w:rFonts w:ascii="Times New Roman" w:hAnsi="Times New Roman" w:cs="Times New Roman" w:hint="default"/>
+        <w:sz w:val="20"/>
+        <w:szCs w:val="20"/>
+      </w:rPr>
+    </w:lvl>
+    <w:lvl w:ilvl="3">
+      <w:start w:val="1"/>
+      <w:numFmt w:val="decimal"/>
+      <w:lvlText w:val="%4."/>
+      <w:lvlJc w:val="left"/>
+      <w:pPr>
+        <w:ind w:left="2880" w:hanging="360"/>
+      </w:pPr>
+    </w:lvl>
+    <w:lvl w:ilvl="4">
+      <w:start w:val="1"/>
+      <w:numFmt w:val="lowerLetter"/>
+      <w:lvlText w:val="%5."/>
+      <w:lvlJc w:val="left"/>
+      <w:pPr>
+        <w:ind w:left="3600" w:hanging="360"/>
+      </w:pPr>
+    </w:lvl>
+    <w:lvl w:ilvl="5">
+      <w:start w:val="1"/>
+      <w:numFmt w:val="lowerRoman"/>
+      <w:lvlText w:val="%6."/>
+      <w:lvlJc w:val="right"/>
+      <w:pPr>
+        <w:ind w:left="4320" w:hanging="180"/>
+      </w:pPr>
+    </w:lvl>
+    <w:lvl w:ilvl="6">
+      <w:start w:val="1"/>
+      <w:numFmt w:val="decimal"/>
+      <w:lvlText w:val="%7."/>
+      <w:lvlJc w:val="left"/>
+      <w:pPr>
+        <w:ind w:left="5040" w:hanging="360"/>
+      </w:pPr>
+    </w:lvl>
+    <w:lvl w:ilvl="7">
+      <w:start w:val="1"/>
+      <w:numFmt w:val="lowerLetter"/>
+      <w:lvlText w:val="%8."/>
+      <w:lvlJc w:val="left"/>
+      <w:pPr>
+        <w:ind w:left="5760" w:hanging="360"/>
+      </w:pPr>
+    </w:lvl>
+    <w:lvl w:ilvl="8">
+      <w:start w:val="1"/>
+      <w:numFmt w:val="lowerRoman"/>
+      <w:lvlText w:val="%9."/>
+      <w:lvlJc w:val="right"/>
+      <w:pPr>
+        <w:ind w:left="6480" w:hanging="180"/>
+      </w:pPr>
+    </w:lvl>
+  </w:abstractNum>
+  <w:num w:numId="1" w16cid:durableId="1450781918">
+    <w:abstractNumId w:val="10"/>
+  </w:num>
+  <w:num w:numId="2" w16cid:durableId="699470965">
+    <w:abstractNumId w:val="3"/>
+  </w:num>
+  <w:num w:numId="3" w16cid:durableId="7219394">
+    <w:abstractNumId w:val="13"/>
+  </w:num>
+  <w:num w:numId="4" w16cid:durableId="1918394026">
+    <w:abstractNumId w:val="0"/>
+  </w:num>
+  <w:num w:numId="5" w16cid:durableId="1945454497">
+    <w:abstractNumId w:val="26"/>
+  </w:num>
+  <w:num w:numId="6" w16cid:durableId="1724668692">
+    <w:abstractNumId w:val="17"/>
+  </w:num>
+  <w:num w:numId="7" w16cid:durableId="2127889506">
+    <w:abstractNumId w:val="11"/>
+  </w:num>
+  <w:num w:numId="8" w16cid:durableId="1452354994">
+    <w:abstractNumId w:val="35"/>
+  </w:num>
+  <w:num w:numId="9" w16cid:durableId="1792433950">
+    <w:abstractNumId w:val="15"/>
+  </w:num>
+  <w:num w:numId="10" w16cid:durableId="1309289491">
+    <w:abstractNumId w:val="14"/>
+  </w:num>
+  <w:num w:numId="11" w16cid:durableId="354576637">
+    <w:abstractNumId w:val="24"/>
+  </w:num>
+  <w:num w:numId="12" w16cid:durableId="261769097">
+    <w:abstractNumId w:val="37"/>
+  </w:num>
+  <w:num w:numId="13" w16cid:durableId="1819149732">
+    <w:abstractNumId w:val="2"/>
+  </w:num>
+  <w:num w:numId="14" w16cid:durableId="1460609959">
+    <w:abstractNumId w:val="33"/>
+  </w:num>
+  <w:num w:numId="15" w16cid:durableId="77365144">
+    <w:abstractNumId w:val="19"/>
+  </w:num>
+  <w:num w:numId="16" w16cid:durableId="737285086">
+    <w:abstractNumId w:val="1"/>
+  </w:num>
+  <w:num w:numId="17" w16cid:durableId="151147077">
+    <w:abstractNumId w:val="7"/>
+  </w:num>
+  <w:num w:numId="18" w16cid:durableId="321737586">
+    <w:abstractNumId w:val="31"/>
+  </w:num>
+  <w:num w:numId="19" w16cid:durableId="561018873">
+    <w:abstractNumId w:val="32"/>
+  </w:num>
+  <w:num w:numId="20" w16cid:durableId="1344748959">
+    <w:abstractNumId w:val="20"/>
+  </w:num>
+  <w:num w:numId="21" w16cid:durableId="1696883512">
+    <w:abstractNumId w:val="29"/>
+  </w:num>
+  <w:num w:numId="22" w16cid:durableId="902641470">
+    <w:abstractNumId w:val="25"/>
+  </w:num>
+  <w:num w:numId="23" w16cid:durableId="1409965331">
+    <w:abstractNumId w:val="34"/>
+  </w:num>
+  <w:num w:numId="24" w16cid:durableId="1629048051">
+    <w:abstractNumId w:val="30"/>
+  </w:num>
+  <w:num w:numId="25" w16cid:durableId="592128338">
+    <w:abstractNumId w:val="28"/>
+  </w:num>
+  <w:num w:numId="26" w16cid:durableId="1930305079">
+    <w:abstractNumId w:val="9"/>
+  </w:num>
+  <w:num w:numId="27" w16cid:durableId="1500999913">
+    <w:abstractNumId w:val="21"/>
+  </w:num>
+  <w:num w:numId="28" w16cid:durableId="1442842910">
+    <w:abstractNumId w:val="27"/>
+  </w:num>
+  <w:num w:numId="29" w16cid:durableId="51588365">
+    <w:abstractNumId w:val="16"/>
+  </w:num>
+  <w:num w:numId="30" w16cid:durableId="411972093">
+    <w:abstractNumId w:val="23"/>
+  </w:num>
+  <w:num w:numId="31" w16cid:durableId="1084380794">
+    <w:abstractNumId w:val="6"/>
+  </w:num>
+  <w:num w:numId="32" w16cid:durableId="69350153">
+    <w:abstractNumId w:val="22"/>
+  </w:num>
+  <w:num w:numId="33" w16cid:durableId="1448430470">
+    <w:abstractNumId w:val="5"/>
+  </w:num>
+  <w:num w:numId="34" w16cid:durableId="985352579">
+    <w:abstractNumId w:val="36"/>
+  </w:num>
+  <w:num w:numId="35" w16cid:durableId="41025769">
     <w:abstractNumId w:val="8"/>
   </w:num>
-  <w:num w:numId="2" w16cid:durableId="1796681406">
-    <w:abstractNumId w:val="6"/>
+  <w:num w:numId="36" w16cid:durableId="1766878159">
+    <w:abstractNumId w:val="18"/>
   </w:num>
-  <w:num w:numId="3" w16cid:durableId="48650377">
-    <w:abstractNumId w:val="9"/>
+  <w:num w:numId="37" w16cid:durableId="2050490944">
+    <w:abstractNumId w:val="4"/>
   </w:num>
-  <w:num w:numId="4" w16cid:durableId="1034189419">
-    <w:abstractNumId w:val="10"/>
-  </w:num>
-  <w:num w:numId="5" w16cid:durableId="321129601">
-    <w:abstractNumId w:val="11"/>
-  </w:num>
-  <w:num w:numId="6" w16cid:durableId="1283998978">
-    <w:abstractNumId w:val="5"/>
-  </w:num>
-  <w:num w:numId="7" w16cid:durableId="1334916246">
-    <w:abstractNumId w:val="3"/>
-  </w:num>
-  <w:num w:numId="8" w16cid:durableId="1448430470">
-    <w:abstractNumId w:val="2"/>
-  </w:num>
-  <w:num w:numId="9" w16cid:durableId="985352579">
+  <w:num w:numId="38" w16cid:durableId="1362588620">
     <w:abstractNumId w:val="12"/>
   </w:num>
-  <w:num w:numId="10" w16cid:durableId="41025769">
-    <w:abstractNumId w:val="4"/>
-  </w:num>
-  <w:num w:numId="11" w16cid:durableId="1351956533">
-    <w:abstractNumId w:val="11"/>
+  <w:num w:numId="39" w16cid:durableId="372195807">
+    <w:abstractNumId w:val="12"/>
     <w:lvlOverride w:ilvl="0">
       <w:startOverride w:val="1"/>
     </w:lvlOverride>
-    <w:lvlOverride w:ilvl="1">
-      <w:startOverride w:val="1"/>
-    </w:lvlOverride>
-    <w:lvlOverride w:ilvl="2">
-      <w:startOverride w:val="1"/>
-    </w:lvlOverride>
-    <w:lvlOverride w:ilvl="3">
-      <w:startOverride w:val="1"/>
-    </w:lvlOverride>
-    <w:lvlOverride w:ilvl="4">
-      <w:startOverride w:val="1"/>
-    </w:lvlOverride>
-    <w:lvlOverride w:ilvl="5">
-      <w:startOverride w:val="1"/>
-    </w:lvlOverride>
-    <w:lvlOverride w:ilvl="6">
-      <w:startOverride w:val="1"/>
-    </w:lvlOverride>
-    <w:lvlOverride w:ilvl="7">
-      <w:startOverride w:val="1"/>
-    </w:lvlOverride>
-    <w:lvlOverride w:ilvl="8">
-      <w:startOverride w:val="1"/>
-    </w:lvlOverride>
   </w:num>
-  <w:num w:numId="12" w16cid:durableId="1766878159">
-    <w:abstractNumId w:val="7"/>
-  </w:num>
-  <w:num w:numId="13" w16cid:durableId="2050490944">
-    <w:abstractNumId w:val="1"/>
-  </w:num>
-  <w:num w:numId="14" w16cid:durableId="206575680">
-    <w:abstractNumId w:val="0"/>
-  </w:num>
-  <w:numIdMacAtCleanup w:val="4"/>
 </w:numbering>
 </file>
 
@@ -4482,7 +6221,7 @@
     <w:lsdException w:name="Normal" w:uiPriority="0" w:qFormat="1"/>
     <w:lsdException w:name="heading 1" w:uiPriority="9" w:qFormat="1"/>
     <w:lsdException w:name="heading 2" w:semiHidden="1" w:uiPriority="9" w:unhideWhenUsed="1" w:qFormat="1"/>
-    <w:lsdException w:name="heading 3" w:semiHidden="1" w:uiPriority="9" w:unhideWhenUsed="1" w:qFormat="1"/>
+    <w:lsdException w:name="heading 3" w:semiHidden="1" w:uiPriority="0" w:unhideWhenUsed="1" w:qFormat="1"/>
     <w:lsdException w:name="heading 4" w:semiHidden="1" w:uiPriority="9" w:unhideWhenUsed="1" w:qFormat="1"/>
     <w:lsdException w:name="heading 5" w:semiHidden="1" w:uiPriority="9" w:unhideWhenUsed="1" w:qFormat="1"/>
     <w:lsdException w:name="heading 6" w:semiHidden="1" w:uiPriority="9" w:unhideWhenUsed="1" w:qFormat="1"/>
@@ -4545,7 +6284,7 @@
     <w:lsdException w:name="Closing" w:semiHidden="1" w:unhideWhenUsed="1"/>
     <w:lsdException w:name="Signature" w:semiHidden="1" w:unhideWhenUsed="1"/>
     <w:lsdException w:name="Default Paragraph Font" w:semiHidden="1" w:uiPriority="1" w:unhideWhenUsed="1"/>
-    <w:lsdException w:name="Body Text" w:semiHidden="1" w:uiPriority="0" w:unhideWhenUsed="1"/>
+    <w:lsdException w:name="Body Text" w:semiHidden="1" w:uiPriority="0" w:unhideWhenUsed="1" w:qFormat="1"/>
     <w:lsdException w:name="Body Text Indent" w:semiHidden="1" w:unhideWhenUsed="1"/>
     <w:lsdException w:name="List Continue" w:semiHidden="1" w:unhideWhenUsed="1"/>
     <w:lsdException w:name="List Continue 2" w:semiHidden="1" w:unhideWhenUsed="1"/>
@@ -4564,7 +6303,7 @@
     <w:lsdException w:name="Body Text Indent 2" w:semiHidden="1" w:unhideWhenUsed="1"/>
     <w:lsdException w:name="Body Text Indent 3" w:semiHidden="1" w:unhideWhenUsed="1"/>
     <w:lsdException w:name="Block Text" w:semiHidden="1" w:unhideWhenUsed="1"/>
-    <w:lsdException w:name="Hyperlink" w:semiHidden="1" w:unhideWhenUsed="1"/>
+    <w:lsdException w:name="Hyperlink" w:semiHidden="1" w:unhideWhenUsed="1" w:qFormat="1"/>
     <w:lsdException w:name="FollowedHyperlink" w:semiHidden="1" w:unhideWhenUsed="1"/>
     <w:lsdException w:name="Strong" w:uiPriority="22" w:qFormat="1"/>
     <w:lsdException w:name="Emphasis" w:uiPriority="20" w:qFormat="1"/>
@@ -4573,7 +6312,7 @@
     <w:lsdException w:name="E-mail Signature" w:semiHidden="1" w:unhideWhenUsed="1"/>
     <w:lsdException w:name="HTML Top of Form" w:semiHidden="1" w:unhideWhenUsed="1"/>
     <w:lsdException w:name="HTML Bottom of Form" w:semiHidden="1" w:unhideWhenUsed="1"/>
-    <w:lsdException w:name="Normal (Web)" w:semiHidden="1" w:unhideWhenUsed="1" w:qFormat="1"/>
+    <w:lsdException w:name="Normal (Web)" w:semiHidden="1" w:unhideWhenUsed="1"/>
     <w:lsdException w:name="HTML Acronym" w:semiHidden="1" w:unhideWhenUsed="1"/>
     <w:lsdException w:name="HTML Address" w:semiHidden="1" w:unhideWhenUsed="1"/>
     <w:lsdException w:name="HTML Cite" w:semiHidden="1" w:unhideWhenUsed="1"/>
@@ -4633,6 +6372,7 @@
     <w:lsdException w:name="Table Web 2" w:semiHidden="1" w:unhideWhenUsed="1"/>
     <w:lsdException w:name="Table Web 3" w:semiHidden="1" w:unhideWhenUsed="1"/>
     <w:lsdException w:name="Balloon Text" w:semiHidden="1" w:unhideWhenUsed="1"/>
+    <w:lsdException w:name="Table Grid" w:uiPriority="0"/>
     <w:lsdException w:name="Table Theme" w:semiHidden="1" w:unhideWhenUsed="1"/>
     <w:lsdException w:name="Placeholder Text" w:semiHidden="1"/>
     <w:lsdException w:name="No Spacing" w:uiPriority="1" w:qFormat="1"/>
@@ -4858,13 +6598,13 @@
   <w:style w:type="paragraph" w:default="1" w:styleId="Normale">
     <w:name w:val="Normal"/>
     <w:qFormat/>
-    <w:rsid w:val="005D1915"/>
+    <w:rsid w:val="000B635E"/>
     <w:pPr>
       <w:spacing w:after="120"/>
       <w:jc w:val="both"/>
     </w:pPr>
     <w:rPr>
-      <w:rFonts w:ascii="Source Sans Pro" w:eastAsia="Times New Roman" w:hAnsi="Source Sans Pro" w:cs="Times New Roman"/>
+      <w:rFonts w:ascii="Source Sans Pro" w:eastAsia="Gothic A1" w:hAnsi="Source Sans Pro" w:cs="Times New Roman"/>
       <w:sz w:val="20"/>
       <w:lang w:eastAsia="it-IT"/>
     </w:rPr>
@@ -4876,20 +6616,19 @@
     <w:link w:val="Titolo1Carattere"/>
     <w:uiPriority w:val="9"/>
     <w:qFormat/>
-    <w:rsid w:val="005D1915"/>
+    <w:rsid w:val="00A57909"/>
     <w:pPr>
       <w:numPr>
-        <w:numId w:val="5"/>
+        <w:numId w:val="38"/>
       </w:numPr>
       <w:suppressAutoHyphens/>
       <w:spacing w:before="240"/>
       <w:ind w:left="357" w:hanging="357"/>
-      <w:contextualSpacing w:val="0"/>
       <w:jc w:val="left"/>
       <w:outlineLvl w:val="0"/>
     </w:pPr>
     <w:rPr>
-      <w:rFonts w:cstheme="minorHAnsi"/>
+      <w:rFonts w:eastAsia="Calibri Light" w:cs="Calibri Light"/>
       <w:b/>
       <w:bCs/>
       <w:szCs w:val="20"/>
@@ -4901,15 +6640,17 @@
     <w:next w:val="Normale"/>
     <w:link w:val="Titolo2Carattere"/>
     <w:uiPriority w:val="9"/>
-    <w:unhideWhenUsed/>
     <w:qFormat/>
-    <w:rsid w:val="006C65A5"/>
+    <w:rsid w:val="000A0787"/>
     <w:pPr>
+      <w:numPr>
+        <w:ilvl w:val="1"/>
+      </w:numPr>
       <w:outlineLvl w:val="1"/>
     </w:pPr>
     <w:rPr>
       <w:sz w:val="24"/>
-      <w:szCs w:val="24"/>
+      <w:szCs w:val="22"/>
     </w:rPr>
   </w:style>
   <w:style w:type="paragraph" w:styleId="Titolo3">
@@ -4917,17 +6658,15 @@
     <w:basedOn w:val="Titolo2"/>
     <w:next w:val="Normale"/>
     <w:link w:val="Titolo3Carattere"/>
-    <w:uiPriority w:val="9"/>
-    <w:unhideWhenUsed/>
     <w:qFormat/>
-    <w:rsid w:val="00CE5B92"/>
+    <w:rsid w:val="00BF588D"/>
     <w:pPr>
-      <w:jc w:val="both"/>
+      <w:numPr>
+        <w:ilvl w:val="2"/>
+      </w:numPr>
+      <w:ind w:left="567" w:hanging="567"/>
       <w:outlineLvl w:val="2"/>
     </w:pPr>
-    <w:rPr>
-      <w:smallCaps/>
-    </w:rPr>
   </w:style>
   <w:style w:type="paragraph" w:styleId="Titolo4">
     <w:name w:val="heading 4"/>
@@ -4935,14 +6674,13 @@
     <w:next w:val="Normale"/>
     <w:link w:val="Titolo4Carattere"/>
     <w:uiPriority w:val="9"/>
-    <w:semiHidden/>
     <w:unhideWhenUsed/>
     <w:qFormat/>
-    <w:rsid w:val="00FD1ED9"/>
+    <w:rsid w:val="00667EDC"/>
     <w:pPr>
       <w:keepNext/>
       <w:keepLines/>
-      <w:spacing w:before="40" w:after="0"/>
+      <w:spacing w:before="40"/>
       <w:outlineLvl w:val="3"/>
     </w:pPr>
     <w:rPr>
@@ -4985,11 +6723,11 @@
     <w:link w:val="IntestazioneCarattere"/>
     <w:uiPriority w:val="99"/>
     <w:unhideWhenUsed/>
-    <w:rsid w:val="00427EA5"/>
+    <w:rsid w:val="000151A3"/>
     <w:pPr>
       <w:tabs>
-        <w:tab w:val="center" w:pos="4513"/>
-        <w:tab w:val="right" w:pos="9026"/>
+        <w:tab w:val="center" w:pos="4819"/>
+        <w:tab w:val="right" w:pos="9638"/>
       </w:tabs>
     </w:pPr>
   </w:style>
@@ -4998,7 +6736,7 @@
     <w:basedOn w:val="Carpredefinitoparagrafo"/>
     <w:link w:val="Intestazione"/>
     <w:uiPriority w:val="99"/>
-    <w:rsid w:val="00427EA5"/>
+    <w:rsid w:val="000151A3"/>
   </w:style>
   <w:style w:type="paragraph" w:styleId="Pidipagina">
     <w:name w:val="footer"/>
@@ -5006,11 +6744,11 @@
     <w:link w:val="PidipaginaCarattere"/>
     <w:uiPriority w:val="99"/>
     <w:unhideWhenUsed/>
-    <w:rsid w:val="00427EA5"/>
+    <w:rsid w:val="000151A3"/>
     <w:pPr>
       <w:tabs>
-        <w:tab w:val="center" w:pos="4513"/>
-        <w:tab w:val="right" w:pos="9026"/>
+        <w:tab w:val="center" w:pos="4819"/>
+        <w:tab w:val="right" w:pos="9638"/>
       </w:tabs>
     </w:pPr>
   </w:style>
@@ -5019,48 +6757,100 @@
     <w:basedOn w:val="Carpredefinitoparagrafo"/>
     <w:link w:val="Pidipagina"/>
     <w:uiPriority w:val="99"/>
-    <w:rsid w:val="00427EA5"/>
+    <w:rsid w:val="000151A3"/>
   </w:style>
-  <w:style w:type="table" w:styleId="Grigliatabella">
-    <w:name w:val="Table Grid"/>
-    <w:basedOn w:val="Tabellanormale"/>
-    <w:uiPriority w:val="99"/>
-    <w:rsid w:val="00D50ECE"/>
+  <w:style w:type="paragraph" w:styleId="Paragrafoelenco">
+    <w:name w:val="List Paragraph"/>
+    <w:aliases w:val="Bullet edison,Paragrafo elenco 2,Bullet List,FooterText,numbered,Paragraphe de liste1,Bulletr List Paragraph,列出段落,列出段落1,List Paragraph21,Listeafsnit1,Parágrafo da Lista1,Párrafo de lista1,Elenco Bullet point,Iter Paragrafo elenco"/>
+    <w:basedOn w:val="Normale"/>
+    <w:link w:val="ParagrafoelencoCarattere"/>
+    <w:qFormat/>
+    <w:rsid w:val="000151A3"/>
     <w:pPr>
-      <w:jc w:val="center"/>
+      <w:ind w:left="720"/>
+      <w:contextualSpacing/>
+    </w:pPr>
+  </w:style>
+  <w:style w:type="table" w:customStyle="1" w:styleId="TableNormal1">
+    <w:name w:val="Table Normal1"/>
+    <w:uiPriority w:val="2"/>
+    <w:semiHidden/>
+    <w:unhideWhenUsed/>
+    <w:qFormat/>
+    <w:rsid w:val="00D13837"/>
+    <w:pPr>
+      <w:widowControl w:val="0"/>
+      <w:autoSpaceDE w:val="0"/>
+      <w:autoSpaceDN w:val="0"/>
     </w:pPr>
     <w:rPr>
-      <w:rFonts w:ascii="Source Sans Pro" w:eastAsia="Times New Roman" w:hAnsi="Source Sans Pro" w:cs="Times New Roman"/>
-      <w:sz w:val="20"/>
+      <w:sz w:val="22"/>
+      <w:szCs w:val="22"/>
+      <w:lang w:val="en-US"/>
+    </w:rPr>
+    <w:tblPr>
+      <w:tblInd w:w="0" w:type="dxa"/>
+      <w:tblCellMar>
+        <w:top w:w="0" w:type="dxa"/>
+        <w:left w:w="0" w:type="dxa"/>
+        <w:bottom w:w="0" w:type="dxa"/>
+        <w:right w:w="0" w:type="dxa"/>
+      </w:tblCellMar>
+    </w:tblPr>
+  </w:style>
+  <w:style w:type="paragraph" w:styleId="Corpotesto">
+    <w:name w:val="Body Text"/>
+    <w:basedOn w:val="Normale"/>
+    <w:link w:val="CorpotestoCarattere"/>
+    <w:qFormat/>
+    <w:rsid w:val="0087338A"/>
+    <w:pPr>
+      <w:overflowPunct w:val="0"/>
+      <w:autoSpaceDE w:val="0"/>
+      <w:autoSpaceDN w:val="0"/>
+      <w:adjustRightInd w:val="0"/>
+      <w:textAlignment w:val="baseline"/>
+    </w:pPr>
+    <w:rPr>
+      <w:b/>
+      <w:sz w:val="22"/>
+      <w:szCs w:val="20"/>
+    </w:rPr>
+  </w:style>
+  <w:style w:type="character" w:customStyle="1" w:styleId="CorpotestoCarattere">
+    <w:name w:val="Corpo testo Carattere"/>
+    <w:basedOn w:val="Carpredefinitoparagrafo"/>
+    <w:link w:val="Corpotesto"/>
+    <w:qFormat/>
+    <w:rsid w:val="0087338A"/>
+    <w:rPr>
+      <w:rFonts w:ascii="Times New Roman" w:eastAsia="Times New Roman" w:hAnsi="Times New Roman" w:cs="Times New Roman"/>
+      <w:b/>
+      <w:sz w:val="22"/>
       <w:szCs w:val="20"/>
       <w:lang w:eastAsia="it-IT"/>
     </w:rPr>
-    <w:tblPr>
-      <w:jc w:val="center"/>
-    </w:tblPr>
-    <w:trPr>
-      <w:jc w:val="center"/>
-    </w:trPr>
-    <w:tcPr>
-      <w:vAlign w:val="center"/>
-    </w:tcPr>
   </w:style>
-  <w:style w:type="character" w:styleId="Numeropagina">
-    <w:name w:val="page number"/>
+  <w:style w:type="character" w:styleId="Collegamentoipertestuale">
+    <w:name w:val="Hyperlink"/>
     <w:basedOn w:val="Carpredefinitoparagrafo"/>
     <w:uiPriority w:val="99"/>
-    <w:semiHidden/>
     <w:unhideWhenUsed/>
-    <w:rsid w:val="00427EA5"/>
+    <w:qFormat/>
+    <w:rsid w:val="0087338A"/>
+    <w:rPr>
+      <w:color w:val="0563C1" w:themeColor="hyperlink"/>
+      <w:u w:val="single"/>
+    </w:rPr>
   </w:style>
   <w:style w:type="character" w:customStyle="1" w:styleId="Titolo1Carattere">
     <w:name w:val="Titolo 1 Carattere"/>
     <w:basedOn w:val="Carpredefinitoparagrafo"/>
     <w:link w:val="Titolo1"/>
     <w:uiPriority w:val="9"/>
-    <w:rsid w:val="005D1915"/>
+    <w:rsid w:val="00A57909"/>
     <w:rPr>
-      <w:rFonts w:ascii="Source Sans Pro" w:eastAsia="Times New Roman" w:hAnsi="Source Sans Pro" w:cstheme="minorHAnsi"/>
+      <w:rFonts w:ascii="Source Sans Pro" w:eastAsia="Calibri Light" w:hAnsi="Source Sans Pro" w:cs="Calibri Light"/>
       <w:b/>
       <w:bCs/>
       <w:sz w:val="20"/>
@@ -5068,59 +6858,110 @@
       <w:lang w:eastAsia="it-IT"/>
     </w:rPr>
   </w:style>
-  <w:style w:type="paragraph" w:styleId="Nessunaspaziatura">
-    <w:name w:val="No Spacing"/>
-    <w:uiPriority w:val="1"/>
+  <w:style w:type="character" w:customStyle="1" w:styleId="Titolo2Carattere">
+    <w:name w:val="Titolo 2 Carattere"/>
+    <w:basedOn w:val="Carpredefinitoparagrafo"/>
+    <w:link w:val="Titolo2"/>
+    <w:uiPriority w:val="9"/>
     <w:qFormat/>
-    <w:rsid w:val="00C41725"/>
+    <w:rsid w:val="000A0787"/>
     <w:rPr>
-      <w:rFonts w:ascii="Source Sans Pro" w:eastAsia="Times New Roman" w:hAnsi="Source Sans Pro" w:cs="Times New Roman"/>
+      <w:rFonts w:ascii="Source Sans Pro" w:eastAsia="Gothic A1" w:hAnsi="Source Sans Pro" w:cs="Times New Roman"/>
+      <w:b/>
+      <w:bCs/>
+      <w:szCs w:val="22"/>
       <w:lang w:eastAsia="it-IT"/>
     </w:rPr>
   </w:style>
-  <w:style w:type="paragraph" w:styleId="Testofumetto">
-    <w:name w:val="Balloon Text"/>
-    <w:basedOn w:val="Normale"/>
-    <w:link w:val="TestofumettoCarattere"/>
-    <w:uiPriority w:val="99"/>
-    <w:semiHidden/>
-    <w:unhideWhenUsed/>
-    <w:rsid w:val="00BF2C35"/>
+  <w:style w:type="character" w:customStyle="1" w:styleId="Titolo3Carattere">
+    <w:name w:val="Titolo 3 Carattere"/>
+    <w:basedOn w:val="Carpredefinitoparagrafo"/>
+    <w:link w:val="Titolo3"/>
+    <w:rsid w:val="00BF588D"/>
     <w:rPr>
-      <w:rFonts w:ascii="Tahoma" w:hAnsi="Tahoma" w:cs="Tahoma"/>
-      <w:sz w:val="16"/>
-      <w:szCs w:val="16"/>
+      <w:rFonts w:ascii="Calibri" w:eastAsia="Times New Roman" w:hAnsi="Calibri" w:cs="Times New Roman"/>
+      <w:b/>
+      <w:bCs/>
+      <w:sz w:val="20"/>
+      <w:szCs w:val="20"/>
     </w:rPr>
   </w:style>
-  <w:style w:type="character" w:customStyle="1" w:styleId="TestofumettoCarattere">
-    <w:name w:val="Testo fumetto Carattere"/>
+  <w:style w:type="character" w:styleId="Rimandonotaapidipagina">
+    <w:name w:val="footnote reference"/>
     <w:basedOn w:val="Carpredefinitoparagrafo"/>
-    <w:link w:val="Testofumetto"/>
     <w:uiPriority w:val="99"/>
-    <w:semiHidden/>
-    <w:rsid w:val="00BF2C35"/>
-    <w:rPr>
-      <w:rFonts w:ascii="Tahoma" w:eastAsia="Times New Roman" w:hAnsi="Tahoma" w:cs="Tahoma"/>
-      <w:sz w:val="16"/>
-      <w:szCs w:val="16"/>
-      <w:lang w:eastAsia="it-IT"/>
-    </w:rPr>
-  </w:style>
-  <w:style w:type="character" w:customStyle="1" w:styleId="Caratteredellanota">
-    <w:name w:val="Carattere della nota"/>
-    <w:rsid w:val="00B141E2"/>
+    <w:unhideWhenUsed/>
+    <w:rsid w:val="00BF588D"/>
     <w:rPr>
       <w:vertAlign w:val="superscript"/>
     </w:rPr>
   </w:style>
-  <w:style w:type="table" w:customStyle="1" w:styleId="Grigliatabella1">
-    <w:name w:val="Griglia tabella1"/>
+  <w:style w:type="paragraph" w:styleId="Testonotaapidipagina">
+    <w:name w:val="footnote text"/>
+    <w:basedOn w:val="Normale"/>
+    <w:link w:val="TestonotaapidipaginaCarattere"/>
+    <w:uiPriority w:val="99"/>
+    <w:unhideWhenUsed/>
+    <w:rsid w:val="00BF588D"/>
+    <w:pPr>
+      <w:suppressAutoHyphens/>
+    </w:pPr>
+    <w:rPr>
+      <w:rFonts w:ascii="Arial" w:eastAsia="MS PGothic" w:hAnsi="Arial"/>
+      <w:szCs w:val="20"/>
+    </w:rPr>
+  </w:style>
+  <w:style w:type="character" w:customStyle="1" w:styleId="TestonotaapidipaginaCarattere">
+    <w:name w:val="Testo nota a piè di pagina Carattere"/>
+    <w:basedOn w:val="Carpredefinitoparagrafo"/>
+    <w:link w:val="Testonotaapidipagina"/>
+    <w:uiPriority w:val="99"/>
+    <w:qFormat/>
+    <w:rsid w:val="00BF588D"/>
+    <w:rPr>
+      <w:rFonts w:ascii="Arial" w:eastAsia="MS PGothic" w:hAnsi="Arial" w:cs="Times New Roman"/>
+      <w:sz w:val="20"/>
+      <w:szCs w:val="20"/>
+    </w:rPr>
+  </w:style>
+  <w:style w:type="character" w:customStyle="1" w:styleId="apple-converted-space">
+    <w:name w:val="apple-converted-space"/>
+    <w:basedOn w:val="Carpredefinitoparagrafo"/>
+    <w:rsid w:val="00150787"/>
+  </w:style>
+  <w:style w:type="character" w:styleId="Collegamentovisitato">
+    <w:name w:val="FollowedHyperlink"/>
+    <w:basedOn w:val="Carpredefinitoparagrafo"/>
+    <w:uiPriority w:val="99"/>
+    <w:semiHidden/>
+    <w:unhideWhenUsed/>
+    <w:rsid w:val="005C3394"/>
+    <w:rPr>
+      <w:color w:val="954F72" w:themeColor="followedHyperlink"/>
+      <w:u w:val="single"/>
+    </w:rPr>
+  </w:style>
+  <w:style w:type="character" w:styleId="Menzionenonrisolta">
+    <w:name w:val="Unresolved Mention"/>
+    <w:basedOn w:val="Carpredefinitoparagrafo"/>
+    <w:uiPriority w:val="99"/>
+    <w:semiHidden/>
+    <w:unhideWhenUsed/>
+    <w:rsid w:val="00003372"/>
+    <w:rPr>
+      <w:color w:val="605E5C"/>
+      <w:shd w:val="clear" w:color="auto" w:fill="E1DFDD"/>
+    </w:rPr>
+  </w:style>
+  <w:style w:type="table" w:styleId="Grigliatabella">
+    <w:name w:val="Table Grid"/>
     <w:basedOn w:val="Tabellanormale"/>
-    <w:next w:val="Grigliatabella"/>
-    <w:uiPriority w:val="99"/>
-    <w:rsid w:val="00B141E2"/>
+    <w:rsid w:val="00023D03"/>
     <w:rPr>
-      <w:rFonts w:ascii="Calibri" w:eastAsia="Calibri" w:hAnsi="Calibri" w:cs="Times New Roman"/>
+      <w:rFonts w:ascii="Times New Roman" w:eastAsia="Times New Roman" w:hAnsi="Times New Roman" w:cs="Times New Roman"/>
+      <w:sz w:val="20"/>
+      <w:szCs w:val="20"/>
+      <w:lang w:eastAsia="it-IT"/>
     </w:rPr>
     <w:tblPr>
       <w:tblBorders>
@@ -5133,178 +6974,177 @@
       </w:tblBorders>
     </w:tblPr>
   </w:style>
-  <w:style w:type="character" w:styleId="Collegamentoipertestuale">
-    <w:name w:val="Hyperlink"/>
-    <w:basedOn w:val="Carpredefinitoparagrafo"/>
-    <w:uiPriority w:val="99"/>
-    <w:unhideWhenUsed/>
-    <w:rsid w:val="00B141E2"/>
-    <w:rPr>
-      <w:color w:val="0563C1" w:themeColor="hyperlink"/>
-      <w:u w:val="single"/>
-    </w:rPr>
-  </w:style>
-  <w:style w:type="character" w:customStyle="1" w:styleId="Menzionenonrisolta1">
-    <w:name w:val="Menzione non risolta1"/>
-    <w:basedOn w:val="Carpredefinitoparagrafo"/>
+  <w:style w:type="paragraph" w:styleId="PreformattatoHTML">
+    <w:name w:val="HTML Preformatted"/>
+    <w:basedOn w:val="Normale"/>
+    <w:link w:val="PreformattatoHTMLCarattere"/>
     <w:uiPriority w:val="99"/>
     <w:semiHidden/>
     <w:unhideWhenUsed/>
-    <w:rsid w:val="00B141E2"/>
+    <w:rsid w:val="000C56A1"/>
+    <w:pPr>
+      <w:tabs>
+        <w:tab w:val="left" w:pos="916"/>
+        <w:tab w:val="left" w:pos="1832"/>
+        <w:tab w:val="left" w:pos="2748"/>
+        <w:tab w:val="left" w:pos="3664"/>
+        <w:tab w:val="left" w:pos="4580"/>
+        <w:tab w:val="left" w:pos="5496"/>
+        <w:tab w:val="left" w:pos="6412"/>
+        <w:tab w:val="left" w:pos="7328"/>
+        <w:tab w:val="left" w:pos="8244"/>
+        <w:tab w:val="left" w:pos="9160"/>
+        <w:tab w:val="left" w:pos="10076"/>
+        <w:tab w:val="left" w:pos="10992"/>
+        <w:tab w:val="left" w:pos="11908"/>
+        <w:tab w:val="left" w:pos="12824"/>
+        <w:tab w:val="left" w:pos="13740"/>
+        <w:tab w:val="left" w:pos="14656"/>
+      </w:tabs>
+    </w:pPr>
     <w:rPr>
-      <w:color w:val="605E5C"/>
-      <w:shd w:val="clear" w:color="auto" w:fill="E1DFDD"/>
-    </w:rPr>
-  </w:style>
-  <w:style w:type="paragraph" w:styleId="Paragrafoelenco">
-    <w:name w:val="List Paragraph"/>
-    <w:aliases w:val="Bullet edison,Paragrafo elenco 2,Bullet List,FooterText,numbered,Paragraphe de liste1,Bulletr List Paragraph,列出段落,列出段落1,List Paragraph21,Listeafsnit1,Parágrafo da Lista1,Párrafo de lista1,Elenco Bullet point,Iter Paragrafo elenco"/>
-    <w:basedOn w:val="Normale"/>
-    <w:link w:val="ParagrafoelencoCarattere"/>
-    <w:qFormat/>
-    <w:rsid w:val="003D5822"/>
-    <w:pPr>
-      <w:ind w:left="720"/>
-      <w:contextualSpacing/>
-    </w:pPr>
-  </w:style>
-  <w:style w:type="paragraph" w:styleId="Testonotaapidipagina">
-    <w:name w:val="footnote text"/>
-    <w:basedOn w:val="Normale"/>
-    <w:link w:val="TestonotaapidipaginaCarattere"/>
-    <w:uiPriority w:val="99"/>
-    <w:unhideWhenUsed/>
-    <w:rsid w:val="003D5822"/>
-    <w:rPr>
+      <w:rFonts w:ascii="Courier New" w:hAnsi="Courier New" w:cs="Courier New"/>
       <w:szCs w:val="20"/>
     </w:rPr>
   </w:style>
-  <w:style w:type="character" w:customStyle="1" w:styleId="TestonotaapidipaginaCarattere">
-    <w:name w:val="Testo nota a piè di pagina Carattere"/>
+  <w:style w:type="character" w:customStyle="1" w:styleId="PreformattatoHTMLCarattere">
+    <w:name w:val="Preformattato HTML Carattere"/>
     <w:basedOn w:val="Carpredefinitoparagrafo"/>
-    <w:link w:val="Testonotaapidipagina"/>
+    <w:link w:val="PreformattatoHTML"/>
     <w:uiPriority w:val="99"/>
-    <w:qFormat/>
-    <w:rsid w:val="003D5822"/>
+    <w:semiHidden/>
+    <w:rsid w:val="000C56A1"/>
     <w:rPr>
-      <w:rFonts w:ascii="Source Sans Pro" w:eastAsia="Times New Roman" w:hAnsi="Source Sans Pro" w:cs="Times New Roman"/>
+      <w:rFonts w:ascii="Courier New" w:eastAsia="Times New Roman" w:hAnsi="Courier New" w:cs="Courier New"/>
       <w:sz w:val="20"/>
       <w:szCs w:val="20"/>
       <w:lang w:eastAsia="it-IT"/>
     </w:rPr>
   </w:style>
-  <w:style w:type="character" w:styleId="Rimandonotaapidipagina">
-    <w:name w:val="footnote reference"/>
+  <w:style w:type="character" w:customStyle="1" w:styleId="markedcontent">
+    <w:name w:val="markedcontent"/>
     <w:basedOn w:val="Carpredefinitoparagrafo"/>
-    <w:uiPriority w:val="99"/>
-    <w:unhideWhenUsed/>
-    <w:rsid w:val="003D5822"/>
+    <w:rsid w:val="00B56606"/>
+  </w:style>
+  <w:style w:type="paragraph" w:styleId="Nessunaspaziatura">
+    <w:name w:val="No Spacing"/>
+    <w:uiPriority w:val="1"/>
+    <w:qFormat/>
+    <w:rsid w:val="00667EDC"/>
     <w:rPr>
-      <w:vertAlign w:val="superscript"/>
-    </w:rPr>
-  </w:style>
-  <w:style w:type="character" w:styleId="Rimandocommento">
-    <w:name w:val="annotation reference"/>
-    <w:basedOn w:val="Carpredefinitoparagrafo"/>
-    <w:uiPriority w:val="99"/>
-    <w:semiHidden/>
-    <w:unhideWhenUsed/>
-    <w:rsid w:val="00654CAD"/>
-    <w:rPr>
-      <w:sz w:val="16"/>
-      <w:szCs w:val="16"/>
-    </w:rPr>
-  </w:style>
-  <w:style w:type="paragraph" w:styleId="Testocommento">
-    <w:name w:val="annotation text"/>
-    <w:basedOn w:val="Normale"/>
-    <w:link w:val="TestocommentoCarattere"/>
-    <w:uiPriority w:val="99"/>
-    <w:semiHidden/>
-    <w:unhideWhenUsed/>
-    <w:rsid w:val="00654CAD"/>
-    <w:rPr>
-      <w:szCs w:val="20"/>
-    </w:rPr>
-  </w:style>
-  <w:style w:type="character" w:customStyle="1" w:styleId="TestocommentoCarattere">
-    <w:name w:val="Testo commento Carattere"/>
-    <w:basedOn w:val="Carpredefinitoparagrafo"/>
-    <w:link w:val="Testocommento"/>
-    <w:uiPriority w:val="99"/>
-    <w:semiHidden/>
-    <w:rsid w:val="00654CAD"/>
-    <w:rPr>
-      <w:rFonts w:ascii="Source Sans Pro" w:eastAsia="Times New Roman" w:hAnsi="Source Sans Pro" w:cs="Times New Roman"/>
-      <w:sz w:val="20"/>
-      <w:szCs w:val="20"/>
+      <w:rFonts w:ascii="Times New Roman" w:eastAsia="Times New Roman" w:hAnsi="Times New Roman" w:cs="Times New Roman"/>
       <w:lang w:eastAsia="it-IT"/>
     </w:rPr>
   </w:style>
-  <w:style w:type="paragraph" w:styleId="Soggettocommento">
-    <w:name w:val="annotation subject"/>
-    <w:basedOn w:val="Testocommento"/>
-    <w:next w:val="Testocommento"/>
-    <w:link w:val="SoggettocommentoCarattere"/>
-    <w:uiPriority w:val="99"/>
-    <w:semiHidden/>
-    <w:unhideWhenUsed/>
-    <w:rsid w:val="00654CAD"/>
+  <w:style w:type="paragraph" w:styleId="Sottotitolo">
+    <w:name w:val="Subtitle"/>
+    <w:basedOn w:val="Normale"/>
+    <w:next w:val="Normale"/>
+    <w:link w:val="SottotitoloCarattere"/>
+    <w:uiPriority w:val="11"/>
+    <w:qFormat/>
+    <w:rsid w:val="00667EDC"/>
+    <w:pPr>
+      <w:numPr>
+        <w:ilvl w:val="1"/>
+      </w:numPr>
+      <w:spacing w:after="160"/>
+    </w:pPr>
     <w:rPr>
-      <w:b/>
-      <w:bCs/>
+      <w:rFonts w:asciiTheme="minorHAnsi" w:eastAsiaTheme="minorEastAsia" w:hAnsiTheme="minorHAnsi" w:cstheme="minorBidi"/>
+      <w:color w:val="5A5A5A" w:themeColor="text1" w:themeTint="A5"/>
+      <w:spacing w:val="15"/>
+      <w:sz w:val="22"/>
+      <w:szCs w:val="22"/>
     </w:rPr>
   </w:style>
-  <w:style w:type="character" w:customStyle="1" w:styleId="SoggettocommentoCarattere">
-    <w:name w:val="Soggetto commento Carattere"/>
-    <w:basedOn w:val="TestocommentoCarattere"/>
-    <w:link w:val="Soggettocommento"/>
-    <w:uiPriority w:val="99"/>
-    <w:semiHidden/>
-    <w:rsid w:val="00654CAD"/>
+  <w:style w:type="character" w:customStyle="1" w:styleId="SottotitoloCarattere">
+    <w:name w:val="Sottotitolo Carattere"/>
+    <w:basedOn w:val="Carpredefinitoparagrafo"/>
+    <w:link w:val="Sottotitolo"/>
+    <w:uiPriority w:val="11"/>
+    <w:rsid w:val="00667EDC"/>
     <w:rPr>
-      <w:rFonts w:ascii="Source Sans Pro" w:eastAsia="Times New Roman" w:hAnsi="Source Sans Pro" w:cs="Times New Roman"/>
-      <w:b/>
-      <w:bCs/>
-      <w:sz w:val="20"/>
-      <w:szCs w:val="20"/>
+      <w:rFonts w:eastAsiaTheme="minorEastAsia"/>
+      <w:color w:val="5A5A5A" w:themeColor="text1" w:themeTint="A5"/>
+      <w:spacing w:val="15"/>
+      <w:sz w:val="22"/>
+      <w:szCs w:val="22"/>
       <w:lang w:eastAsia="it-IT"/>
     </w:rPr>
   </w:style>
-  <w:style w:type="character" w:customStyle="1" w:styleId="cf11">
-    <w:name w:val="cf11"/>
+  <w:style w:type="character" w:styleId="Enfasidelicata">
+    <w:name w:val="Subtle Emphasis"/>
     <w:basedOn w:val="Carpredefinitoparagrafo"/>
-    <w:rsid w:val="008B15F5"/>
+    <w:uiPriority w:val="19"/>
+    <w:qFormat/>
+    <w:rsid w:val="00667EDC"/>
     <w:rPr>
-      <w:rFonts w:ascii="Segoe UI" w:hAnsi="Segoe UI" w:cs="Segoe UI" w:hint="default"/>
-      <w:b/>
-      <w:bCs/>
-      <w:sz w:val="18"/>
-      <w:szCs w:val="18"/>
+      <w:i/>
+      <w:iCs/>
+      <w:color w:val="404040" w:themeColor="text1" w:themeTint="BF"/>
     </w:rPr>
   </w:style>
-  <w:style w:type="character" w:customStyle="1" w:styleId="Titolo2Carattere">
-    <w:name w:val="Titolo 2 Carattere"/>
+  <w:style w:type="character" w:styleId="Enfasicorsivo">
+    <w:name w:val="Emphasis"/>
     <w:basedOn w:val="Carpredefinitoparagrafo"/>
-    <w:link w:val="Titolo2"/>
+    <w:uiPriority w:val="20"/>
+    <w:qFormat/>
+    <w:rsid w:val="00667EDC"/>
+    <w:rPr>
+      <w:i/>
+      <w:iCs/>
+    </w:rPr>
+  </w:style>
+  <w:style w:type="character" w:customStyle="1" w:styleId="Titolo4Carattere">
+    <w:name w:val="Titolo 4 Carattere"/>
+    <w:basedOn w:val="Carpredefinitoparagrafo"/>
+    <w:link w:val="Titolo4"/>
     <w:uiPriority w:val="9"/>
-    <w:rsid w:val="006C65A5"/>
+    <w:rsid w:val="00667EDC"/>
     <w:rPr>
-      <w:rFonts w:ascii="Source Sans Pro" w:eastAsia="Gothic A1" w:hAnsi="Source Sans Pro" w:cs="Times New Roman"/>
-      <w:b/>
-      <w:bCs/>
+      <w:rFonts w:asciiTheme="majorHAnsi" w:eastAsiaTheme="majorEastAsia" w:hAnsiTheme="majorHAnsi" w:cstheme="majorBidi"/>
+      <w:i/>
+      <w:iCs/>
+      <w:color w:val="2F5496" w:themeColor="accent1" w:themeShade="BF"/>
       <w:lang w:eastAsia="it-IT"/>
     </w:rPr>
+  </w:style>
+  <w:style w:type="paragraph" w:styleId="Revisione">
+    <w:name w:val="Revision"/>
+    <w:hidden/>
+    <w:uiPriority w:val="99"/>
+    <w:semiHidden/>
+    <w:rsid w:val="00D02487"/>
+    <w:rPr>
+      <w:rFonts w:ascii="Times New Roman" w:eastAsia="Times New Roman" w:hAnsi="Times New Roman" w:cs="Times New Roman"/>
+      <w:lang w:eastAsia="it-IT"/>
+    </w:rPr>
+  </w:style>
+  <w:style w:type="paragraph" w:styleId="NormaleWeb">
+    <w:name w:val="Normal (Web)"/>
+    <w:basedOn w:val="Normale"/>
+    <w:uiPriority w:val="99"/>
+    <w:unhideWhenUsed/>
+    <w:rsid w:val="001B5D7E"/>
+    <w:pPr>
+      <w:spacing w:before="100" w:beforeAutospacing="1" w:after="100" w:afterAutospacing="1"/>
+    </w:pPr>
   </w:style>
   <w:style w:type="paragraph" w:customStyle="1" w:styleId="Piedipagina">
     <w:name w:val="Pie di pagina"/>
     <w:basedOn w:val="Pidipagina"/>
     <w:link w:val="PiedipaginaCarattere"/>
     <w:qFormat/>
-    <w:rsid w:val="00E16C6A"/>
+    <w:rsid w:val="004B58C8"/>
     <w:pPr>
       <w:framePr w:hSpace="142" w:wrap="around" w:vAnchor="page" w:hAnchor="text" w:xAlign="center" w:y="15027"/>
-      <w:spacing w:after="0"/>
+      <w:tabs>
+        <w:tab w:val="clear" w:pos="4819"/>
+        <w:tab w:val="clear" w:pos="9638"/>
+        <w:tab w:val="center" w:pos="4513"/>
+        <w:tab w:val="right" w:pos="9026"/>
+      </w:tabs>
       <w:suppressOverlap/>
     </w:pPr>
     <w:rPr>
@@ -5319,7 +7159,7 @@
     <w:name w:val="Pie di pagina Carattere"/>
     <w:basedOn w:val="PidipaginaCarattere"/>
     <w:link w:val="Piedipagina"/>
-    <w:rsid w:val="00E16C6A"/>
+    <w:rsid w:val="004B58C8"/>
     <w:rPr>
       <w:rFonts w:ascii="Source Sans Pro" w:eastAsia="Times New Roman" w:hAnsi="Source Sans Pro" w:cs="Calibri"/>
       <w:bCs/>
@@ -5329,196 +7169,14 @@
       <w:lang w:eastAsia="it-IT"/>
     </w:rPr>
   </w:style>
-  <w:style w:type="paragraph" w:customStyle="1" w:styleId="Oggetto">
-    <w:name w:val="Oggetto"/>
-    <w:basedOn w:val="Normale"/>
-    <w:link w:val="OggettoCarattere"/>
-    <w:qFormat/>
-    <w:rsid w:val="007D059B"/>
-    <w:pPr>
-      <w:ind w:left="993" w:right="284" w:hanging="993"/>
-    </w:pPr>
-    <w:rPr>
-      <w:rFonts w:cs="Calibri"/>
-      <w:szCs w:val="20"/>
-    </w:rPr>
-  </w:style>
-  <w:style w:type="character" w:customStyle="1" w:styleId="OggettoCarattere">
-    <w:name w:val="Oggetto Carattere"/>
-    <w:basedOn w:val="Carpredefinitoparagrafo"/>
-    <w:link w:val="Oggetto"/>
-    <w:rsid w:val="007D059B"/>
-    <w:rPr>
-      <w:rFonts w:ascii="Source Sans Pro" w:eastAsia="Times New Roman" w:hAnsi="Source Sans Pro" w:cs="Calibri"/>
-      <w:sz w:val="20"/>
-      <w:szCs w:val="20"/>
-      <w:lang w:eastAsia="it-IT"/>
-    </w:rPr>
-  </w:style>
-  <w:style w:type="paragraph" w:customStyle="1" w:styleId="Elencoliv1">
-    <w:name w:val="Elenco liv1"/>
-    <w:basedOn w:val="Paragrafoelenco"/>
-    <w:link w:val="Elencoliv1Carattere"/>
-    <w:qFormat/>
-    <w:rsid w:val="007B0C30"/>
-    <w:pPr>
-      <w:numPr>
-        <w:numId w:val="1"/>
-      </w:numPr>
-      <w:ind w:left="431" w:hanging="431"/>
-      <w:contextualSpacing w:val="0"/>
-    </w:pPr>
-    <w:rPr>
-      <w:rFonts w:eastAsia="Calibri" w:cs="Calibri"/>
-      <w:szCs w:val="20"/>
-    </w:rPr>
-  </w:style>
-  <w:style w:type="paragraph" w:customStyle="1" w:styleId="Elencoliv2">
-    <w:name w:val="Elenco liv2"/>
-    <w:basedOn w:val="Elencoliv1"/>
-    <w:link w:val="Elencoliv2Carattere"/>
-    <w:qFormat/>
-    <w:rsid w:val="009C7089"/>
-    <w:pPr>
-      <w:numPr>
-        <w:ilvl w:val="1"/>
-      </w:numPr>
-      <w:ind w:left="993" w:hanging="284"/>
-      <w:contextualSpacing/>
-    </w:pPr>
-  </w:style>
-  <w:style w:type="character" w:customStyle="1" w:styleId="ParagrafoelencoCarattere">
-    <w:name w:val="Paragrafo elenco Carattere"/>
-    <w:aliases w:val="Bullet edison Carattere,Paragrafo elenco 2 Carattere,Bullet List Carattere,FooterText Carattere,numbered Carattere,Paragraphe de liste1 Carattere,Bulletr List Paragraph Carattere,列出段落 Carattere,列出段落1 Carattere"/>
-    <w:basedOn w:val="Carpredefinitoparagrafo"/>
-    <w:link w:val="Paragrafoelenco"/>
-    <w:uiPriority w:val="34"/>
-    <w:qFormat/>
-    <w:rsid w:val="00152F44"/>
-    <w:rPr>
-      <w:rFonts w:ascii="Source Sans Pro" w:eastAsia="Times New Roman" w:hAnsi="Source Sans Pro" w:cs="Times New Roman"/>
-      <w:sz w:val="20"/>
-      <w:lang w:eastAsia="it-IT"/>
-    </w:rPr>
-  </w:style>
-  <w:style w:type="character" w:customStyle="1" w:styleId="Elencoliv1Carattere">
-    <w:name w:val="Elenco liv1 Carattere"/>
-    <w:basedOn w:val="ParagrafoelencoCarattere"/>
-    <w:link w:val="Elencoliv1"/>
-    <w:rsid w:val="007B0C30"/>
-    <w:rPr>
-      <w:rFonts w:ascii="Source Sans Pro" w:eastAsia="Calibri" w:hAnsi="Source Sans Pro" w:cs="Calibri"/>
-      <w:sz w:val="20"/>
-      <w:szCs w:val="20"/>
-      <w:lang w:eastAsia="it-IT"/>
-    </w:rPr>
-  </w:style>
-  <w:style w:type="character" w:customStyle="1" w:styleId="Elencoliv2Carattere">
-    <w:name w:val="Elenco liv2 Carattere"/>
-    <w:basedOn w:val="Elencoliv1Carattere"/>
-    <w:link w:val="Elencoliv2"/>
-    <w:rsid w:val="009C7089"/>
-    <w:rPr>
-      <w:rFonts w:ascii="Source Sans Pro" w:eastAsia="Calibri" w:hAnsi="Source Sans Pro" w:cs="Calibri"/>
-      <w:sz w:val="20"/>
-      <w:szCs w:val="20"/>
-      <w:lang w:eastAsia="it-IT"/>
-    </w:rPr>
-  </w:style>
-  <w:style w:type="paragraph" w:customStyle="1" w:styleId="Firma1">
-    <w:name w:val="Firma 1"/>
-    <w:basedOn w:val="Normale"/>
-    <w:link w:val="Firma1Carattere"/>
-    <w:qFormat/>
-    <w:rsid w:val="008F25CA"/>
-    <w:pPr>
-      <w:spacing w:after="0"/>
-      <w:ind w:right="5670"/>
-      <w:jc w:val="center"/>
-    </w:pPr>
-    <w:rPr>
-      <w:rFonts w:cs="Calibri"/>
-      <w:szCs w:val="20"/>
-    </w:rPr>
-  </w:style>
-  <w:style w:type="paragraph" w:customStyle="1" w:styleId="Firma2">
-    <w:name w:val="Firma 2"/>
-    <w:basedOn w:val="Firma1"/>
-    <w:link w:val="Firma2Carattere"/>
-    <w:qFormat/>
-    <w:rsid w:val="005F7C24"/>
-    <w:pPr>
-      <w:ind w:left="3969" w:right="0"/>
-    </w:pPr>
-    <w:rPr>
-      <w:rFonts w:eastAsia="Gothic A1"/>
-      <w:lang w:eastAsia="en-US"/>
-    </w:rPr>
-  </w:style>
-  <w:style w:type="character" w:customStyle="1" w:styleId="Firma1Carattere">
-    <w:name w:val="Firma 1 Carattere"/>
-    <w:basedOn w:val="Carpredefinitoparagrafo"/>
-    <w:link w:val="Firma1"/>
-    <w:rsid w:val="008F25CA"/>
-    <w:rPr>
-      <w:rFonts w:ascii="Source Sans Pro" w:eastAsia="Times New Roman" w:hAnsi="Source Sans Pro" w:cs="Calibri"/>
-      <w:sz w:val="20"/>
-      <w:szCs w:val="20"/>
-      <w:lang w:eastAsia="it-IT"/>
-    </w:rPr>
-  </w:style>
-  <w:style w:type="character" w:customStyle="1" w:styleId="Firma2Carattere">
-    <w:name w:val="Firma 2 Carattere"/>
-    <w:basedOn w:val="Firma1Carattere"/>
-    <w:link w:val="Firma2"/>
-    <w:rsid w:val="005F7C24"/>
-    <w:rPr>
-      <w:rFonts w:ascii="Source Sans Pro" w:eastAsia="Gothic A1" w:hAnsi="Source Sans Pro" w:cs="Calibri"/>
-      <w:sz w:val="20"/>
-      <w:szCs w:val="20"/>
-      <w:lang w:eastAsia="it-IT"/>
-    </w:rPr>
-  </w:style>
-  <w:style w:type="character" w:customStyle="1" w:styleId="DestinatarioCarattere">
-    <w:name w:val="Destinatario Carattere"/>
-    <w:basedOn w:val="Carpredefinitoparagrafo"/>
-    <w:link w:val="Destinatario"/>
-    <w:locked/>
-    <w:rsid w:val="006F4F6F"/>
-    <w:rPr>
-      <w:rFonts w:ascii="Source Sans Pro" w:eastAsia="Times New Roman" w:hAnsi="Source Sans Pro" w:cs="Times New Roman"/>
-      <w:iCs/>
-      <w:sz w:val="20"/>
-      <w:szCs w:val="20"/>
-      <w:lang w:eastAsia="it-IT"/>
-    </w:rPr>
-  </w:style>
-  <w:style w:type="paragraph" w:customStyle="1" w:styleId="Destinatario">
-    <w:name w:val="Destinatario"/>
-    <w:basedOn w:val="Normale"/>
-    <w:link w:val="DestinatarioCarattere"/>
-    <w:qFormat/>
-    <w:rsid w:val="006F4F6F"/>
-    <w:pPr>
-      <w:spacing w:after="0"/>
-      <w:ind w:left="4962"/>
-      <w:jc w:val="left"/>
-    </w:pPr>
-    <w:rPr>
-      <w:iCs/>
-      <w:szCs w:val="20"/>
-    </w:rPr>
-  </w:style>
   <w:style w:type="paragraph" w:customStyle="1" w:styleId="Destinatario2">
     <w:name w:val="Destinatario 2"/>
     <w:basedOn w:val="Normale"/>
     <w:link w:val="Destinatario2Carattere"/>
     <w:qFormat/>
-    <w:rsid w:val="00BB1C25"/>
+    <w:rsid w:val="005B234E"/>
     <w:pPr>
-      <w:spacing w:after="0"/>
       <w:ind w:left="5103"/>
-      <w:jc w:val="left"/>
     </w:pPr>
     <w:rPr>
       <w:rFonts w:cs="Calibri"/>
@@ -5529,7 +7187,7 @@
     <w:name w:val="Destinatario 2 Carattere"/>
     <w:basedOn w:val="Carpredefinitoparagrafo"/>
     <w:link w:val="Destinatario2"/>
-    <w:rsid w:val="00BB1C25"/>
+    <w:rsid w:val="005B234E"/>
     <w:rPr>
       <w:rFonts w:ascii="Source Sans Pro" w:eastAsia="Times New Roman" w:hAnsi="Source Sans Pro" w:cs="Calibri"/>
       <w:sz w:val="20"/>
@@ -5537,36 +7195,29 @@
       <w:lang w:eastAsia="it-IT"/>
     </w:rPr>
   </w:style>
-  <w:style w:type="paragraph" w:customStyle="1" w:styleId="Elencopunto">
-    <w:name w:val="Elenco punto"/>
-    <w:basedOn w:val="Paragrafoelenco"/>
-    <w:link w:val="ElencopuntoCarattere"/>
+  <w:style w:type="paragraph" w:customStyle="1" w:styleId="Destinatario1">
+    <w:name w:val="Destinatario 1"/>
+    <w:basedOn w:val="Normale"/>
+    <w:link w:val="Destinatario1Carattere"/>
     <w:qFormat/>
-    <w:rsid w:val="00641815"/>
+    <w:rsid w:val="005B234E"/>
     <w:pPr>
-      <w:numPr>
-        <w:numId w:val="2"/>
-      </w:numPr>
-      <w:tabs>
-        <w:tab w:val="left" w:pos="709"/>
-      </w:tabs>
-      <w:suppressAutoHyphens/>
-      <w:ind w:left="357" w:hanging="357"/>
-      <w:contextualSpacing w:val="0"/>
+      <w:ind w:left="4820"/>
     </w:pPr>
     <w:rPr>
-      <w:iCs/>
+      <w:rFonts w:cs="Calibri"/>
+      <w:szCs w:val="20"/>
     </w:rPr>
   </w:style>
-  <w:style w:type="character" w:customStyle="1" w:styleId="ElencopuntoCarattere">
-    <w:name w:val="Elenco punto Carattere"/>
-    <w:basedOn w:val="ParagrafoelencoCarattere"/>
-    <w:link w:val="Elencopunto"/>
-    <w:rsid w:val="00641815"/>
+  <w:style w:type="character" w:customStyle="1" w:styleId="Destinatario1Carattere">
+    <w:name w:val="Destinatario 1 Carattere"/>
+    <w:basedOn w:val="Carpredefinitoparagrafo"/>
+    <w:link w:val="Destinatario1"/>
+    <w:rsid w:val="005B234E"/>
     <w:rPr>
-      <w:rFonts w:ascii="Source Sans Pro" w:eastAsia="Times New Roman" w:hAnsi="Source Sans Pro" w:cs="Times New Roman"/>
-      <w:iCs/>
+      <w:rFonts w:ascii="Source Sans Pro" w:eastAsia="Times New Roman" w:hAnsi="Source Sans Pro" w:cs="Calibri"/>
       <w:sz w:val="20"/>
+      <w:szCs w:val="20"/>
       <w:lang w:eastAsia="it-IT"/>
     </w:rPr>
   </w:style>
@@ -5575,10 +7226,9 @@
     <w:basedOn w:val="Normale"/>
     <w:link w:val="NormativaCarattere"/>
     <w:qFormat/>
-    <w:rsid w:val="000C3B5B"/>
+    <w:rsid w:val="00AE65DB"/>
     <w:pPr>
       <w:suppressAutoHyphens/>
-      <w:spacing w:after="0"/>
     </w:pPr>
     <w:rPr>
       <w:i/>
@@ -5590,7 +7240,7 @@
     <w:name w:val="Normativa Carattere"/>
     <w:basedOn w:val="Carpredefinitoparagrafo"/>
     <w:link w:val="Normativa"/>
-    <w:rsid w:val="000C3B5B"/>
+    <w:rsid w:val="00AE65DB"/>
     <w:rPr>
       <w:rFonts w:ascii="Source Sans Pro" w:eastAsia="Times New Roman" w:hAnsi="Source Sans Pro" w:cs="Times New Roman"/>
       <w:i/>
@@ -5599,28 +7249,81 @@
       <w:lang w:eastAsia="it-IT"/>
     </w:rPr>
   </w:style>
-  <w:style w:type="paragraph" w:customStyle="1" w:styleId="Oggettomaiuscoletto">
-    <w:name w:val="Oggetto maiuscoletto"/>
+  <w:style w:type="paragraph" w:customStyle="1" w:styleId="Maiuscolo">
+    <w:name w:val="Maiuscolo"/>
     <w:basedOn w:val="Normale"/>
-    <w:link w:val="OggettomaiuscolettoCarattere"/>
+    <w:link w:val="MaiuscoloCarattere"/>
     <w:qFormat/>
-    <w:rsid w:val="001F3ABB"/>
+    <w:rsid w:val="00AE65DB"/>
+    <w:rPr>
+      <w:caps/>
+    </w:rPr>
+  </w:style>
+  <w:style w:type="character" w:customStyle="1" w:styleId="MaiuscoloCarattere">
+    <w:name w:val="Maiuscolo Carattere"/>
+    <w:basedOn w:val="Carpredefinitoparagrafo"/>
+    <w:link w:val="Maiuscolo"/>
+    <w:rsid w:val="00AE65DB"/>
+    <w:rPr>
+      <w:rFonts w:ascii="Source Sans Pro" w:eastAsia="Gothic A1" w:hAnsi="Source Sans Pro" w:cs="Times New Roman"/>
+      <w:caps/>
+      <w:sz w:val="20"/>
+      <w:lang w:eastAsia="it-IT"/>
+    </w:rPr>
+  </w:style>
+  <w:style w:type="paragraph" w:customStyle="1" w:styleId="Firma2">
+    <w:name w:val="Firma 2"/>
+    <w:basedOn w:val="Normale"/>
+    <w:link w:val="Firma2Carattere"/>
+    <w:qFormat/>
+    <w:rsid w:val="00B4722B"/>
     <w:pPr>
       <w:spacing w:after="0"/>
+      <w:ind w:left="3969"/>
+      <w:jc w:val="center"/>
     </w:pPr>
     <w:rPr>
-      <w:smallCaps/>
+      <w:rFonts w:cs="Calibri"/>
+      <w:szCs w:val="20"/>
+      <w:lang w:eastAsia="en-US"/>
     </w:rPr>
   </w:style>
-  <w:style w:type="character" w:customStyle="1" w:styleId="OggettomaiuscolettoCarattere">
-    <w:name w:val="Oggetto maiuscoletto Carattere"/>
+  <w:style w:type="character" w:customStyle="1" w:styleId="Firma2Carattere">
+    <w:name w:val="Firma 2 Carattere"/>
     <w:basedOn w:val="Carpredefinitoparagrafo"/>
-    <w:link w:val="Oggettomaiuscoletto"/>
-    <w:rsid w:val="001F3ABB"/>
+    <w:link w:val="Firma2"/>
+    <w:rsid w:val="00B4722B"/>
+    <w:rPr>
+      <w:rFonts w:ascii="Source Sans Pro" w:eastAsia="Gothic A1" w:hAnsi="Source Sans Pro" w:cs="Calibri"/>
+      <w:sz w:val="20"/>
+      <w:szCs w:val="20"/>
+    </w:rPr>
+  </w:style>
+  <w:style w:type="paragraph" w:customStyle="1" w:styleId="Destinatario">
+    <w:name w:val="Destinatario"/>
+    <w:basedOn w:val="Normale"/>
+    <w:link w:val="DestinatarioCarattere"/>
+    <w:qFormat/>
+    <w:rsid w:val="0009468B"/>
+    <w:pPr>
+      <w:ind w:left="4962"/>
+    </w:pPr>
+    <w:rPr>
+      <w:iCs/>
+      <w:szCs w:val="20"/>
+    </w:rPr>
+  </w:style>
+  <w:style w:type="character" w:customStyle="1" w:styleId="DestinatarioCarattere">
+    <w:name w:val="Destinatario Carattere"/>
+    <w:basedOn w:val="Carpredefinitoparagrafo"/>
+    <w:link w:val="Destinatario"/>
+    <w:locked/>
+    <w:rsid w:val="0009468B"/>
     <w:rPr>
       <w:rFonts w:ascii="Source Sans Pro" w:eastAsia="Times New Roman" w:hAnsi="Source Sans Pro" w:cs="Times New Roman"/>
-      <w:smallCaps/>
+      <w:iCs/>
       <w:sz w:val="20"/>
+      <w:szCs w:val="20"/>
       <w:lang w:eastAsia="it-IT"/>
     </w:rPr>
   </w:style>
@@ -5628,7 +7331,7 @@
     <w:name w:val="Stile1"/>
     <w:basedOn w:val="Tabellanormale"/>
     <w:uiPriority w:val="99"/>
-    <w:rsid w:val="007B4E64"/>
+    <w:rsid w:val="0009468B"/>
     <w:pPr>
       <w:jc w:val="center"/>
     </w:pPr>
@@ -5676,185 +7379,61 @@
       </w:pPr>
     </w:tblStylePr>
   </w:style>
-  <w:style w:type="table" w:styleId="Tabellaelenco4-colore3">
-    <w:name w:val="List Table 4 Accent 3"/>
-    <w:basedOn w:val="Tabellanormale"/>
-    <w:uiPriority w:val="49"/>
-    <w:rsid w:val="003F30BB"/>
-    <w:tblPr>
-      <w:tblStyleRowBandSize w:val="1"/>
-      <w:tblStyleColBandSize w:val="1"/>
-      <w:tblBorders>
-        <w:top w:val="single" w:sz="4" w:space="0" w:color="C9C9C9" w:themeColor="accent3" w:themeTint="99"/>
-        <w:left w:val="single" w:sz="4" w:space="0" w:color="C9C9C9" w:themeColor="accent3" w:themeTint="99"/>
-        <w:bottom w:val="single" w:sz="4" w:space="0" w:color="C9C9C9" w:themeColor="accent3" w:themeTint="99"/>
-        <w:right w:val="single" w:sz="4" w:space="0" w:color="C9C9C9" w:themeColor="accent3" w:themeTint="99"/>
-        <w:insideH w:val="single" w:sz="4" w:space="0" w:color="C9C9C9" w:themeColor="accent3" w:themeTint="99"/>
-      </w:tblBorders>
-    </w:tblPr>
-    <w:tblStylePr w:type="firstRow">
-      <w:rPr>
-        <w:b/>
-        <w:bCs/>
-        <w:color w:val="FFFFFF" w:themeColor="background1"/>
-      </w:rPr>
-      <w:tblPr/>
-      <w:tcPr>
-        <w:tcBorders>
-          <w:top w:val="single" w:sz="4" w:space="0" w:color="A5A5A5" w:themeColor="accent3"/>
-          <w:left w:val="single" w:sz="4" w:space="0" w:color="A5A5A5" w:themeColor="accent3"/>
-          <w:bottom w:val="single" w:sz="4" w:space="0" w:color="A5A5A5" w:themeColor="accent3"/>
-          <w:right w:val="single" w:sz="4" w:space="0" w:color="A5A5A5" w:themeColor="accent3"/>
-          <w:insideH w:val="nil"/>
-        </w:tcBorders>
-        <w:shd w:val="clear" w:color="auto" w:fill="A5A5A5" w:themeFill="accent3"/>
-      </w:tcPr>
-    </w:tblStylePr>
-    <w:tblStylePr w:type="lastRow">
-      <w:rPr>
-        <w:b/>
-        <w:bCs/>
-      </w:rPr>
-      <w:tblPr/>
-      <w:tcPr>
-        <w:tcBorders>
-          <w:top w:val="double" w:sz="4" w:space="0" w:color="C9C9C9" w:themeColor="accent3" w:themeTint="99"/>
-        </w:tcBorders>
-      </w:tcPr>
-    </w:tblStylePr>
-    <w:tblStylePr w:type="firstCol">
-      <w:rPr>
-        <w:b/>
-        <w:bCs/>
-      </w:rPr>
-    </w:tblStylePr>
-    <w:tblStylePr w:type="lastCol">
-      <w:rPr>
-        <w:b/>
-        <w:bCs/>
-      </w:rPr>
-    </w:tblStylePr>
-    <w:tblStylePr w:type="band1Vert">
-      <w:tblPr/>
-      <w:tcPr>
-        <w:shd w:val="clear" w:color="auto" w:fill="EDEDED" w:themeFill="accent3" w:themeFillTint="33"/>
-      </w:tcPr>
-    </w:tblStylePr>
-    <w:tblStylePr w:type="band1Horz">
-      <w:tblPr/>
-      <w:tcPr>
-        <w:shd w:val="clear" w:color="auto" w:fill="EDEDED" w:themeFill="accent3" w:themeFillTint="33"/>
-      </w:tcPr>
-    </w:tblStylePr>
+  <w:style w:type="paragraph" w:customStyle="1" w:styleId="Elencopunto">
+    <w:name w:val="Elenco punto"/>
+    <w:basedOn w:val="Paragrafoelenco"/>
+    <w:link w:val="ElencopuntoCarattere"/>
+    <w:qFormat/>
+    <w:rsid w:val="00D74435"/>
+    <w:pPr>
+      <w:numPr>
+        <w:numId w:val="15"/>
+      </w:numPr>
+      <w:tabs>
+        <w:tab w:val="left" w:pos="709"/>
+      </w:tabs>
+      <w:suppressAutoHyphens/>
+      <w:contextualSpacing w:val="0"/>
+    </w:pPr>
+    <w:rPr>
+      <w:iCs/>
+    </w:rPr>
   </w:style>
-  <w:style w:type="table" w:styleId="Tabellagriglia4-colore3">
-    <w:name w:val="Grid Table 4 Accent 3"/>
-    <w:basedOn w:val="Tabellanormale"/>
-    <w:uiPriority w:val="49"/>
-    <w:rsid w:val="003F30BB"/>
-    <w:tblPr>
-      <w:tblStyleRowBandSize w:val="1"/>
-      <w:tblStyleColBandSize w:val="1"/>
-      <w:tblBorders>
-        <w:top w:val="single" w:sz="4" w:space="0" w:color="C9C9C9" w:themeColor="accent3" w:themeTint="99"/>
-        <w:left w:val="single" w:sz="4" w:space="0" w:color="C9C9C9" w:themeColor="accent3" w:themeTint="99"/>
-        <w:bottom w:val="single" w:sz="4" w:space="0" w:color="C9C9C9" w:themeColor="accent3" w:themeTint="99"/>
-        <w:right w:val="single" w:sz="4" w:space="0" w:color="C9C9C9" w:themeColor="accent3" w:themeTint="99"/>
-        <w:insideH w:val="single" w:sz="4" w:space="0" w:color="C9C9C9" w:themeColor="accent3" w:themeTint="99"/>
-        <w:insideV w:val="single" w:sz="4" w:space="0" w:color="C9C9C9" w:themeColor="accent3" w:themeTint="99"/>
-      </w:tblBorders>
-    </w:tblPr>
-    <w:tblStylePr w:type="firstRow">
-      <w:rPr>
-        <w:b/>
-        <w:bCs/>
-        <w:color w:val="FFFFFF" w:themeColor="background1"/>
-      </w:rPr>
-      <w:tblPr/>
-      <w:tcPr>
-        <w:tcBorders>
-          <w:top w:val="single" w:sz="4" w:space="0" w:color="A5A5A5" w:themeColor="accent3"/>
-          <w:left w:val="single" w:sz="4" w:space="0" w:color="A5A5A5" w:themeColor="accent3"/>
-          <w:bottom w:val="single" w:sz="4" w:space="0" w:color="A5A5A5" w:themeColor="accent3"/>
-          <w:right w:val="single" w:sz="4" w:space="0" w:color="A5A5A5" w:themeColor="accent3"/>
-          <w:insideH w:val="nil"/>
-          <w:insideV w:val="nil"/>
-        </w:tcBorders>
-        <w:shd w:val="clear" w:color="auto" w:fill="A5A5A5" w:themeFill="accent3"/>
-      </w:tcPr>
-    </w:tblStylePr>
-    <w:tblStylePr w:type="lastRow">
-      <w:rPr>
-        <w:b/>
-        <w:bCs/>
-      </w:rPr>
-      <w:tblPr/>
-      <w:tcPr>
-        <w:tcBorders>
-          <w:top w:val="double" w:sz="4" w:space="0" w:color="A5A5A5" w:themeColor="accent3"/>
-        </w:tcBorders>
-      </w:tcPr>
-    </w:tblStylePr>
-    <w:tblStylePr w:type="firstCol">
-      <w:rPr>
-        <w:b/>
-        <w:bCs/>
-      </w:rPr>
-    </w:tblStylePr>
-    <w:tblStylePr w:type="lastCol">
-      <w:rPr>
-        <w:b/>
-        <w:bCs/>
-      </w:rPr>
-    </w:tblStylePr>
-    <w:tblStylePr w:type="band1Vert">
-      <w:tblPr/>
-      <w:tcPr>
-        <w:shd w:val="clear" w:color="auto" w:fill="EDEDED" w:themeFill="accent3" w:themeFillTint="33"/>
-      </w:tcPr>
-    </w:tblStylePr>
-    <w:tblStylePr w:type="band1Horz">
-      <w:tblPr/>
-      <w:tcPr>
-        <w:shd w:val="clear" w:color="auto" w:fill="EDEDED" w:themeFill="accent3" w:themeFillTint="33"/>
-      </w:tcPr>
-    </w:tblStylePr>
-  </w:style>
-  <w:style w:type="character" w:customStyle="1" w:styleId="Titolo3Carattere">
-    <w:name w:val="Titolo 3 Carattere"/>
+  <w:style w:type="character" w:customStyle="1" w:styleId="ElencopuntoCarattere">
+    <w:name w:val="Elenco punto Carattere"/>
     <w:basedOn w:val="Carpredefinitoparagrafo"/>
-    <w:link w:val="Titolo3"/>
-    <w:uiPriority w:val="9"/>
-    <w:rsid w:val="00CE5B92"/>
+    <w:link w:val="Elencopunto"/>
+    <w:rsid w:val="00D74435"/>
     <w:rPr>
       <w:rFonts w:ascii="Source Sans Pro" w:eastAsia="Gothic A1" w:hAnsi="Source Sans Pro" w:cs="Times New Roman"/>
-      <w:b/>
-      <w:bCs/>
-      <w:smallCaps/>
+      <w:iCs/>
+      <w:sz w:val="20"/>
       <w:lang w:eastAsia="it-IT"/>
     </w:rPr>
   </w:style>
-  <w:style w:type="paragraph" w:customStyle="1" w:styleId="Destinatario1">
-    <w:name w:val="Destinatario 1"/>
-    <w:basedOn w:val="Normale"/>
-    <w:link w:val="Destinatario1Carattere"/>
+  <w:style w:type="paragraph" w:customStyle="1" w:styleId="Elencoliv1">
+    <w:name w:val="Elenco liv1"/>
+    <w:basedOn w:val="Paragrafoelenco"/>
+    <w:link w:val="Elencoliv1Carattere"/>
     <w:qFormat/>
-    <w:rsid w:val="00BB1C25"/>
+    <w:rsid w:val="008C1413"/>
     <w:pPr>
-      <w:spacing w:after="0"/>
-      <w:ind w:left="4820"/>
-      <w:jc w:val="left"/>
+      <w:numPr>
+        <w:numId w:val="12"/>
+      </w:numPr>
+      <w:ind w:left="431" w:hanging="431"/>
+      <w:contextualSpacing w:val="0"/>
     </w:pPr>
     <w:rPr>
       <w:rFonts w:cs="Calibri"/>
       <w:szCs w:val="20"/>
     </w:rPr>
   </w:style>
-  <w:style w:type="character" w:customStyle="1" w:styleId="Destinatario1Carattere">
-    <w:name w:val="Destinatario 1 Carattere"/>
+  <w:style w:type="character" w:customStyle="1" w:styleId="Elencoliv1Carattere">
+    <w:name w:val="Elenco liv1 Carattere"/>
     <w:basedOn w:val="Carpredefinitoparagrafo"/>
-    <w:link w:val="Destinatario1"/>
-    <w:rsid w:val="00BB1C25"/>
+    <w:link w:val="Elencoliv1"/>
+    <w:rsid w:val="008C1413"/>
     <w:rPr>
       <w:rFonts w:ascii="Source Sans Pro" w:eastAsia="Times New Roman" w:hAnsi="Source Sans Pro" w:cs="Calibri"/>
       <w:sz w:val="20"/>
@@ -5862,314 +7441,54 @@
       <w:lang w:eastAsia="it-IT"/>
     </w:rPr>
   </w:style>
-  <w:style w:type="paragraph" w:customStyle="1" w:styleId="Titoloavviso">
-    <w:name w:val="Titolo avviso"/>
-    <w:basedOn w:val="Titolo1"/>
-    <w:link w:val="TitoloavvisoCarattere"/>
+  <w:style w:type="paragraph" w:customStyle="1" w:styleId="Elencoliv2">
+    <w:name w:val="Elenco liv2"/>
+    <w:basedOn w:val="Paragrafoelenco"/>
+    <w:link w:val="Elencoliv2Carattere"/>
     <w:qFormat/>
-    <w:rsid w:val="00557E72"/>
+    <w:rsid w:val="00462A24"/>
     <w:pPr>
-      <w:jc w:val="both"/>
+      <w:widowControl w:val="0"/>
+      <w:numPr>
+        <w:numId w:val="24"/>
+      </w:numPr>
+      <w:spacing w:before="60" w:after="0"/>
+      <w:ind w:left="851" w:right="-45"/>
     </w:pPr>
     <w:rPr>
-      <w:caps/>
+      <w:rFonts w:asciiTheme="minorHAnsi" w:eastAsia="Calibri" w:hAnsiTheme="minorHAnsi" w:cstheme="minorHAnsi"/>
+      <w:szCs w:val="20"/>
     </w:rPr>
   </w:style>
-  <w:style w:type="character" w:customStyle="1" w:styleId="TitoloavvisoCarattere">
-    <w:name w:val="Titolo avviso Carattere"/>
-    <w:basedOn w:val="Titolo1Carattere"/>
-    <w:link w:val="Titoloavviso"/>
-    <w:rsid w:val="00557E72"/>
+  <w:style w:type="character" w:customStyle="1" w:styleId="Elencoliv2Carattere">
+    <w:name w:val="Elenco liv2 Carattere"/>
+    <w:basedOn w:val="Elencoliv1Carattere"/>
+    <w:link w:val="Elencoliv2"/>
+    <w:rsid w:val="00462A24"/>
     <w:rPr>
-      <w:rFonts w:ascii="Source Sans Pro" w:eastAsia="Gothic A1" w:hAnsi="Source Sans Pro" w:cs="Times New Roman"/>
-      <w:b/>
-      <w:bCs/>
-      <w:caps/>
-      <w:sz w:val="28"/>
-      <w:szCs w:val="36"/>
-      <w:lang w:eastAsia="it-IT"/>
-    </w:rPr>
-  </w:style>
-  <w:style w:type="paragraph" w:customStyle="1" w:styleId="Riquadrotesto">
-    <w:name w:val="Riquadro testo"/>
-    <w:basedOn w:val="Normale"/>
-    <w:link w:val="RiquadrotestoCarattere"/>
-    <w:qFormat/>
-    <w:rsid w:val="00B573F6"/>
-    <w:pPr>
-      <w:jc w:val="center"/>
-    </w:pPr>
-    <w:rPr>
-      <w:rFonts w:eastAsia="Gothic A1"/>
-      <w:bdr w:val="double" w:sz="4" w:space="0" w:color="auto"/>
-    </w:rPr>
-  </w:style>
-  <w:style w:type="paragraph" w:customStyle="1" w:styleId="Riquadroparagrafo">
-    <w:name w:val="Riquadro paragrafo"/>
-    <w:basedOn w:val="Normale"/>
-    <w:link w:val="RiquadroparagrafoCarattere"/>
-    <w:qFormat/>
-    <w:rsid w:val="00A46843"/>
-    <w:pPr>
-      <w:pBdr>
-        <w:top w:val="double" w:sz="4" w:space="1" w:color="auto"/>
-        <w:left w:val="double" w:sz="4" w:space="4" w:color="auto"/>
-        <w:bottom w:val="double" w:sz="4" w:space="1" w:color="auto"/>
-        <w:right w:val="double" w:sz="4" w:space="4" w:color="auto"/>
-      </w:pBdr>
-      <w:spacing w:after="0"/>
-    </w:pPr>
-  </w:style>
-  <w:style w:type="character" w:customStyle="1" w:styleId="RiquadrotestoCarattere">
-    <w:name w:val="Riquadro testo Carattere"/>
-    <w:basedOn w:val="Carpredefinitoparagrafo"/>
-    <w:link w:val="Riquadrotesto"/>
-    <w:rsid w:val="00B573F6"/>
-    <w:rPr>
-      <w:rFonts w:ascii="Source Sans Pro" w:eastAsia="Gothic A1" w:hAnsi="Source Sans Pro" w:cs="Times New Roman"/>
-      <w:sz w:val="20"/>
-      <w:bdr w:val="double" w:sz="4" w:space="0" w:color="auto"/>
-      <w:lang w:eastAsia="it-IT"/>
-    </w:rPr>
-  </w:style>
-  <w:style w:type="table" w:customStyle="1" w:styleId="TabellaLdO">
-    <w:name w:val="Tabella LdO"/>
-    <w:basedOn w:val="Tabellanormale"/>
-    <w:uiPriority w:val="99"/>
-    <w:rsid w:val="00134140"/>
-    <w:pPr>
-      <w:contextualSpacing/>
-      <w:jc w:val="center"/>
-      <w:outlineLvl w:val="7"/>
-    </w:pPr>
-    <w:rPr>
-      <w:rFonts w:ascii="Source Sans Pro" w:hAnsi="Source Sans Pro"/>
-      <w:sz w:val="20"/>
-    </w:rPr>
-    <w:tblPr>
-      <w:tblStyleColBandSize w:val="1"/>
-      <w:tblBorders>
-        <w:top w:val="double" w:sz="4" w:space="0" w:color="auto"/>
-        <w:left w:val="double" w:sz="4" w:space="0" w:color="auto"/>
-        <w:bottom w:val="double" w:sz="4" w:space="0" w:color="auto"/>
-        <w:right w:val="double" w:sz="4" w:space="0" w:color="auto"/>
-        <w:insideH w:val="single" w:sz="4" w:space="0" w:color="auto"/>
-      </w:tblBorders>
-    </w:tblPr>
-    <w:tcPr>
-      <w:vAlign w:val="center"/>
-    </w:tcPr>
-    <w:tblStylePr w:type="firstRow">
-      <w:rPr>
-        <w:rFonts w:ascii="Source Sans Pro" w:hAnsi="Source Sans Pro"/>
-        <w:b/>
-        <w:sz w:val="20"/>
-      </w:rPr>
-      <w:tblPr/>
-      <w:tcPr>
-        <w:shd w:val="clear" w:color="auto" w:fill="D9D9D9" w:themeFill="background1" w:themeFillShade="D9"/>
-      </w:tcPr>
-    </w:tblStylePr>
-    <w:tblStylePr w:type="firstCol">
-      <w:pPr>
-        <w:wordWrap/>
-        <w:jc w:val="center"/>
-      </w:pPr>
-    </w:tblStylePr>
-    <w:tblStylePr w:type="lastCol">
-      <w:pPr>
-        <w:wordWrap/>
-        <w:jc w:val="right"/>
-      </w:pPr>
-    </w:tblStylePr>
-    <w:tblStylePr w:type="band2Vert">
-      <w:pPr>
-        <w:jc w:val="right"/>
-      </w:pPr>
-    </w:tblStylePr>
-  </w:style>
-  <w:style w:type="character" w:customStyle="1" w:styleId="RiquadroparagrafoCarattere">
-    <w:name w:val="Riquadro paragrafo Carattere"/>
-    <w:basedOn w:val="Carpredefinitoparagrafo"/>
-    <w:link w:val="Riquadroparagrafo"/>
-    <w:rsid w:val="00A46843"/>
-    <w:rPr>
-      <w:rFonts w:ascii="Source Sans Pro" w:eastAsia="Times New Roman" w:hAnsi="Source Sans Pro" w:cs="Times New Roman"/>
-      <w:sz w:val="20"/>
-      <w:lang w:eastAsia="it-IT"/>
-    </w:rPr>
-  </w:style>
-  <w:style w:type="table" w:customStyle="1" w:styleId="TabellaLdOtotali">
-    <w:name w:val="Tabella LdO totali"/>
-    <w:basedOn w:val="Tabellanormale"/>
-    <w:uiPriority w:val="99"/>
-    <w:rsid w:val="00DB3D44"/>
-    <w:pPr>
-      <w:jc w:val="right"/>
-    </w:pPr>
-    <w:rPr>
-      <w:rFonts w:ascii="Source Sans Pro" w:hAnsi="Source Sans Pro"/>
-      <w:sz w:val="20"/>
-    </w:rPr>
-    <w:tblPr>
-      <w:jc w:val="right"/>
-      <w:tblBorders>
-        <w:top w:val="double" w:sz="4" w:space="0" w:color="auto"/>
-        <w:left w:val="double" w:sz="4" w:space="0" w:color="auto"/>
-        <w:bottom w:val="double" w:sz="4" w:space="0" w:color="auto"/>
-        <w:right w:val="double" w:sz="4" w:space="0" w:color="auto"/>
-      </w:tblBorders>
-    </w:tblPr>
-    <w:trPr>
-      <w:jc w:val="right"/>
-    </w:trPr>
-    <w:tcPr>
-      <w:vAlign w:val="center"/>
-    </w:tcPr>
-    <w:tblStylePr w:type="firstRow">
-      <w:rPr>
-        <w:color w:val="auto"/>
-      </w:rPr>
-    </w:tblStylePr>
-  </w:style>
-  <w:style w:type="character" w:customStyle="1" w:styleId="Titolo4Carattere">
-    <w:name w:val="Titolo 4 Carattere"/>
-    <w:basedOn w:val="Carpredefinitoparagrafo"/>
-    <w:link w:val="Titolo4"/>
-    <w:uiPriority w:val="9"/>
-    <w:semiHidden/>
-    <w:rsid w:val="00FD1ED9"/>
-    <w:rPr>
-      <w:rFonts w:asciiTheme="majorHAnsi" w:eastAsiaTheme="majorEastAsia" w:hAnsiTheme="majorHAnsi" w:cstheme="majorBidi"/>
-      <w:i/>
-      <w:iCs/>
-      <w:color w:val="2F5496" w:themeColor="accent1" w:themeShade="BF"/>
-      <w:sz w:val="20"/>
-      <w:lang w:eastAsia="it-IT"/>
-    </w:rPr>
-  </w:style>
-  <w:style w:type="table" w:customStyle="1" w:styleId="Grigliatabella2">
-    <w:name w:val="Griglia tabella2"/>
-    <w:basedOn w:val="Tabellanormale"/>
-    <w:next w:val="Grigliatabella"/>
-    <w:uiPriority w:val="99"/>
-    <w:rsid w:val="00FD1ED9"/>
-    <w:rPr>
-      <w:rFonts w:ascii="Times New Roman" w:eastAsia="Times New Roman" w:hAnsi="Times New Roman" w:cs="Times New Roman"/>
+      <w:rFonts w:ascii="Source Sans Pro" w:eastAsia="Calibri" w:hAnsi="Source Sans Pro" w:cstheme="minorHAnsi"/>
       <w:sz w:val="20"/>
       <w:szCs w:val="20"/>
       <w:lang w:eastAsia="it-IT"/>
     </w:rPr>
-    <w:tblPr>
-      <w:tblBorders>
-        <w:top w:val="single" w:sz="4" w:space="0" w:color="auto"/>
-        <w:left w:val="single" w:sz="4" w:space="0" w:color="auto"/>
-        <w:bottom w:val="single" w:sz="4" w:space="0" w:color="auto"/>
-        <w:right w:val="single" w:sz="4" w:space="0" w:color="auto"/>
-        <w:insideH w:val="single" w:sz="4" w:space="0" w:color="auto"/>
-        <w:insideV w:val="single" w:sz="4" w:space="0" w:color="auto"/>
-      </w:tblBorders>
-    </w:tblPr>
-  </w:style>
-  <w:style w:type="table" w:customStyle="1" w:styleId="TableNormal">
-    <w:name w:val="Table Normal"/>
-    <w:uiPriority w:val="2"/>
-    <w:semiHidden/>
-    <w:unhideWhenUsed/>
-    <w:qFormat/>
-    <w:rsid w:val="00A14B4E"/>
-    <w:pPr>
-      <w:widowControl w:val="0"/>
-      <w:autoSpaceDE w:val="0"/>
-      <w:autoSpaceDN w:val="0"/>
-    </w:pPr>
-    <w:rPr>
-      <w:sz w:val="22"/>
-      <w:szCs w:val="22"/>
-      <w:lang w:val="en-US"/>
-    </w:rPr>
-    <w:tblPr>
-      <w:tblInd w:w="0" w:type="dxa"/>
-      <w:tblCellMar>
-        <w:top w:w="0" w:type="dxa"/>
-        <w:left w:w="0" w:type="dxa"/>
-        <w:bottom w:w="0" w:type="dxa"/>
-        <w:right w:w="0" w:type="dxa"/>
-      </w:tblCellMar>
-    </w:tblPr>
-  </w:style>
-  <w:style w:type="table" w:customStyle="1" w:styleId="TableNormal1">
-    <w:name w:val="Table Normal1"/>
-    <w:uiPriority w:val="2"/>
-    <w:semiHidden/>
-    <w:unhideWhenUsed/>
-    <w:qFormat/>
-    <w:rsid w:val="00A14B4E"/>
-    <w:pPr>
-      <w:widowControl w:val="0"/>
-      <w:autoSpaceDE w:val="0"/>
-      <w:autoSpaceDN w:val="0"/>
-    </w:pPr>
-    <w:rPr>
-      <w:sz w:val="22"/>
-      <w:szCs w:val="22"/>
-      <w:lang w:val="en-US"/>
-    </w:rPr>
-    <w:tblPr>
-      <w:tblInd w:w="0" w:type="dxa"/>
-      <w:tblCellMar>
-        <w:top w:w="0" w:type="dxa"/>
-        <w:left w:w="0" w:type="dxa"/>
-        <w:bottom w:w="0" w:type="dxa"/>
-        <w:right w:w="0" w:type="dxa"/>
-      </w:tblCellMar>
-    </w:tblPr>
-  </w:style>
-  <w:style w:type="table" w:customStyle="1" w:styleId="Grigliatabella3">
-    <w:name w:val="Griglia tabella3"/>
-    <w:basedOn w:val="Tabellanormale"/>
-    <w:next w:val="Grigliatabella"/>
-    <w:uiPriority w:val="99"/>
-    <w:rsid w:val="00D0056D"/>
-    <w:rPr>
-      <w:rFonts w:ascii="Times New Roman" w:eastAsia="Times New Roman" w:hAnsi="Times New Roman" w:cs="Times New Roman"/>
-      <w:sz w:val="20"/>
-      <w:szCs w:val="16"/>
-      <w:lang w:eastAsia="it-IT"/>
-    </w:rPr>
-    <w:tblPr>
-      <w:tblBorders>
-        <w:top w:val="single" w:sz="4" w:space="0" w:color="auto"/>
-        <w:left w:val="single" w:sz="4" w:space="0" w:color="auto"/>
-        <w:bottom w:val="single" w:sz="4" w:space="0" w:color="auto"/>
-        <w:right w:val="single" w:sz="4" w:space="0" w:color="auto"/>
-        <w:insideH w:val="single" w:sz="4" w:space="0" w:color="auto"/>
-        <w:insideV w:val="single" w:sz="4" w:space="0" w:color="auto"/>
-      </w:tblBorders>
-    </w:tblPr>
   </w:style>
   <w:style w:type="paragraph" w:customStyle="1" w:styleId="Elencopuntoliv2">
     <w:name w:val="Elenco punto liv2"/>
     <w:basedOn w:val="Elencopunto"/>
     <w:link w:val="Elencopuntoliv2Carattere"/>
     <w:qFormat/>
-    <w:rsid w:val="00641815"/>
+    <w:rsid w:val="00D74435"/>
     <w:pPr>
       <w:numPr>
-        <w:numId w:val="3"/>
+        <w:ilvl w:val="1"/>
       </w:numPr>
-      <w:ind w:left="714" w:hanging="357"/>
     </w:pPr>
-    <w:rPr>
-      <w:rFonts w:eastAsia="Gothic A1"/>
-      <w:lang w:eastAsia="en-US"/>
-    </w:rPr>
   </w:style>
   <w:style w:type="character" w:customStyle="1" w:styleId="Elencopuntoliv2Carattere">
     <w:name w:val="Elenco punto liv2 Carattere"/>
     <w:basedOn w:val="ElencopuntoCarattere"/>
     <w:link w:val="Elencopuntoliv2"/>
-    <w:rsid w:val="00641815"/>
+    <w:rsid w:val="00D74435"/>
     <w:rPr>
       <w:rFonts w:ascii="Source Sans Pro" w:eastAsia="Gothic A1" w:hAnsi="Source Sans Pro" w:cs="Times New Roman"/>
       <w:iCs/>
@@ -6177,245 +7496,63 @@
       <w:lang w:eastAsia="it-IT"/>
     </w:rPr>
   </w:style>
-  <w:style w:type="paragraph" w:customStyle="1" w:styleId="Maiuscolo">
-    <w:name w:val="Maiuscolo"/>
+  <w:style w:type="paragraph" w:customStyle="1" w:styleId="Firma1">
+    <w:name w:val="Firma 1"/>
     <w:basedOn w:val="Normale"/>
-    <w:link w:val="MaiuscoloCarattere"/>
+    <w:link w:val="Firma1Carattere"/>
     <w:qFormat/>
-    <w:rsid w:val="00D07797"/>
+    <w:rsid w:val="00B4722B"/>
     <w:pPr>
       <w:spacing w:after="0"/>
+      <w:ind w:right="5670"/>
+      <w:jc w:val="center"/>
     </w:pPr>
     <w:rPr>
-      <w:rFonts w:eastAsia="Gothic A1"/>
-      <w:caps/>
+      <w:rFonts w:cs="Calibri"/>
+      <w:szCs w:val="20"/>
     </w:rPr>
   </w:style>
-  <w:style w:type="character" w:customStyle="1" w:styleId="MaiuscoloCarattere">
-    <w:name w:val="Maiuscolo Carattere"/>
+  <w:style w:type="character" w:customStyle="1" w:styleId="Firma1Carattere">
+    <w:name w:val="Firma 1 Carattere"/>
     <w:basedOn w:val="Carpredefinitoparagrafo"/>
-    <w:link w:val="Maiuscolo"/>
-    <w:rsid w:val="00D07797"/>
+    <w:link w:val="Firma1"/>
+    <w:rsid w:val="00B4722B"/>
+    <w:rPr>
+      <w:rFonts w:ascii="Source Sans Pro" w:eastAsia="Gothic A1" w:hAnsi="Source Sans Pro" w:cs="Calibri"/>
+      <w:sz w:val="20"/>
+      <w:szCs w:val="20"/>
+      <w:lang w:eastAsia="it-IT"/>
+    </w:rPr>
+  </w:style>
+  <w:style w:type="character" w:customStyle="1" w:styleId="ParagrafoelencoCarattere">
+    <w:name w:val="Paragrafo elenco Carattere"/>
+    <w:aliases w:val="Bullet edison Carattere,Paragrafo elenco 2 Carattere,Bullet List Carattere,FooterText Carattere,numbered Carattere,Paragraphe de liste1 Carattere,Bulletr List Paragraph Carattere,列出段落 Carattere,列出段落1 Carattere"/>
+    <w:link w:val="Paragrafoelenco"/>
+    <w:qFormat/>
+    <w:locked/>
+    <w:rsid w:val="00F50D5A"/>
     <w:rPr>
       <w:rFonts w:ascii="Source Sans Pro" w:eastAsia="Gothic A1" w:hAnsi="Source Sans Pro" w:cs="Times New Roman"/>
-      <w:caps/>
       <w:sz w:val="20"/>
       <w:lang w:eastAsia="it-IT"/>
     </w:rPr>
   </w:style>
-  <w:style w:type="paragraph" w:styleId="Corpotesto">
-    <w:name w:val="Body Text"/>
-    <w:basedOn w:val="Normale"/>
-    <w:link w:val="CorpotestoCarattere"/>
-    <w:rsid w:val="004E2649"/>
-    <w:pPr>
-      <w:suppressAutoHyphens/>
-      <w:spacing w:after="140" w:line="276" w:lineRule="auto"/>
-      <w:jc w:val="left"/>
-    </w:pPr>
-    <w:rPr>
-      <w:rFonts w:ascii="Calibri" w:eastAsiaTheme="minorHAnsi" w:hAnsi="Calibri" w:cs="Calibri"/>
-      <w:szCs w:val="20"/>
-      <w:lang w:eastAsia="en-US"/>
-    </w:rPr>
-  </w:style>
-  <w:style w:type="character" w:customStyle="1" w:styleId="CorpotestoCarattere">
-    <w:name w:val="Corpo testo Carattere"/>
-    <w:basedOn w:val="Carpredefinitoparagrafo"/>
-    <w:link w:val="Corpotesto"/>
-    <w:rsid w:val="004E2649"/>
-    <w:rPr>
-      <w:rFonts w:ascii="Calibri" w:hAnsi="Calibri" w:cs="Calibri"/>
-      <w:sz w:val="20"/>
-      <w:szCs w:val="20"/>
-    </w:rPr>
-  </w:style>
-  <w:style w:type="paragraph" w:customStyle="1" w:styleId="Indice">
-    <w:name w:val="Indice"/>
-    <w:basedOn w:val="Normale"/>
-    <w:qFormat/>
-    <w:rsid w:val="004E2649"/>
-    <w:pPr>
-      <w:suppressLineNumbers/>
-      <w:suppressAutoHyphens/>
-      <w:spacing w:after="160" w:line="259" w:lineRule="auto"/>
-      <w:jc w:val="left"/>
-    </w:pPr>
-    <w:rPr>
-      <w:rFonts w:ascii="Calibri" w:eastAsiaTheme="minorHAnsi" w:hAnsi="Calibri" w:cs="Lucida Sans"/>
-      <w:szCs w:val="20"/>
-      <w:lang w:eastAsia="en-US"/>
-    </w:rPr>
-  </w:style>
-  <w:style w:type="paragraph" w:styleId="Corpodeltesto2">
-    <w:name w:val="Body Text 2"/>
-    <w:basedOn w:val="Normale"/>
-    <w:link w:val="Corpodeltesto2Carattere"/>
-    <w:uiPriority w:val="99"/>
-    <w:unhideWhenUsed/>
-    <w:rsid w:val="004E2649"/>
-    <w:pPr>
-      <w:spacing w:line="480" w:lineRule="auto"/>
-      <w:jc w:val="left"/>
-    </w:pPr>
-    <w:rPr>
-      <w:rFonts w:ascii="Calibri" w:eastAsia="Calibri" w:hAnsi="Calibri"/>
-      <w:szCs w:val="16"/>
-    </w:rPr>
-  </w:style>
-  <w:style w:type="character" w:customStyle="1" w:styleId="Corpodeltesto2Carattere">
-    <w:name w:val="Corpo del testo 2 Carattere"/>
-    <w:basedOn w:val="Carpredefinitoparagrafo"/>
-    <w:link w:val="Corpodeltesto2"/>
-    <w:uiPriority w:val="99"/>
-    <w:rsid w:val="004E2649"/>
-    <w:rPr>
-      <w:rFonts w:ascii="Calibri" w:eastAsia="Calibri" w:hAnsi="Calibri" w:cs="Times New Roman"/>
-      <w:sz w:val="20"/>
-      <w:szCs w:val="16"/>
-      <w:lang w:eastAsia="it-IT"/>
-    </w:rPr>
-  </w:style>
-  <w:style w:type="paragraph" w:customStyle="1" w:styleId="Corpodeltesto21">
-    <w:name w:val="Corpo del testo 21"/>
-    <w:basedOn w:val="Normale"/>
-    <w:rsid w:val="004E2649"/>
-    <w:pPr>
-      <w:spacing w:after="0" w:line="480" w:lineRule="atLeast"/>
-      <w:ind w:right="51"/>
-    </w:pPr>
-    <w:rPr>
-      <w:rFonts w:ascii="Times New Roman" w:hAnsi="Times New Roman"/>
-      <w:color w:val="00000A"/>
-      <w:kern w:val="1"/>
-      <w:sz w:val="24"/>
-      <w:szCs w:val="20"/>
-    </w:rPr>
-  </w:style>
-  <w:style w:type="paragraph" w:styleId="NormaleWeb">
-    <w:name w:val="Normal (Web)"/>
-    <w:basedOn w:val="Normale"/>
-    <w:uiPriority w:val="99"/>
-    <w:unhideWhenUsed/>
-    <w:qFormat/>
-    <w:rsid w:val="004E2649"/>
-    <w:pPr>
-      <w:spacing w:before="100" w:beforeAutospacing="1" w:after="100" w:afterAutospacing="1"/>
-      <w:jc w:val="left"/>
-    </w:pPr>
-    <w:rPr>
-      <w:rFonts w:ascii="Times New Roman" w:hAnsi="Times New Roman"/>
-      <w:sz w:val="24"/>
-    </w:rPr>
-  </w:style>
-  <w:style w:type="character" w:styleId="Enfasigrassetto">
-    <w:name w:val="Strong"/>
-    <w:basedOn w:val="Carpredefinitoparagrafo"/>
-    <w:uiPriority w:val="22"/>
-    <w:qFormat/>
-    <w:rsid w:val="004E2649"/>
-    <w:rPr>
-      <w:b/>
-      <w:bCs/>
-    </w:rPr>
-  </w:style>
-  <w:style w:type="paragraph" w:customStyle="1" w:styleId="TableParagraph">
-    <w:name w:val="Table Paragraph"/>
-    <w:basedOn w:val="Normale"/>
-    <w:uiPriority w:val="1"/>
-    <w:qFormat/>
-    <w:rsid w:val="004E2649"/>
-    <w:pPr>
-      <w:widowControl w:val="0"/>
-      <w:autoSpaceDE w:val="0"/>
-      <w:autoSpaceDN w:val="0"/>
-      <w:spacing w:after="0"/>
-      <w:jc w:val="left"/>
-    </w:pPr>
-    <w:rPr>
-      <w:rFonts w:ascii="Calibri" w:eastAsia="Calibri" w:hAnsi="Calibri" w:cs="Calibri"/>
-      <w:szCs w:val="20"/>
-      <w:lang w:val="en-US" w:eastAsia="en-US"/>
-    </w:rPr>
-  </w:style>
-  <w:style w:type="paragraph" w:customStyle="1" w:styleId="Default">
-    <w:name w:val="Default"/>
-    <w:rsid w:val="00DC56F0"/>
-    <w:pPr>
-      <w:autoSpaceDE w:val="0"/>
-      <w:autoSpaceDN w:val="0"/>
-      <w:adjustRightInd w:val="0"/>
-    </w:pPr>
-    <w:rPr>
-      <w:rFonts w:ascii="Calibri" w:hAnsi="Calibri" w:cs="Calibri"/>
-      <w:color w:val="000000"/>
-    </w:rPr>
-  </w:style>
-  <w:style w:type="paragraph" w:customStyle="1" w:styleId="Paragrafoelenco1">
-    <w:name w:val="Paragrafo elenco1"/>
-    <w:basedOn w:val="Normale"/>
-    <w:uiPriority w:val="99"/>
-    <w:qFormat/>
-    <w:rsid w:val="00DC56F0"/>
-    <w:pPr>
-      <w:spacing w:after="0"/>
-      <w:ind w:left="720"/>
-      <w:contextualSpacing/>
-      <w:jc w:val="left"/>
-    </w:pPr>
-    <w:rPr>
-      <w:rFonts w:ascii="Times New Roman" w:hAnsi="Times New Roman"/>
-      <w:color w:val="00000A"/>
-      <w:kern w:val="1"/>
-      <w:sz w:val="24"/>
-      <w:szCs w:val="20"/>
-    </w:rPr>
-  </w:style>
-  <w:style w:type="paragraph" w:customStyle="1" w:styleId="usoboll1">
-    <w:name w:val="usoboll1"/>
-    <w:basedOn w:val="Normale"/>
-    <w:rsid w:val="00DC56F0"/>
-    <w:pPr>
-      <w:widowControl w:val="0"/>
-      <w:spacing w:after="0" w:line="482" w:lineRule="exact"/>
-    </w:pPr>
-    <w:rPr>
-      <w:rFonts w:ascii="Times New Roman" w:hAnsi="Times New Roman"/>
-      <w:sz w:val="24"/>
-      <w:szCs w:val="20"/>
-    </w:rPr>
-  </w:style>
-  <w:style w:type="character" w:styleId="Testosegnaposto">
-    <w:name w:val="Placeholder Text"/>
-    <w:basedOn w:val="Carpredefinitoparagrafo"/>
-    <w:uiPriority w:val="99"/>
-    <w:semiHidden/>
-    <w:rsid w:val="009E6700"/>
-    <w:rPr>
-      <w:color w:val="808080"/>
-    </w:rPr>
-  </w:style>
-  <w:style w:type="character" w:customStyle="1" w:styleId="markedcontent">
-    <w:name w:val="markedcontent"/>
-    <w:basedOn w:val="Carpredefinitoparagrafo"/>
-    <w:rsid w:val="008464D0"/>
-  </w:style>
   <w:style w:type="character" w:customStyle="1" w:styleId="Nessuno">
     <w:name w:val="Nessuno"/>
     <w:qFormat/>
-    <w:rsid w:val="007A354B"/>
+    <w:rsid w:val="00A57909"/>
   </w:style>
   <w:style w:type="character" w:customStyle="1" w:styleId="Hyperlink0">
     <w:name w:val="Hyperlink.0"/>
     <w:basedOn w:val="Nessuno"/>
     <w:qFormat/>
-    <w:rsid w:val="007A354B"/>
+    <w:rsid w:val="00A57909"/>
   </w:style>
   <w:style w:type="character" w:customStyle="1" w:styleId="Hyperlink1">
     <w:name w:val="Hyperlink.1"/>
     <w:basedOn w:val="Nessuno"/>
     <w:qFormat/>
-    <w:rsid w:val="007A354B"/>
+    <w:rsid w:val="00A57909"/>
     <w:rPr>
       <w:rFonts w:ascii="Calibri Light" w:eastAsia="Calibri Light" w:hAnsi="Calibri Light" w:cs="Calibri Light"/>
       <w:sz w:val="24"/>
@@ -6426,45 +7563,16 @@
     <w:name w:val="Hyperlink.2"/>
     <w:basedOn w:val="Nessuno"/>
     <w:qFormat/>
-    <w:rsid w:val="007A354B"/>
+    <w:rsid w:val="00A57909"/>
     <w:rPr>
       <w:rFonts w:ascii="Calibri Light" w:eastAsia="Calibri Light" w:hAnsi="Calibri Light" w:cs="Calibri Light"/>
-    </w:rPr>
-  </w:style>
-  <w:style w:type="paragraph" w:customStyle="1" w:styleId="western">
-    <w:name w:val="western"/>
-    <w:basedOn w:val="Normale"/>
-    <w:qFormat/>
-    <w:rsid w:val="007A354B"/>
-    <w:pPr>
-      <w:spacing w:before="79" w:after="0"/>
-      <w:ind w:left="561" w:hanging="340"/>
-      <w:jc w:val="left"/>
-    </w:pPr>
-    <w:rPr>
-      <w:rFonts w:ascii="Times New Roman" w:hAnsi="Times New Roman"/>
-      <w:color w:val="000000"/>
-      <w:szCs w:val="20"/>
-      <w:u w:color="000000"/>
-    </w:rPr>
-  </w:style>
-  <w:style w:type="character" w:styleId="Menzionenonrisolta">
-    <w:name w:val="Unresolved Mention"/>
-    <w:basedOn w:val="Carpredefinitoparagrafo"/>
-    <w:uiPriority w:val="99"/>
-    <w:semiHidden/>
-    <w:unhideWhenUsed/>
-    <w:rsid w:val="007A354B"/>
-    <w:rPr>
-      <w:color w:val="605E5C"/>
-      <w:shd w:val="clear" w:color="auto" w:fill="E1DFDD"/>
     </w:rPr>
   </w:style>
 </w:styles>
 </file>
 
 <file path=word/theme/theme1.xml><?xml version="1.0" encoding="utf-8"?>
-<a:theme xmlns:a="http://schemas.openxmlformats.org/drawingml/2006/main" name="Office Theme">
+<a:theme xmlns:a="http://schemas.openxmlformats.org/drawingml/2006/main" name="Tema di Office">
   <a:themeElements>
     <a:clrScheme name="Office">
       <a:dk1>
@@ -6506,7 +7614,7 @@
     </a:clrScheme>
     <a:fontScheme name="Office">
       <a:majorFont>
-        <a:latin typeface="Calibri Light"/>
+        <a:latin typeface="Calibri Light" panose="020F0302020204030204"/>
         <a:ea typeface=""/>
         <a:cs typeface=""/>
         <a:font script="Jpan" typeface="游ゴシック Light"/>
@@ -6558,7 +7666,7 @@
         <a:font script="Tfng" typeface="Ebrima"/>
       </a:majorFont>
       <a:minorFont>
-        <a:latin typeface="Calibri"/>
+        <a:latin typeface="Calibri" panose="020F0502020204030204"/>
         <a:ea typeface=""/>
         <a:cs typeface=""/>
         <a:font script="Jpan" typeface="游明朝"/>
@@ -6759,13 +7867,235 @@
 </file>
 
 <file path=customXml/item1.xml><?xml version="1.0" encoding="utf-8"?>
+<ct:contentTypeSchema xmlns:ct="http://schemas.microsoft.com/office/2006/metadata/contentType" xmlns:ma="http://schemas.microsoft.com/office/2006/metadata/properties/metaAttributes" ct:_="" ma:_="" ma:contentTypeName="Documento" ma:contentTypeID="0x01010051834B6C37FF2845B0A4C56940BECE9B" ma:contentTypeVersion="5" ma:contentTypeDescription="Creare un nuovo documento." ma:contentTypeScope="" ma:versionID="effab9cc1f57b3177c50b32270be8a4a">
+  <xsd:schema xmlns:xsd="http://www.w3.org/2001/XMLSchema" xmlns:xs="http://www.w3.org/2001/XMLSchema" xmlns:p="http://schemas.microsoft.com/office/2006/metadata/properties" xmlns:ns2="40e358bb-7da9-47a1-a3fe-3789a503302b" xmlns:ns3="eaa38b9f-64d0-4f79-9204-e3d55ae369ec" targetNamespace="http://schemas.microsoft.com/office/2006/metadata/properties" ma:root="true" ma:fieldsID="3b589c657c020184d2a8d81b920a41cf" ns2:_="" ns3:_="">
+    <xsd:import namespace="40e358bb-7da9-47a1-a3fe-3789a503302b"/>
+    <xsd:import namespace="eaa38b9f-64d0-4f79-9204-e3d55ae369ec"/>
+    <xsd:element name="properties">
+      <xsd:complexType>
+        <xsd:sequence>
+          <xsd:element name="documentManagement">
+            <xsd:complexType>
+              <xsd:all>
+                <xsd:element ref="ns2:MediaServiceMetadata" minOccurs="0"/>
+                <xsd:element ref="ns2:MediaServiceFastMetadata" minOccurs="0"/>
+                <xsd:element ref="ns2:MediaServiceObjectDetectorVersions" minOccurs="0"/>
+                <xsd:element ref="ns3:SharedWithUsers" minOccurs="0"/>
+                <xsd:element ref="ns3:SharedWithDetails" minOccurs="0"/>
+              </xsd:all>
+            </xsd:complexType>
+          </xsd:element>
+        </xsd:sequence>
+      </xsd:complexType>
+    </xsd:element>
+  </xsd:schema>
+  <xsd:schema xmlns:xsd="http://www.w3.org/2001/XMLSchema" xmlns:xs="http://www.w3.org/2001/XMLSchema" xmlns:dms="http://schemas.microsoft.com/office/2006/documentManagement/types" xmlns:pc="http://schemas.microsoft.com/office/infopath/2007/PartnerControls" targetNamespace="40e358bb-7da9-47a1-a3fe-3789a503302b" elementFormDefault="qualified">
+    <xsd:import namespace="http://schemas.microsoft.com/office/2006/documentManagement/types"/>
+    <xsd:import namespace="http://schemas.microsoft.com/office/infopath/2007/PartnerControls"/>
+    <xsd:element name="MediaServiceMetadata" ma:index="8" nillable="true" ma:displayName="MediaServiceMetadata" ma:hidden="true" ma:internalName="MediaServiceMetadata" ma:readOnly="true">
+      <xsd:simpleType>
+        <xsd:restriction base="dms:Note"/>
+      </xsd:simpleType>
+    </xsd:element>
+    <xsd:element name="MediaServiceFastMetadata" ma:index="9" nillable="true" ma:displayName="MediaServiceFastMetadata" ma:hidden="true" ma:internalName="MediaServiceFastMetadata" ma:readOnly="true">
+      <xsd:simpleType>
+        <xsd:restriction base="dms:Note"/>
+      </xsd:simpleType>
+    </xsd:element>
+    <xsd:element name="MediaServiceObjectDetectorVersions" ma:index="10" nillable="true" ma:displayName="MediaServiceObjectDetectorVersions" ma:hidden="true" ma:indexed="true" ma:internalName="MediaServiceObjectDetectorVersions" ma:readOnly="true">
+      <xsd:simpleType>
+        <xsd:restriction base="dms:Text"/>
+      </xsd:simpleType>
+    </xsd:element>
+  </xsd:schema>
+  <xsd:schema xmlns:xsd="http://www.w3.org/2001/XMLSchema" xmlns:xs="http://www.w3.org/2001/XMLSchema" xmlns:dms="http://schemas.microsoft.com/office/2006/documentManagement/types" xmlns:pc="http://schemas.microsoft.com/office/infopath/2007/PartnerControls" targetNamespace="eaa38b9f-64d0-4f79-9204-e3d55ae369ec" elementFormDefault="qualified">
+    <xsd:import namespace="http://schemas.microsoft.com/office/2006/documentManagement/types"/>
+    <xsd:import namespace="http://schemas.microsoft.com/office/infopath/2007/PartnerControls"/>
+    <xsd:element name="SharedWithUsers" ma:index="11" nillable="true" ma:displayName="Condiviso con" ma:internalName="SharedWithUsers" ma:readOnly="true">
+      <xsd:complexType>
+        <xsd:complexContent>
+          <xsd:extension base="dms:UserMulti">
+            <xsd:sequence>
+              <xsd:element name="UserInfo" minOccurs="0" maxOccurs="unbounded">
+                <xsd:complexType>
+                  <xsd:sequence>
+                    <xsd:element name="DisplayName" type="xsd:string" minOccurs="0"/>
+                    <xsd:element name="AccountId" type="dms:UserId" minOccurs="0" nillable="true"/>
+                    <xsd:element name="AccountType" type="xsd:string" minOccurs="0"/>
+                  </xsd:sequence>
+                </xsd:complexType>
+              </xsd:element>
+            </xsd:sequence>
+          </xsd:extension>
+        </xsd:complexContent>
+      </xsd:complexType>
+    </xsd:element>
+    <xsd:element name="SharedWithDetails" ma:index="12" nillable="true" ma:displayName="Condiviso con dettagli" ma:internalName="SharedWithDetails" ma:readOnly="true">
+      <xsd:simpleType>
+        <xsd:restriction base="dms:Note">
+          <xsd:maxLength value="255"/>
+        </xsd:restriction>
+      </xsd:simpleType>
+    </xsd:element>
+  </xsd:schema>
+  <xsd:schema xmlns="http://schemas.openxmlformats.org/package/2006/metadata/core-properties" xmlns:xsd="http://www.w3.org/2001/XMLSchema" xmlns:xsi="http://www.w3.org/2001/XMLSchema-instance" xmlns:dc="http://purl.org/dc/elements/1.1/" xmlns:dcterms="http://purl.org/dc/terms/" xmlns:odoc="http://schemas.microsoft.com/internal/obd" targetNamespace="http://schemas.openxmlformats.org/package/2006/metadata/core-properties" elementFormDefault="qualified" attributeFormDefault="unqualified" blockDefault="#all">
+    <xsd:import namespace="http://purl.org/dc/elements/1.1/" schemaLocation="http://dublincore.org/schemas/xmls/qdc/2003/04/02/dc.xsd"/>
+    <xsd:import namespace="http://purl.org/dc/terms/" schemaLocation="http://dublincore.org/schemas/xmls/qdc/2003/04/02/dcterms.xsd"/>
+    <xsd:element name="coreProperties" type="CT_coreProperties"/>
+    <xsd:complexType name="CT_coreProperties">
+      <xsd:all>
+        <xsd:element ref="dc:creator" minOccurs="0" maxOccurs="1"/>
+        <xsd:element ref="dcterms:created" minOccurs="0" maxOccurs="1"/>
+        <xsd:element ref="dc:identifier" minOccurs="0" maxOccurs="1"/>
+        <xsd:element name="contentType" minOccurs="0" maxOccurs="1" type="xsd:string" ma:index="0" ma:displayName="Tipo di contenuto"/>
+        <xsd:element ref="dc:title" minOccurs="0" maxOccurs="1" ma:index="4" ma:displayName="Titolo"/>
+        <xsd:element ref="dc:subject" minOccurs="0" maxOccurs="1"/>
+        <xsd:element ref="dc:description" minOccurs="0" maxOccurs="1"/>
+        <xsd:element name="keywords" minOccurs="0" maxOccurs="1" type="xsd:string"/>
+        <xsd:element ref="dc:language" minOccurs="0" maxOccurs="1"/>
+        <xsd:element name="category" minOccurs="0" maxOccurs="1" type="xsd:string"/>
+        <xsd:element name="version" minOccurs="0" maxOccurs="1" type="xsd:string"/>
+        <xsd:element name="revision" minOccurs="0" maxOccurs="1" type="xsd:string">
+          <xsd:annotation>
+            <xsd:documentation>
+                        This value indicates the number of saves or revisions. The application is responsible for updating this value after each revision.
+                    </xsd:documentation>
+          </xsd:annotation>
+        </xsd:element>
+        <xsd:element name="lastModifiedBy" minOccurs="0" maxOccurs="1" type="xsd:string"/>
+        <xsd:element ref="dcterms:modified" minOccurs="0" maxOccurs="1"/>
+        <xsd:element name="contentStatus" minOccurs="0" maxOccurs="1" type="xsd:string"/>
+      </xsd:all>
+    </xsd:complexType>
+  </xsd:schema>
+  <xs:schema xmlns:pc="http://schemas.microsoft.com/office/infopath/2007/PartnerControls" xmlns:xs="http://www.w3.org/2001/XMLSchema" targetNamespace="http://schemas.microsoft.com/office/infopath/2007/PartnerControls" elementFormDefault="qualified" attributeFormDefault="unqualified">
+    <xs:element name="Person">
+      <xs:complexType>
+        <xs:sequence>
+          <xs:element ref="pc:DisplayName" minOccurs="0"/>
+          <xs:element ref="pc:AccountId" minOccurs="0"/>
+          <xs:element ref="pc:AccountType" minOccurs="0"/>
+        </xs:sequence>
+      </xs:complexType>
+    </xs:element>
+    <xs:element name="DisplayName" type="xs:string"/>
+    <xs:element name="AccountId" type="xs:string"/>
+    <xs:element name="AccountType" type="xs:string"/>
+    <xs:element name="BDCAssociatedEntity">
+      <xs:complexType>
+        <xs:sequence>
+          <xs:element ref="pc:BDCEntity" minOccurs="0" maxOccurs="unbounded"/>
+        </xs:sequence>
+        <xs:attribute ref="pc:EntityNamespace"/>
+        <xs:attribute ref="pc:EntityName"/>
+        <xs:attribute ref="pc:SystemInstanceName"/>
+        <xs:attribute ref="pc:AssociationName"/>
+      </xs:complexType>
+    </xs:element>
+    <xs:attribute name="EntityNamespace" type="xs:string"/>
+    <xs:attribute name="EntityName" type="xs:string"/>
+    <xs:attribute name="SystemInstanceName" type="xs:string"/>
+    <xs:attribute name="AssociationName" type="xs:string"/>
+    <xs:element name="BDCEntity">
+      <xs:complexType>
+        <xs:sequence>
+          <xs:element ref="pc:EntityDisplayName" minOccurs="0"/>
+          <xs:element ref="pc:EntityInstanceReference" minOccurs="0"/>
+          <xs:element ref="pc:EntityId1" minOccurs="0"/>
+          <xs:element ref="pc:EntityId2" minOccurs="0"/>
+          <xs:element ref="pc:EntityId3" minOccurs="0"/>
+          <xs:element ref="pc:EntityId4" minOccurs="0"/>
+          <xs:element ref="pc:EntityId5" minOccurs="0"/>
+        </xs:sequence>
+      </xs:complexType>
+    </xs:element>
+    <xs:element name="EntityDisplayName" type="xs:string"/>
+    <xs:element name="EntityInstanceReference" type="xs:string"/>
+    <xs:element name="EntityId1" type="xs:string"/>
+    <xs:element name="EntityId2" type="xs:string"/>
+    <xs:element name="EntityId3" type="xs:string"/>
+    <xs:element name="EntityId4" type="xs:string"/>
+    <xs:element name="EntityId5" type="xs:string"/>
+    <xs:element name="Terms">
+      <xs:complexType>
+        <xs:sequence>
+          <xs:element ref="pc:TermInfo" minOccurs="0" maxOccurs="unbounded"/>
+        </xs:sequence>
+      </xs:complexType>
+    </xs:element>
+    <xs:element name="TermInfo">
+      <xs:complexType>
+        <xs:sequence>
+          <xs:element ref="pc:TermName" minOccurs="0"/>
+          <xs:element ref="pc:TermId" minOccurs="0"/>
+        </xs:sequence>
+      </xs:complexType>
+    </xs:element>
+    <xs:element name="TermName" type="xs:string"/>
+    <xs:element name="TermId" type="xs:string"/>
+  </xs:schema>
+</ct:contentTypeSchema>
+</file>
+
+<file path=customXml/item2.xml><?xml version="1.0" encoding="utf-8"?>
+<p:properties xmlns:p="http://schemas.microsoft.com/office/2006/metadata/properties" xmlns:xsi="http://www.w3.org/2001/XMLSchema-instance" xmlns:pc="http://schemas.microsoft.com/office/infopath/2007/PartnerControls">
+  <documentManagement/>
+</p:properties>
+</file>
+
+<file path=customXml/item3.xml><?xml version="1.0" encoding="utf-8"?>
 <b:Sources xmlns:b="http://schemas.openxmlformats.org/officeDocument/2006/bibliography" xmlns="http://schemas.openxmlformats.org/officeDocument/2006/bibliography" SelectedStyle="\APASixthEditionOfficeOnline.xsl" StyleName="APA" Version="6"/>
 </file>
 
+<file path=customXml/item4.xml><?xml version="1.0" encoding="utf-8"?>
+<?mso-contentType ?>
+<FormTemplates xmlns="http://schemas.microsoft.com/sharepoint/v3/contenttype/forms">
+  <Display>DocumentLibraryForm</Display>
+  <Edit>DocumentLibraryForm</Edit>
+  <New>DocumentLibraryForm</New>
+</FormTemplates>
+</file>
+
 <file path=customXml/itemProps1.xml><?xml version="1.0" encoding="utf-8"?>
-<ds:datastoreItem xmlns:ds="http://schemas.openxmlformats.org/officeDocument/2006/customXml" ds:itemID="{6610C6EC-7704-430B-83A2-B8845EEABE48}">
+<ds:datastoreItem xmlns:ds="http://schemas.openxmlformats.org/officeDocument/2006/customXml" ds:itemID="{515AAC3D-FF62-4699-97BC-B9254953B640}">
+  <ds:schemaRefs>
+    <ds:schemaRef ds:uri="http://schemas.microsoft.com/office/2006/metadata/contentType"/>
+    <ds:schemaRef ds:uri="http://schemas.microsoft.com/office/2006/metadata/properties/metaAttributes"/>
+    <ds:schemaRef ds:uri="http://www.w3.org/2001/XMLSchema"/>
+    <ds:schemaRef ds:uri="http://schemas.microsoft.com/office/2006/metadata/properties"/>
+    <ds:schemaRef ds:uri="40e358bb-7da9-47a1-a3fe-3789a503302b"/>
+    <ds:schemaRef ds:uri="eaa38b9f-64d0-4f79-9204-e3d55ae369ec"/>
+    <ds:schemaRef ds:uri="http://schemas.microsoft.com/office/2006/documentManagement/types"/>
+    <ds:schemaRef ds:uri="http://schemas.microsoft.com/office/infopath/2007/PartnerControls"/>
+    <ds:schemaRef ds:uri="http://schemas.openxmlformats.org/package/2006/metadata/core-properties"/>
+    <ds:schemaRef ds:uri="http://purl.org/dc/elements/1.1/"/>
+    <ds:schemaRef ds:uri="http://purl.org/dc/terms/"/>
+    <ds:schemaRef ds:uri="http://schemas.microsoft.com/internal/obd"/>
+  </ds:schemaRefs>
+</ds:datastoreItem>
+</file>
+
+<file path=customXml/itemProps2.xml><?xml version="1.0" encoding="utf-8"?>
+<ds:datastoreItem xmlns:ds="http://schemas.openxmlformats.org/officeDocument/2006/customXml" ds:itemID="{A805E57F-5E18-47DA-A720-180778A9F404}">
+  <ds:schemaRefs>
+    <ds:schemaRef ds:uri="http://schemas.microsoft.com/office/2006/metadata/properties"/>
+    <ds:schemaRef ds:uri="http://schemas.microsoft.com/office/infopath/2007/PartnerControls"/>
+  </ds:schemaRefs>
+</ds:datastoreItem>
+</file>
+
+<file path=customXml/itemProps3.xml><?xml version="1.0" encoding="utf-8"?>
+<ds:datastoreItem xmlns:ds="http://schemas.openxmlformats.org/officeDocument/2006/customXml" ds:itemID="{682624CC-0428-4C2E-9587-431A3FCA7AB2}">
   <ds:schemaRefs>
     <ds:schemaRef ds:uri="http://schemas.openxmlformats.org/officeDocument/2006/bibliography"/>
   </ds:schemaRefs>
 </ds:datastoreItem>
+</file>
+
+<file path=customXml/itemProps4.xml><?xml version="1.0" encoding="utf-8"?>
+<ds:datastoreItem xmlns:ds="http://schemas.openxmlformats.org/officeDocument/2006/customXml" ds:itemID="{54FB76EF-96BB-4AD6-B133-E904729D3ABC}">
+  <ds:schemaRefs>
+    <ds:schemaRef ds:uri="http://schemas.microsoft.com/sharepoint/v3/contenttype/forms"/>
+  </ds:schemaRefs>
+</ds:datastoreItem>
 </file>
--- a/models/PNRR/Privacy.docx
+++ b/models/PNRR/Privacy.docx
@@ -1118,870 +1118,6 @@
           <w:szCs w:val="20"/>
         </w:rPr>
       </w:pPr>
-      <w:r>
-        <w:rPr>
-          <w:szCs w:val="20"/>
-        </w:rPr>
-        <w:br w:type="page"/>
-      </w:r>
-    </w:p>
-    <w:p>
-      <w:pPr>
-        <w:spacing w:before="360" w:after="0"/>
-        <w:jc w:val="center"/>
-        <w:rPr>
-          <w:rStyle w:val="Hyperlink0"/>
-          <w:rFonts w:cstheme="minorHAnsi"/>
-          <w:b/>
-          <w:bCs/>
-          <w:szCs w:val="20"/>
-          <w:lang w:val="en-US"/>
-        </w:rPr>
-      </w:pPr>
-      <w:r>
-        <w:rPr>
-          <w:rStyle w:val="Hyperlink0"/>
-          <w:rFonts w:cstheme="minorHAnsi"/>
-          <w:b/>
-          <w:bCs/>
-          <w:szCs w:val="20"/>
-          <w:lang w:val="en-US"/>
-        </w:rPr>
-        <w:lastRenderedPageBreak/>
-        <w:t xml:space="preserve">Information on the processing of personal data </w:t>
-      </w:r>
-    </w:p>
-    <w:p>
-      <w:pPr>
-        <w:spacing w:after="0"/>
-        <w:jc w:val="center"/>
-        <w:rPr>
-          <w:rStyle w:val="Hyperlink0"/>
-          <w:rFonts w:cstheme="minorHAnsi"/>
-          <w:b/>
-          <w:bCs/>
-          <w:szCs w:val="20"/>
-          <w:lang w:val="en-US"/>
-        </w:rPr>
-      </w:pPr>
-      <w:r>
-        <w:rPr>
-          <w:rStyle w:val="Hyperlink0"/>
-          <w:rFonts w:cstheme="minorHAnsi"/>
-          <w:b/>
-          <w:bCs/>
-          <w:szCs w:val="20"/>
-          <w:lang w:val="en-US"/>
-        </w:rPr>
-        <w:t>for suppliers of works/goods/services in the context of direct assignment/pursuant to art. 13 of EU Regulation 2016/679</w:t>
-      </w:r>
-    </w:p>
-    <w:p>
-      <w:pPr>
-        <w:spacing w:before="360" w:after="0"/>
-        <w:jc w:val="center"/>
-        <w:rPr>
-          <w:rStyle w:val="Hyperlink0"/>
-          <w:rFonts w:cstheme="minorHAnsi"/>
-          <w:b/>
-          <w:bCs/>
-          <w:szCs w:val="20"/>
-          <w:lang w:val="en-US"/>
-        </w:rPr>
-      </w:pPr>
-    </w:p>
-    <w:p>
-      <w:pPr>
-        <w:rPr>
-          <w:szCs w:val="20"/>
-          <w:lang w:val="en-US"/>
-        </w:rPr>
-      </w:pPr>
-      <w:r>
-        <w:rPr>
-          <w:szCs w:val="20"/>
-          <w:lang w:val="en-US"/>
-        </w:rPr>
-        <w:t>This information describes the protection measures regarding the processing of personal data intended for suppliers of goods and/or services, within the purchase procedure for “</w:t>
-      </w:r>
-      <w:bookmarkStart w:id="2" w:name="bookmark_oggetto_eng"/>
-      <w:r>
-        <w:rPr>
-          <w:szCs w:val="20"/>
-          <w:lang w:val="en-US"/>
-        </w:rPr>
-        <w:t>_____</w:t>
-      </w:r>
-      <w:bookmarkEnd w:id="2"/>
-      <w:r>
-        <w:rPr>
-          <w:szCs w:val="20"/>
-          <w:lang w:val="en-US"/>
-        </w:rPr>
-        <w:t>”, pursuant to article 13 of EU Regulation 2016/679 on the protection of personal data (hereinafter, for brevity, GDPR).</w:t>
-      </w:r>
-    </w:p>
-    <w:p>
-      <w:pPr>
-        <w:pStyle w:val="Titolo1"/>
-        <w:numPr>
-          <w:ilvl w:val="0"/>
-          <w:numId w:val="39"/>
-        </w:numPr>
-        <w:ind w:left="357" w:hanging="357"/>
-        <w:rPr>
-          <w:lang w:val="en-US"/>
-        </w:rPr>
-      </w:pPr>
-      <w:r>
-        <w:rPr>
-          <w:lang w:val="en-US"/>
-        </w:rPr>
-        <w:t xml:space="preserve"> DATA </w:t>
-      </w:r>
-      <w:r>
-        <w:t>CONTROLLER</w:t>
-      </w:r>
-    </w:p>
-    <w:p>
-      <w:pPr>
-        <w:rPr>
-          <w:szCs w:val="20"/>
-          <w:lang w:val="en-US"/>
-        </w:rPr>
-      </w:pPr>
-      <w:r>
-        <w:rPr>
-          <w:szCs w:val="20"/>
-          <w:lang w:val="en-US"/>
-        </w:rPr>
-        <w:t xml:space="preserve">The data controller is the National Research Council with registered office in Piazzale Aldo Moro, 7 - 00185 Rome, represented in its organizational structure by the Internal CNR Manager (pursuant to art. 19 paragraph 3 of the Regulations on the organization and functioning of the Institution, issued with provision no. 119/2024, CNR protocol No. 241776/2024, in force since 01/08/2024) in the person of the Institute Director Dr. Francesco Di Serio, who can be contacted at the following email addresses: </w:t>
-      </w:r>
-      <w:hyperlink r:id="rId19" w:history="1">
-        <w:r>
-          <w:rPr>
-            <w:rStyle w:val="Collegamentoipertestuale"/>
-            <w:szCs w:val="20"/>
-            <w:lang w:val="en-US"/>
-          </w:rPr>
-          <w:t>francesco.diserio@cnr.i</w:t>
-        </w:r>
-      </w:hyperlink>
-      <w:r>
-        <w:rPr>
-          <w:szCs w:val="20"/>
-          <w:lang w:val="en-US"/>
-        </w:rPr>
-        <w:t xml:space="preserve">t and </w:t>
-      </w:r>
-      <w:hyperlink r:id="rId20" w:history="1">
-        <w:r>
-          <w:rPr>
-            <w:rStyle w:val="Collegamentoipertestuale"/>
-            <w:szCs w:val="20"/>
-            <w:lang w:val="en-US"/>
-          </w:rPr>
-          <w:t>protocollo.ipsp@pec.cnr.it</w:t>
-        </w:r>
-      </w:hyperlink>
-      <w:r>
-        <w:rPr>
-          <w:szCs w:val="20"/>
-          <w:lang w:val="en-US"/>
-        </w:rPr>
-        <w:t>.</w:t>
-      </w:r>
-    </w:p>
-    <w:p>
-      <w:pPr>
-        <w:pStyle w:val="Titolo1"/>
-        <w:rPr>
-          <w:lang w:val="en-US"/>
-        </w:rPr>
-      </w:pPr>
-      <w:r>
-        <w:rPr>
-          <w:lang w:val="en-US"/>
-        </w:rPr>
-        <w:t xml:space="preserve"> DATA PROTECTION OFFICER (so-called RPD or DPO, Data Protection Officer)</w:t>
-      </w:r>
-    </w:p>
-    <w:p>
-      <w:pPr>
-        <w:rPr>
-          <w:szCs w:val="20"/>
-          <w:lang w:val="en-US"/>
-        </w:rPr>
-      </w:pPr>
-      <w:r>
-        <w:rPr>
-          <w:szCs w:val="20"/>
-          <w:lang w:val="en-US"/>
-        </w:rPr>
-        <w:t xml:space="preserve">The Data Protection Officer of the CNR, appointed pursuant to art. 37 of the GDPR, can be contacted at the following email addresses: </w:t>
-      </w:r>
-      <w:hyperlink r:id="rId21" w:history="1">
-        <w:r>
-          <w:rPr>
-            <w:rStyle w:val="Collegamentoipertestuale"/>
-            <w:szCs w:val="20"/>
-            <w:lang w:val="en-US"/>
-          </w:rPr>
-          <w:t>rpd@cnr.it</w:t>
-        </w:r>
-      </w:hyperlink>
-      <w:r>
-        <w:rPr>
-          <w:szCs w:val="20"/>
-          <w:lang w:val="en-US"/>
-        </w:rPr>
-        <w:t xml:space="preserve"> and </w:t>
-      </w:r>
-      <w:hyperlink r:id="rId22" w:history="1">
-        <w:r>
-          <w:rPr>
-            <w:rStyle w:val="Collegamentoipertestuale"/>
-            <w:szCs w:val="20"/>
-            <w:lang w:val="en-US"/>
-          </w:rPr>
-          <w:t>rpd@pec.cnr.it</w:t>
-        </w:r>
-      </w:hyperlink>
-      <w:r>
-        <w:rPr>
-          <w:szCs w:val="20"/>
-          <w:lang w:val="en-US"/>
-        </w:rPr>
-        <w:t>.</w:t>
-      </w:r>
-    </w:p>
-    <w:p>
-      <w:pPr>
-        <w:pStyle w:val="Titolo1"/>
-        <w:rPr>
-          <w:lang w:val="en-US"/>
-        </w:rPr>
-      </w:pPr>
-      <w:r>
-        <w:rPr>
-          <w:lang w:val="en-US"/>
-        </w:rPr>
-        <w:t>PURPOSE AND LEGAL BASIS OF THE PROCESSING</w:t>
-      </w:r>
-    </w:p>
-    <w:p>
-      <w:pPr>
-        <w:rPr>
-          <w:szCs w:val="20"/>
-          <w:lang w:val="en-US"/>
-        </w:rPr>
-      </w:pPr>
-      <w:r>
-        <w:rPr>
-          <w:szCs w:val="20"/>
-          <w:lang w:val="en-US"/>
-        </w:rPr>
-        <w:t>Personal data will be processed in the context of procedures, concerning public contracts and tenders for the awarding of works, goods and services, necessary to fulfill the following obligations:</w:t>
-      </w:r>
-    </w:p>
-    <w:p>
-      <w:pPr>
-        <w:pStyle w:val="Paragrafoelenco"/>
-        <w:numPr>
-          <w:ilvl w:val="0"/>
-          <w:numId w:val="37"/>
-        </w:numPr>
-        <w:rPr>
-          <w:szCs w:val="20"/>
-          <w:lang w:val="en-US"/>
-        </w:rPr>
-      </w:pPr>
-      <w:r>
-        <w:rPr>
-          <w:szCs w:val="20"/>
-          <w:lang w:val="en-US"/>
-        </w:rPr>
-        <w:t>provided for by EU legislation;</w:t>
-      </w:r>
-    </w:p>
-    <w:p>
-      <w:pPr>
-        <w:pStyle w:val="Paragrafoelenco"/>
-        <w:numPr>
-          <w:ilvl w:val="0"/>
-          <w:numId w:val="37"/>
-        </w:numPr>
-        <w:rPr>
-          <w:szCs w:val="20"/>
-          <w:lang w:val="en-US"/>
-        </w:rPr>
-      </w:pPr>
-      <w:r>
-        <w:rPr>
-          <w:szCs w:val="20"/>
-          <w:lang w:val="en-US"/>
-        </w:rPr>
-        <w:t>relating to the verification of the existence of general and special requirements if required with respect to the type of award to be made;</w:t>
-      </w:r>
-    </w:p>
-    <w:p>
-      <w:pPr>
-        <w:pStyle w:val="Paragrafoelenco"/>
-        <w:numPr>
-          <w:ilvl w:val="0"/>
-          <w:numId w:val="37"/>
-        </w:numPr>
-        <w:rPr>
-          <w:szCs w:val="20"/>
-          <w:lang w:val="en-US"/>
-        </w:rPr>
-      </w:pPr>
-      <w:r>
-        <w:rPr>
-          <w:szCs w:val="20"/>
-          <w:lang w:val="en-US"/>
-        </w:rPr>
-        <w:t>contractual, deriving from relationships with other public and private bodies;</w:t>
-      </w:r>
-    </w:p>
-    <w:p>
-      <w:pPr>
-        <w:pStyle w:val="Paragrafoelenco"/>
-        <w:numPr>
-          <w:ilvl w:val="0"/>
-          <w:numId w:val="37"/>
-        </w:numPr>
-        <w:rPr>
-          <w:szCs w:val="20"/>
-          <w:lang w:val="en-US"/>
-        </w:rPr>
-      </w:pPr>
-      <w:r>
-        <w:rPr>
-          <w:szCs w:val="20"/>
-          <w:lang w:val="en-US"/>
-        </w:rPr>
-        <w:t>provided for by regulations and sector regulations, including obligations regarding advertising and administrative transparency;</w:t>
-      </w:r>
-    </w:p>
-    <w:p>
-      <w:pPr>
-        <w:pStyle w:val="Paragrafoelenco"/>
-        <w:numPr>
-          <w:ilvl w:val="0"/>
-          <w:numId w:val="37"/>
-        </w:numPr>
-        <w:rPr>
-          <w:szCs w:val="20"/>
-          <w:lang w:val="en-US"/>
-        </w:rPr>
-      </w:pPr>
-      <w:r>
-        <w:rPr>
-          <w:szCs w:val="20"/>
-          <w:lang w:val="en-US"/>
-        </w:rPr>
-        <w:t>communicated to independent collaborators, professionals, consultants, who provide consultancy or assistance to the Administration in relation to the awarding procedure and the execution of the Contract, also for possible protection in court, or for sector studies or statistical purposes;</w:t>
-      </w:r>
-    </w:p>
-    <w:p>
-      <w:pPr>
-        <w:pStyle w:val="Paragrafoelenco"/>
-        <w:numPr>
-          <w:ilvl w:val="0"/>
-          <w:numId w:val="37"/>
-        </w:numPr>
-        <w:rPr>
-          <w:szCs w:val="20"/>
-          <w:lang w:val="en-US"/>
-        </w:rPr>
-      </w:pPr>
-      <w:r>
-        <w:rPr>
-          <w:szCs w:val="20"/>
-          <w:lang w:val="en-US"/>
-        </w:rPr>
-        <w:t xml:space="preserve">of provisions issued by authorities, </w:t>
-      </w:r>
-      <w:proofErr w:type="spellStart"/>
-      <w:r>
-        <w:rPr>
-          <w:szCs w:val="20"/>
-          <w:lang w:val="en-US"/>
-        </w:rPr>
-        <w:t>authorised</w:t>
-      </w:r>
-      <w:proofErr w:type="spellEnd"/>
-      <w:r>
-        <w:rPr>
-          <w:szCs w:val="20"/>
-          <w:lang w:val="en-US"/>
-        </w:rPr>
-        <w:t xml:space="preserve"> to do so by supervisory and control bodies.</w:t>
-      </w:r>
-    </w:p>
-    <w:p>
-      <w:pPr>
-        <w:pStyle w:val="Paragrafoelenco"/>
-        <w:numPr>
-          <w:ilvl w:val="0"/>
-          <w:numId w:val="36"/>
-        </w:numPr>
-        <w:rPr>
-          <w:szCs w:val="20"/>
-          <w:lang w:val="en-US"/>
-        </w:rPr>
-      </w:pPr>
-      <w:r>
-        <w:rPr>
-          <w:szCs w:val="20"/>
-          <w:lang w:val="en-US"/>
-        </w:rPr>
-        <w:t>The lawfulness of the processing is identified in art. 6, paragraph 1 letters b) c) and e) of the GDPR and, in particular, in application of the provisions contained in:</w:t>
-      </w:r>
-    </w:p>
-    <w:p>
-      <w:pPr>
-        <w:pStyle w:val="Paragrafoelenco"/>
-        <w:numPr>
-          <w:ilvl w:val="0"/>
-          <w:numId w:val="37"/>
-        </w:numPr>
-        <w:rPr>
-          <w:szCs w:val="20"/>
-          <w:lang w:val="en-US"/>
-        </w:rPr>
-      </w:pPr>
-      <w:r>
-        <w:rPr>
-          <w:szCs w:val="20"/>
-          <w:lang w:val="en-US"/>
-        </w:rPr>
-        <w:t>Law 190/2012 containing provisions for the prevention and repression of corruption and illegality in public administration;</w:t>
-      </w:r>
-    </w:p>
-    <w:p>
-      <w:pPr>
-        <w:pStyle w:val="Paragrafoelenco"/>
-        <w:numPr>
-          <w:ilvl w:val="0"/>
-          <w:numId w:val="37"/>
-        </w:numPr>
-        <w:rPr>
-          <w:szCs w:val="20"/>
-          <w:lang w:val="en-US"/>
-        </w:rPr>
-      </w:pPr>
-      <w:r>
-        <w:rPr>
-          <w:szCs w:val="20"/>
-          <w:lang w:val="en-US"/>
-        </w:rPr>
-        <w:t>National Anti-Corruption Plan 7/2023 and subsequent amendments approved by ANAC;</w:t>
-      </w:r>
-    </w:p>
-    <w:p>
-      <w:pPr>
-        <w:pStyle w:val="Paragrafoelenco"/>
-        <w:numPr>
-          <w:ilvl w:val="0"/>
-          <w:numId w:val="37"/>
-        </w:numPr>
-        <w:rPr>
-          <w:szCs w:val="20"/>
-          <w:lang w:val="en-US"/>
-        </w:rPr>
-      </w:pPr>
-      <w:r>
-        <w:rPr>
-          <w:szCs w:val="20"/>
-          <w:lang w:val="en-US"/>
-        </w:rPr>
-        <w:t>Legislative Decree 36/2023 Public Contracts Code;</w:t>
-      </w:r>
-    </w:p>
-    <w:p>
-      <w:pPr>
-        <w:pStyle w:val="Paragrafoelenco"/>
-        <w:numPr>
-          <w:ilvl w:val="0"/>
-          <w:numId w:val="37"/>
-        </w:numPr>
-        <w:rPr>
-          <w:szCs w:val="20"/>
-          <w:lang w:val="en-US"/>
-        </w:rPr>
-      </w:pPr>
-      <w:r>
-        <w:rPr>
-          <w:szCs w:val="20"/>
-          <w:lang w:val="en-US"/>
-        </w:rPr>
-        <w:t>Acts and regulations issued by the CNR Body.</w:t>
-      </w:r>
-    </w:p>
-    <w:p>
-      <w:pPr>
-        <w:rPr>
-          <w:szCs w:val="20"/>
-          <w:lang w:val="en-US"/>
-        </w:rPr>
-      </w:pPr>
-      <w:r>
-        <w:rPr>
-          <w:szCs w:val="20"/>
-          <w:lang w:val="en-US"/>
-        </w:rPr>
-        <w:t>The personal data provided are mandatory for the achievement of the purposes mentioned above; failure to provide them, or their partial or incorrect provision, makes it impossible to participate and proceed with the assignment.</w:t>
-      </w:r>
-    </w:p>
-    <w:p>
-      <w:pPr>
-        <w:pStyle w:val="Titolo1"/>
-        <w:rPr>
-          <w:lang w:val="en-US"/>
-        </w:rPr>
-      </w:pPr>
-      <w:r>
-        <w:rPr>
-          <w:lang w:val="en-US"/>
-        </w:rPr>
-        <w:lastRenderedPageBreak/>
-        <w:t>DATA RECIPIENTS</w:t>
-      </w:r>
-    </w:p>
-    <w:p>
-      <w:pPr>
-        <w:rPr>
-          <w:szCs w:val="20"/>
-          <w:lang w:val="en-US"/>
-        </w:rPr>
-      </w:pPr>
-      <w:r>
-        <w:rPr>
-          <w:szCs w:val="20"/>
-          <w:lang w:val="en-US"/>
-        </w:rPr>
-        <w:t xml:space="preserve">Your data is processed by personnel working within the CNR Administration, the central office and the structure, for the designated purpose as persons </w:t>
-      </w:r>
-      <w:proofErr w:type="spellStart"/>
-      <w:r>
-        <w:rPr>
-          <w:szCs w:val="20"/>
-          <w:lang w:val="en-US"/>
-        </w:rPr>
-        <w:t>authorised</w:t>
-      </w:r>
-      <w:proofErr w:type="spellEnd"/>
-      <w:r>
-        <w:rPr>
-          <w:szCs w:val="20"/>
-          <w:lang w:val="en-US"/>
-        </w:rPr>
-        <w:t xml:space="preserve"> to process data, who are given suitable instructions regarding measures, precautions and modus operandi (see Processing methods) for the use of your data for the administrative management purposes described above.</w:t>
-      </w:r>
-    </w:p>
-    <w:p>
-      <w:pPr>
-        <w:rPr>
-          <w:szCs w:val="20"/>
-          <w:lang w:val="en-US"/>
-        </w:rPr>
-      </w:pPr>
-      <w:r>
-        <w:rPr>
-          <w:szCs w:val="20"/>
-          <w:lang w:val="en-US"/>
-        </w:rPr>
-        <w:t>The data processed may be communicated to Supervisory Bodies, Judicial Authorities, as well as to those entities (public and private) to whom it is mandatory, by law, to communicate them.</w:t>
-      </w:r>
-    </w:p>
-    <w:p>
-      <w:pPr>
-        <w:rPr>
-          <w:szCs w:val="20"/>
-          <w:lang w:val="en-US"/>
-        </w:rPr>
-      </w:pPr>
-      <w:r>
-        <w:rPr>
-          <w:szCs w:val="20"/>
-          <w:lang w:val="en-US"/>
-        </w:rPr>
-        <w:t>It is also specified that the data may be extrapolated by querying Telematic Platforms on the basis of the data provided, for the purposes indicated in the previous point 2.</w:t>
-      </w:r>
-    </w:p>
-    <w:p>
-      <w:pPr>
-        <w:pStyle w:val="Titolo1"/>
-        <w:rPr>
-          <w:lang w:val="en-US"/>
-        </w:rPr>
-      </w:pPr>
-      <w:r>
-        <w:rPr>
-          <w:lang w:val="en-US"/>
-        </w:rPr>
-        <w:t>TYPES OF DATA PROCESSED AND PROCESSING METHODS</w:t>
-      </w:r>
-    </w:p>
-    <w:p>
-      <w:pPr>
-        <w:rPr>
-          <w:szCs w:val="20"/>
-          <w:lang w:val="en-US"/>
-        </w:rPr>
-      </w:pPr>
-      <w:r>
-        <w:rPr>
-          <w:szCs w:val="20"/>
-          <w:lang w:val="en-US"/>
-        </w:rPr>
-        <w:t>The personal data processed are those relating to:</w:t>
-      </w:r>
-    </w:p>
-    <w:p>
-      <w:pPr>
-        <w:pStyle w:val="Paragrafoelenco"/>
-        <w:numPr>
-          <w:ilvl w:val="0"/>
-          <w:numId w:val="37"/>
-        </w:numPr>
-        <w:rPr>
-          <w:szCs w:val="20"/>
-          <w:lang w:val="en-US"/>
-        </w:rPr>
-      </w:pPr>
-      <w:r>
-        <w:rPr>
-          <w:szCs w:val="20"/>
-          <w:lang w:val="en-US"/>
-        </w:rPr>
-        <w:t>legal representative (name and surname, social security code, national insurance number and tax number);</w:t>
-      </w:r>
-    </w:p>
-    <w:p>
-      <w:pPr>
-        <w:pStyle w:val="Paragrafoelenco"/>
-        <w:numPr>
-          <w:ilvl w:val="0"/>
-          <w:numId w:val="37"/>
-        </w:numPr>
-        <w:rPr>
-          <w:szCs w:val="20"/>
-          <w:lang w:val="en-US"/>
-        </w:rPr>
-      </w:pPr>
-      <w:r>
-        <w:rPr>
-          <w:szCs w:val="20"/>
-          <w:lang w:val="en-US"/>
-        </w:rPr>
-        <w:t>institution/company/business (name, full address, Tax and VAT numbers);</w:t>
-      </w:r>
-    </w:p>
-    <w:p>
-      <w:pPr>
-        <w:pStyle w:val="Paragrafoelenco"/>
-        <w:numPr>
-          <w:ilvl w:val="0"/>
-          <w:numId w:val="37"/>
-        </w:numPr>
-        <w:rPr>
-          <w:szCs w:val="20"/>
-          <w:lang w:val="en-US"/>
-        </w:rPr>
-      </w:pPr>
-      <w:r>
-        <w:rPr>
-          <w:szCs w:val="20"/>
-          <w:lang w:val="en-US"/>
-        </w:rPr>
-        <w:t>banking institution (name, IBAN number, SWIFT/BIC code) and any signatories (name and surname, social security code, place and date of birth).</w:t>
-      </w:r>
-    </w:p>
-    <w:p>
-      <w:pPr>
-        <w:rPr>
-          <w:szCs w:val="20"/>
-          <w:lang w:val="en-US"/>
-        </w:rPr>
-      </w:pPr>
-      <w:r>
-        <w:rPr>
-          <w:szCs w:val="20"/>
-          <w:lang w:val="en-US"/>
-        </w:rPr>
-        <w:t>For the sole purpose of assessing possession of the requirements and qualities required by current legislation for the purchase of goods/services, data relating to criminal convictions and crimes (so-called "judicial") pursuant to art. 10 of the GDPR are also processed.</w:t>
-      </w:r>
-    </w:p>
-    <w:p>
-      <w:pPr>
-        <w:rPr>
-          <w:szCs w:val="20"/>
-          <w:lang w:val="en-US"/>
-        </w:rPr>
-      </w:pPr>
-      <w:r>
-        <w:rPr>
-          <w:szCs w:val="20"/>
-          <w:lang w:val="en-US"/>
-        </w:rPr>
-        <w:t>The personal data collected are processed in a lawful, correct, relevant manner, limited to what is necessary to achieve the purposes of the processing, only for the time necessary to achieve the purposes for which they were collected, in accordance with the principles indicated in art. 5 of the GDPR and, in any case, in such a way as to guarantee its security and protect the maximum confidentiality of the interested party.</w:t>
-      </w:r>
-    </w:p>
-    <w:p>
-      <w:pPr>
-        <w:rPr>
-          <w:szCs w:val="20"/>
-          <w:lang w:val="en-US"/>
-        </w:rPr>
-      </w:pPr>
-      <w:r>
-        <w:rPr>
-          <w:szCs w:val="20"/>
-          <w:lang w:val="en-US"/>
-        </w:rPr>
-        <w:t>The processing does not include any automated decision-making process, including profiling.</w:t>
-      </w:r>
-    </w:p>
-    <w:p>
-      <w:pPr>
-        <w:pStyle w:val="Titolo1"/>
-        <w:rPr>
-          <w:lang w:val="en-US"/>
-        </w:rPr>
-      </w:pPr>
-      <w:r>
-        <w:rPr>
-          <w:lang w:val="en-US"/>
-        </w:rPr>
-        <w:t>STORAGE PERIOD</w:t>
-      </w:r>
-    </w:p>
-    <w:p>
-      <w:pPr>
-        <w:rPr>
-          <w:szCs w:val="20"/>
-          <w:lang w:val="en-US"/>
-        </w:rPr>
-      </w:pPr>
-      <w:r>
-        <w:rPr>
-          <w:szCs w:val="20"/>
-          <w:lang w:val="en-US"/>
-        </w:rPr>
-        <w:t>The data storage period is 10 years from the conclusion of the contract stipulated for the purchase of goods/services.</w:t>
-      </w:r>
-    </w:p>
-    <w:p>
-      <w:pPr>
-        <w:pStyle w:val="Titolo1"/>
-        <w:rPr>
-          <w:lang w:val="en-US"/>
-        </w:rPr>
-      </w:pPr>
-      <w:r>
-        <w:rPr>
-          <w:lang w:val="en-US"/>
-        </w:rPr>
-        <w:t>TRANSFER OF DATA TO NON-EUROPEAN COUNTRIES OR INTERNATIONAL ORGANIZATIONS</w:t>
-      </w:r>
-    </w:p>
-    <w:p>
-      <w:pPr>
-        <w:rPr>
-          <w:szCs w:val="20"/>
-          <w:lang w:val="en-US"/>
-        </w:rPr>
-      </w:pPr>
-      <w:r>
-        <w:rPr>
-          <w:szCs w:val="20"/>
-          <w:lang w:val="en-US"/>
-        </w:rPr>
-        <w:t>The transfer of personal data to non-European countries or international organizations is not envisaged.</w:t>
-      </w:r>
-    </w:p>
-    <w:p>
-      <w:pPr>
-        <w:pStyle w:val="Titolo1"/>
-        <w:rPr>
-          <w:lang w:val="en-US"/>
-        </w:rPr>
-      </w:pPr>
-      <w:r>
-        <w:rPr>
-          <w:lang w:val="en-US"/>
-        </w:rPr>
-        <w:t>RIGHTS OF THE INTERESTED PARTIES</w:t>
-      </w:r>
-    </w:p>
-    <w:p>
-      <w:pPr>
-        <w:rPr>
-          <w:szCs w:val="20"/>
-          <w:lang w:val="en-US"/>
-        </w:rPr>
-      </w:pPr>
-      <w:r>
-        <w:rPr>
-          <w:szCs w:val="20"/>
-          <w:lang w:val="en-US"/>
-        </w:rPr>
-        <w:t>The rights provided for in Articles 15 (Right of access), 16 (Right of rectification), 18 (Right to limitation of processing) of the GDPR may be exercised at any time. To assert their rights, interested parties may contact the contact point of the owner reported in paragraph 1 of this information.</w:t>
-      </w:r>
-    </w:p>
-    <w:p>
-      <w:pPr>
-        <w:rPr>
-          <w:rFonts w:eastAsia="Calibri" w:cstheme="minorHAnsi"/>
-          <w:b/>
-          <w:bCs/>
-          <w:szCs w:val="20"/>
-        </w:rPr>
-      </w:pPr>
-      <w:r>
-        <w:rPr>
-          <w:szCs w:val="20"/>
-          <w:lang w:val="en-US"/>
-        </w:rPr>
-        <w:t>Interested parties who believe that the processing of their personal data by the CNR itself violates the provisions of the GDPR have the right to submit a complaint to the Guarantor for the protection of personal data (</w:t>
-      </w:r>
-      <w:hyperlink r:id="rId23" w:history="1">
-        <w:r>
-          <w:rPr>
-            <w:rStyle w:val="Collegamentoipertestuale"/>
-            <w:szCs w:val="20"/>
-            <w:lang w:val="en-US"/>
-          </w:rPr>
-          <w:t>https://www.garanteprivacy.it/</w:t>
-        </w:r>
-      </w:hyperlink>
-      <w:r>
-        <w:rPr>
-          <w:szCs w:val="20"/>
-          <w:lang w:val="en-US"/>
-        </w:rPr>
-        <w:t xml:space="preserve">) at the email address </w:t>
-      </w:r>
-      <w:hyperlink r:id="rId24" w:history="1">
-        <w:r>
-          <w:rPr>
-            <w:rStyle w:val="Collegamentoipertestuale"/>
-            <w:szCs w:val="20"/>
-            <w:lang w:val="en-US"/>
-          </w:rPr>
-          <w:t>protocollo@gpdp.it</w:t>
-        </w:r>
-      </w:hyperlink>
-      <w:r>
-        <w:rPr>
-          <w:szCs w:val="20"/>
-          <w:lang w:val="en-US"/>
-        </w:rPr>
-        <w:t>, as provided for by art. 77 of the GDPR itself, or to take appropriate legal action (art. 79 of the GDPR).</w:t>
-      </w:r>
     </w:p>
     <w:sectPr>
       <w:type w:val="continuous"/>
@@ -3584,6 +2720,7 @@
     <w:lvl w:ilvl="1" w:tplc="04100019" w:tentative="1">
       <w:start w:val="1"/>
       <w:numFmt w:val="lowerLetter"/>
+      <w:pStyle w:val="Titolo2"/>
       <w:lvlText w:val="%2."/>
       <w:lvlJc w:val="left"/>
       <w:pPr>
@@ -3593,6 +2730,7 @@
     <w:lvl w:ilvl="2" w:tplc="0410001B" w:tentative="1">
       <w:start w:val="1"/>
       <w:numFmt w:val="lowerRoman"/>
+      <w:pStyle w:val="Titolo3"/>
       <w:lvlText w:val="%3."/>
       <w:lvlJc w:val="right"/>
       <w:pPr>
@@ -7867,6 +7005,12 @@
 </file>
 
 <file path=customXml/item1.xml><?xml version="1.0" encoding="utf-8"?>
+<p:properties xmlns:p="http://schemas.microsoft.com/office/2006/metadata/properties" xmlns:xsi="http://www.w3.org/2001/XMLSchema-instance" xmlns:pc="http://schemas.microsoft.com/office/infopath/2007/PartnerControls">
+  <documentManagement/>
+</p:properties>
+</file>
+
+<file path=customXml/item2.xml><?xml version="1.0" encoding="utf-8"?>
 <ct:contentTypeSchema xmlns:ct="http://schemas.microsoft.com/office/2006/metadata/contentType" xmlns:ma="http://schemas.microsoft.com/office/2006/metadata/properties/metaAttributes" ct:_="" ma:_="" ma:contentTypeName="Documento" ma:contentTypeID="0x01010051834B6C37FF2845B0A4C56940BECE9B" ma:contentTypeVersion="5" ma:contentTypeDescription="Creare un nuovo documento." ma:contentTypeScope="" ma:versionID="effab9cc1f57b3177c50b32270be8a4a">
   <xsd:schema xmlns:xsd="http://www.w3.org/2001/XMLSchema" xmlns:xs="http://www.w3.org/2001/XMLSchema" xmlns:p="http://schemas.microsoft.com/office/2006/metadata/properties" xmlns:ns2="40e358bb-7da9-47a1-a3fe-3789a503302b" xmlns:ns3="eaa38b9f-64d0-4f79-9204-e3d55ae369ec" targetNamespace="http://schemas.microsoft.com/office/2006/metadata/properties" ma:root="true" ma:fieldsID="3b589c657c020184d2a8d81b920a41cf" ns2:_="" ns3:_="">
     <xsd:import namespace="40e358bb-7da9-47a1-a3fe-3789a503302b"/>
@@ -8037,17 +7181,7 @@
 </ct:contentTypeSchema>
 </file>
 
-<file path=customXml/item2.xml><?xml version="1.0" encoding="utf-8"?>
-<p:properties xmlns:p="http://schemas.microsoft.com/office/2006/metadata/properties" xmlns:xsi="http://www.w3.org/2001/XMLSchema-instance" xmlns:pc="http://schemas.microsoft.com/office/infopath/2007/PartnerControls">
-  <documentManagement/>
-</p:properties>
-</file>
-
 <file path=customXml/item3.xml><?xml version="1.0" encoding="utf-8"?>
-<b:Sources xmlns:b="http://schemas.openxmlformats.org/officeDocument/2006/bibliography" xmlns="http://schemas.openxmlformats.org/officeDocument/2006/bibliography" SelectedStyle="\APASixthEditionOfficeOnline.xsl" StyleName="APA" Version="6"/>
-</file>
-
-<file path=customXml/item4.xml><?xml version="1.0" encoding="utf-8"?>
 <?mso-contentType ?>
 <FormTemplates xmlns="http://schemas.microsoft.com/sharepoint/v3/contenttype/forms">
   <Display>DocumentLibraryForm</Display>
@@ -8056,7 +7190,20 @@
 </FormTemplates>
 </file>
 
+<file path=customXml/item4.xml><?xml version="1.0" encoding="utf-8"?>
+<b:Sources xmlns:b="http://schemas.openxmlformats.org/officeDocument/2006/bibliography" xmlns="http://schemas.openxmlformats.org/officeDocument/2006/bibliography" SelectedStyle="\APASixthEditionOfficeOnline.xsl" StyleName="APA" Version="6"/>
+</file>
+
 <file path=customXml/itemProps1.xml><?xml version="1.0" encoding="utf-8"?>
+<ds:datastoreItem xmlns:ds="http://schemas.openxmlformats.org/officeDocument/2006/customXml" ds:itemID="{A805E57F-5E18-47DA-A720-180778A9F404}">
+  <ds:schemaRefs>
+    <ds:schemaRef ds:uri="http://schemas.microsoft.com/office/2006/metadata/properties"/>
+    <ds:schemaRef ds:uri="http://schemas.microsoft.com/office/infopath/2007/PartnerControls"/>
+  </ds:schemaRefs>
+</ds:datastoreItem>
+</file>
+
+<file path=customXml/itemProps2.xml><?xml version="1.0" encoding="utf-8"?>
 <ds:datastoreItem xmlns:ds="http://schemas.openxmlformats.org/officeDocument/2006/customXml" ds:itemID="{515AAC3D-FF62-4699-97BC-B9254953B640}">
   <ds:schemaRefs>
     <ds:schemaRef ds:uri="http://schemas.microsoft.com/office/2006/metadata/contentType"/>
@@ -8075,27 +7222,18 @@
 </ds:datastoreItem>
 </file>
 
-<file path=customXml/itemProps2.xml><?xml version="1.0" encoding="utf-8"?>
-<ds:datastoreItem xmlns:ds="http://schemas.openxmlformats.org/officeDocument/2006/customXml" ds:itemID="{A805E57F-5E18-47DA-A720-180778A9F404}">
+<file path=customXml/itemProps3.xml><?xml version="1.0" encoding="utf-8"?>
+<ds:datastoreItem xmlns:ds="http://schemas.openxmlformats.org/officeDocument/2006/customXml" ds:itemID="{54FB76EF-96BB-4AD6-B133-E904729D3ABC}">
   <ds:schemaRefs>
-    <ds:schemaRef ds:uri="http://schemas.microsoft.com/office/2006/metadata/properties"/>
-    <ds:schemaRef ds:uri="http://schemas.microsoft.com/office/infopath/2007/PartnerControls"/>
+    <ds:schemaRef ds:uri="http://schemas.microsoft.com/sharepoint/v3/contenttype/forms"/>
   </ds:schemaRefs>
 </ds:datastoreItem>
 </file>
 
-<file path=customXml/itemProps3.xml><?xml version="1.0" encoding="utf-8"?>
+<file path=customXml/itemProps4.xml><?xml version="1.0" encoding="utf-8"?>
 <ds:datastoreItem xmlns:ds="http://schemas.openxmlformats.org/officeDocument/2006/customXml" ds:itemID="{682624CC-0428-4C2E-9587-431A3FCA7AB2}">
   <ds:schemaRefs>
     <ds:schemaRef ds:uri="http://schemas.openxmlformats.org/officeDocument/2006/bibliography"/>
   </ds:schemaRefs>
 </ds:datastoreItem>
-</file>
-
-<file path=customXml/itemProps4.xml><?xml version="1.0" encoding="utf-8"?>
-<ds:datastoreItem xmlns:ds="http://schemas.openxmlformats.org/officeDocument/2006/customXml" ds:itemID="{54FB76EF-96BB-4AD6-B133-E904729D3ABC}">
-  <ds:schemaRefs>
-    <ds:schemaRef ds:uri="http://schemas.microsoft.com/sharepoint/v3/contenttype/forms"/>
-  </ds:schemaRefs>
-</ds:datastoreItem>
 </file>
--- a/models/PNRR/Privacy.docx
+++ b/models/PNRR/Privacy.docx
@@ -27,7 +27,7 @@
           <w:rFonts w:cstheme="minorHAnsi"/>
           <w:b/>
           <w:bCs/>
-          <w:szCs w:val="20"/>
+          <w:sz w:val="24"/>
         </w:rPr>
       </w:pPr>
       <w:r>
@@ -36,7 +36,7 @@
           <w:rFonts w:cstheme="minorHAnsi"/>
           <w:b/>
           <w:bCs/>
-          <w:szCs w:val="20"/>
+          <w:sz w:val="24"/>
         </w:rPr>
         <w:t>Informativa al trattamento dei dati personali</w:t>
       </w:r>
@@ -50,7 +50,7 @@
           <w:rFonts w:cstheme="minorHAnsi"/>
           <w:b/>
           <w:bCs/>
-          <w:szCs w:val="20"/>
+          <w:sz w:val="24"/>
         </w:rPr>
       </w:pPr>
       <w:r>
@@ -59,7 +59,7 @@
           <w:rFonts w:cstheme="minorHAnsi"/>
           <w:b/>
           <w:bCs/>
-          <w:szCs w:val="20"/>
+          <w:sz w:val="24"/>
         </w:rPr>
         <w:t xml:space="preserve">per i fornitori di lavori/beni/servizi nell’ambito dell’affidamento diretto/ </w:t>
       </w:r>
@@ -70,7 +70,7 @@
           <w:bCs/>
           <w:i/>
           <w:iCs/>
-          <w:szCs w:val="20"/>
+          <w:sz w:val="24"/>
         </w:rPr>
         <w:t>ex art. 13 del Regolamento UE 2016/679</w:t>
       </w:r>
@@ -137,7 +137,25 @@
           <w:sz w:val="20"/>
           <w:szCs w:val="20"/>
         </w:rPr>
-        <w:t>ai sensi dell’articolo 13 del Regolamento UE 2016/679 in materia di protezione dei dati personali (di seguito, per brevità, GDPR).</w:t>
+        <w:t>ai sensi dell’articolo 13 del Regolamento UE 2016/679 in materia di protezione dei dati personali (di seguito</w:t>
+      </w:r>
+      <w:r>
+        <w:rPr>
+          <w:rStyle w:val="Hyperlink1"/>
+          <w:rFonts w:ascii="Source Sans Pro" w:hAnsi="Source Sans Pro" w:cstheme="minorHAnsi"/>
+          <w:sz w:val="20"/>
+          <w:szCs w:val="20"/>
+        </w:rPr>
+        <w:t xml:space="preserve"> il “Regolamento”</w:t>
+      </w:r>
+      <w:r>
+        <w:rPr>
+          <w:rStyle w:val="Hyperlink1"/>
+          <w:rFonts w:ascii="Source Sans Pro" w:hAnsi="Source Sans Pro" w:cstheme="minorHAnsi"/>
+          <w:sz w:val="20"/>
+          <w:szCs w:val="20"/>
+        </w:rPr>
+        <w:t>).</w:t>
       </w:r>
     </w:p>
     <w:p>
@@ -153,25 +171,6 @@
     </w:p>
     <w:p>
       <w:pPr>
-        <w:rPr>
-          <w:rStyle w:val="Hyperlink1"/>
-          <w:rFonts w:ascii="Source Sans Pro" w:hAnsi="Source Sans Pro" w:cstheme="minorHAnsi"/>
-          <w:b/>
-          <w:bCs/>
-          <w:sz w:val="20"/>
-          <w:szCs w:val="20"/>
-        </w:rPr>
-      </w:pPr>
-      <w:r>
-        <w:rPr>
-          <w:rStyle w:val="Hyperlink1"/>
-          <w:rFonts w:ascii="Source Sans Pro" w:hAnsi="Source Sans Pro" w:cstheme="minorHAnsi"/>
-          <w:sz w:val="20"/>
-          <w:szCs w:val="20"/>
-        </w:rPr>
-        <w:t xml:space="preserve">Il titolare del trattamento dei dati è il Consiglio Nazionale delle Ricerche con sede legale in Piazzale Aldo Moro, 7 - 00185 Roma, rappresentato nella sua articolazione organizzativa dal </w:t>
-      </w:r>
-      <w:r>
         <w:rPr>
           <w:rStyle w:val="Hyperlink1"/>
           <w:rFonts w:ascii="Source Sans Pro" w:hAnsi="Source Sans Pro" w:cstheme="minorHAnsi"/>
@@ -180,20 +179,25 @@
           <w:sz w:val="20"/>
           <w:szCs w:val="20"/>
         </w:rPr>
-        <w:t xml:space="preserve">Responsabile interno CNR (ai sensi dell’art. 19 comma 3 del Regolamento di organizzazione e funzionamento dell’Ente, emanato con provvedimento n.119/2024, protocollo CNR N. 241776/2024, in vigore dal 01/08/2024) nella persona del Direttore di Istituto Dr. Francesco Di Serio, contattabile ai seguenti indirizzi mail: </w:t>
-      </w:r>
-      <w:hyperlink r:id="rId13" w:history="1">
-        <w:r>
-          <w:rPr>
-            <w:rStyle w:val="Collegamentoipertestuale"/>
-            <w:rFonts w:eastAsia="Calibri Light" w:cstheme="minorHAnsi"/>
-            <w:bCs/>
-            <w:iCs/>
-            <w:szCs w:val="20"/>
-          </w:rPr>
-          <w:t>francesco.diserio@cnr.it</w:t>
-        </w:r>
-      </w:hyperlink>
+      </w:pPr>
+      <w:r>
+        <w:rPr>
+          <w:rStyle w:val="Hyperlink1"/>
+          <w:rFonts w:ascii="Source Sans Pro" w:hAnsi="Source Sans Pro" w:cstheme="minorHAnsi"/>
+          <w:sz w:val="20"/>
+          <w:szCs w:val="20"/>
+        </w:rPr>
+        <w:t xml:space="preserve">Il titolare del trattamento dei dati è il Consiglio Nazionale delle Ricerche con sede legale in Piazzale Aldo Moro, 7 - 00185 Roma, rappresentato nella sua articolazione organizzativa dal </w:t>
+      </w:r>
+      <w:r>
+        <w:rPr>
+          <w:rStyle w:val="Hyperlink1"/>
+          <w:rFonts w:ascii="Source Sans Pro" w:hAnsi="Source Sans Pro" w:cstheme="minorHAnsi"/>
+          <w:sz w:val="20"/>
+          <w:szCs w:val="20"/>
+        </w:rPr>
+        <w:t>d</w:t>
+      </w:r>
       <w:r>
         <w:rPr>
           <w:rStyle w:val="Hyperlink1"/>
@@ -203,9 +207,207 @@
           <w:sz w:val="20"/>
           <w:szCs w:val="20"/>
         </w:rPr>
-        <w:t xml:space="preserve"> e </w:t>
-      </w:r>
-      <w:hyperlink r:id="rId14" w:history="1">
+        <w:t xml:space="preserve">irettore dell’Istituto per la Protezione Sostenibile delle Piante </w:t>
+      </w:r>
+      <w:r>
+        <w:rPr>
+          <w:rStyle w:val="Hyperlink1"/>
+          <w:rFonts w:ascii="Source Sans Pro" w:hAnsi="Source Sans Pro" w:cstheme="minorHAnsi"/>
+          <w:bCs/>
+          <w:iCs/>
+          <w:sz w:val="20"/>
+          <w:szCs w:val="20"/>
+        </w:rPr>
+        <w:t>(</w:t>
+      </w:r>
+      <w:r>
+        <w:rPr>
+          <w:rStyle w:val="Hyperlink1"/>
+          <w:rFonts w:ascii="Source Sans Pro" w:hAnsi="Source Sans Pro" w:cstheme="minorHAnsi"/>
+          <w:bCs/>
+          <w:iCs/>
+          <w:sz w:val="20"/>
+          <w:szCs w:val="20"/>
+        </w:rPr>
+        <w:t>IPSP</w:t>
+      </w:r>
+      <w:r>
+        <w:rPr>
+          <w:rStyle w:val="Hyperlink1"/>
+          <w:rFonts w:ascii="Source Sans Pro" w:hAnsi="Source Sans Pro" w:cstheme="minorHAnsi"/>
+          <w:bCs/>
+          <w:iCs/>
+          <w:sz w:val="20"/>
+          <w:szCs w:val="20"/>
+        </w:rPr>
+        <w:t>)</w:t>
+      </w:r>
+      <w:r>
+        <w:rPr>
+          <w:rStyle w:val="Hyperlink1"/>
+          <w:rFonts w:ascii="Source Sans Pro" w:hAnsi="Source Sans Pro" w:cstheme="minorHAnsi"/>
+          <w:bCs/>
+          <w:iCs/>
+          <w:sz w:val="20"/>
+          <w:szCs w:val="20"/>
+        </w:rPr>
+        <w:t>, dott. Francesco Di Serio.</w:t>
+      </w:r>
+      <w:r>
+        <w:rPr>
+          <w:rStyle w:val="Hyperlink1"/>
+          <w:rFonts w:ascii="Source Sans Pro" w:hAnsi="Source Sans Pro" w:cstheme="minorHAnsi"/>
+          <w:bCs/>
+          <w:iCs/>
+          <w:sz w:val="20"/>
+          <w:szCs w:val="20"/>
+        </w:rPr>
+        <w:t xml:space="preserve"> </w:t>
+      </w:r>
+      <w:r>
+        <w:rPr>
+          <w:rStyle w:val="Hyperlink1"/>
+          <w:rFonts w:ascii="Source Sans Pro" w:hAnsi="Source Sans Pro" w:cstheme="minorHAnsi"/>
+          <w:bCs/>
+          <w:iCs/>
+          <w:sz w:val="20"/>
+          <w:szCs w:val="20"/>
+        </w:rPr>
+        <w:t xml:space="preserve">Punto di contatto del </w:t>
+      </w:r>
+      <w:r>
+        <w:rPr>
+          <w:rStyle w:val="Hyperlink1"/>
+          <w:rFonts w:ascii="Source Sans Pro" w:hAnsi="Source Sans Pro" w:cstheme="minorHAnsi"/>
+          <w:bCs/>
+          <w:iCs/>
+          <w:sz w:val="20"/>
+          <w:szCs w:val="20"/>
+        </w:rPr>
+        <w:t>t</w:t>
+      </w:r>
+      <w:r>
+        <w:rPr>
+          <w:rStyle w:val="Hyperlink1"/>
+          <w:rFonts w:ascii="Source Sans Pro" w:hAnsi="Source Sans Pro" w:cstheme="minorHAnsi"/>
+          <w:bCs/>
+          <w:iCs/>
+          <w:sz w:val="20"/>
+          <w:szCs w:val="20"/>
+        </w:rPr>
+        <w:t xml:space="preserve">itolare del trattamento dei dati è il </w:t>
+      </w:r>
+      <w:r>
+        <w:rPr>
+          <w:rStyle w:val="Hyperlink1"/>
+          <w:rFonts w:ascii="Source Sans Pro" w:hAnsi="Source Sans Pro" w:cstheme="minorHAnsi"/>
+          <w:bCs/>
+          <w:iCs/>
+          <w:sz w:val="20"/>
+          <w:szCs w:val="20"/>
+        </w:rPr>
+        <w:t>d</w:t>
+      </w:r>
+      <w:r>
+        <w:rPr>
+          <w:rStyle w:val="Hyperlink1"/>
+          <w:rFonts w:ascii="Source Sans Pro" w:hAnsi="Source Sans Pro" w:cstheme="minorHAnsi"/>
+          <w:bCs/>
+          <w:iCs/>
+          <w:sz w:val="20"/>
+          <w:szCs w:val="20"/>
+        </w:rPr>
+        <w:t>irettore dell’</w:t>
+      </w:r>
+      <w:r>
+        <w:rPr>
+          <w:rStyle w:val="Hyperlink1"/>
+          <w:rFonts w:ascii="Source Sans Pro" w:hAnsi="Source Sans Pro" w:cstheme="minorHAnsi"/>
+          <w:bCs/>
+          <w:iCs/>
+          <w:sz w:val="20"/>
+          <w:szCs w:val="20"/>
+        </w:rPr>
+        <w:t>IPSP</w:t>
+      </w:r>
+      <w:r>
+        <w:rPr>
+          <w:rStyle w:val="Hyperlink1"/>
+          <w:rFonts w:ascii="Source Sans Pro" w:hAnsi="Source Sans Pro" w:cstheme="minorHAnsi"/>
+          <w:bCs/>
+          <w:iCs/>
+          <w:sz w:val="20"/>
+          <w:szCs w:val="20"/>
+        </w:rPr>
+        <w:t xml:space="preserve">, </w:t>
+      </w:r>
+      <w:r>
+        <w:rPr>
+          <w:rStyle w:val="Hyperlink1"/>
+          <w:rFonts w:ascii="Source Sans Pro" w:hAnsi="Source Sans Pro" w:cstheme="minorHAnsi"/>
+          <w:bCs/>
+          <w:iCs/>
+          <w:sz w:val="20"/>
+          <w:szCs w:val="20"/>
+        </w:rPr>
+        <w:t>s</w:t>
+      </w:r>
+      <w:r>
+        <w:rPr>
+          <w:rStyle w:val="Hyperlink1"/>
+          <w:rFonts w:ascii="Source Sans Pro" w:hAnsi="Source Sans Pro" w:cstheme="minorHAnsi"/>
+          <w:bCs/>
+          <w:iCs/>
+          <w:sz w:val="20"/>
+          <w:szCs w:val="20"/>
+        </w:rPr>
+        <w:t>trada delle Cacce</w:t>
+      </w:r>
+      <w:r>
+        <w:rPr>
+          <w:rStyle w:val="Hyperlink1"/>
+          <w:rFonts w:ascii="Source Sans Pro" w:hAnsi="Source Sans Pro" w:cstheme="minorHAnsi"/>
+          <w:bCs/>
+          <w:iCs/>
+          <w:sz w:val="20"/>
+          <w:szCs w:val="20"/>
+        </w:rPr>
+        <w:t>,</w:t>
+      </w:r>
+      <w:r>
+        <w:rPr>
+          <w:rStyle w:val="Hyperlink1"/>
+          <w:rFonts w:ascii="Source Sans Pro" w:hAnsi="Source Sans Pro" w:cstheme="minorHAnsi"/>
+          <w:bCs/>
+          <w:iCs/>
+          <w:sz w:val="20"/>
+          <w:szCs w:val="20"/>
+        </w:rPr>
+        <w:t xml:space="preserve"> 73 - 10135 Torino</w:t>
+      </w:r>
+      <w:r>
+        <w:rPr>
+          <w:rStyle w:val="Hyperlink1"/>
+          <w:rFonts w:ascii="Source Sans Pro" w:hAnsi="Source Sans Pro" w:cstheme="minorHAnsi"/>
+          <w:bCs/>
+          <w:iCs/>
+          <w:sz w:val="20"/>
+          <w:szCs w:val="20"/>
+        </w:rPr>
+        <w:t xml:space="preserve">, </w:t>
+      </w:r>
+      <w:r>
+        <w:rPr>
+          <w:rStyle w:val="Hyperlink1"/>
+          <w:rFonts w:ascii="Source Sans Pro" w:hAnsi="Source Sans Pro" w:cstheme="minorHAnsi"/>
+          <w:bCs/>
+          <w:iCs/>
+          <w:sz w:val="20"/>
+          <w:szCs w:val="20"/>
+        </w:rPr>
+        <w:t xml:space="preserve">e-mail </w:t>
+      </w:r>
+      <w:hyperlink r:id="rId13" w:history="1">
         <w:r>
           <w:rPr>
             <w:rStyle w:val="Collegamentoipertestuale"/>
@@ -226,18 +428,7 @@
           <w:sz w:val="20"/>
           <w:szCs w:val="20"/>
         </w:rPr>
-        <w:t xml:space="preserve">. </w:t>
-      </w:r>
-      <w:r>
-        <w:rPr>
-          <w:rStyle w:val="Hyperlink1"/>
-          <w:rFonts w:ascii="Source Sans Pro" w:hAnsi="Source Sans Pro" w:cstheme="minorHAnsi"/>
-          <w:b/>
-          <w:bCs/>
-          <w:sz w:val="20"/>
-          <w:szCs w:val="20"/>
-        </w:rPr>
-        <w:t xml:space="preserve"> </w:t>
+        <w:t>, telefono +39 011.3977910.</w:t>
       </w:r>
     </w:p>
     <w:p>
@@ -259,9 +450,56 @@
           <w:sz w:val="20"/>
           <w:szCs w:val="20"/>
         </w:rPr>
-        <w:t xml:space="preserve">RESPONSABILE DELLA PROTEZIONE DEI DATI (c.d. RPD o DPO, Data </w:t>
+        <w:t xml:space="preserve">RESPONSABILE DELLA PROTEZIONE DEI DATI (c.d. RPD o DPO, </w:t>
+      </w:r>
+      <w:r>
+        <w:rPr>
+          <w:rStyle w:val="Hyperlink1"/>
+          <w:rFonts w:ascii="Source Sans Pro" w:hAnsi="Source Sans Pro"/>
+          <w:i/>
+          <w:iCs/>
+          <w:sz w:val="20"/>
+          <w:szCs w:val="20"/>
+        </w:rPr>
+        <w:t xml:space="preserve">Data </w:t>
       </w:r>
       <w:proofErr w:type="spellStart"/>
+      <w:r>
+        <w:rPr>
+          <w:rStyle w:val="Hyperlink1"/>
+          <w:rFonts w:ascii="Source Sans Pro" w:hAnsi="Source Sans Pro"/>
+          <w:i/>
+          <w:iCs/>
+          <w:sz w:val="20"/>
+          <w:szCs w:val="20"/>
+        </w:rPr>
+        <w:t>Protection</w:t>
+      </w:r>
+      <w:proofErr w:type="spellEnd"/>
+      <w:r>
+        <w:rPr>
+          <w:rStyle w:val="Hyperlink1"/>
+          <w:rFonts w:ascii="Source Sans Pro" w:hAnsi="Source Sans Pro"/>
+          <w:i/>
+          <w:iCs/>
+          <w:sz w:val="20"/>
+          <w:szCs w:val="20"/>
+        </w:rPr>
+        <w:t xml:space="preserve"> </w:t>
+      </w:r>
+      <w:proofErr w:type="spellStart"/>
+      <w:r>
+        <w:rPr>
+          <w:rStyle w:val="Hyperlink1"/>
+          <w:rFonts w:ascii="Source Sans Pro" w:hAnsi="Source Sans Pro"/>
+          <w:i/>
+          <w:iCs/>
+          <w:sz w:val="20"/>
+          <w:szCs w:val="20"/>
+        </w:rPr>
+        <w:t>Officer</w:t>
+      </w:r>
+      <w:proofErr w:type="spellEnd"/>
       <w:r>
         <w:rPr>
           <w:rStyle w:val="Hyperlink1"/>
@@ -269,36 +507,6 @@
           <w:sz w:val="20"/>
           <w:szCs w:val="20"/>
         </w:rPr>
-        <w:t>Protection</w:t>
-      </w:r>
-      <w:proofErr w:type="spellEnd"/>
-      <w:r>
-        <w:rPr>
-          <w:rStyle w:val="Hyperlink1"/>
-          <w:rFonts w:ascii="Source Sans Pro" w:hAnsi="Source Sans Pro"/>
-          <w:sz w:val="20"/>
-          <w:szCs w:val="20"/>
-        </w:rPr>
-        <w:t xml:space="preserve"> </w:t>
-      </w:r>
-      <w:proofErr w:type="spellStart"/>
-      <w:r>
-        <w:rPr>
-          <w:rStyle w:val="Hyperlink1"/>
-          <w:rFonts w:ascii="Source Sans Pro" w:hAnsi="Source Sans Pro"/>
-          <w:sz w:val="20"/>
-          <w:szCs w:val="20"/>
-        </w:rPr>
-        <w:t>Officer</w:t>
-      </w:r>
-      <w:proofErr w:type="spellEnd"/>
-      <w:r>
-        <w:rPr>
-          <w:rStyle w:val="Hyperlink1"/>
-          <w:rFonts w:ascii="Source Sans Pro" w:hAnsi="Source Sans Pro"/>
-          <w:sz w:val="20"/>
-          <w:szCs w:val="20"/>
-        </w:rPr>
         <w:t>)</w:t>
       </w:r>
     </w:p>
@@ -318,9 +526,27 @@
           <w:sz w:val="20"/>
           <w:szCs w:val="20"/>
         </w:rPr>
-        <w:t xml:space="preserve">Il Responsabile della Protezione dei Dati personali del CNR, nominato ai sensi dell’art. 37 del GDPR, è contattabile ai seguenti indirizzi e-mail: </w:t>
-      </w:r>
-      <w:hyperlink r:id="rId15" w:history="1">
+        <w:t xml:space="preserve">Il Responsabile della Protezione dei Dati personali del CNR, nominato ai sensi dell’art. 37 del </w:t>
+      </w:r>
+      <w:r>
+        <w:rPr>
+          <w:rStyle w:val="Hyperlink1"/>
+          <w:rFonts w:ascii="Source Sans Pro" w:hAnsi="Source Sans Pro" w:cstheme="minorHAnsi"/>
+          <w:sz w:val="20"/>
+          <w:szCs w:val="20"/>
+        </w:rPr>
+        <w:t>Regolamento</w:t>
+      </w:r>
+      <w:r>
+        <w:rPr>
+          <w:rStyle w:val="Hyperlink1"/>
+          <w:rFonts w:ascii="Source Sans Pro" w:hAnsi="Source Sans Pro" w:cstheme="minorHAnsi"/>
+          <w:sz w:val="20"/>
+          <w:szCs w:val="20"/>
+        </w:rPr>
+        <w:t xml:space="preserve">, è contattabile ai seguenti indirizzi e-mail: </w:t>
+      </w:r>
+      <w:hyperlink r:id="rId14" w:history="1">
         <w:r>
           <w:rPr>
             <w:rStyle w:val="Collegamentoipertestuale"/>
@@ -339,7 +565,7 @@
         </w:rPr>
         <w:t xml:space="preserve"> e </w:t>
       </w:r>
-      <w:hyperlink r:id="rId16" w:history="1">
+      <w:hyperlink r:id="rId15" w:history="1">
         <w:r>
           <w:rPr>
             <w:rStyle w:val="Collegamentoipertestuale"/>
@@ -445,16 +671,14 @@
         </w:rPr>
         <w:t xml:space="preserve">inerenti </w:t>
       </w:r>
-      <w:proofErr w:type="gramStart"/>
       <w:r>
         <w:rPr>
           <w:rStyle w:val="Hyperlink2"/>
           <w:rFonts w:ascii="Source Sans Pro" w:hAnsi="Source Sans Pro" w:cstheme="minorHAnsi"/>
           <w:szCs w:val="20"/>
         </w:rPr>
-        <w:t>la</w:t>
-      </w:r>
-      <w:proofErr w:type="gramEnd"/>
+        <w:t>alla</w:t>
+      </w:r>
       <w:r>
         <w:rPr>
           <w:rStyle w:val="Hyperlink2"/>
@@ -566,7 +790,23 @@
           <w:rFonts w:ascii="Source Sans Pro" w:hAnsi="Source Sans Pro" w:cstheme="minorHAnsi"/>
           <w:szCs w:val="20"/>
         </w:rPr>
-        <w:t>La liceità del trattamento viene individuata nell’art. 6, comma 1 lettere b) c) ed e) del GDPR e, in particolare, in applicazione delle norme contenute in:</w:t>
+        <w:t xml:space="preserve">La liceità del trattamento viene individuata nell’art. 6, comma 1 lettere b) c) ed e) del </w:t>
+      </w:r>
+      <w:r>
+        <w:rPr>
+          <w:rStyle w:val="Hyperlink2"/>
+          <w:rFonts w:ascii="Source Sans Pro" w:hAnsi="Source Sans Pro" w:cstheme="minorHAnsi"/>
+          <w:szCs w:val="20"/>
+        </w:rPr>
+        <w:t>Regolamento</w:t>
+      </w:r>
+      <w:r>
+        <w:rPr>
+          <w:rStyle w:val="Hyperlink2"/>
+          <w:rFonts w:ascii="Source Sans Pro" w:hAnsi="Source Sans Pro" w:cstheme="minorHAnsi"/>
+          <w:szCs w:val="20"/>
+        </w:rPr>
+        <w:t xml:space="preserve"> e, in particolare, in applicazione delle norme contenute in:</w:t>
       </w:r>
     </w:p>
     <w:p>
@@ -588,7 +828,39 @@
           <w:rFonts w:ascii="Source Sans Pro" w:hAnsi="Source Sans Pro" w:cstheme="minorHAnsi"/>
           <w:szCs w:val="20"/>
         </w:rPr>
-        <w:t>Legge 190/2012 recante disposizioni per la prevenzione e la repressione della corruzione e dell'illegalità nella pubblica amministrazione;</w:t>
+        <w:t xml:space="preserve">Legge </w:t>
+      </w:r>
+      <w:r>
+        <w:rPr>
+          <w:rStyle w:val="Hyperlink2"/>
+          <w:rFonts w:ascii="Source Sans Pro" w:hAnsi="Source Sans Pro" w:cstheme="minorHAnsi"/>
+          <w:szCs w:val="20"/>
+        </w:rPr>
+        <w:t xml:space="preserve">n. </w:t>
+      </w:r>
+      <w:r>
+        <w:rPr>
+          <w:rStyle w:val="Hyperlink2"/>
+          <w:rFonts w:ascii="Source Sans Pro" w:hAnsi="Source Sans Pro" w:cstheme="minorHAnsi"/>
+          <w:szCs w:val="20"/>
+        </w:rPr>
+        <w:t>190</w:t>
+      </w:r>
+      <w:r>
+        <w:rPr>
+          <w:rStyle w:val="Hyperlink2"/>
+          <w:rFonts w:ascii="Source Sans Pro" w:hAnsi="Source Sans Pro" w:cstheme="minorHAnsi"/>
+          <w:szCs w:val="20"/>
+        </w:rPr>
+        <w:t xml:space="preserve"> del 6/11/2012</w:t>
+      </w:r>
+      <w:r>
+        <w:rPr>
+          <w:rStyle w:val="Hyperlink2"/>
+          <w:rFonts w:ascii="Source Sans Pro" w:hAnsi="Source Sans Pro" w:cstheme="minorHAnsi"/>
+          <w:szCs w:val="20"/>
+        </w:rPr>
+        <w:t xml:space="preserve"> recante disposizioni per la prevenzione e la repressione della corruzione e dell'illegalità nella pubblica amministrazione;</w:t>
       </w:r>
     </w:p>
     <w:p>
@@ -610,25 +882,31 @@
           <w:rFonts w:ascii="Source Sans Pro" w:hAnsi="Source Sans Pro" w:cstheme="minorHAnsi"/>
           <w:szCs w:val="20"/>
         </w:rPr>
-        <w:t xml:space="preserve">Piano Nazionale Anticorruzione 7/2023 e </w:t>
-      </w:r>
-      <w:proofErr w:type="spellStart"/>
+        <w:t xml:space="preserve">Piano Nazionale Anticorruzione </w:t>
+      </w:r>
       <w:r>
         <w:rPr>
           <w:rStyle w:val="Hyperlink2"/>
           <w:rFonts w:ascii="Source Sans Pro" w:hAnsi="Source Sans Pro" w:cstheme="minorHAnsi"/>
           <w:szCs w:val="20"/>
         </w:rPr>
-        <w:t>s.m.i</w:t>
-      </w:r>
-      <w:proofErr w:type="spellEnd"/>
+        <w:t xml:space="preserve">2022 </w:t>
+      </w:r>
       <w:r>
         <w:rPr>
           <w:rStyle w:val="Hyperlink2"/>
           <w:rFonts w:ascii="Source Sans Pro" w:hAnsi="Source Sans Pro" w:cstheme="minorHAnsi"/>
           <w:szCs w:val="20"/>
         </w:rPr>
-        <w:t xml:space="preserve"> approvato da ANAC;</w:t>
+        <w:t>e successivi aggiornamenti approvati dall’ANAC</w:t>
+      </w:r>
+      <w:r>
+        <w:rPr>
+          <w:rStyle w:val="Hyperlink2"/>
+          <w:rFonts w:ascii="Source Sans Pro" w:hAnsi="Source Sans Pro" w:cstheme="minorHAnsi"/>
+          <w:szCs w:val="20"/>
+        </w:rPr>
+        <w:t>;</w:t>
       </w:r>
     </w:p>
     <w:p>
@@ -650,7 +928,39 @@
           <w:rFonts w:ascii="Source Sans Pro" w:hAnsi="Source Sans Pro" w:cstheme="minorHAnsi"/>
           <w:szCs w:val="20"/>
         </w:rPr>
-        <w:t>D.lgs. 36/2023 Codice dei contratti pubblici;</w:t>
+        <w:t xml:space="preserve">D.lgs. </w:t>
+      </w:r>
+      <w:r>
+        <w:rPr>
+          <w:rStyle w:val="Hyperlink2"/>
+          <w:rFonts w:ascii="Source Sans Pro" w:hAnsi="Source Sans Pro" w:cstheme="minorHAnsi"/>
+          <w:szCs w:val="20"/>
+        </w:rPr>
+        <w:t xml:space="preserve">n. </w:t>
+      </w:r>
+      <w:r>
+        <w:rPr>
+          <w:rStyle w:val="Hyperlink2"/>
+          <w:rFonts w:ascii="Source Sans Pro" w:hAnsi="Source Sans Pro" w:cstheme="minorHAnsi"/>
+          <w:szCs w:val="20"/>
+        </w:rPr>
+        <w:t>36</w:t>
+      </w:r>
+      <w:r>
+        <w:rPr>
+          <w:rStyle w:val="Hyperlink2"/>
+          <w:rFonts w:ascii="Source Sans Pro" w:hAnsi="Source Sans Pro" w:cstheme="minorHAnsi"/>
+          <w:szCs w:val="20"/>
+        </w:rPr>
+        <w:t xml:space="preserve"> del 31/3/2023, recante il </w:t>
+      </w:r>
+      <w:r>
+        <w:rPr>
+          <w:rStyle w:val="Hyperlink2"/>
+          <w:rFonts w:ascii="Source Sans Pro" w:hAnsi="Source Sans Pro" w:cstheme="minorHAnsi"/>
+          <w:szCs w:val="20"/>
+        </w:rPr>
+        <w:t>Codice dei contratti pubblici;</w:t>
       </w:r>
     </w:p>
     <w:p>
@@ -672,11 +982,106 @@
           <w:rFonts w:ascii="Source Sans Pro" w:hAnsi="Source Sans Pro" w:cstheme="minorHAnsi"/>
           <w:szCs w:val="20"/>
         </w:rPr>
-        <w:t>Atti e regolamenti emanati dall’Ente CNR.</w:t>
+        <w:lastRenderedPageBreak/>
+        <w:t>D.lgs. n. 209</w:t>
+      </w:r>
+      <w:r>
+        <w:rPr>
+          <w:rStyle w:val="Hyperlink2"/>
+          <w:rFonts w:ascii="Source Sans Pro" w:hAnsi="Source Sans Pro" w:cstheme="minorHAnsi"/>
+          <w:szCs w:val="20"/>
+        </w:rPr>
+        <w:t xml:space="preserve"> del </w:t>
+      </w:r>
+      <w:r>
+        <w:rPr>
+          <w:rStyle w:val="Hyperlink2"/>
+          <w:rFonts w:ascii="Source Sans Pro" w:hAnsi="Source Sans Pro" w:cstheme="minorHAnsi"/>
+          <w:szCs w:val="20"/>
+        </w:rPr>
+        <w:t>31</w:t>
+      </w:r>
+      <w:r>
+        <w:rPr>
+          <w:rStyle w:val="Hyperlink2"/>
+          <w:rFonts w:ascii="Source Sans Pro" w:hAnsi="Source Sans Pro" w:cstheme="minorHAnsi"/>
+          <w:szCs w:val="20"/>
+        </w:rPr>
+        <w:t>/</w:t>
+      </w:r>
+      <w:r>
+        <w:rPr>
+          <w:rStyle w:val="Hyperlink2"/>
+          <w:rFonts w:ascii="Source Sans Pro" w:hAnsi="Source Sans Pro" w:cstheme="minorHAnsi"/>
+          <w:szCs w:val="20"/>
+        </w:rPr>
+        <w:t>12</w:t>
+      </w:r>
+      <w:r>
+        <w:rPr>
+          <w:rStyle w:val="Hyperlink2"/>
+          <w:rFonts w:ascii="Source Sans Pro" w:hAnsi="Source Sans Pro" w:cstheme="minorHAnsi"/>
+          <w:szCs w:val="20"/>
+        </w:rPr>
+        <w:t>/</w:t>
+      </w:r>
+      <w:r>
+        <w:rPr>
+          <w:rStyle w:val="Hyperlink2"/>
+          <w:rFonts w:ascii="Source Sans Pro" w:hAnsi="Source Sans Pro" w:cstheme="minorHAnsi"/>
+          <w:szCs w:val="20"/>
+        </w:rPr>
+        <w:t>2024</w:t>
+      </w:r>
+      <w:r>
+        <w:rPr>
+          <w:rStyle w:val="Hyperlink2"/>
+          <w:rFonts w:ascii="Source Sans Pro" w:hAnsi="Source Sans Pro" w:cstheme="minorHAnsi"/>
+          <w:szCs w:val="20"/>
+        </w:rPr>
+        <w:t xml:space="preserve">, recante </w:t>
+      </w:r>
+      <w:r>
+        <w:rPr>
+          <w:rStyle w:val="Hyperlink2"/>
+          <w:rFonts w:ascii="Source Sans Pro" w:hAnsi="Source Sans Pro" w:cstheme="minorHAnsi"/>
+          <w:szCs w:val="20"/>
+        </w:rPr>
+        <w:t>d</w:t>
+      </w:r>
+      <w:r>
+        <w:rPr>
+          <w:rStyle w:val="Hyperlink2"/>
+          <w:rFonts w:ascii="Source Sans Pro" w:hAnsi="Source Sans Pro" w:cstheme="minorHAnsi"/>
+          <w:szCs w:val="20"/>
+        </w:rPr>
+        <w:t>isposizioni integrative e correttive del codice dei contratti pubblici;</w:t>
       </w:r>
     </w:p>
     <w:p>
       <w:pPr>
+        <w:pStyle w:val="Paragrafoelenco"/>
+        <w:numPr>
+          <w:ilvl w:val="0"/>
+          <w:numId w:val="35"/>
+        </w:numPr>
+        <w:rPr>
+          <w:rStyle w:val="Hyperlink2"/>
+          <w:rFonts w:ascii="Source Sans Pro" w:hAnsi="Source Sans Pro" w:cstheme="minorHAnsi"/>
+          <w:szCs w:val="20"/>
+        </w:rPr>
+      </w:pPr>
+      <w:r>
+        <w:rPr>
+          <w:rStyle w:val="Hyperlink2"/>
+          <w:rFonts w:ascii="Source Sans Pro" w:hAnsi="Source Sans Pro" w:cstheme="minorHAnsi"/>
+          <w:szCs w:val="20"/>
+        </w:rPr>
+        <w:t>Atti e regolamenti emanati dall’Ente CNR.</w:t>
+      </w:r>
+    </w:p>
+    <w:p>
+      <w:pPr>
         <w:rPr>
           <w:rStyle w:val="Hyperlink2"/>
           <w:rFonts w:ascii="Source Sans Pro" w:eastAsia="Calibri" w:hAnsi="Source Sans Pro" w:cs="Calibri"/>
@@ -688,8 +1093,14 @@
           <w:rFonts w:eastAsia="Calibri"/>
           <w:szCs w:val="20"/>
         </w:rPr>
-        <w:lastRenderedPageBreak/>
-        <w:t>I dati personali conferiti, hanno natura obbligatoria per il conseguimento delle finalità di cui sopra; il loro mancato, parziale o inesatto conferimento comporta l’impossibilità di partecipare e di dare corso all’affidamento.</w:t>
+        <w:t>I dati personali conferiti hanno natura obbligatoria per il conseguimento delle finalità di cui sopra; il loro mancato, parziale, o inesatto conferimento comporta l’impossibilità di partecipare o di dare corso all’affidamento</w:t>
+      </w:r>
+      <w:r>
+        <w:rPr>
+          <w:rFonts w:eastAsia="Calibri"/>
+          <w:szCs w:val="20"/>
+        </w:rPr>
+        <w:t>.</w:t>
       </w:r>
     </w:p>
     <w:p>
@@ -733,7 +1144,33 @@
         <w:rPr>
           <w:szCs w:val="20"/>
         </w:rPr>
-        <w:t>I Suoi dati sono trattati dal personale che opera all’interno dell’Amministrazione CNR, della sede centrale e dalla struttura, allo scopo designato quale persone autorizzate al trattamento, cui sono impartite idonee istruzioni in ordine a misure, accorgimenti e modus operandi (cfr. Modalità di trattamento) di utilizzo dei Suoi dati per le finalità gestionali amministrative sopra descritte.</w:t>
+        <w:t xml:space="preserve">I </w:t>
+      </w:r>
+      <w:r>
+        <w:rPr>
+          <w:szCs w:val="20"/>
+        </w:rPr>
+        <w:t xml:space="preserve">dati saranno trattati dalle persone, a ciò espressamente designate e autorizzate, che operano all’interno dell’amministrazione CNR, della sede centrale e della struttura, cui sono impartite idonee istruzioni in ordine a misure, accorgimenti e </w:t>
+      </w:r>
+      <w:r>
+        <w:rPr>
+          <w:i/>
+          <w:iCs/>
+          <w:szCs w:val="20"/>
+        </w:rPr>
+        <w:t>modus operandi</w:t>
+      </w:r>
+      <w:r>
+        <w:rPr>
+          <w:szCs w:val="20"/>
+        </w:rPr>
+        <w:t xml:space="preserve"> (cfr. Modalità di trattamento) di utilizzo dei dati per le finalità gestionali e amministrative sopra descritte</w:t>
+      </w:r>
+      <w:r>
+        <w:rPr>
+          <w:szCs w:val="20"/>
+        </w:rPr>
+        <w:t>.</w:t>
       </w:r>
     </w:p>
     <w:p>
@@ -746,7 +1183,37 @@
         <w:rPr>
           <w:szCs w:val="20"/>
         </w:rPr>
-        <w:t>I dati trattati potranno essere comunicati agli Organismi di vigilanza, Autorità giudiziarie, nonché a quei soggetti (pubblici e privati) cui è obbligatorio, per legge, darne comunicazione.</w:t>
+        <w:t xml:space="preserve">I </w:t>
+      </w:r>
+      <w:r>
+        <w:rPr>
+          <w:szCs w:val="20"/>
+        </w:rPr>
+        <w:t xml:space="preserve">dati trattati potranno essere comunicati agli </w:t>
+      </w:r>
+      <w:r>
+        <w:rPr>
+          <w:szCs w:val="20"/>
+        </w:rPr>
+        <w:t>o</w:t>
+      </w:r>
+      <w:r>
+        <w:rPr>
+          <w:szCs w:val="20"/>
+        </w:rPr>
+        <w:t>rganismi di vigilanza, all’</w:t>
+      </w:r>
+      <w:r>
+        <w:rPr>
+          <w:szCs w:val="20"/>
+        </w:rPr>
+        <w:t>a</w:t>
+      </w:r>
+      <w:r>
+        <w:rPr>
+          <w:szCs w:val="20"/>
+        </w:rPr>
+        <w:t>utorità giudiziaria, nonché a quei soggetti (pubblici e privati) cui è obbligatorio, per legge, darne comunicazione.</w:t>
       </w:r>
     </w:p>
     <w:p>
@@ -759,7 +1226,13 @@
         <w:rPr>
           <w:szCs w:val="20"/>
         </w:rPr>
-        <w:t>Si specifica altresì, che i dati potranno essere estrapolati mediante interrogazione da Piattaforme telematiche sulla base dei dati forniti, per le finalità indicate al precedente punto 2.</w:t>
+        <w:t xml:space="preserve">Si specifica, altresì, che i dati potranno essere estrapolati mediante interrogazione da piattaforme telematiche sulla base dei dati forniti, per le finalità indicate al precedente punto </w:t>
+      </w:r>
+      <w:r>
+        <w:rPr>
+          <w:szCs w:val="20"/>
+        </w:rPr>
+        <w:t>2.</w:t>
       </w:r>
     </w:p>
     <w:p>
@@ -781,7 +1254,26 @@
           <w:sz w:val="20"/>
           <w:szCs w:val="20"/>
         </w:rPr>
-        <w:t>TIPI DI DATI TRATTATI E MODALITÀ DEL TRATTAMENTO</w:t>
+        <w:t>5.</w:t>
+      </w:r>
+      <w:r>
+        <w:rPr>
+          <w:rStyle w:val="Hyperlink1"/>
+          <w:rFonts w:ascii="Source Sans Pro" w:hAnsi="Source Sans Pro"/>
+          <w:sz w:val="20"/>
+          <w:szCs w:val="20"/>
+        </w:rPr>
+        <w:tab/>
+        <w:t xml:space="preserve">CATEGORIE </w:t>
+      </w:r>
+      <w:r>
+        <w:rPr>
+          <w:rStyle w:val="Hyperlink1"/>
+          <w:rFonts w:ascii="Source Sans Pro" w:hAnsi="Source Sans Pro"/>
+          <w:sz w:val="20"/>
+          <w:szCs w:val="20"/>
+        </w:rPr>
+        <w:t>DI DATI TRATTATI E MODALITÀ DEL TRATTAMENTO</w:t>
       </w:r>
     </w:p>
     <w:p>
@@ -794,7 +1286,25 @@
         <w:rPr>
           <w:szCs w:val="20"/>
         </w:rPr>
-        <w:t>I dati personali trattati sono quelli relativi a:</w:t>
+        <w:t xml:space="preserve">Le categorie di dati </w:t>
+      </w:r>
+      <w:r>
+        <w:rPr>
+          <w:szCs w:val="20"/>
+        </w:rPr>
+        <w:t xml:space="preserve">personali </w:t>
+      </w:r>
+      <w:r>
+        <w:rPr>
+          <w:szCs w:val="20"/>
+        </w:rPr>
+        <w:t>trattati sono le seguenti</w:t>
+      </w:r>
+      <w:r>
+        <w:rPr>
+          <w:szCs w:val="20"/>
+        </w:rPr>
+        <w:t>:</w:t>
       </w:r>
     </w:p>
     <w:p>
@@ -802,7 +1312,7 @@
         <w:pStyle w:val="Paragrafoelenco"/>
         <w:numPr>
           <w:ilvl w:val="0"/>
-          <w:numId w:val="33"/>
+          <w:numId w:val="40"/>
         </w:numPr>
         <w:rPr>
           <w:szCs w:val="20"/>
@@ -810,37 +1320,87 @@
       </w:pPr>
       <w:r>
         <w:rPr>
-          <w:szCs w:val="20"/>
-        </w:rPr>
-        <w:t xml:space="preserve">legale rappresentante (nome e cognome, social security code, national insurance </w:t>
+          <w:b/>
+          <w:bCs/>
+          <w:szCs w:val="20"/>
+        </w:rPr>
+        <w:t>Dati anagrafici</w:t>
+      </w:r>
+      <w:r>
+        <w:rPr>
+          <w:szCs w:val="20"/>
+        </w:rPr>
+        <w:t xml:space="preserve"> (nome e cognome della persona fisica, luogo e data di nascita, residenza/domicilio), </w:t>
+      </w:r>
+      <w:r>
+        <w:rPr>
+          <w:b/>
+          <w:bCs/>
+          <w:szCs w:val="20"/>
+        </w:rPr>
+        <w:t>codice</w:t>
+      </w:r>
+      <w:r>
+        <w:rPr>
+          <w:szCs w:val="20"/>
+        </w:rPr>
+        <w:t xml:space="preserve"> </w:t>
+      </w:r>
+      <w:r>
+        <w:rPr>
+          <w:b/>
+          <w:bCs/>
+          <w:szCs w:val="20"/>
+        </w:rPr>
+        <w:t>fiscale</w:t>
+      </w:r>
+      <w:r>
+        <w:rPr>
+          <w:szCs w:val="20"/>
+        </w:rPr>
+        <w:t xml:space="preserve">, </w:t>
+      </w:r>
+      <w:r>
+        <w:rPr>
+          <w:b/>
+          <w:bCs/>
+          <w:szCs w:val="20"/>
+        </w:rPr>
+        <w:t>dati</w:t>
+      </w:r>
+      <w:r>
+        <w:rPr>
+          <w:szCs w:val="20"/>
+        </w:rPr>
+        <w:t xml:space="preserve"> </w:t>
+      </w:r>
+      <w:r>
+        <w:rPr>
+          <w:b/>
+          <w:bCs/>
+          <w:szCs w:val="20"/>
+        </w:rPr>
+        <w:t>di contatto</w:t>
+      </w:r>
+      <w:r>
+        <w:rPr>
+          <w:szCs w:val="20"/>
+        </w:rPr>
+        <w:t xml:space="preserve"> (indirizzo e-mail, numero di telefono) del titolare, socio amministratore, socio accomandatario, componente del </w:t>
       </w:r>
       <w:proofErr w:type="spellStart"/>
       <w:r>
         <w:rPr>
           <w:szCs w:val="20"/>
         </w:rPr>
-        <w:t>number</w:t>
+        <w:t>CdA</w:t>
       </w:r>
       <w:proofErr w:type="spellEnd"/>
       <w:r>
         <w:rPr>
           <w:szCs w:val="20"/>
         </w:rPr>
-        <w:t xml:space="preserve"> and tax </w:t>
-      </w:r>
-      <w:proofErr w:type="spellStart"/>
-      <w:r>
-        <w:rPr>
-          <w:szCs w:val="20"/>
-        </w:rPr>
-        <w:t>number</w:t>
-      </w:r>
-      <w:proofErr w:type="spellEnd"/>
-      <w:r>
-        <w:rPr>
-          <w:szCs w:val="20"/>
-        </w:rPr>
-        <w:t>);</w:t>
+        <w:t xml:space="preserve"> con legale rappresentanza, procuratore, institore generale, socio unico persona fisica, direttore tecnico, dell’impresa o della società, contenuti nelle dichiarazioni, autocertificazioni, visure camerali, documenti, presentati ai fini della procedura di acquisto o richiesti ad altre amministrazioni.</w:t>
       </w:r>
     </w:p>
     <w:p>
@@ -848,7 +1408,7 @@
         <w:pStyle w:val="Paragrafoelenco"/>
         <w:numPr>
           <w:ilvl w:val="0"/>
-          <w:numId w:val="33"/>
+          <w:numId w:val="40"/>
         </w:numPr>
         <w:rPr>
           <w:szCs w:val="20"/>
@@ -856,23 +1416,17 @@
       </w:pPr>
       <w:r>
         <w:rPr>
-          <w:szCs w:val="20"/>
-        </w:rPr>
-        <w:t xml:space="preserve">istituzione/compagnia/azienda (denominazione, indirizzo completo, Tax and VAT </w:t>
-      </w:r>
-      <w:proofErr w:type="spellStart"/>
-      <w:r>
-        <w:rPr>
-          <w:szCs w:val="20"/>
-        </w:rPr>
-        <w:t>numbers</w:t>
-      </w:r>
-      <w:proofErr w:type="spellEnd"/>
-      <w:r>
-        <w:rPr>
-          <w:szCs w:val="20"/>
-        </w:rPr>
-        <w:t>);</w:t>
+          <w:b/>
+          <w:bCs/>
+          <w:szCs w:val="20"/>
+        </w:rPr>
+        <w:t>Dati bancari</w:t>
+      </w:r>
+      <w:r>
+        <w:rPr>
+          <w:szCs w:val="20"/>
+        </w:rPr>
+        <w:t xml:space="preserve"> (denominazione dell’istituto, numero IBAN, codice SWIFT/BIC) e dati comuni degli eventuali firmatari (nome e cognome, luogo e data di nascita, codice fiscale).</w:t>
       </w:r>
     </w:p>
     <w:p>
@@ -880,7 +1434,7 @@
         <w:pStyle w:val="Paragrafoelenco"/>
         <w:numPr>
           <w:ilvl w:val="0"/>
-          <w:numId w:val="33"/>
+          <w:numId w:val="40"/>
         </w:numPr>
         <w:rPr>
           <w:szCs w:val="20"/>
@@ -888,9 +1442,17 @@
       </w:pPr>
       <w:r>
         <w:rPr>
-          <w:szCs w:val="20"/>
-        </w:rPr>
-        <w:t>istituto bancario (denominazione, numero IBAN, codice SWIFT/BIC) ed eventuali firmatari (nome e cognome, social security code, luogo e data di nascita).</w:t>
+          <w:b/>
+          <w:bCs/>
+          <w:szCs w:val="20"/>
+        </w:rPr>
+        <w:t>Dati relativi a condanne penali e a reati</w:t>
+      </w:r>
+      <w:r>
+        <w:rPr>
+          <w:szCs w:val="20"/>
+        </w:rPr>
+        <w:t xml:space="preserve"> (c.d. “giudiziari”), di cui all’art. 10 Regolamento, al solo scopo di valutare il possesso dei requisiti e delle qualità previsti dalla normativa vigente per l’acquisto di beni/servizi.</w:t>
       </w:r>
     </w:p>
     <w:p>
@@ -903,25 +1465,12 @@
         <w:rPr>
           <w:szCs w:val="20"/>
         </w:rPr>
-        <w:t xml:space="preserve">Al solo scopo di valutare il possesso dei requisiti e delle qualità previsti dalla vigente normativa per l’acquisto di beni/servizi, vengono altresì trattati dati relativi a condanne penali e a reati (c.d. “giudiziari”) di cui all’art. 10 del GDPR. </w:t>
+        <w:t xml:space="preserve">I dati personali raccolti sono trattati in modo lecito, corretto, pertinente, limitato a quanto necessario al raggiungimento delle finalità del trattamento, per il solo tempo necessario a conseguire gli scopi per cui sono stati raccolti, in conformità ai principi indicati nell’art. 5 del Regolamento e, comunque, in modo tale da garantirne la sicurezza e tutelare la massima riservatezza degli interessati. </w:t>
       </w:r>
     </w:p>
     <w:p>
       <w:pPr>
         <w:rPr>
-          <w:szCs w:val="20"/>
-        </w:rPr>
-      </w:pPr>
-      <w:r>
-        <w:rPr>
-          <w:szCs w:val="20"/>
-        </w:rPr>
-        <w:t xml:space="preserve">I dati personali raccolti sono trattati in modo lecito, corretto, pertinente, limitato a quanto necessario al raggiungimento delle finalità del trattamento, per il solo tempo necessario a conseguire gli scopi per cui sono stati raccolti, in conformità ai principi indicati nell’art. 5 del GDPR e, comunque, in modo tale da garantirne la sicurezza e tutelare la massima riservatezza dell’interessato. </w:t>
-      </w:r>
-    </w:p>
-    <w:p>
-      <w:pPr>
-        <w:rPr>
           <w:rStyle w:val="Hyperlink1"/>
           <w:rFonts w:ascii="Source Sans Pro" w:hAnsi="Source Sans Pro" w:cstheme="minorHAnsi"/>
           <w:sz w:val="20"/>
@@ -932,7 +1481,13 @@
         <w:rPr>
           <w:szCs w:val="20"/>
         </w:rPr>
-        <w:t>Il trattamento non prevede alcun processo decisionale automatizzato, compresa la profilazione.</w:t>
+        <w:t>Il trattamento non prevede alcun processo decisionale automatizzato, compresa la profilazione di cui all’art. 22 paragrafi 1 e 4 del Regolamento</w:t>
+      </w:r>
+      <w:r>
+        <w:rPr>
+          <w:szCs w:val="20"/>
+        </w:rPr>
+        <w:t>.</w:t>
       </w:r>
     </w:p>
     <w:p>
@@ -967,7 +1522,19 @@
         <w:rPr>
           <w:szCs w:val="20"/>
         </w:rPr>
-        <w:t>Il periodo di conservazione dei dati è di 10 anni dall’avvenuta conclusione del contratto stipulato per l’acquisto di beni/servizi.</w:t>
+        <w:t xml:space="preserve">Il periodo di conservazione dei dati è di 10 </w:t>
+      </w:r>
+      <w:r>
+        <w:rPr>
+          <w:szCs w:val="20"/>
+        </w:rPr>
+        <w:t xml:space="preserve">(dieci) </w:t>
+      </w:r>
+      <w:r>
+        <w:rPr>
+          <w:szCs w:val="20"/>
+        </w:rPr>
+        <w:t>anni dall’avvenuta conclusione del contratto stipulato per l’acquisto di beni/servizi.</w:t>
       </w:r>
     </w:p>
     <w:p>
@@ -1030,6 +1597,7 @@
           <w:sz w:val="20"/>
           <w:szCs w:val="20"/>
         </w:rPr>
+        <w:lastRenderedPageBreak/>
         <w:t>DIRITTI DEGLI INTERESSATI</w:t>
       </w:r>
     </w:p>
@@ -1049,7 +1617,7 @@
           <w:sz w:val="20"/>
           <w:szCs w:val="20"/>
         </w:rPr>
-        <w:t>In ogni momento potranno essere esercitati i diritti previsti dagli articoli 15 (Diritto di accesso), 16 (Diritto di rettifica), 18 (Diritto di limitazione di trattamento) del GDPR. Per far valere i propri diritti, gli interessati potranno rivolgersi al punto di contatto del titolare riportato al paragrafo 1 della presente informativa.</w:t>
+        <w:t>In ogni momento potranno essere esercitati i diritti previsti dagli articoli 15 (Diritto di accesso), 16 (Diritto di rettifica), 18 (Diritto di limitazione di trattamento) del Regolamento. Per far valere i propri diritti, gli interessati potranno rivolgersi al punto di contatto del Titolare riportato al paragrafo 1.</w:t>
       </w:r>
     </w:p>
     <w:p>
@@ -1068,17 +1636,16 @@
           <w:sz w:val="20"/>
           <w:szCs w:val="20"/>
         </w:rPr>
-        <w:lastRenderedPageBreak/>
-        <w:t>Gli interessati che ritengono che il trattamento dei dati personali a loro riferiti effettuato dal CNR medesimo avvenga in violazione di quanto previsto dal GDPR hanno il diritto di presentare un reclamo al Garante per la protezione dei dati personali (</w:t>
-      </w:r>
-      <w:hyperlink r:id="rId17" w:history="1">
+        <w:t>Gli interessati, nel caso in cui ritengano che il trattamento dei dati personali loro riferiti sia compiuto in violazione di quanto previsto dal Regolamento, hanno il diritto di proporre reclamo al Garante per la protezione dei dati personali (</w:t>
+      </w:r>
+      <w:hyperlink r:id="rId16" w:history="1">
         <w:r>
           <w:rPr>
             <w:rStyle w:val="Collegamentoipertestuale"/>
             <w:rFonts w:eastAsia="Calibri Light" w:cstheme="minorHAnsi"/>
             <w:szCs w:val="20"/>
           </w:rPr>
-          <w:t>https://www.garanteprivacy.it/</w:t>
+          <w:t>https://www.garanteprivacy.it</w:t>
         </w:r>
       </w:hyperlink>
       <w:r>
@@ -1090,7 +1657,7 @@
         </w:rPr>
         <w:t xml:space="preserve">) all’indirizzo e-mail </w:t>
       </w:r>
-      <w:hyperlink r:id="rId18" w:history="1">
+      <w:hyperlink r:id="rId17" w:history="1">
         <w:r>
           <w:rPr>
             <w:rStyle w:val="Collegamentoipertestuale"/>
@@ -1107,7 +1674,16 @@
           <w:sz w:val="20"/>
           <w:szCs w:val="20"/>
         </w:rPr>
-        <w:t>, come previsto dall'art. 77 del GDPR stesso, o di adire le opportune sedi giudiziarie (art. 79 del GDPR).</w:t>
+        <w:t xml:space="preserve"> (art. 77 del Regolamento), o di adire le opportune sedi giudiziarie ai sensi dell’art. 79 dello stesso</w:t>
+      </w:r>
+      <w:r>
+        <w:rPr>
+          <w:rStyle w:val="Hyperlink1"/>
+          <w:rFonts w:ascii="Source Sans Pro" w:hAnsi="Source Sans Pro" w:cstheme="minorHAnsi"/>
+          <w:sz w:val="20"/>
+          <w:szCs w:val="20"/>
+        </w:rPr>
+        <w:t>.</w:t>
       </w:r>
     </w:p>
     <w:p>
@@ -2793,6 +3369,119 @@
     </w:lvl>
   </w:abstractNum>
   <w:abstractNum w:abstractNumId="13" w15:restartNumberingAfterBreak="0">
+    <w:nsid w:val="276F1938"/>
+    <w:multiLevelType w:val="hybridMultilevel"/>
+    <w:tmpl w:val="7C1255FC"/>
+    <w:lvl w:ilvl="0" w:tplc="04100001">
+      <w:start w:val="1"/>
+      <w:numFmt w:val="bullet"/>
+      <w:lvlText w:val=""/>
+      <w:lvlJc w:val="left"/>
+      <w:pPr>
+        <w:ind w:left="720" w:hanging="360"/>
+      </w:pPr>
+      <w:rPr>
+        <w:rFonts w:ascii="Symbol" w:hAnsi="Symbol" w:hint="default"/>
+      </w:rPr>
+    </w:lvl>
+    <w:lvl w:ilvl="1" w:tplc="04100003" w:tentative="1">
+      <w:start w:val="1"/>
+      <w:numFmt w:val="bullet"/>
+      <w:lvlText w:val="o"/>
+      <w:lvlJc w:val="left"/>
+      <w:pPr>
+        <w:ind w:left="1440" w:hanging="360"/>
+      </w:pPr>
+      <w:rPr>
+        <w:rFonts w:ascii="Courier New" w:hAnsi="Courier New" w:cs="Courier New" w:hint="default"/>
+      </w:rPr>
+    </w:lvl>
+    <w:lvl w:ilvl="2" w:tplc="04100005" w:tentative="1">
+      <w:start w:val="1"/>
+      <w:numFmt w:val="bullet"/>
+      <w:lvlText w:val=""/>
+      <w:lvlJc w:val="left"/>
+      <w:pPr>
+        <w:ind w:left="2160" w:hanging="360"/>
+      </w:pPr>
+      <w:rPr>
+        <w:rFonts w:ascii="Wingdings" w:hAnsi="Wingdings" w:hint="default"/>
+      </w:rPr>
+    </w:lvl>
+    <w:lvl w:ilvl="3" w:tplc="04100001" w:tentative="1">
+      <w:start w:val="1"/>
+      <w:numFmt w:val="bullet"/>
+      <w:lvlText w:val=""/>
+      <w:lvlJc w:val="left"/>
+      <w:pPr>
+        <w:ind w:left="2880" w:hanging="360"/>
+      </w:pPr>
+      <w:rPr>
+        <w:rFonts w:ascii="Symbol" w:hAnsi="Symbol" w:hint="default"/>
+      </w:rPr>
+    </w:lvl>
+    <w:lvl w:ilvl="4" w:tplc="04100003" w:tentative="1">
+      <w:start w:val="1"/>
+      <w:numFmt w:val="bullet"/>
+      <w:lvlText w:val="o"/>
+      <w:lvlJc w:val="left"/>
+      <w:pPr>
+        <w:ind w:left="3600" w:hanging="360"/>
+      </w:pPr>
+      <w:rPr>
+        <w:rFonts w:ascii="Courier New" w:hAnsi="Courier New" w:cs="Courier New" w:hint="default"/>
+      </w:rPr>
+    </w:lvl>
+    <w:lvl w:ilvl="5" w:tplc="04100005" w:tentative="1">
+      <w:start w:val="1"/>
+      <w:numFmt w:val="bullet"/>
+      <w:lvlText w:val=""/>
+      <w:lvlJc w:val="left"/>
+      <w:pPr>
+        <w:ind w:left="4320" w:hanging="360"/>
+      </w:pPr>
+      <w:rPr>
+        <w:rFonts w:ascii="Wingdings" w:hAnsi="Wingdings" w:hint="default"/>
+      </w:rPr>
+    </w:lvl>
+    <w:lvl w:ilvl="6" w:tplc="04100001" w:tentative="1">
+      <w:start w:val="1"/>
+      <w:numFmt w:val="bullet"/>
+      <w:lvlText w:val=""/>
+      <w:lvlJc w:val="left"/>
+      <w:pPr>
+        <w:ind w:left="5040" w:hanging="360"/>
+      </w:pPr>
+      <w:rPr>
+        <w:rFonts w:ascii="Symbol" w:hAnsi="Symbol" w:hint="default"/>
+      </w:rPr>
+    </w:lvl>
+    <w:lvl w:ilvl="7" w:tplc="04100003" w:tentative="1">
+      <w:start w:val="1"/>
+      <w:numFmt w:val="bullet"/>
+      <w:lvlText w:val="o"/>
+      <w:lvlJc w:val="left"/>
+      <w:pPr>
+        <w:ind w:left="5760" w:hanging="360"/>
+      </w:pPr>
+      <w:rPr>
+        <w:rFonts w:ascii="Courier New" w:hAnsi="Courier New" w:cs="Courier New" w:hint="default"/>
+      </w:rPr>
+    </w:lvl>
+    <w:lvl w:ilvl="8" w:tplc="04100005" w:tentative="1">
+      <w:start w:val="1"/>
+      <w:numFmt w:val="bullet"/>
+      <w:lvlText w:val=""/>
+      <w:lvlJc w:val="left"/>
+      <w:pPr>
+        <w:ind w:left="6480" w:hanging="360"/>
+      </w:pPr>
+      <w:rPr>
+        <w:rFonts w:ascii="Wingdings" w:hAnsi="Wingdings" w:hint="default"/>
+      </w:rPr>
+    </w:lvl>
+  </w:abstractNum>
+  <w:abstractNum w:abstractNumId="14" w15:restartNumberingAfterBreak="0">
     <w:nsid w:val="2CCF2B96"/>
     <w:multiLevelType w:val="multilevel"/>
     <w:tmpl w:val="E45064EE"/>
@@ -2905,7 +3594,7 @@
       </w:rPr>
     </w:lvl>
   </w:abstractNum>
-  <w:abstractNum w:abstractNumId="14" w15:restartNumberingAfterBreak="0">
+  <w:abstractNum w:abstractNumId="15" w15:restartNumberingAfterBreak="0">
     <w:nsid w:val="2D1F44A0"/>
     <w:multiLevelType w:val="hybridMultilevel"/>
     <w:tmpl w:val="E772B338"/>
@@ -2994,7 +3683,7 @@
       </w:pPr>
     </w:lvl>
   </w:abstractNum>
-  <w:abstractNum w:abstractNumId="15" w15:restartNumberingAfterBreak="0">
+  <w:abstractNum w:abstractNumId="16" w15:restartNumberingAfterBreak="0">
     <w:nsid w:val="31250B2B"/>
     <w:multiLevelType w:val="hybridMultilevel"/>
     <w:tmpl w:val="0B66BBC0"/>
@@ -3083,7 +3772,7 @@
       </w:pPr>
     </w:lvl>
   </w:abstractNum>
-  <w:abstractNum w:abstractNumId="16" w15:restartNumberingAfterBreak="0">
+  <w:abstractNum w:abstractNumId="17" w15:restartNumberingAfterBreak="0">
     <w:nsid w:val="3374273B"/>
     <w:multiLevelType w:val="hybridMultilevel"/>
     <w:tmpl w:val="3800A9F2"/>
@@ -3169,7 +3858,7 @@
       </w:pPr>
     </w:lvl>
   </w:abstractNum>
-  <w:abstractNum w:abstractNumId="17" w15:restartNumberingAfterBreak="0">
+  <w:abstractNum w:abstractNumId="18" w15:restartNumberingAfterBreak="0">
     <w:nsid w:val="3597152F"/>
     <w:multiLevelType w:val="multilevel"/>
     <w:tmpl w:val="3597152F"/>
@@ -3263,7 +3952,7 @@
       </w:pPr>
     </w:lvl>
   </w:abstractNum>
-  <w:abstractNum w:abstractNumId="18" w15:restartNumberingAfterBreak="0">
+  <w:abstractNum w:abstractNumId="19" w15:restartNumberingAfterBreak="0">
     <w:nsid w:val="3ED83747"/>
     <w:multiLevelType w:val="hybridMultilevel"/>
     <w:tmpl w:val="AF2CCDD4"/>
@@ -3376,7 +4065,7 @@
       </w:rPr>
     </w:lvl>
   </w:abstractNum>
-  <w:abstractNum w:abstractNumId="19" w15:restartNumberingAfterBreak="0">
+  <w:abstractNum w:abstractNumId="20" w15:restartNumberingAfterBreak="0">
     <w:nsid w:val="3EE50B85"/>
     <w:multiLevelType w:val="multilevel"/>
     <w:tmpl w:val="338A9216"/>
@@ -3475,7 +4164,7 @@
       </w:pPr>
     </w:lvl>
   </w:abstractNum>
-  <w:abstractNum w:abstractNumId="20" w15:restartNumberingAfterBreak="0">
+  <w:abstractNum w:abstractNumId="21" w15:restartNumberingAfterBreak="0">
     <w:nsid w:val="42962B3D"/>
     <w:multiLevelType w:val="hybridMultilevel"/>
     <w:tmpl w:val="898C3D74"/>
@@ -3564,7 +4253,7 @@
       </w:pPr>
     </w:lvl>
   </w:abstractNum>
-  <w:abstractNum w:abstractNumId="21" w15:restartNumberingAfterBreak="0">
+  <w:abstractNum w:abstractNumId="22" w15:restartNumberingAfterBreak="0">
     <w:nsid w:val="48955237"/>
     <w:multiLevelType w:val="hybridMultilevel"/>
     <w:tmpl w:val="DE201360"/>
@@ -3665,7 +4354,7 @@
       </w:rPr>
     </w:lvl>
   </w:abstractNum>
-  <w:abstractNum w:abstractNumId="22" w15:restartNumberingAfterBreak="0">
+  <w:abstractNum w:abstractNumId="23" w15:restartNumberingAfterBreak="0">
     <w:nsid w:val="4A810276"/>
     <w:multiLevelType w:val="hybridMultilevel"/>
     <w:tmpl w:val="0720CA52"/>
@@ -3751,7 +4440,7 @@
       </w:pPr>
     </w:lvl>
   </w:abstractNum>
-  <w:abstractNum w:abstractNumId="23" w15:restartNumberingAfterBreak="0">
+  <w:abstractNum w:abstractNumId="24" w15:restartNumberingAfterBreak="0">
     <w:nsid w:val="4FE725F9"/>
     <w:multiLevelType w:val="hybridMultilevel"/>
     <w:tmpl w:val="AB2E770C"/>
@@ -3837,7 +4526,7 @@
       </w:pPr>
     </w:lvl>
   </w:abstractNum>
-  <w:abstractNum w:abstractNumId="24" w15:restartNumberingAfterBreak="0">
+  <w:abstractNum w:abstractNumId="25" w15:restartNumberingAfterBreak="0">
     <w:nsid w:val="52654023"/>
     <w:multiLevelType w:val="hybridMultilevel"/>
     <w:tmpl w:val="6496399C"/>
@@ -3938,7 +4627,7 @@
       </w:rPr>
     </w:lvl>
   </w:abstractNum>
-  <w:abstractNum w:abstractNumId="25" w15:restartNumberingAfterBreak="0">
+  <w:abstractNum w:abstractNumId="26" w15:restartNumberingAfterBreak="0">
     <w:nsid w:val="52AC5A7A"/>
     <w:multiLevelType w:val="hybridMultilevel"/>
     <w:tmpl w:val="324877FA"/>
@@ -4027,7 +4716,7 @@
       </w:pPr>
     </w:lvl>
   </w:abstractNum>
-  <w:abstractNum w:abstractNumId="26" w15:restartNumberingAfterBreak="0">
+  <w:abstractNum w:abstractNumId="27" w15:restartNumberingAfterBreak="0">
     <w:nsid w:val="54C607EB"/>
     <w:multiLevelType w:val="hybridMultilevel"/>
     <w:tmpl w:val="C8F4CBF4"/>
@@ -4117,7 +4806,7 @@
       </w:pPr>
     </w:lvl>
   </w:abstractNum>
-  <w:abstractNum w:abstractNumId="27" w15:restartNumberingAfterBreak="0">
+  <w:abstractNum w:abstractNumId="28" w15:restartNumberingAfterBreak="0">
     <w:nsid w:val="55CD621F"/>
     <w:multiLevelType w:val="hybridMultilevel"/>
     <w:tmpl w:val="2280F8DE"/>
@@ -4230,7 +4919,7 @@
       </w:rPr>
     </w:lvl>
   </w:abstractNum>
-  <w:abstractNum w:abstractNumId="28" w15:restartNumberingAfterBreak="0">
+  <w:abstractNum w:abstractNumId="29" w15:restartNumberingAfterBreak="0">
     <w:nsid w:val="58A449DA"/>
     <w:multiLevelType w:val="hybridMultilevel"/>
     <w:tmpl w:val="E354ACC8"/>
@@ -4331,7 +5020,7 @@
       </w:rPr>
     </w:lvl>
   </w:abstractNum>
-  <w:abstractNum w:abstractNumId="29" w15:restartNumberingAfterBreak="0">
+  <w:abstractNum w:abstractNumId="30" w15:restartNumberingAfterBreak="0">
     <w:nsid w:val="5B2316F9"/>
     <w:multiLevelType w:val="multilevel"/>
     <w:tmpl w:val="78024F36"/>
@@ -4423,7 +5112,7 @@
       </w:pPr>
     </w:lvl>
   </w:abstractNum>
-  <w:abstractNum w:abstractNumId="30" w15:restartNumberingAfterBreak="0">
+  <w:abstractNum w:abstractNumId="31" w15:restartNumberingAfterBreak="0">
     <w:nsid w:val="5D3C22EE"/>
     <w:multiLevelType w:val="hybridMultilevel"/>
     <w:tmpl w:val="51AE0BE0"/>
@@ -4536,7 +5225,7 @@
       </w:rPr>
     </w:lvl>
   </w:abstractNum>
-  <w:abstractNum w:abstractNumId="31" w15:restartNumberingAfterBreak="0">
+  <w:abstractNum w:abstractNumId="32" w15:restartNumberingAfterBreak="0">
     <w:nsid w:val="6A243F8B"/>
     <w:multiLevelType w:val="hybridMultilevel"/>
     <w:tmpl w:val="7F964434"/>
@@ -4626,7 +5315,7 @@
       </w:pPr>
     </w:lvl>
   </w:abstractNum>
-  <w:abstractNum w:abstractNumId="32" w15:restartNumberingAfterBreak="0">
+  <w:abstractNum w:abstractNumId="33" w15:restartNumberingAfterBreak="0">
     <w:nsid w:val="6A674133"/>
     <w:multiLevelType w:val="hybridMultilevel"/>
     <w:tmpl w:val="C49E5AF2"/>
@@ -4716,7 +5405,7 @@
       </w:pPr>
     </w:lvl>
   </w:abstractNum>
-  <w:abstractNum w:abstractNumId="33" w15:restartNumberingAfterBreak="0">
+  <w:abstractNum w:abstractNumId="34" w15:restartNumberingAfterBreak="0">
     <w:nsid w:val="7346279E"/>
     <w:multiLevelType w:val="multilevel"/>
     <w:tmpl w:val="67780746"/>
@@ -4807,7 +5496,7 @@
       </w:pPr>
     </w:lvl>
   </w:abstractNum>
-  <w:abstractNum w:abstractNumId="34" w15:restartNumberingAfterBreak="0">
+  <w:abstractNum w:abstractNumId="35" w15:restartNumberingAfterBreak="0">
     <w:nsid w:val="73F00AAE"/>
     <w:multiLevelType w:val="hybridMultilevel"/>
     <w:tmpl w:val="AADEA2F6"/>
@@ -4920,7 +5609,7 @@
       </w:rPr>
     </w:lvl>
   </w:abstractNum>
-  <w:abstractNum w:abstractNumId="35" w15:restartNumberingAfterBreak="0">
+  <w:abstractNum w:abstractNumId="36" w15:restartNumberingAfterBreak="0">
     <w:nsid w:val="7C0802EF"/>
     <w:multiLevelType w:val="hybridMultilevel"/>
     <w:tmpl w:val="DE3E6FD2"/>
@@ -5010,7 +5699,7 @@
       </w:pPr>
     </w:lvl>
   </w:abstractNum>
-  <w:abstractNum w:abstractNumId="36" w15:restartNumberingAfterBreak="0">
+  <w:abstractNum w:abstractNumId="37" w15:restartNumberingAfterBreak="0">
     <w:nsid w:val="7C180956"/>
     <w:multiLevelType w:val="hybridMultilevel"/>
     <w:tmpl w:val="CA687448"/>
@@ -5123,7 +5812,7 @@
       </w:rPr>
     </w:lvl>
   </w:abstractNum>
-  <w:abstractNum w:abstractNumId="37" w15:restartNumberingAfterBreak="0">
+  <w:abstractNum w:abstractNumId="38" w15:restartNumberingAfterBreak="0">
     <w:nsid w:val="7C7D109E"/>
     <w:multiLevelType w:val="multilevel"/>
     <w:tmpl w:val="BC803264"/>
@@ -5226,43 +5915,43 @@
     <w:abstractNumId w:val="3"/>
   </w:num>
   <w:num w:numId="3" w16cid:durableId="7219394">
-    <w:abstractNumId w:val="13"/>
+    <w:abstractNumId w:val="14"/>
   </w:num>
   <w:num w:numId="4" w16cid:durableId="1918394026">
     <w:abstractNumId w:val="0"/>
   </w:num>
   <w:num w:numId="5" w16cid:durableId="1945454497">
-    <w:abstractNumId w:val="26"/>
+    <w:abstractNumId w:val="27"/>
   </w:num>
   <w:num w:numId="6" w16cid:durableId="1724668692">
-    <w:abstractNumId w:val="17"/>
+    <w:abstractNumId w:val="18"/>
   </w:num>
   <w:num w:numId="7" w16cid:durableId="2127889506">
     <w:abstractNumId w:val="11"/>
   </w:num>
   <w:num w:numId="8" w16cid:durableId="1452354994">
-    <w:abstractNumId w:val="35"/>
+    <w:abstractNumId w:val="36"/>
   </w:num>
   <w:num w:numId="9" w16cid:durableId="1792433950">
+    <w:abstractNumId w:val="16"/>
+  </w:num>
+  <w:num w:numId="10" w16cid:durableId="1309289491">
     <w:abstractNumId w:val="15"/>
   </w:num>
-  <w:num w:numId="10" w16cid:durableId="1309289491">
-    <w:abstractNumId w:val="14"/>
-  </w:num>
   <w:num w:numId="11" w16cid:durableId="354576637">
-    <w:abstractNumId w:val="24"/>
+    <w:abstractNumId w:val="25"/>
   </w:num>
   <w:num w:numId="12" w16cid:durableId="261769097">
-    <w:abstractNumId w:val="37"/>
+    <w:abstractNumId w:val="38"/>
   </w:num>
   <w:num w:numId="13" w16cid:durableId="1819149732">
     <w:abstractNumId w:val="2"/>
   </w:num>
   <w:num w:numId="14" w16cid:durableId="1460609959">
-    <w:abstractNumId w:val="33"/>
+    <w:abstractNumId w:val="34"/>
   </w:num>
   <w:num w:numId="15" w16cid:durableId="77365144">
-    <w:abstractNumId w:val="19"/>
+    <w:abstractNumId w:val="20"/>
   </w:num>
   <w:num w:numId="16" w16cid:durableId="737285086">
     <w:abstractNumId w:val="1"/>
@@ -5271,61 +5960,61 @@
     <w:abstractNumId w:val="7"/>
   </w:num>
   <w:num w:numId="18" w16cid:durableId="321737586">
+    <w:abstractNumId w:val="32"/>
+  </w:num>
+  <w:num w:numId="19" w16cid:durableId="561018873">
+    <w:abstractNumId w:val="33"/>
+  </w:num>
+  <w:num w:numId="20" w16cid:durableId="1344748959">
+    <w:abstractNumId w:val="21"/>
+  </w:num>
+  <w:num w:numId="21" w16cid:durableId="1696883512">
+    <w:abstractNumId w:val="30"/>
+  </w:num>
+  <w:num w:numId="22" w16cid:durableId="902641470">
+    <w:abstractNumId w:val="26"/>
+  </w:num>
+  <w:num w:numId="23" w16cid:durableId="1409965331">
+    <w:abstractNumId w:val="35"/>
+  </w:num>
+  <w:num w:numId="24" w16cid:durableId="1629048051">
     <w:abstractNumId w:val="31"/>
   </w:num>
-  <w:num w:numId="19" w16cid:durableId="561018873">
-    <w:abstractNumId w:val="32"/>
-  </w:num>
-  <w:num w:numId="20" w16cid:durableId="1344748959">
-    <w:abstractNumId w:val="20"/>
-  </w:num>
-  <w:num w:numId="21" w16cid:durableId="1696883512">
+  <w:num w:numId="25" w16cid:durableId="592128338">
     <w:abstractNumId w:val="29"/>
-  </w:num>
-  <w:num w:numId="22" w16cid:durableId="902641470">
-    <w:abstractNumId w:val="25"/>
-  </w:num>
-  <w:num w:numId="23" w16cid:durableId="1409965331">
-    <w:abstractNumId w:val="34"/>
-  </w:num>
-  <w:num w:numId="24" w16cid:durableId="1629048051">
-    <w:abstractNumId w:val="30"/>
-  </w:num>
-  <w:num w:numId="25" w16cid:durableId="592128338">
-    <w:abstractNumId w:val="28"/>
   </w:num>
   <w:num w:numId="26" w16cid:durableId="1930305079">
     <w:abstractNumId w:val="9"/>
   </w:num>
   <w:num w:numId="27" w16cid:durableId="1500999913">
-    <w:abstractNumId w:val="21"/>
+    <w:abstractNumId w:val="22"/>
   </w:num>
   <w:num w:numId="28" w16cid:durableId="1442842910">
-    <w:abstractNumId w:val="27"/>
+    <w:abstractNumId w:val="28"/>
   </w:num>
   <w:num w:numId="29" w16cid:durableId="51588365">
-    <w:abstractNumId w:val="16"/>
+    <w:abstractNumId w:val="17"/>
   </w:num>
   <w:num w:numId="30" w16cid:durableId="411972093">
-    <w:abstractNumId w:val="23"/>
+    <w:abstractNumId w:val="24"/>
   </w:num>
   <w:num w:numId="31" w16cid:durableId="1084380794">
     <w:abstractNumId w:val="6"/>
   </w:num>
   <w:num w:numId="32" w16cid:durableId="69350153">
-    <w:abstractNumId w:val="22"/>
+    <w:abstractNumId w:val="23"/>
   </w:num>
   <w:num w:numId="33" w16cid:durableId="1448430470">
     <w:abstractNumId w:val="5"/>
   </w:num>
   <w:num w:numId="34" w16cid:durableId="985352579">
-    <w:abstractNumId w:val="36"/>
+    <w:abstractNumId w:val="37"/>
   </w:num>
   <w:num w:numId="35" w16cid:durableId="41025769">
     <w:abstractNumId w:val="8"/>
   </w:num>
   <w:num w:numId="36" w16cid:durableId="1766878159">
-    <w:abstractNumId w:val="18"/>
+    <w:abstractNumId w:val="19"/>
   </w:num>
   <w:num w:numId="37" w16cid:durableId="2050490944">
     <w:abstractNumId w:val="4"/>
@@ -5338,6 +6027,9 @@
     <w:lvlOverride w:ilvl="0">
       <w:startOverride w:val="1"/>
     </w:lvlOverride>
+  </w:num>
+  <w:num w:numId="40" w16cid:durableId="1943416188">
+    <w:abstractNumId w:val="13"/>
   </w:num>
 </w:numbering>
 </file>
@@ -7011,6 +7703,19 @@
 </file>
 
 <file path=customXml/item2.xml><?xml version="1.0" encoding="utf-8"?>
+<b:Sources xmlns:b="http://schemas.openxmlformats.org/officeDocument/2006/bibliography" xmlns="http://schemas.openxmlformats.org/officeDocument/2006/bibliography" SelectedStyle="\APASixthEditionOfficeOnline.xsl" StyleName="APA" Version="6"/>
+</file>
+
+<file path=customXml/item3.xml><?xml version="1.0" encoding="utf-8"?>
+<?mso-contentType ?>
+<FormTemplates xmlns="http://schemas.microsoft.com/sharepoint/v3/contenttype/forms">
+  <Display>DocumentLibraryForm</Display>
+  <Edit>DocumentLibraryForm</Edit>
+  <New>DocumentLibraryForm</New>
+</FormTemplates>
+</file>
+
+<file path=customXml/item4.xml><?xml version="1.0" encoding="utf-8"?>
 <ct:contentTypeSchema xmlns:ct="http://schemas.microsoft.com/office/2006/metadata/contentType" xmlns:ma="http://schemas.microsoft.com/office/2006/metadata/properties/metaAttributes" ct:_="" ma:_="" ma:contentTypeName="Documento" ma:contentTypeID="0x01010051834B6C37FF2845B0A4C56940BECE9B" ma:contentTypeVersion="5" ma:contentTypeDescription="Creare un nuovo documento." ma:contentTypeScope="" ma:versionID="effab9cc1f57b3177c50b32270be8a4a">
   <xsd:schema xmlns:xsd="http://www.w3.org/2001/XMLSchema" xmlns:xs="http://www.w3.org/2001/XMLSchema" xmlns:p="http://schemas.microsoft.com/office/2006/metadata/properties" xmlns:ns2="40e358bb-7da9-47a1-a3fe-3789a503302b" xmlns:ns3="eaa38b9f-64d0-4f79-9204-e3d55ae369ec" targetNamespace="http://schemas.microsoft.com/office/2006/metadata/properties" ma:root="true" ma:fieldsID="3b589c657c020184d2a8d81b920a41cf" ns2:_="" ns3:_="">
     <xsd:import namespace="40e358bb-7da9-47a1-a3fe-3789a503302b"/>
@@ -7181,19 +7886,6 @@
 </ct:contentTypeSchema>
 </file>
 
-<file path=customXml/item3.xml><?xml version="1.0" encoding="utf-8"?>
-<?mso-contentType ?>
-<FormTemplates xmlns="http://schemas.microsoft.com/sharepoint/v3/contenttype/forms">
-  <Display>DocumentLibraryForm</Display>
-  <Edit>DocumentLibraryForm</Edit>
-  <New>DocumentLibraryForm</New>
-</FormTemplates>
-</file>
-
-<file path=customXml/item4.xml><?xml version="1.0" encoding="utf-8"?>
-<b:Sources xmlns:b="http://schemas.openxmlformats.org/officeDocument/2006/bibliography" xmlns="http://schemas.openxmlformats.org/officeDocument/2006/bibliography" SelectedStyle="\APASixthEditionOfficeOnline.xsl" StyleName="APA" Version="6"/>
-</file>
-
 <file path=customXml/itemProps1.xml><?xml version="1.0" encoding="utf-8"?>
 <ds:datastoreItem xmlns:ds="http://schemas.openxmlformats.org/officeDocument/2006/customXml" ds:itemID="{A805E57F-5E18-47DA-A720-180778A9F404}">
   <ds:schemaRefs>
@@ -7204,6 +7896,22 @@
 </file>
 
 <file path=customXml/itemProps2.xml><?xml version="1.0" encoding="utf-8"?>
+<ds:datastoreItem xmlns:ds="http://schemas.openxmlformats.org/officeDocument/2006/customXml" ds:itemID="{682624CC-0428-4C2E-9587-431A3FCA7AB2}">
+  <ds:schemaRefs>
+    <ds:schemaRef ds:uri="http://schemas.openxmlformats.org/officeDocument/2006/bibliography"/>
+  </ds:schemaRefs>
+</ds:datastoreItem>
+</file>
+
+<file path=customXml/itemProps3.xml><?xml version="1.0" encoding="utf-8"?>
+<ds:datastoreItem xmlns:ds="http://schemas.openxmlformats.org/officeDocument/2006/customXml" ds:itemID="{54FB76EF-96BB-4AD6-B133-E904729D3ABC}">
+  <ds:schemaRefs>
+    <ds:schemaRef ds:uri="http://schemas.microsoft.com/sharepoint/v3/contenttype/forms"/>
+  </ds:schemaRefs>
+</ds:datastoreItem>
+</file>
+
+<file path=customXml/itemProps4.xml><?xml version="1.0" encoding="utf-8"?>
 <ds:datastoreItem xmlns:ds="http://schemas.openxmlformats.org/officeDocument/2006/customXml" ds:itemID="{515AAC3D-FF62-4699-97BC-B9254953B640}">
   <ds:schemaRefs>
     <ds:schemaRef ds:uri="http://schemas.microsoft.com/office/2006/metadata/contentType"/>
@@ -7220,20 +7928,4 @@
     <ds:schemaRef ds:uri="http://schemas.microsoft.com/internal/obd"/>
   </ds:schemaRefs>
 </ds:datastoreItem>
-</file>
-
-<file path=customXml/itemProps3.xml><?xml version="1.0" encoding="utf-8"?>
-<ds:datastoreItem xmlns:ds="http://schemas.openxmlformats.org/officeDocument/2006/customXml" ds:itemID="{54FB76EF-96BB-4AD6-B133-E904729D3ABC}">
-  <ds:schemaRefs>
-    <ds:schemaRef ds:uri="http://schemas.microsoft.com/sharepoint/v3/contenttype/forms"/>
-  </ds:schemaRefs>
-</ds:datastoreItem>
-</file>
-
-<file path=customXml/itemProps4.xml><?xml version="1.0" encoding="utf-8"?>
-<ds:datastoreItem xmlns:ds="http://schemas.openxmlformats.org/officeDocument/2006/customXml" ds:itemID="{682624CC-0428-4C2E-9587-431A3FCA7AB2}">
-  <ds:schemaRefs>
-    <ds:schemaRef ds:uri="http://schemas.openxmlformats.org/officeDocument/2006/bibliography"/>
-  </ds:schemaRefs>
-</ds:datastoreItem>
 </file>
--- a/models/PNRR/Privacy.docx
+++ b/models/PNRR/Privacy.docx
@@ -187,7 +187,25 @@
           <w:sz w:val="20"/>
           <w:szCs w:val="20"/>
         </w:rPr>
-        <w:t xml:space="preserve">Il titolare del trattamento dei dati è il Consiglio Nazionale delle Ricerche con sede legale in Piazzale Aldo Moro, 7 - 00185 Roma, rappresentato nella sua articolazione organizzativa dal </w:t>
+        <w:t xml:space="preserve">Il </w:t>
+      </w:r>
+      <w:r>
+        <w:rPr>
+          <w:rStyle w:val="Hyperlink1"/>
+          <w:rFonts w:ascii="Source Sans Pro" w:hAnsi="Source Sans Pro" w:cstheme="minorHAnsi"/>
+          <w:sz w:val="20"/>
+          <w:szCs w:val="20"/>
+        </w:rPr>
+        <w:t>T</w:t>
+      </w:r>
+      <w:r>
+        <w:rPr>
+          <w:rStyle w:val="Hyperlink1"/>
+          <w:rFonts w:ascii="Source Sans Pro" w:hAnsi="Source Sans Pro" w:cstheme="minorHAnsi"/>
+          <w:sz w:val="20"/>
+          <w:szCs w:val="20"/>
+        </w:rPr>
+        <w:t xml:space="preserve">itolare del trattamento dei dati è il Consiglio Nazionale delle Ricerche con sede legale in Piazzale Aldo Moro, 7 - 00185 Roma, rappresentato nella sua articolazione organizzativa dal </w:t>
       </w:r>
       <w:r>
         <w:rPr>
@@ -284,7 +302,7 @@
           <w:sz w:val="20"/>
           <w:szCs w:val="20"/>
         </w:rPr>
-        <w:t>t</w:t>
+        <w:t>T</w:t>
       </w:r>
       <w:r>
         <w:rPr>
@@ -428,7 +446,29 @@
           <w:sz w:val="20"/>
           <w:szCs w:val="20"/>
         </w:rPr>
-        <w:t>, telefono +39 011.3977910.</w:t>
+        <w:t>, telefono +39 011</w:t>
+      </w:r>
+      <w:r>
+        <w:rPr>
+          <w:rStyle w:val="Hyperlink1"/>
+          <w:rFonts w:ascii="Source Sans Pro" w:hAnsi="Source Sans Pro" w:cstheme="minorHAnsi"/>
+          <w:bCs/>
+          <w:iCs/>
+          <w:sz w:val="20"/>
+          <w:szCs w:val="20"/>
+        </w:rPr>
+        <w:t>-</w:t>
+      </w:r>
+      <w:r>
+        <w:rPr>
+          <w:rStyle w:val="Hyperlink1"/>
+          <w:rFonts w:ascii="Source Sans Pro" w:hAnsi="Source Sans Pro" w:cstheme="minorHAnsi"/>
+          <w:bCs/>
+          <w:iCs/>
+          <w:sz w:val="20"/>
+          <w:szCs w:val="20"/>
+        </w:rPr>
+        <w:t>3977910.</w:t>
       </w:r>
     </w:p>
     <w:p>
@@ -528,6 +568,7 @@
         </w:rPr>
         <w:t xml:space="preserve">Il Responsabile della Protezione dei Dati personali del CNR, nominato ai sensi dell’art. 37 del </w:t>
       </w:r>
+      <w:bookmarkStart w:id="2" w:name="_Hlk196503034"/>
       <w:r>
         <w:rPr>
           <w:rStyle w:val="Hyperlink1"/>
@@ -537,6 +578,7 @@
         </w:rPr>
         <w:t>Regolamento</w:t>
       </w:r>
+      <w:bookmarkEnd w:id="2"/>
       <w:r>
         <w:rPr>
           <w:rStyle w:val="Hyperlink1"/>
@@ -822,6 +864,7 @@
           <w:szCs w:val="20"/>
         </w:rPr>
       </w:pPr>
+      <w:bookmarkStart w:id="3" w:name="_Hlk196503072"/>
       <w:r>
         <w:rPr>
           <w:rStyle w:val="Hyperlink2"/>
@@ -1031,15 +1074,7 @@
           <w:rFonts w:ascii="Source Sans Pro" w:hAnsi="Source Sans Pro" w:cstheme="minorHAnsi"/>
           <w:szCs w:val="20"/>
         </w:rPr>
-        <w:t>2024</w:t>
-      </w:r>
-      <w:r>
-        <w:rPr>
-          <w:rStyle w:val="Hyperlink2"/>
-          <w:rFonts w:ascii="Source Sans Pro" w:hAnsi="Source Sans Pro" w:cstheme="minorHAnsi"/>
-          <w:szCs w:val="20"/>
-        </w:rPr>
-        <w:t xml:space="preserve">, recante </w:t>
+        <w:t xml:space="preserve">2024, recante </w:t>
       </w:r>
       <w:r>
         <w:rPr>
@@ -1088,6 +1123,8 @@
           <w:szCs w:val="20"/>
         </w:rPr>
       </w:pPr>
+      <w:bookmarkStart w:id="4" w:name="_Hlk196503098"/>
+      <w:bookmarkEnd w:id="3"/>
       <w:r>
         <w:rPr>
           <w:rFonts w:eastAsia="Calibri"/>
@@ -1103,6 +1140,7 @@
         <w:t>.</w:t>
       </w:r>
     </w:p>
+    <w:bookmarkEnd w:id="4"/>
     <w:p>
       <w:pPr>
         <w:pStyle w:val="Titolo1"/>
@@ -1140,6 +1178,7 @@
           <w:szCs w:val="20"/>
         </w:rPr>
       </w:pPr>
+      <w:bookmarkStart w:id="5" w:name="_Hlk196503131"/>
       <w:r>
         <w:rPr>
           <w:szCs w:val="20"/>
@@ -1247,6 +1286,8 @@
           <w:szCs w:val="20"/>
         </w:rPr>
       </w:pPr>
+      <w:bookmarkStart w:id="6" w:name="_Hlk196503151"/>
+      <w:bookmarkEnd w:id="5"/>
       <w:r>
         <w:rPr>
           <w:rStyle w:val="Hyperlink1"/>
@@ -1254,7 +1295,7 @@
           <w:sz w:val="20"/>
           <w:szCs w:val="20"/>
         </w:rPr>
-        <w:t>5.</w:t>
+        <w:t xml:space="preserve">CATEGORIE </w:t>
       </w:r>
       <w:r>
         <w:rPr>
@@ -1263,9 +1304,9 @@
           <w:sz w:val="20"/>
           <w:szCs w:val="20"/>
         </w:rPr>
-        <w:tab/>
-        <w:t xml:space="preserve">CATEGORIE </w:t>
-      </w:r>
+        <w:t xml:space="preserve">DI DATI TRATTATI </w:t>
+      </w:r>
+      <w:bookmarkEnd w:id="6"/>
       <w:r>
         <w:rPr>
           <w:rStyle w:val="Hyperlink1"/>
@@ -1273,7 +1314,7 @@
           <w:sz w:val="20"/>
           <w:szCs w:val="20"/>
         </w:rPr>
-        <w:t>DI DATI TRATTATI E MODALITÀ DEL TRATTAMENTO</w:t>
+        <w:t>E MODALITÀ DEL TRATTAMENTO</w:t>
       </w:r>
     </w:p>
     <w:p>
@@ -1282,6 +1323,7 @@
           <w:szCs w:val="20"/>
         </w:rPr>
       </w:pPr>
+      <w:bookmarkStart w:id="7" w:name="_Hlk196503166"/>
       <w:r>
         <w:rPr>
           <w:szCs w:val="20"/>
@@ -1300,6 +1342,7 @@
         </w:rPr>
         <w:t>trattati sono le seguenti</w:t>
       </w:r>
+      <w:bookmarkEnd w:id="7"/>
       <w:r>
         <w:rPr>
           <w:szCs w:val="20"/>
@@ -1318,6 +1361,7 @@
           <w:szCs w:val="20"/>
         </w:rPr>
       </w:pPr>
+      <w:bookmarkStart w:id="8" w:name="_Hlk196503181"/>
       <w:r>
         <w:rPr>
           <w:b/>
@@ -1461,6 +1505,8 @@
           <w:szCs w:val="20"/>
         </w:rPr>
       </w:pPr>
+      <w:bookmarkStart w:id="9" w:name="_Hlk196503238"/>
+      <w:bookmarkEnd w:id="8"/>
       <w:r>
         <w:rPr>
           <w:szCs w:val="20"/>
@@ -1483,6 +1529,7 @@
         </w:rPr>
         <w:t>Il trattamento non prevede alcun processo decisionale automatizzato, compresa la profilazione di cui all’art. 22 paragrafi 1 e 4 del Regolamento</w:t>
       </w:r>
+      <w:bookmarkEnd w:id="9"/>
       <w:r>
         <w:rPr>
           <w:szCs w:val="20"/>
@@ -1617,7 +1664,17 @@
           <w:sz w:val="20"/>
           <w:szCs w:val="20"/>
         </w:rPr>
-        <w:t>In ogni momento potranno essere esercitati i diritti previsti dagli articoli 15 (Diritto di accesso), 16 (Diritto di rettifica), 18 (Diritto di limitazione di trattamento) del Regolamento. Per far valere i propri diritti, gli interessati potranno rivolgersi al punto di contatto del Titolare riportato al paragrafo 1.</w:t>
+        <w:t xml:space="preserve">In </w:t>
+      </w:r>
+      <w:bookmarkStart w:id="10" w:name="_Hlk196503268"/>
+      <w:r>
+        <w:rPr>
+          <w:rStyle w:val="Hyperlink1"/>
+          <w:rFonts w:ascii="Source Sans Pro" w:hAnsi="Source Sans Pro" w:cstheme="minorHAnsi"/>
+          <w:sz w:val="20"/>
+          <w:szCs w:val="20"/>
+        </w:rPr>
+        <w:t>ogni momento potranno essere esercitati i diritti previsti dagli articoli 15 (Diritto di accesso), 16 (Diritto di rettifica), 18 (Diritto di limitazione di trattamento) del Regolamento. Per far valere i propri diritti, gli interessati potranno rivolgersi al punto di contatto del Titolare riportato al paragrafo 1.</w:t>
       </w:r>
     </w:p>
     <w:p>
@@ -1676,6 +1733,7 @@
         </w:rPr>
         <w:t xml:space="preserve"> (art. 77 del Regolamento), o di adire le opportune sedi giudiziarie ai sensi dell’art. 79 dello stesso</w:t>
       </w:r>
+      <w:bookmarkEnd w:id="10"/>
       <w:r>
         <w:rPr>
           <w:rStyle w:val="Hyperlink1"/>
@@ -7703,19 +7761,6 @@
 </file>
 
 <file path=customXml/item2.xml><?xml version="1.0" encoding="utf-8"?>
-<b:Sources xmlns:b="http://schemas.openxmlformats.org/officeDocument/2006/bibliography" xmlns="http://schemas.openxmlformats.org/officeDocument/2006/bibliography" SelectedStyle="\APASixthEditionOfficeOnline.xsl" StyleName="APA" Version="6"/>
-</file>
-
-<file path=customXml/item3.xml><?xml version="1.0" encoding="utf-8"?>
-<?mso-contentType ?>
-<FormTemplates xmlns="http://schemas.microsoft.com/sharepoint/v3/contenttype/forms">
-  <Display>DocumentLibraryForm</Display>
-  <Edit>DocumentLibraryForm</Edit>
-  <New>DocumentLibraryForm</New>
-</FormTemplates>
-</file>
-
-<file path=customXml/item4.xml><?xml version="1.0" encoding="utf-8"?>
 <ct:contentTypeSchema xmlns:ct="http://schemas.microsoft.com/office/2006/metadata/contentType" xmlns:ma="http://schemas.microsoft.com/office/2006/metadata/properties/metaAttributes" ct:_="" ma:_="" ma:contentTypeName="Documento" ma:contentTypeID="0x01010051834B6C37FF2845B0A4C56940BECE9B" ma:contentTypeVersion="5" ma:contentTypeDescription="Creare un nuovo documento." ma:contentTypeScope="" ma:versionID="effab9cc1f57b3177c50b32270be8a4a">
   <xsd:schema xmlns:xsd="http://www.w3.org/2001/XMLSchema" xmlns:xs="http://www.w3.org/2001/XMLSchema" xmlns:p="http://schemas.microsoft.com/office/2006/metadata/properties" xmlns:ns2="40e358bb-7da9-47a1-a3fe-3789a503302b" xmlns:ns3="eaa38b9f-64d0-4f79-9204-e3d55ae369ec" targetNamespace="http://schemas.microsoft.com/office/2006/metadata/properties" ma:root="true" ma:fieldsID="3b589c657c020184d2a8d81b920a41cf" ns2:_="" ns3:_="">
     <xsd:import namespace="40e358bb-7da9-47a1-a3fe-3789a503302b"/>
@@ -7886,6 +7931,19 @@
 </ct:contentTypeSchema>
 </file>
 
+<file path=customXml/item3.xml><?xml version="1.0" encoding="utf-8"?>
+<?mso-contentType ?>
+<FormTemplates xmlns="http://schemas.microsoft.com/sharepoint/v3/contenttype/forms">
+  <Display>DocumentLibraryForm</Display>
+  <Edit>DocumentLibraryForm</Edit>
+  <New>DocumentLibraryForm</New>
+</FormTemplates>
+</file>
+
+<file path=customXml/item4.xml><?xml version="1.0" encoding="utf-8"?>
+<b:Sources xmlns:b="http://schemas.openxmlformats.org/officeDocument/2006/bibliography" xmlns="http://schemas.openxmlformats.org/officeDocument/2006/bibliography" SelectedStyle="\APASixthEditionOfficeOnline.xsl" StyleName="APA" Version="6"/>
+</file>
+
 <file path=customXml/itemProps1.xml><?xml version="1.0" encoding="utf-8"?>
 <ds:datastoreItem xmlns:ds="http://schemas.openxmlformats.org/officeDocument/2006/customXml" ds:itemID="{A805E57F-5E18-47DA-A720-180778A9F404}">
   <ds:schemaRefs>
@@ -7896,22 +7954,6 @@
 </file>
 
 <file path=customXml/itemProps2.xml><?xml version="1.0" encoding="utf-8"?>
-<ds:datastoreItem xmlns:ds="http://schemas.openxmlformats.org/officeDocument/2006/customXml" ds:itemID="{682624CC-0428-4C2E-9587-431A3FCA7AB2}">
-  <ds:schemaRefs>
-    <ds:schemaRef ds:uri="http://schemas.openxmlformats.org/officeDocument/2006/bibliography"/>
-  </ds:schemaRefs>
-</ds:datastoreItem>
-</file>
-
-<file path=customXml/itemProps3.xml><?xml version="1.0" encoding="utf-8"?>
-<ds:datastoreItem xmlns:ds="http://schemas.openxmlformats.org/officeDocument/2006/customXml" ds:itemID="{54FB76EF-96BB-4AD6-B133-E904729D3ABC}">
-  <ds:schemaRefs>
-    <ds:schemaRef ds:uri="http://schemas.microsoft.com/sharepoint/v3/contenttype/forms"/>
-  </ds:schemaRefs>
-</ds:datastoreItem>
-</file>
-
-<file path=customXml/itemProps4.xml><?xml version="1.0" encoding="utf-8"?>
 <ds:datastoreItem xmlns:ds="http://schemas.openxmlformats.org/officeDocument/2006/customXml" ds:itemID="{515AAC3D-FF62-4699-97BC-B9254953B640}">
   <ds:schemaRefs>
     <ds:schemaRef ds:uri="http://schemas.microsoft.com/office/2006/metadata/contentType"/>
@@ -7928,4 +7970,20 @@
     <ds:schemaRef ds:uri="http://schemas.microsoft.com/internal/obd"/>
   </ds:schemaRefs>
 </ds:datastoreItem>
+</file>
+
+<file path=customXml/itemProps3.xml><?xml version="1.0" encoding="utf-8"?>
+<ds:datastoreItem xmlns:ds="http://schemas.openxmlformats.org/officeDocument/2006/customXml" ds:itemID="{54FB76EF-96BB-4AD6-B133-E904729D3ABC}">
+  <ds:schemaRefs>
+    <ds:schemaRef ds:uri="http://schemas.microsoft.com/sharepoint/v3/contenttype/forms"/>
+  </ds:schemaRefs>
+</ds:datastoreItem>
+</file>
+
+<file path=customXml/itemProps4.xml><?xml version="1.0" encoding="utf-8"?>
+<ds:datastoreItem xmlns:ds="http://schemas.openxmlformats.org/officeDocument/2006/customXml" ds:itemID="{682624CC-0428-4C2E-9587-431A3FCA7AB2}">
+  <ds:schemaRefs>
+    <ds:schemaRef ds:uri="http://schemas.openxmlformats.org/officeDocument/2006/bibliography"/>
+  </ds:schemaRefs>
+</ds:datastoreItem>
 </file>
--- a/models/PNRR/Privacy.docx
+++ b/models/PNRR/Privacy.docx
@@ -2152,46 +2152,75 @@
   <w:p>
     <w:pPr>
       <w:pStyle w:val="Intestazione"/>
-      <w:rPr>
-        <w:noProof/>
-      </w:rPr>
     </w:pPr>
     <w:r>
       <w:rPr>
         <w:noProof/>
-        <w:lang w:eastAsia="en-US"/>
-      </w:rPr>
-      <w:pict w14:anchorId="786B0BBD">
-        <v:shapetype id="_x0000_t75" coordsize="21600,21600" o:spt="75" o:preferrelative="t" path="m@4@5l@4@11@9@11@9@5xe" filled="f" stroked="f">
-          <v:stroke joinstyle="miter"/>
-          <v:formulas>
-            <v:f eqn="if lineDrawn pixelLineWidth 0"/>
-            <v:f eqn="sum @0 1 0"/>
-            <v:f eqn="sum 0 0 @1"/>
-            <v:f eqn="prod @2 1 2"/>
-            <v:f eqn="prod @3 21600 pixelWidth"/>
-            <v:f eqn="prod @3 21600 pixelHeight"/>
-            <v:f eqn="sum @0 0 1"/>
-            <v:f eqn="prod @6 1 2"/>
-            <v:f eqn="prod @7 21600 pixelWidth"/>
-            <v:f eqn="sum @8 21600 0"/>
-            <v:f eqn="prod @7 21600 pixelHeight"/>
-            <v:f eqn="sum @10 21600 0"/>
-          </v:formulas>
-          <v:path o:extrusionok="f" gradientshapeok="t" o:connecttype="rect"/>
-          <o:lock v:ext="edit" aspectratio="t"/>
-        </v:shapetype>
-        <v:shape id="_x0000_s1025" type="#_x0000_t75" alt="" style="position:absolute;left:0;text-align:left;margin-left:0;margin-top:0;width:595.9pt;height:85.95pt;z-index:-251658752;mso-wrap-edited:f;mso-width-percent:0;mso-height-percent:0;mso-position-horizontal:absolute;mso-position-horizontal-relative:page;mso-position-vertical:absolute;mso-position-vertical-relative:page;mso-width-percent:0;mso-height-percent:0;mso-width-relative:page;mso-height-relative:page">
-          <v:imagedata r:id="rId1" o:title="000 4 loghi definitivo"/>
-          <w10:wrap anchorx="page" anchory="page"/>
-        </v:shape>
-      </w:pict>
+      </w:rPr>
+      <w:drawing>
+        <wp:anchor distT="0" distB="0" distL="114300" distR="114300" simplePos="0" relativeHeight="251659264" behindDoc="0" locked="0" layoutInCell="1" allowOverlap="1" wp14:anchorId="2033C27C" wp14:editId="7B557ABC">
+          <wp:simplePos x="0" y="0"/>
+          <wp:positionH relativeFrom="page">
+            <wp:posOffset>0</wp:posOffset>
+          </wp:positionH>
+          <wp:positionV relativeFrom="page">
+            <wp:posOffset>0</wp:posOffset>
+          </wp:positionV>
+          <wp:extent cx="7560000" cy="1090800"/>
+          <wp:effectExtent l="0" t="0" r="3175" b="0"/>
+          <wp:wrapSquare wrapText="bothSides"/>
+          <wp:docPr id="2" name="Immagine 2"/>
+          <wp:cNvGraphicFramePr>
+            <a:graphicFrameLocks xmlns:a="http://schemas.openxmlformats.org/drawingml/2006/main" noChangeAspect="1"/>
+          </wp:cNvGraphicFramePr>
+          <a:graphic xmlns:a="http://schemas.openxmlformats.org/drawingml/2006/main">
+            <a:graphicData uri="http://schemas.openxmlformats.org/drawingml/2006/picture">
+              <pic:pic xmlns:pic="http://schemas.openxmlformats.org/drawingml/2006/picture">
+                <pic:nvPicPr>
+                  <pic:cNvPr id="0" name="Picture 2"/>
+                  <pic:cNvPicPr>
+                    <a:picLocks noChangeAspect="1" noChangeArrowheads="1"/>
+                  </pic:cNvPicPr>
+                </pic:nvPicPr>
+                <pic:blipFill>
+                  <a:blip r:embed="rId1">
+                    <a:extLst>
+                      <a:ext uri="{28A0092B-C50C-407E-A947-70E740481C1C}">
+                        <a14:useLocalDpi xmlns:a14="http://schemas.microsoft.com/office/drawing/2010/main" val="0"/>
+                      </a:ext>
+                    </a:extLst>
+                  </a:blip>
+                  <a:srcRect/>
+                  <a:stretch>
+                    <a:fillRect/>
+                  </a:stretch>
+                </pic:blipFill>
+                <pic:spPr bwMode="auto">
+                  <a:xfrm>
+                    <a:off x="0" y="0"/>
+                    <a:ext cx="7560000" cy="1090800"/>
+                  </a:xfrm>
+                  <a:prstGeom prst="rect">
+                    <a:avLst/>
+                  </a:prstGeom>
+                  <a:noFill/>
+                  <a:ln>
+                    <a:noFill/>
+                  </a:ln>
+                </pic:spPr>
+              </pic:pic>
+            </a:graphicData>
+          </a:graphic>
+          <wp14:sizeRelH relativeFrom="page">
+            <wp14:pctWidth>0</wp14:pctWidth>
+          </wp14:sizeRelH>
+          <wp14:sizeRelV relativeFrom="page">
+            <wp14:pctHeight>0</wp14:pctHeight>
+          </wp14:sizeRelV>
+        </wp:anchor>
+      </w:drawing>
     </w:r>
   </w:p>
-  <w:p/>
-  <w:p/>
-  <w:p/>
-  <w:p/>
   <w:p/>
   <w:p/>
 </w:hdr>
@@ -7755,12 +7784,6 @@
 </file>
 
 <file path=customXml/item1.xml><?xml version="1.0" encoding="utf-8"?>
-<p:properties xmlns:p="http://schemas.microsoft.com/office/2006/metadata/properties" xmlns:xsi="http://www.w3.org/2001/XMLSchema-instance" xmlns:pc="http://schemas.microsoft.com/office/infopath/2007/PartnerControls">
-  <documentManagement/>
-</p:properties>
-</file>
-
-<file path=customXml/item2.xml><?xml version="1.0" encoding="utf-8"?>
 <ct:contentTypeSchema xmlns:ct="http://schemas.microsoft.com/office/2006/metadata/contentType" xmlns:ma="http://schemas.microsoft.com/office/2006/metadata/properties/metaAttributes" ct:_="" ma:_="" ma:contentTypeName="Documento" ma:contentTypeID="0x01010051834B6C37FF2845B0A4C56940BECE9B" ma:contentTypeVersion="5" ma:contentTypeDescription="Creare un nuovo documento." ma:contentTypeScope="" ma:versionID="effab9cc1f57b3177c50b32270be8a4a">
   <xsd:schema xmlns:xsd="http://www.w3.org/2001/XMLSchema" xmlns:xs="http://www.w3.org/2001/XMLSchema" xmlns:p="http://schemas.microsoft.com/office/2006/metadata/properties" xmlns:ns2="40e358bb-7da9-47a1-a3fe-3789a503302b" xmlns:ns3="eaa38b9f-64d0-4f79-9204-e3d55ae369ec" targetNamespace="http://schemas.microsoft.com/office/2006/metadata/properties" ma:root="true" ma:fieldsID="3b589c657c020184d2a8d81b920a41cf" ns2:_="" ns3:_="">
     <xsd:import namespace="40e358bb-7da9-47a1-a3fe-3789a503302b"/>
@@ -7931,7 +7954,17 @@
 </ct:contentTypeSchema>
 </file>
 
+<file path=customXml/item2.xml><?xml version="1.0" encoding="utf-8"?>
+<p:properties xmlns:p="http://schemas.microsoft.com/office/2006/metadata/properties" xmlns:xsi="http://www.w3.org/2001/XMLSchema-instance" xmlns:pc="http://schemas.microsoft.com/office/infopath/2007/PartnerControls">
+  <documentManagement/>
+</p:properties>
+</file>
+
 <file path=customXml/item3.xml><?xml version="1.0" encoding="utf-8"?>
+<b:Sources xmlns:b="http://schemas.openxmlformats.org/officeDocument/2006/bibliography" xmlns="http://schemas.openxmlformats.org/officeDocument/2006/bibliography" SelectedStyle="\APASixthEditionOfficeOnline.xsl" StyleName="APA" Version="6"/>
+</file>
+
+<file path=customXml/item4.xml><?xml version="1.0" encoding="utf-8"?>
 <?mso-contentType ?>
 <FormTemplates xmlns="http://schemas.microsoft.com/sharepoint/v3/contenttype/forms">
   <Display>DocumentLibraryForm</Display>
@@ -7940,20 +7973,7 @@
 </FormTemplates>
 </file>
 
-<file path=customXml/item4.xml><?xml version="1.0" encoding="utf-8"?>
-<b:Sources xmlns:b="http://schemas.openxmlformats.org/officeDocument/2006/bibliography" xmlns="http://schemas.openxmlformats.org/officeDocument/2006/bibliography" SelectedStyle="\APASixthEditionOfficeOnline.xsl" StyleName="APA" Version="6"/>
-</file>
-
 <file path=customXml/itemProps1.xml><?xml version="1.0" encoding="utf-8"?>
-<ds:datastoreItem xmlns:ds="http://schemas.openxmlformats.org/officeDocument/2006/customXml" ds:itemID="{A805E57F-5E18-47DA-A720-180778A9F404}">
-  <ds:schemaRefs>
-    <ds:schemaRef ds:uri="http://schemas.microsoft.com/office/2006/metadata/properties"/>
-    <ds:schemaRef ds:uri="http://schemas.microsoft.com/office/infopath/2007/PartnerControls"/>
-  </ds:schemaRefs>
-</ds:datastoreItem>
-</file>
-
-<file path=customXml/itemProps2.xml><?xml version="1.0" encoding="utf-8"?>
 <ds:datastoreItem xmlns:ds="http://schemas.openxmlformats.org/officeDocument/2006/customXml" ds:itemID="{515AAC3D-FF62-4699-97BC-B9254953B640}">
   <ds:schemaRefs>
     <ds:schemaRef ds:uri="http://schemas.microsoft.com/office/2006/metadata/contentType"/>
@@ -7972,18 +7992,27 @@
 </ds:datastoreItem>
 </file>
 
+<file path=customXml/itemProps2.xml><?xml version="1.0" encoding="utf-8"?>
+<ds:datastoreItem xmlns:ds="http://schemas.openxmlformats.org/officeDocument/2006/customXml" ds:itemID="{A805E57F-5E18-47DA-A720-180778A9F404}">
+  <ds:schemaRefs>
+    <ds:schemaRef ds:uri="http://schemas.microsoft.com/office/2006/metadata/properties"/>
+    <ds:schemaRef ds:uri="http://schemas.microsoft.com/office/infopath/2007/PartnerControls"/>
+  </ds:schemaRefs>
+</ds:datastoreItem>
+</file>
+
 <file path=customXml/itemProps3.xml><?xml version="1.0" encoding="utf-8"?>
+<ds:datastoreItem xmlns:ds="http://schemas.openxmlformats.org/officeDocument/2006/customXml" ds:itemID="{682624CC-0428-4C2E-9587-431A3FCA7AB2}">
+  <ds:schemaRefs>
+    <ds:schemaRef ds:uri="http://schemas.openxmlformats.org/officeDocument/2006/bibliography"/>
+  </ds:schemaRefs>
+</ds:datastoreItem>
+</file>
+
+<file path=customXml/itemProps4.xml><?xml version="1.0" encoding="utf-8"?>
 <ds:datastoreItem xmlns:ds="http://schemas.openxmlformats.org/officeDocument/2006/customXml" ds:itemID="{54FB76EF-96BB-4AD6-B133-E904729D3ABC}">
   <ds:schemaRefs>
     <ds:schemaRef ds:uri="http://schemas.microsoft.com/sharepoint/v3/contenttype/forms"/>
   </ds:schemaRefs>
 </ds:datastoreItem>
-</file>
-
-<file path=customXml/itemProps4.xml><?xml version="1.0" encoding="utf-8"?>
-<ds:datastoreItem xmlns:ds="http://schemas.openxmlformats.org/officeDocument/2006/customXml" ds:itemID="{682624CC-0428-4C2E-9587-431A3FCA7AB2}">
-  <ds:schemaRefs>
-    <ds:schemaRef ds:uri="http://schemas.openxmlformats.org/officeDocument/2006/bibliography"/>
-  </ds:schemaRefs>
-</ds:datastoreItem>
 </file>